--- a/Rapport.docx
+++ b/Rapport.docx
@@ -4301,7 +4301,7 @@
                 <w:noProof/>
                 <w:webHidden/>
               </w:rPr>
-              <w:t>1</w:t>
+              <w:t>3</w:t>
             </w:r>
             <w:r>
               <w:rPr>
@@ -4377,7 +4377,7 @@
                 <w:noProof/>
                 <w:webHidden/>
               </w:rPr>
-              <w:t>1</w:t>
+              <w:t>3</w:t>
             </w:r>
             <w:r>
               <w:rPr>
@@ -4455,7 +4455,7 @@
                 <w:noProof/>
                 <w:webHidden/>
               </w:rPr>
-              <w:t>2</w:t>
+              <w:t>4</w:t>
             </w:r>
             <w:r>
               <w:rPr>
@@ -4520,33 +4520,11 @@
           <w:numId w:val="4"/>
         </w:numPr>
       </w:pPr>
-      <w:bookmarkStart w:id="2" w:name="_GoBack"/>
-      <w:bookmarkEnd w:id="2"/>
       <w:r>
         <w:t xml:space="preserve">ALGO </w:t>
       </w:r>
       <w:r>
         <w:t xml:space="preserve">X </w:t>
-      </w:r>
-    </w:p>
-    <w:p>
-      <w:pPr>
-        <w:ind w:left="360"/>
-      </w:pPr>
-      <w:r>
-        <w:t>L’algorithme X respecte la post-condition (</w:t>
-      </w:r>
-      <w:r>
-        <w:t xml:space="preserve">trie </w:t>
-      </w:r>
-      <w:r>
-        <w:t>un tableau</w:t>
-      </w:r>
-      <w:r>
-        <w:t xml:space="preserve"> par ordre croissant</w:t>
-      </w:r>
-      <w:r>
-        <w:t>).</w:t>
       </w:r>
     </w:p>
     <w:p>
@@ -4568,8 +4546,71 @@
       </w:r>
     </w:p>
     <w:p>
-      <w:r>
-        <w:t xml:space="preserve">Trace + explications de comment il fonctionne + test algo avec capture d’écran </w:t>
+      <w:pPr>
+        <w:ind w:firstLine="720"/>
+      </w:pPr>
+      <w:r>
+        <w:t>L’algorithme X respecte la post-condition (trie un tableau par ordre croissant).</w:t>
+      </w:r>
+    </w:p>
+    <w:p>
+      <w:pPr>
+        <w:ind w:firstLine="720"/>
+      </w:pPr>
+      <w:r>
+        <w:t xml:space="preserve">La variable i est </w:t>
+      </w:r>
+      <w:r>
+        <w:t>initialisé</w:t>
+      </w:r>
+      <w:r>
+        <w:t xml:space="preserve"> à 1. On va donc parcourir le tableau à partir de la seconde valeur de celui-ci. On affecte à la variable j la valeur de i-1, soit l’indice dans le tableau précédent celui de i. Dans la première boucle, on affecte la valeur à l’indice i dans une variable </w:t>
+      </w:r>
+      <w:proofErr w:type="spellStart"/>
+      <w:r>
+        <w:t>tmp</w:t>
+      </w:r>
+      <w:proofErr w:type="spellEnd"/>
+      <w:r>
+        <w:t xml:space="preserve">. Puis on affecte la valeur du tableau à l’indice j </w:t>
+      </w:r>
+      <w:r>
+        <w:t>à tab</w:t>
+      </w:r>
+      <w:r>
+        <w:t xml:space="preserve">[j+1] tant que la valeur à indice j est supérieur à la variable </w:t>
+      </w:r>
+      <w:proofErr w:type="spellStart"/>
+      <w:r>
+        <w:t>tmp</w:t>
+      </w:r>
+      <w:proofErr w:type="spellEnd"/>
+      <w:r>
+        <w:t xml:space="preserve"> (précédemment affecté à la valeur d’indice i) et que </w:t>
+      </w:r>
+      <w:proofErr w:type="spellStart"/>
+      <w:r>
+        <w:t>j est</w:t>
+      </w:r>
+      <w:proofErr w:type="spellEnd"/>
+      <w:r>
+        <w:t xml:space="preserve"> supérieur ou égale à 0. Et on décrémenter j de 1. Cela a pour effet de faire descendre la valeur à trier dans le tableau pour qu’elle se retrouve à sa place. En sortie de boucle, il faut donc replacer la valeur stockée dans </w:t>
+      </w:r>
+      <w:proofErr w:type="spellStart"/>
+      <w:r>
+        <w:t>tmp</w:t>
+      </w:r>
+      <w:proofErr w:type="spellEnd"/>
+      <w:r>
+        <w:t xml:space="preserve"> à sa nouvelle place qui est l’indice j+1. On incrémente i et on recommence.</w:t>
+      </w:r>
+    </w:p>
+    <w:p>
+      <w:pPr>
+        <w:ind w:firstLine="720"/>
+      </w:pPr>
+      <w:r>
+        <w:t xml:space="preserve">Il s’agit d’un algorithme de type tri insertion. </w:t>
       </w:r>
     </w:p>
     <w:p>
@@ -4585,7 +4626,7 @@
           <w:noProof/>
         </w:rPr>
         <w:drawing>
-          <wp:anchor distT="0" distB="0" distL="114300" distR="114300" simplePos="0" relativeHeight="251662336" behindDoc="0" locked="0" layoutInCell="1" allowOverlap="1" wp14:anchorId="204DA5D8" wp14:editId="7CC4C1AD">
+          <wp:anchor distT="0" distB="0" distL="114300" distR="114300" simplePos="0" relativeHeight="251662336" behindDoc="0" locked="0" layoutInCell="1" allowOverlap="1" wp14:anchorId="204DA5D8" wp14:editId="0BA2A810">
             <wp:simplePos x="0" y="0"/>
             <wp:positionH relativeFrom="margin">
               <wp:align>center</wp:align>
@@ -4665,6 +4706,7 @@
         <w:rPr>
           <w:noProof/>
         </w:rPr>
+        <w:lastRenderedPageBreak/>
         <w:drawing>
           <wp:anchor distT="0" distB="0" distL="114300" distR="114300" simplePos="0" relativeHeight="251663360" behindDoc="0" locked="0" layoutInCell="1" allowOverlap="1" wp14:anchorId="7441DC3C" wp14:editId="6F4DAE01">
             <wp:simplePos x="0" y="0"/>
@@ -4736,17 +4778,6 @@
       </w:r>
     </w:p>
     <w:p>
-      <w:r>
-        <w:t xml:space="preserve">L’algorithme </w:t>
-      </w:r>
-      <w:r>
-        <w:t>Y</w:t>
-      </w:r>
-      <w:r>
-        <w:t xml:space="preserve"> respecte la post-condition (trie un tableau par ordre croissant).</w:t>
-      </w:r>
-    </w:p>
-    <w:p>
       <w:pPr>
         <w:pStyle w:val="Titre3"/>
         <w:numPr>
@@ -4758,7 +4789,21 @@
         <w:t>Analyse théorique</w:t>
       </w:r>
     </w:p>
-    <w:p/>
+    <w:p>
+      <w:r>
+        <w:t>L’algorithme Y respecte la post-condition (trie un tableau par ordre croissant).</w:t>
+      </w:r>
+    </w:p>
+    <w:p>
+      <w:r>
+        <w:t xml:space="preserve">Il s’agit en fait d’un </w:t>
+      </w:r>
+      <w:r>
+        <w:t xml:space="preserve">tri </w:t>
+      </w:r>
+      <w:bookmarkStart w:id="2" w:name="_GoBack"/>
+      <w:bookmarkEnd w:id="2"/>
+    </w:p>
     <w:p>
       <w:pPr>
         <w:pStyle w:val="Titre3"/>
@@ -4790,23 +4835,6 @@
       </w:r>
     </w:p>
     <w:p>
-      <w:r>
-        <w:t xml:space="preserve">L’algorithme </w:t>
-      </w:r>
-      <w:r>
-        <w:t>Z</w:t>
-      </w:r>
-      <w:r>
-        <w:t xml:space="preserve"> </w:t>
-      </w:r>
-      <w:r>
-        <w:t xml:space="preserve">ne </w:t>
-      </w:r>
-      <w:r>
-        <w:t>respecte la post-condition (trie un tableau par ordre croissant).</w:t>
-      </w:r>
-    </w:p>
-    <w:p>
       <w:pPr>
         <w:pStyle w:val="Titre3"/>
         <w:numPr>
@@ -4823,10 +4851,37 @@
         <w:ind w:firstLine="720"/>
       </w:pPr>
       <w:r>
-        <w:t>L</w:t>
-      </w:r>
-      <w:r>
-        <w:t>a valeur d'indice 0 ne sera comparée à son voisin qu'une fois, celle d'indice 2 que deux fois etc. or l'algorithme fait remonter vers la droite la valeur la plus grande quand il compare deux valeurs.</w:t>
+        <w:t>L’algorithme Z ne respecte la post-condition (trie un tableau par ordre croissant)</w:t>
+      </w:r>
+      <w:r>
+        <w:t xml:space="preserve">. En réalité, l’algorithme compare deux valeurs voisines dans le tableau (celle d’indice j et celle d’indice j+1) et les inverse si la valeur de tab[j] est plus grande que celle de tab[j+1]. Ainsi, à la fin du premier tour de la première boucle </w:t>
+      </w:r>
+      <w:proofErr w:type="spellStart"/>
+      <w:r>
+        <w:t>while</w:t>
+      </w:r>
+      <w:proofErr w:type="spellEnd"/>
+      <w:r>
+        <w:t>, la plus grande valeur du tableau parcouru aura remonté à droite</w:t>
+      </w:r>
+      <w:r>
+        <w:t xml:space="preserve">, et donc la partie de droite sera la partie triée du tableau, ce qui explique que le deuxième </w:t>
+      </w:r>
+      <w:proofErr w:type="spellStart"/>
+      <w:r>
+        <w:t>while</w:t>
+      </w:r>
+      <w:proofErr w:type="spellEnd"/>
+      <w:r>
+        <w:t xml:space="preserve"> s’arrête à </w:t>
+      </w:r>
+      <w:proofErr w:type="spellStart"/>
+      <w:r>
+        <w:t>len</w:t>
+      </w:r>
+      <w:proofErr w:type="spellEnd"/>
+      <w:r>
+        <w:t xml:space="preserve">(tab)-1-i. </w:t>
       </w:r>
     </w:p>
     <w:p>
@@ -4834,7 +4889,7 @@
         <w:ind w:firstLine="720"/>
       </w:pPr>
       <w:r>
-        <w:t xml:space="preserve">A droite, il y aura la valeur la plus grosse trouvée dans la partie non triée, ce qui explique que le deuxième </w:t>
+        <w:t xml:space="preserve">Le problème, c’est qu’à la fin du premier tour de la deuxième boucle </w:t>
       </w:r>
       <w:proofErr w:type="spellStart"/>
       <w:r>
@@ -4842,21 +4897,58 @@
       </w:r>
       <w:proofErr w:type="spellEnd"/>
       <w:r>
-        <w:t xml:space="preserve"> s'arrête</w:t>
-      </w:r>
-      <w:r>
-        <w:t xml:space="preserve"> </w:t>
-      </w:r>
-      <w:r>
-        <w:t xml:space="preserve">à </w:t>
+        <w:t xml:space="preserve">, i est incrémenté, or la valeur de j dépend de celle de i. Comme </w:t>
       </w:r>
       <w:proofErr w:type="spellStart"/>
       <w:r>
-        <w:t>len</w:t>
+        <w:t>j est</w:t>
       </w:r>
       <w:proofErr w:type="spellEnd"/>
       <w:r>
-        <w:t xml:space="preserve">(tab)-i-1, car, avant qu'on incrémente i, on aura placé à droite la plus grosse valeur trouvée de toute la partie non triée du tableau. </w:t>
+        <w:t xml:space="preserve"> initialisé à i, la valeur d’indice 0 ne sera comparée à </w:t>
+      </w:r>
+      <w:r>
+        <w:t xml:space="preserve">son voisin </w:t>
+      </w:r>
+      <w:r>
+        <w:t xml:space="preserve">de droite </w:t>
+      </w:r>
+      <w:r>
+        <w:t>qu'une</w:t>
+      </w:r>
+      <w:r>
+        <w:t xml:space="preserve"> seule</w:t>
+      </w:r>
+      <w:r>
+        <w:t xml:space="preserve"> fois</w:t>
+      </w:r>
+      <w:r>
+        <w:t xml:space="preserve"> au court de l’exécution,</w:t>
+      </w:r>
+      <w:r>
+        <w:t xml:space="preserve"> celle d'indice </w:t>
+      </w:r>
+      <w:r>
+        <w:t>1</w:t>
+      </w:r>
+      <w:r>
+        <w:t xml:space="preserve"> que deux fois etc</w:t>
+      </w:r>
+      <w:r>
+        <w:t xml:space="preserve">. Pour généraliser, la valeur d’indice n ne sera comparée à son voisin de droite que n+1 fois, et s’il se trouve que la valeur d’indice n+1 est plus grande que </w:t>
+      </w:r>
+      <w:r>
+        <w:lastRenderedPageBreak/>
+        <w:t xml:space="preserve">lui mais que la suivante (n+2) est plus </w:t>
+      </w:r>
+      <w:r>
+        <w:t>petite</w:t>
+      </w:r>
+      <w:r>
+        <w:t xml:space="preserve">, alors la valeur d’indice n restera où elle est malgré tout. La partie de </w:t>
+      </w:r>
+      <w:r>
+        <w:t xml:space="preserve">gauche ne sera donc pas triée. </w:t>
       </w:r>
     </w:p>
     <w:p>
@@ -4864,19 +4956,46 @@
         <w:ind w:firstLine="720"/>
       </w:pPr>
       <w:r>
-        <w:t>Correction</w:t>
+        <w:t>Pour corriger cela, il faut</w:t>
       </w:r>
       <w:r>
         <w:t xml:space="preserve"> </w:t>
       </w:r>
       <w:r>
-        <w:t xml:space="preserve">: </w:t>
-      </w:r>
-      <w:r>
-        <w:t xml:space="preserve"> </w:t>
-      </w:r>
-      <w:r>
-        <w:t>mettre j à 0 pour reparcourir toute la partie du tableau qui n'est pas triée (la partie de gauche).</w:t>
+        <w:t>initialiser</w:t>
+      </w:r>
+      <w:r>
+        <w:t xml:space="preserve"> j à 0 pour reparcourir toute la partie </w:t>
+      </w:r>
+      <w:r>
+        <w:t>gauche</w:t>
+      </w:r>
+      <w:r>
+        <w:t xml:space="preserve"> d</w:t>
+      </w:r>
+      <w:r>
+        <w:t>u tableau</w:t>
+      </w:r>
+      <w:r>
+        <w:t xml:space="preserve">, puisqu’elle </w:t>
+      </w:r>
+      <w:r>
+        <w:t>n'est pas triée.</w:t>
+      </w:r>
+      <w:r>
+        <w:t xml:space="preserve"> Il s’agit en fait d</w:t>
+      </w:r>
+      <w:r>
+        <w:t>’</w:t>
+      </w:r>
+      <w:r>
+        <w:t>u</w:t>
+      </w:r>
+      <w:r>
+        <w:t>n</w:t>
+      </w:r>
+      <w:r>
+        <w:t xml:space="preserve"> tri à bulle. </w:t>
       </w:r>
     </w:p>
     <w:p>
@@ -5009,26 +5128,59 @@
         <w:t xml:space="preserve"> </w:t>
       </w:r>
       <w:r>
-        <w:t xml:space="preserve">le rapprochant éventuellement d'un algorithme vu en cours ou trouvé dans la littérature. Vous devez également donner les propriétés de chacun. Par exemple : complexité temporelle et spatiale (dans le pire des cas, et éventuellement en </w:t>
-      </w:r>
-      <w:r>
-        <w:lastRenderedPageBreak/>
-        <w:t>moyenne), en place ou non, stable ou non, instances d'entrées pour lesquelles il est plus ou moins performant, etc.</w:t>
+        <w:t>le rapprochant éventuellement d'un algorithme vu en cours ou trouvé dans la littérature. Vous devez également donner les propriétés de chacun. Par exemple : complexité temporelle et spatiale (dans le pire des cas, et éventuellement en moyenne), en place ou non, stable ou non, instances d'entrées pour lesquelles il est plus ou moins performant, etc.</w:t>
       </w:r>
     </w:p>
     <w:p>
       <w:pPr>
-        <w:pStyle w:val="Paragraphedeliste"/>
         <w:autoSpaceDE w:val="0"/>
         <w:autoSpaceDN w:val="0"/>
         <w:adjustRightInd w:val="0"/>
         <w:spacing w:after="0" w:line="240" w:lineRule="auto"/>
+        <w:ind w:left="360"/>
         <w:jc w:val="left"/>
         <w:rPr>
           <w:rFonts w:ascii="LiberationSerif" w:hAnsi="LiberationSerif" w:cs="LiberationSerif"/>
           <w:szCs w:val="24"/>
         </w:rPr>
       </w:pPr>
+      <w:r>
+        <w:rPr>
+          <w:rFonts w:ascii="LiberationSerif" w:hAnsi="LiberationSerif" w:cs="LiberationSerif"/>
+          <w:szCs w:val="24"/>
+        </w:rPr>
+        <w:t>/</w:t>
+      </w:r>
+      <w:proofErr w:type="gramStart"/>
+      <w:r>
+        <w:rPr>
+          <w:rFonts w:ascii="LiberationSerif" w:hAnsi="LiberationSerif" w:cs="LiberationSerif"/>
+          <w:szCs w:val="24"/>
+        </w:rPr>
+        <w:t> !\</w:t>
+      </w:r>
+      <w:proofErr w:type="gramEnd"/>
+      <w:r>
+        <w:rPr>
+          <w:rFonts w:ascii="LiberationSerif" w:hAnsi="LiberationSerif" w:cs="LiberationSerif"/>
+          <w:szCs w:val="24"/>
+        </w:rPr>
+        <w:t xml:space="preserve"> </w:t>
+      </w:r>
+      <w:r>
+        <w:rPr>
+          <w:rFonts w:ascii="LiberationSerif" w:hAnsi="LiberationSerif" w:cs="LiberationSerif"/>
+          <w:szCs w:val="24"/>
+        </w:rPr>
+        <w:sym w:font="Wingdings" w:char="F0E0"/>
+      </w:r>
+      <w:r>
+        <w:rPr>
+          <w:rFonts w:ascii="LiberationSerif" w:hAnsi="LiberationSerif" w:cs="LiberationSerif"/>
+          <w:szCs w:val="24"/>
+        </w:rPr>
+        <w:t xml:space="preserve"> penser à ajouter des captures pour temps min &amp; temps max + moyenne</w:t>
+      </w:r>
     </w:p>
     <w:p>
       <w:pPr>
@@ -5057,6 +5209,7 @@
         <w:pStyle w:val="Titre2"/>
       </w:pPr>
       <w:r>
+        <w:lastRenderedPageBreak/>
         <w:t>Tâche 4 : Ecrire ?</w:t>
       </w:r>
     </w:p>
@@ -6680,7 +6833,7 @@
 </file>
 
 <file path=customXml/itemProps1.xml><?xml version="1.0" encoding="utf-8"?>
-<ds:datastoreItem xmlns:ds="http://schemas.openxmlformats.org/officeDocument/2006/customXml" ds:itemID="{D9EC8A51-5414-4F67-97D0-570A028953E7}">
+<ds:datastoreItem xmlns:ds="http://schemas.openxmlformats.org/officeDocument/2006/customXml" ds:itemID="{DCAACA82-E0C7-40FB-936F-42E1519A1430}">
   <ds:schemaRefs>
     <ds:schemaRef ds:uri="http://schemas.openxmlformats.org/officeDocument/2006/bibliography"/>
   </ds:schemaRefs>

--- a/Rapport.docx
+++ b/Rapport.docx
@@ -20,6 +20,7 @@
         <w:p>
           <w:pPr>
             <w:pStyle w:val="Sansinterligne"/>
+            <w:jc w:val="both"/>
           </w:pPr>
           <w:r>
             <w:rPr>
@@ -3399,7 +3400,7 @@
               </mc:Choice>
               <mc:Fallback>
                 <w:pict>
-                  <v:group w14:anchorId="01622A4A" id="Groupe 2" o:spid="_x0000_s1026" style="position:absolute;margin-left:0;margin-top:0;width:172.8pt;height:718.55pt;z-index:-251657216;mso-width-percent:330;mso-height-percent:950;mso-position-horizontal:left;mso-position-horizontal-relative:page;mso-position-vertical:center;mso-position-vertical-relative:margin;mso-width-percent:330;mso-height-percent:950" coordsize="21945,91257" o:gfxdata="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">
+                  <v:group w14:anchorId="01622A4A" id="Groupe 2" o:spid="_x0000_s1026" style="position:absolute;left:0;text-align:left;margin-left:0;margin-top:0;width:172.8pt;height:718.55pt;z-index:-251657216;mso-width-percent:330;mso-height-percent:950;mso-position-horizontal:left;mso-position-horizontal-relative:page;mso-position-vertical:center;mso-position-vertical-relative:margin;mso-width-percent:330;mso-height-percent:950" coordsize="21945,91257" o:gfxdata="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">
                     <v:rect id="Rectangle 3" o:spid="_x0000_s1027" style="position:absolute;width:1945;height:91257;visibility:visible;mso-wrap-style:square;v-text-anchor:middle" o:gfxdata="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" fillcolor="#505046 [3215]" stroked="f" strokeweight="1pt"/>
                     <v:shapetype id="_x0000_t15" coordsize="21600,21600" o:spt="15" adj="16200" path="m@0,l,,,21600@0,21600,21600,10800xe">
                       <v:stroke joinstyle="miter"/>
@@ -3538,7 +3539,6 @@
         <w:p>
           <w:pPr>
             <w:spacing w:line="259" w:lineRule="auto"/>
-            <w:jc w:val="left"/>
           </w:pPr>
           <w:r>
             <w:rPr>
@@ -3697,7 +3697,7 @@
                     <v:stroke joinstyle="miter"/>
                     <v:path gradientshapeok="t" o:connecttype="rect"/>
                   </v:shapetype>
-                  <v:shape id="Zone de texte 1" o:spid="_x0000_s1055" type="#_x0000_t202" style="position:absolute;margin-left:0;margin-top:266.15pt;width:308.55pt;height:84.2pt;z-index:251660288;visibility:visible;mso-wrap-style:square;mso-width-percent:0;mso-height-percent:0;mso-wrap-distance-left:9pt;mso-wrap-distance-top:0;mso-wrap-distance-right:9pt;mso-wrap-distance-bottom:0;mso-position-horizontal:center;mso-position-horizontal-relative:margin;mso-position-vertical:absolute;mso-position-vertical-relative:page;mso-width-percent:0;mso-height-percent:0;mso-width-relative:page;mso-height-relative:margin;v-text-anchor:top" o:gfxdata="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" filled="f" stroked="f" strokeweight=".5pt">
+                  <v:shape id="Zone de texte 1" o:spid="_x0000_s1055" type="#_x0000_t202" style="position:absolute;left:0;text-align:left;margin-left:0;margin-top:266.15pt;width:308.55pt;height:84.2pt;z-index:251660288;visibility:visible;mso-wrap-style:square;mso-width-percent:0;mso-height-percent:0;mso-wrap-distance-left:9pt;mso-wrap-distance-top:0;mso-wrap-distance-right:9pt;mso-wrap-distance-bottom:0;mso-position-horizontal:center;mso-position-horizontal-relative:margin;mso-position-vertical:absolute;mso-position-vertical-relative:page;mso-width-percent:0;mso-height-percent:0;mso-width-relative:page;mso-height-relative:margin;v-text-anchor:top" o:gfxdata="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" filled="f" stroked="f" strokeweight=".5pt">
                     <v:textbox inset="0,0,0,0">
                       <w:txbxContent>
                         <w:p>
@@ -3939,7 +3939,7 @@
               </mc:Choice>
               <mc:Fallback>
                 <w:pict>
-                  <v:shape w14:anchorId="623CDB29" id="Zone de texte 32" o:spid="_x0000_s1056" type="#_x0000_t202" style="position:absolute;margin-left:0;margin-top:0;width:145.7pt;height:27.45pt;z-index:251661312;visibility:visible;mso-wrap-style:square;mso-width-percent:0;mso-height-percent:0;mso-left-percent:420;mso-wrap-distance-left:9pt;mso-wrap-distance-top:0;mso-wrap-distance-right:9pt;mso-wrap-distance-bottom:0;mso-position-horizontal-relative:page;mso-position-vertical:bottom;mso-position-vertical-relative:margin;mso-width-percent:0;mso-height-percent:0;mso-left-percent:420;mso-width-relative:page;mso-height-relative:margin;v-text-anchor:bottom" o:gfxdata="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" filled="f" stroked="f" strokeweight=".5pt">
+                  <v:shape w14:anchorId="623CDB29" id="Zone de texte 32" o:spid="_x0000_s1056" type="#_x0000_t202" style="position:absolute;left:0;text-align:left;margin-left:0;margin-top:0;width:145.7pt;height:27.45pt;z-index:251661312;visibility:visible;mso-wrap-style:square;mso-width-percent:0;mso-height-percent:0;mso-left-percent:420;mso-wrap-distance-left:9pt;mso-wrap-distance-top:0;mso-wrap-distance-right:9pt;mso-wrap-distance-bottom:0;mso-position-horizontal-relative:page;mso-position-vertical:bottom;mso-position-vertical-relative:margin;mso-width-percent:0;mso-height-percent:0;mso-left-percent:420;mso-width-relative:page;mso-height-relative:margin;v-text-anchor:bottom" o:gfxdata="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" filled="f" stroked="f" strokeweight=".5pt">
                     <v:textbox inset="0,0,0,0">
                       <w:txbxContent>
                         <w:p>
@@ -4064,6 +4064,7 @@
         <w:p>
           <w:pPr>
             <w:pStyle w:val="En-ttedetabledesmatires"/>
+            <w:jc w:val="both"/>
             <w:rPr>
               <w:lang w:val="fr-FR"/>
             </w:rPr>
@@ -4074,324 +4075,13 @@
             </w:rPr>
             <w:t>Table des matières</w:t>
           </w:r>
+          <w:bookmarkStart w:id="0" w:name="_GoBack"/>
+          <w:bookmarkEnd w:id="0"/>
         </w:p>
         <w:p>
           <w:pPr>
             <w:rPr>
               <w:lang w:eastAsia="en-GB"/>
-            </w:rPr>
-          </w:pPr>
-        </w:p>
-        <w:p>
-          <w:pPr>
-            <w:pStyle w:val="TM1"/>
-            <w:tabs>
-              <w:tab w:val="right" w:leader="dot" w:pos="9062"/>
-            </w:tabs>
-            <w:rPr>
-              <w:rStyle w:val="Lienhypertexte"/>
-              <w:noProof/>
-            </w:rPr>
-          </w:pPr>
-          <w:r>
-            <w:fldChar w:fldCharType="begin"/>
-          </w:r>
-          <w:r>
-            <w:instrText xml:space="preserve"> TOC \o "1-3" \h \z \u </w:instrText>
-          </w:r>
-          <w:r>
-            <w:fldChar w:fldCharType="separate"/>
-          </w:r>
-          <w:hyperlink w:anchor="_Toc124084777" w:history="1">
-            <w:r>
-              <w:rPr>
-                <w:rStyle w:val="Lienhypertexte"/>
-                <w:noProof/>
-              </w:rPr>
-              <w:t>Description des tâches réalisées</w:t>
-            </w:r>
-            <w:r>
-              <w:rPr>
-                <w:noProof/>
-                <w:webHidden/>
-              </w:rPr>
-              <w:tab/>
-            </w:r>
-            <w:r>
-              <w:rPr>
-                <w:noProof/>
-                <w:webHidden/>
-              </w:rPr>
-              <w:fldChar w:fldCharType="begin"/>
-            </w:r>
-            <w:r>
-              <w:rPr>
-                <w:noProof/>
-                <w:webHidden/>
-              </w:rPr>
-              <w:instrText xml:space="preserve"> PAGEREF _Toc124084777 \h </w:instrText>
-            </w:r>
-            <w:r>
-              <w:rPr>
-                <w:noProof/>
-                <w:webHidden/>
-              </w:rPr>
-            </w:r>
-            <w:r>
-              <w:rPr>
-                <w:noProof/>
-                <w:webHidden/>
-              </w:rPr>
-              <w:fldChar w:fldCharType="separate"/>
-            </w:r>
-            <w:r>
-              <w:rPr>
-                <w:noProof/>
-                <w:webHidden/>
-              </w:rPr>
-              <w:t>1</w:t>
-            </w:r>
-            <w:r>
-              <w:rPr>
-                <w:noProof/>
-                <w:webHidden/>
-              </w:rPr>
-              <w:fldChar w:fldCharType="end"/>
-            </w:r>
-          </w:hyperlink>
-        </w:p>
-        <w:p>
-          <w:pPr>
-            <w:rPr>
-              <w:noProof/>
-            </w:rPr>
-          </w:pPr>
-        </w:p>
-        <w:p>
-          <w:pPr>
-            <w:pStyle w:val="TM2"/>
-            <w:tabs>
-              <w:tab w:val="right" w:leader="dot" w:pos="9062"/>
-            </w:tabs>
-            <w:rPr>
-              <w:rStyle w:val="Lienhypertexte"/>
-              <w:noProof/>
-            </w:rPr>
-          </w:pPr>
-          <w:hyperlink w:anchor="_Toc124084778" w:history="1">
-            <w:r>
-              <w:rPr>
-                <w:rStyle w:val="Lienhypertexte"/>
-                <w:noProof/>
-              </w:rPr>
-              <w:t>Tâche 1 : Vérifier</w:t>
-            </w:r>
-            <w:r>
-              <w:rPr>
-                <w:noProof/>
-                <w:webHidden/>
-              </w:rPr>
-              <w:tab/>
-            </w:r>
-            <w:r>
-              <w:rPr>
-                <w:noProof/>
-                <w:webHidden/>
-              </w:rPr>
-              <w:fldChar w:fldCharType="begin"/>
-            </w:r>
-            <w:r>
-              <w:rPr>
-                <w:noProof/>
-                <w:webHidden/>
-              </w:rPr>
-              <w:instrText xml:space="preserve"> PAGEREF _Toc124084778 \h </w:instrText>
-            </w:r>
-            <w:r>
-              <w:rPr>
-                <w:noProof/>
-                <w:webHidden/>
-              </w:rPr>
-            </w:r>
-            <w:r>
-              <w:rPr>
-                <w:noProof/>
-                <w:webHidden/>
-              </w:rPr>
-              <w:fldChar w:fldCharType="separate"/>
-            </w:r>
-            <w:r>
-              <w:rPr>
-                <w:noProof/>
-                <w:webHidden/>
-              </w:rPr>
-              <w:t>1</w:t>
-            </w:r>
-            <w:r>
-              <w:rPr>
-                <w:noProof/>
-                <w:webHidden/>
-              </w:rPr>
-              <w:fldChar w:fldCharType="end"/>
-            </w:r>
-          </w:hyperlink>
-        </w:p>
-        <w:p>
-          <w:pPr>
-            <w:rPr>
-              <w:noProof/>
-            </w:rPr>
-          </w:pPr>
-        </w:p>
-        <w:p>
-          <w:pPr>
-            <w:pStyle w:val="TM2"/>
-            <w:tabs>
-              <w:tab w:val="right" w:leader="dot" w:pos="9062"/>
-            </w:tabs>
-            <w:rPr>
-              <w:rStyle w:val="Lienhypertexte"/>
-              <w:noProof/>
-            </w:rPr>
-          </w:pPr>
-          <w:hyperlink w:anchor="_Toc124084779" w:history="1">
-            <w:r>
-              <w:rPr>
-                <w:rStyle w:val="Lienhypertexte"/>
-                <w:noProof/>
-              </w:rPr>
-              <w:t>Tâche 2 : Décrire</w:t>
-            </w:r>
-            <w:r>
-              <w:rPr>
-                <w:noProof/>
-                <w:webHidden/>
-              </w:rPr>
-              <w:tab/>
-            </w:r>
-            <w:r>
-              <w:rPr>
-                <w:noProof/>
-                <w:webHidden/>
-              </w:rPr>
-              <w:fldChar w:fldCharType="begin"/>
-            </w:r>
-            <w:r>
-              <w:rPr>
-                <w:noProof/>
-                <w:webHidden/>
-              </w:rPr>
-              <w:instrText xml:space="preserve"> PAGEREF _Toc124084779 \h </w:instrText>
-            </w:r>
-            <w:r>
-              <w:rPr>
-                <w:noProof/>
-                <w:webHidden/>
-              </w:rPr>
-            </w:r>
-            <w:r>
-              <w:rPr>
-                <w:noProof/>
-                <w:webHidden/>
-              </w:rPr>
-              <w:fldChar w:fldCharType="separate"/>
-            </w:r>
-            <w:r>
-              <w:rPr>
-                <w:noProof/>
-                <w:webHidden/>
-              </w:rPr>
-              <w:t>3</w:t>
-            </w:r>
-            <w:r>
-              <w:rPr>
-                <w:noProof/>
-                <w:webHidden/>
-              </w:rPr>
-              <w:fldChar w:fldCharType="end"/>
-            </w:r>
-          </w:hyperlink>
-        </w:p>
-        <w:p>
-          <w:pPr>
-            <w:rPr>
-              <w:noProof/>
-            </w:rPr>
-          </w:pPr>
-        </w:p>
-        <w:p>
-          <w:pPr>
-            <w:pStyle w:val="TM2"/>
-            <w:tabs>
-              <w:tab w:val="right" w:leader="dot" w:pos="9062"/>
-            </w:tabs>
-            <w:rPr>
-              <w:rStyle w:val="Lienhypertexte"/>
-              <w:noProof/>
-            </w:rPr>
-          </w:pPr>
-          <w:hyperlink w:anchor="_Toc124084780" w:history="1">
-            <w:r>
-              <w:rPr>
-                <w:rStyle w:val="Lienhypertexte"/>
-                <w:noProof/>
-              </w:rPr>
-              <w:t>Tâche 3 : Comparer</w:t>
-            </w:r>
-            <w:r>
-              <w:rPr>
-                <w:noProof/>
-                <w:webHidden/>
-              </w:rPr>
-              <w:tab/>
-            </w:r>
-            <w:r>
-              <w:rPr>
-                <w:noProof/>
-                <w:webHidden/>
-              </w:rPr>
-              <w:fldChar w:fldCharType="begin"/>
-            </w:r>
-            <w:r>
-              <w:rPr>
-                <w:noProof/>
-                <w:webHidden/>
-              </w:rPr>
-              <w:instrText xml:space="preserve"> PAGEREF _Toc124084780 \h </w:instrText>
-            </w:r>
-            <w:r>
-              <w:rPr>
-                <w:noProof/>
-                <w:webHidden/>
-              </w:rPr>
-            </w:r>
-            <w:r>
-              <w:rPr>
-                <w:noProof/>
-                <w:webHidden/>
-              </w:rPr>
-              <w:fldChar w:fldCharType="separate"/>
-            </w:r>
-            <w:r>
-              <w:rPr>
-                <w:noProof/>
-                <w:webHidden/>
-              </w:rPr>
-              <w:t>3</w:t>
-            </w:r>
-            <w:r>
-              <w:rPr>
-                <w:noProof/>
-                <w:webHidden/>
-              </w:rPr>
-              <w:fldChar w:fldCharType="end"/>
-            </w:r>
-          </w:hyperlink>
-        </w:p>
-        <w:p>
-          <w:pPr>
-            <w:rPr>
-              <w:noProof/>
             </w:rPr>
           </w:pPr>
         </w:p>
@@ -4408,12 +4098,1094 @@
               <w:lang w:val="en-GB" w:eastAsia="en-GB"/>
             </w:rPr>
           </w:pPr>
-          <w:hyperlink w:anchor="_Toc124084781" w:history="1">
+          <w:r>
+            <w:fldChar w:fldCharType="begin"/>
+          </w:r>
+          <w:r>
+            <w:instrText xml:space="preserve"> TOC \o "1-3" \h \z \u </w:instrText>
+          </w:r>
+          <w:r>
+            <w:fldChar w:fldCharType="separate"/>
+          </w:r>
+          <w:hyperlink w:anchor="_Toc124447631" w:history="1">
             <w:r>
               <w:rPr>
                 <w:rStyle w:val="Lienhypertexte"/>
                 <w:noProof/>
               </w:rPr>
+              <w:t>Description des tâches réalisées</w:t>
+            </w:r>
+            <w:r>
+              <w:rPr>
+                <w:noProof/>
+                <w:webHidden/>
+              </w:rPr>
+              <w:tab/>
+            </w:r>
+            <w:r>
+              <w:rPr>
+                <w:noProof/>
+                <w:webHidden/>
+              </w:rPr>
+              <w:fldChar w:fldCharType="begin"/>
+            </w:r>
+            <w:r>
+              <w:rPr>
+                <w:noProof/>
+                <w:webHidden/>
+              </w:rPr>
+              <w:instrText xml:space="preserve"> PAGEREF _Toc124447631 \h </w:instrText>
+            </w:r>
+            <w:r>
+              <w:rPr>
+                <w:noProof/>
+                <w:webHidden/>
+              </w:rPr>
+            </w:r>
+            <w:r>
+              <w:rPr>
+                <w:noProof/>
+                <w:webHidden/>
+              </w:rPr>
+              <w:fldChar w:fldCharType="separate"/>
+            </w:r>
+            <w:r>
+              <w:rPr>
+                <w:noProof/>
+                <w:webHidden/>
+              </w:rPr>
+              <w:t>1</w:t>
+            </w:r>
+            <w:r>
+              <w:rPr>
+                <w:noProof/>
+                <w:webHidden/>
+              </w:rPr>
+              <w:fldChar w:fldCharType="end"/>
+            </w:r>
+          </w:hyperlink>
+        </w:p>
+        <w:p>
+          <w:pPr>
+            <w:pStyle w:val="TM2"/>
+            <w:tabs>
+              <w:tab w:val="right" w:leader="dot" w:pos="9062"/>
+            </w:tabs>
+            <w:rPr>
+              <w:rFonts w:eastAsiaTheme="minorEastAsia"/>
+              <w:noProof/>
+              <w:sz w:val="22"/>
+              <w:lang w:val="en-GB" w:eastAsia="en-GB"/>
+            </w:rPr>
+          </w:pPr>
+          <w:hyperlink w:anchor="_Toc124447632" w:history="1">
+            <w:r>
+              <w:rPr>
+                <w:rStyle w:val="Lienhypertexte"/>
+                <w:noProof/>
+              </w:rPr>
+              <w:t>1 : Vérifier et décrire</w:t>
+            </w:r>
+            <w:r>
+              <w:rPr>
+                <w:noProof/>
+                <w:webHidden/>
+              </w:rPr>
+              <w:tab/>
+            </w:r>
+            <w:r>
+              <w:rPr>
+                <w:noProof/>
+                <w:webHidden/>
+              </w:rPr>
+              <w:fldChar w:fldCharType="begin"/>
+            </w:r>
+            <w:r>
+              <w:rPr>
+                <w:noProof/>
+                <w:webHidden/>
+              </w:rPr>
+              <w:instrText xml:space="preserve"> PAGEREF _Toc124447632 \h </w:instrText>
+            </w:r>
+            <w:r>
+              <w:rPr>
+                <w:noProof/>
+                <w:webHidden/>
+              </w:rPr>
+            </w:r>
+            <w:r>
+              <w:rPr>
+                <w:noProof/>
+                <w:webHidden/>
+              </w:rPr>
+              <w:fldChar w:fldCharType="separate"/>
+            </w:r>
+            <w:r>
+              <w:rPr>
+                <w:noProof/>
+                <w:webHidden/>
+              </w:rPr>
+              <w:t>1</w:t>
+            </w:r>
+            <w:r>
+              <w:rPr>
+                <w:noProof/>
+                <w:webHidden/>
+              </w:rPr>
+              <w:fldChar w:fldCharType="end"/>
+            </w:r>
+          </w:hyperlink>
+        </w:p>
+        <w:p>
+          <w:pPr>
+            <w:pStyle w:val="TM3"/>
+            <w:tabs>
+              <w:tab w:val="left" w:pos="1320"/>
+              <w:tab w:val="right" w:leader="dot" w:pos="9062"/>
+            </w:tabs>
+            <w:rPr>
+              <w:noProof/>
+            </w:rPr>
+          </w:pPr>
+          <w:hyperlink w:anchor="_Toc124447633" w:history="1">
+            <w:r>
+              <w:rPr>
+                <w:rStyle w:val="Lienhypertexte"/>
+                <w:noProof/>
+              </w:rPr>
+              <w:t>1.1.1.</w:t>
+            </w:r>
+            <w:r>
+              <w:rPr>
+                <w:noProof/>
+              </w:rPr>
+              <w:tab/>
+            </w:r>
+            <w:r>
+              <w:rPr>
+                <w:rStyle w:val="Lienhypertexte"/>
+                <w:noProof/>
+              </w:rPr>
+              <w:t>Analyse théorique</w:t>
+            </w:r>
+            <w:r>
+              <w:rPr>
+                <w:noProof/>
+                <w:webHidden/>
+              </w:rPr>
+              <w:tab/>
+            </w:r>
+            <w:r>
+              <w:rPr>
+                <w:noProof/>
+                <w:webHidden/>
+              </w:rPr>
+              <w:fldChar w:fldCharType="begin"/>
+            </w:r>
+            <w:r>
+              <w:rPr>
+                <w:noProof/>
+                <w:webHidden/>
+              </w:rPr>
+              <w:instrText xml:space="preserve"> PAGEREF _Toc124447633 \h </w:instrText>
+            </w:r>
+            <w:r>
+              <w:rPr>
+                <w:noProof/>
+                <w:webHidden/>
+              </w:rPr>
+            </w:r>
+            <w:r>
+              <w:rPr>
+                <w:noProof/>
+                <w:webHidden/>
+              </w:rPr>
+              <w:fldChar w:fldCharType="separate"/>
+            </w:r>
+            <w:r>
+              <w:rPr>
+                <w:noProof/>
+                <w:webHidden/>
+              </w:rPr>
+              <w:t>1</w:t>
+            </w:r>
+            <w:r>
+              <w:rPr>
+                <w:noProof/>
+                <w:webHidden/>
+              </w:rPr>
+              <w:fldChar w:fldCharType="end"/>
+            </w:r>
+          </w:hyperlink>
+        </w:p>
+        <w:p>
+          <w:pPr>
+            <w:pStyle w:val="TM3"/>
+            <w:tabs>
+              <w:tab w:val="left" w:pos="1320"/>
+              <w:tab w:val="right" w:leader="dot" w:pos="9062"/>
+            </w:tabs>
+            <w:rPr>
+              <w:noProof/>
+            </w:rPr>
+          </w:pPr>
+          <w:hyperlink w:anchor="_Toc124447634" w:history="1">
+            <w:r>
+              <w:rPr>
+                <w:rStyle w:val="Lienhypertexte"/>
+                <w:noProof/>
+              </w:rPr>
+              <w:t>1.1.2.</w:t>
+            </w:r>
+            <w:r>
+              <w:rPr>
+                <w:noProof/>
+              </w:rPr>
+              <w:tab/>
+            </w:r>
+            <w:r>
+              <w:rPr>
+                <w:rStyle w:val="Lienhypertexte"/>
+                <w:noProof/>
+              </w:rPr>
+              <w:t>Analyse pratique</w:t>
+            </w:r>
+            <w:r>
+              <w:rPr>
+                <w:noProof/>
+                <w:webHidden/>
+              </w:rPr>
+              <w:tab/>
+            </w:r>
+            <w:r>
+              <w:rPr>
+                <w:noProof/>
+                <w:webHidden/>
+              </w:rPr>
+              <w:fldChar w:fldCharType="begin"/>
+            </w:r>
+            <w:r>
+              <w:rPr>
+                <w:noProof/>
+                <w:webHidden/>
+              </w:rPr>
+              <w:instrText xml:space="preserve"> PAGEREF _Toc124447634 \h </w:instrText>
+            </w:r>
+            <w:r>
+              <w:rPr>
+                <w:noProof/>
+                <w:webHidden/>
+              </w:rPr>
+            </w:r>
+            <w:r>
+              <w:rPr>
+                <w:noProof/>
+                <w:webHidden/>
+              </w:rPr>
+              <w:fldChar w:fldCharType="separate"/>
+            </w:r>
+            <w:r>
+              <w:rPr>
+                <w:noProof/>
+                <w:webHidden/>
+              </w:rPr>
+              <w:t>1</w:t>
+            </w:r>
+            <w:r>
+              <w:rPr>
+                <w:noProof/>
+                <w:webHidden/>
+              </w:rPr>
+              <w:fldChar w:fldCharType="end"/>
+            </w:r>
+          </w:hyperlink>
+        </w:p>
+        <w:p>
+          <w:pPr>
+            <w:pStyle w:val="TM3"/>
+            <w:tabs>
+              <w:tab w:val="left" w:pos="1320"/>
+              <w:tab w:val="right" w:leader="dot" w:pos="9062"/>
+            </w:tabs>
+            <w:rPr>
+              <w:noProof/>
+            </w:rPr>
+          </w:pPr>
+          <w:hyperlink w:anchor="_Toc124447635" w:history="1">
+            <w:r>
+              <w:rPr>
+                <w:rStyle w:val="Lienhypertexte"/>
+                <w:noProof/>
+              </w:rPr>
+              <w:t>1.1.3.</w:t>
+            </w:r>
+            <w:r>
+              <w:rPr>
+                <w:noProof/>
+              </w:rPr>
+              <w:tab/>
+            </w:r>
+            <w:r>
+              <w:rPr>
+                <w:rStyle w:val="Lienhypertexte"/>
+                <w:noProof/>
+              </w:rPr>
+              <w:t>Description de la complexité temporelle et spatiale</w:t>
+            </w:r>
+            <w:r>
+              <w:rPr>
+                <w:noProof/>
+                <w:webHidden/>
+              </w:rPr>
+              <w:tab/>
+            </w:r>
+            <w:r>
+              <w:rPr>
+                <w:noProof/>
+                <w:webHidden/>
+              </w:rPr>
+              <w:fldChar w:fldCharType="begin"/>
+            </w:r>
+            <w:r>
+              <w:rPr>
+                <w:noProof/>
+                <w:webHidden/>
+              </w:rPr>
+              <w:instrText xml:space="preserve"> PAGEREF _Toc124447635 \h </w:instrText>
+            </w:r>
+            <w:r>
+              <w:rPr>
+                <w:noProof/>
+                <w:webHidden/>
+              </w:rPr>
+            </w:r>
+            <w:r>
+              <w:rPr>
+                <w:noProof/>
+                <w:webHidden/>
+              </w:rPr>
+              <w:fldChar w:fldCharType="separate"/>
+            </w:r>
+            <w:r>
+              <w:rPr>
+                <w:noProof/>
+                <w:webHidden/>
+              </w:rPr>
+              <w:t>1</w:t>
+            </w:r>
+            <w:r>
+              <w:rPr>
+                <w:noProof/>
+                <w:webHidden/>
+              </w:rPr>
+              <w:fldChar w:fldCharType="end"/>
+            </w:r>
+          </w:hyperlink>
+        </w:p>
+        <w:p>
+          <w:pPr>
+            <w:pStyle w:val="TM3"/>
+            <w:tabs>
+              <w:tab w:val="left" w:pos="1320"/>
+              <w:tab w:val="right" w:leader="dot" w:pos="9062"/>
+            </w:tabs>
+            <w:rPr>
+              <w:noProof/>
+            </w:rPr>
+          </w:pPr>
+          <w:hyperlink w:anchor="_Toc124447636" w:history="1">
+            <w:r>
+              <w:rPr>
+                <w:rStyle w:val="Lienhypertexte"/>
+                <w:noProof/>
+              </w:rPr>
+              <w:t>1.2.1.</w:t>
+            </w:r>
+            <w:r>
+              <w:rPr>
+                <w:noProof/>
+              </w:rPr>
+              <w:tab/>
+            </w:r>
+            <w:r>
+              <w:rPr>
+                <w:rStyle w:val="Lienhypertexte"/>
+                <w:noProof/>
+              </w:rPr>
+              <w:t>Analyse théorique</w:t>
+            </w:r>
+            <w:r>
+              <w:rPr>
+                <w:noProof/>
+                <w:webHidden/>
+              </w:rPr>
+              <w:tab/>
+            </w:r>
+            <w:r>
+              <w:rPr>
+                <w:noProof/>
+                <w:webHidden/>
+              </w:rPr>
+              <w:fldChar w:fldCharType="begin"/>
+            </w:r>
+            <w:r>
+              <w:rPr>
+                <w:noProof/>
+                <w:webHidden/>
+              </w:rPr>
+              <w:instrText xml:space="preserve"> PAGEREF _Toc124447636 \h </w:instrText>
+            </w:r>
+            <w:r>
+              <w:rPr>
+                <w:noProof/>
+                <w:webHidden/>
+              </w:rPr>
+            </w:r>
+            <w:r>
+              <w:rPr>
+                <w:noProof/>
+                <w:webHidden/>
+              </w:rPr>
+              <w:fldChar w:fldCharType="separate"/>
+            </w:r>
+            <w:r>
+              <w:rPr>
+                <w:noProof/>
+                <w:webHidden/>
+              </w:rPr>
+              <w:t>2</w:t>
+            </w:r>
+            <w:r>
+              <w:rPr>
+                <w:noProof/>
+                <w:webHidden/>
+              </w:rPr>
+              <w:fldChar w:fldCharType="end"/>
+            </w:r>
+          </w:hyperlink>
+        </w:p>
+        <w:p>
+          <w:pPr>
+            <w:pStyle w:val="TM3"/>
+            <w:tabs>
+              <w:tab w:val="left" w:pos="1320"/>
+              <w:tab w:val="right" w:leader="dot" w:pos="9062"/>
+            </w:tabs>
+            <w:rPr>
+              <w:noProof/>
+            </w:rPr>
+          </w:pPr>
+          <w:hyperlink w:anchor="_Toc124447637" w:history="1">
+            <w:r>
+              <w:rPr>
+                <w:rStyle w:val="Lienhypertexte"/>
+                <w:noProof/>
+              </w:rPr>
+              <w:t>1.2.2.</w:t>
+            </w:r>
+            <w:r>
+              <w:rPr>
+                <w:noProof/>
+              </w:rPr>
+              <w:tab/>
+            </w:r>
+            <w:r>
+              <w:rPr>
+                <w:rStyle w:val="Lienhypertexte"/>
+                <w:noProof/>
+              </w:rPr>
+              <w:t>Analyse pratique</w:t>
+            </w:r>
+            <w:r>
+              <w:rPr>
+                <w:noProof/>
+                <w:webHidden/>
+              </w:rPr>
+              <w:tab/>
+            </w:r>
+            <w:r>
+              <w:rPr>
+                <w:noProof/>
+                <w:webHidden/>
+              </w:rPr>
+              <w:fldChar w:fldCharType="begin"/>
+            </w:r>
+            <w:r>
+              <w:rPr>
+                <w:noProof/>
+                <w:webHidden/>
+              </w:rPr>
+              <w:instrText xml:space="preserve"> PAGEREF _Toc124447637 \h </w:instrText>
+            </w:r>
+            <w:r>
+              <w:rPr>
+                <w:noProof/>
+                <w:webHidden/>
+              </w:rPr>
+            </w:r>
+            <w:r>
+              <w:rPr>
+                <w:noProof/>
+                <w:webHidden/>
+              </w:rPr>
+              <w:fldChar w:fldCharType="separate"/>
+            </w:r>
+            <w:r>
+              <w:rPr>
+                <w:noProof/>
+                <w:webHidden/>
+              </w:rPr>
+              <w:t>3</w:t>
+            </w:r>
+            <w:r>
+              <w:rPr>
+                <w:noProof/>
+                <w:webHidden/>
+              </w:rPr>
+              <w:fldChar w:fldCharType="end"/>
+            </w:r>
+          </w:hyperlink>
+        </w:p>
+        <w:p>
+          <w:pPr>
+            <w:pStyle w:val="TM3"/>
+            <w:tabs>
+              <w:tab w:val="left" w:pos="1320"/>
+              <w:tab w:val="right" w:leader="dot" w:pos="9062"/>
+            </w:tabs>
+            <w:rPr>
+              <w:noProof/>
+            </w:rPr>
+          </w:pPr>
+          <w:hyperlink w:anchor="_Toc124447638" w:history="1">
+            <w:r>
+              <w:rPr>
+                <w:rStyle w:val="Lienhypertexte"/>
+                <w:noProof/>
+              </w:rPr>
+              <w:t>1.2.3.</w:t>
+            </w:r>
+            <w:r>
+              <w:rPr>
+                <w:noProof/>
+              </w:rPr>
+              <w:tab/>
+            </w:r>
+            <w:r>
+              <w:rPr>
+                <w:rStyle w:val="Lienhypertexte"/>
+                <w:noProof/>
+              </w:rPr>
+              <w:t>Description de la complexité temporelle et spatiale</w:t>
+            </w:r>
+            <w:r>
+              <w:rPr>
+                <w:noProof/>
+                <w:webHidden/>
+              </w:rPr>
+              <w:tab/>
+            </w:r>
+            <w:r>
+              <w:rPr>
+                <w:noProof/>
+                <w:webHidden/>
+              </w:rPr>
+              <w:fldChar w:fldCharType="begin"/>
+            </w:r>
+            <w:r>
+              <w:rPr>
+                <w:noProof/>
+                <w:webHidden/>
+              </w:rPr>
+              <w:instrText xml:space="preserve"> PAGEREF _Toc124447638 \h </w:instrText>
+            </w:r>
+            <w:r>
+              <w:rPr>
+                <w:noProof/>
+                <w:webHidden/>
+              </w:rPr>
+            </w:r>
+            <w:r>
+              <w:rPr>
+                <w:noProof/>
+                <w:webHidden/>
+              </w:rPr>
+              <w:fldChar w:fldCharType="separate"/>
+            </w:r>
+            <w:r>
+              <w:rPr>
+                <w:noProof/>
+                <w:webHidden/>
+              </w:rPr>
+              <w:t>3</w:t>
+            </w:r>
+            <w:r>
+              <w:rPr>
+                <w:noProof/>
+                <w:webHidden/>
+              </w:rPr>
+              <w:fldChar w:fldCharType="end"/>
+            </w:r>
+          </w:hyperlink>
+        </w:p>
+        <w:p>
+          <w:pPr>
+            <w:pStyle w:val="TM3"/>
+            <w:tabs>
+              <w:tab w:val="left" w:pos="1320"/>
+              <w:tab w:val="right" w:leader="dot" w:pos="9062"/>
+            </w:tabs>
+            <w:rPr>
+              <w:noProof/>
+            </w:rPr>
+          </w:pPr>
+          <w:hyperlink w:anchor="_Toc124447639" w:history="1">
+            <w:r>
+              <w:rPr>
+                <w:rStyle w:val="Lienhypertexte"/>
+                <w:noProof/>
+              </w:rPr>
+              <w:t>1.3.1.</w:t>
+            </w:r>
+            <w:r>
+              <w:rPr>
+                <w:noProof/>
+              </w:rPr>
+              <w:tab/>
+            </w:r>
+            <w:r>
+              <w:rPr>
+                <w:rStyle w:val="Lienhypertexte"/>
+                <w:noProof/>
+              </w:rPr>
+              <w:t>Analyse théorique</w:t>
+            </w:r>
+            <w:r>
+              <w:rPr>
+                <w:noProof/>
+                <w:webHidden/>
+              </w:rPr>
+              <w:tab/>
+            </w:r>
+            <w:r>
+              <w:rPr>
+                <w:noProof/>
+                <w:webHidden/>
+              </w:rPr>
+              <w:fldChar w:fldCharType="begin"/>
+            </w:r>
+            <w:r>
+              <w:rPr>
+                <w:noProof/>
+                <w:webHidden/>
+              </w:rPr>
+              <w:instrText xml:space="preserve"> PAGEREF _Toc124447639 \h </w:instrText>
+            </w:r>
+            <w:r>
+              <w:rPr>
+                <w:noProof/>
+                <w:webHidden/>
+              </w:rPr>
+            </w:r>
+            <w:r>
+              <w:rPr>
+                <w:noProof/>
+                <w:webHidden/>
+              </w:rPr>
+              <w:fldChar w:fldCharType="separate"/>
+            </w:r>
+            <w:r>
+              <w:rPr>
+                <w:noProof/>
+                <w:webHidden/>
+              </w:rPr>
+              <w:t>3</w:t>
+            </w:r>
+            <w:r>
+              <w:rPr>
+                <w:noProof/>
+                <w:webHidden/>
+              </w:rPr>
+              <w:fldChar w:fldCharType="end"/>
+            </w:r>
+          </w:hyperlink>
+        </w:p>
+        <w:p>
+          <w:pPr>
+            <w:pStyle w:val="TM3"/>
+            <w:tabs>
+              <w:tab w:val="left" w:pos="1320"/>
+              <w:tab w:val="right" w:leader="dot" w:pos="9062"/>
+            </w:tabs>
+            <w:rPr>
+              <w:noProof/>
+            </w:rPr>
+          </w:pPr>
+          <w:hyperlink w:anchor="_Toc124447640" w:history="1">
+            <w:r>
+              <w:rPr>
+                <w:rStyle w:val="Lienhypertexte"/>
+                <w:noProof/>
+              </w:rPr>
+              <w:t>1.3.2.</w:t>
+            </w:r>
+            <w:r>
+              <w:rPr>
+                <w:noProof/>
+              </w:rPr>
+              <w:tab/>
+            </w:r>
+            <w:r>
+              <w:rPr>
+                <w:rStyle w:val="Lienhypertexte"/>
+                <w:noProof/>
+              </w:rPr>
+              <w:t>Analyse pratique</w:t>
+            </w:r>
+            <w:r>
+              <w:rPr>
+                <w:noProof/>
+                <w:webHidden/>
+              </w:rPr>
+              <w:tab/>
+            </w:r>
+            <w:r>
+              <w:rPr>
+                <w:noProof/>
+                <w:webHidden/>
+              </w:rPr>
+              <w:fldChar w:fldCharType="begin"/>
+            </w:r>
+            <w:r>
+              <w:rPr>
+                <w:noProof/>
+                <w:webHidden/>
+              </w:rPr>
+              <w:instrText xml:space="preserve"> PAGEREF _Toc124447640 \h </w:instrText>
+            </w:r>
+            <w:r>
+              <w:rPr>
+                <w:noProof/>
+                <w:webHidden/>
+              </w:rPr>
+            </w:r>
+            <w:r>
+              <w:rPr>
+                <w:noProof/>
+                <w:webHidden/>
+              </w:rPr>
+              <w:fldChar w:fldCharType="separate"/>
+            </w:r>
+            <w:r>
+              <w:rPr>
+                <w:noProof/>
+                <w:webHidden/>
+              </w:rPr>
+              <w:t>4</w:t>
+            </w:r>
+            <w:r>
+              <w:rPr>
+                <w:noProof/>
+                <w:webHidden/>
+              </w:rPr>
+              <w:fldChar w:fldCharType="end"/>
+            </w:r>
+          </w:hyperlink>
+        </w:p>
+        <w:p>
+          <w:pPr>
+            <w:pStyle w:val="TM3"/>
+            <w:tabs>
+              <w:tab w:val="left" w:pos="1320"/>
+              <w:tab w:val="right" w:leader="dot" w:pos="9062"/>
+            </w:tabs>
+            <w:rPr>
+              <w:noProof/>
+            </w:rPr>
+          </w:pPr>
+          <w:hyperlink w:anchor="_Toc124447641" w:history="1">
+            <w:r>
+              <w:rPr>
+                <w:rStyle w:val="Lienhypertexte"/>
+                <w:noProof/>
+              </w:rPr>
+              <w:t>1.3.3.</w:t>
+            </w:r>
+            <w:r>
+              <w:rPr>
+                <w:noProof/>
+              </w:rPr>
+              <w:tab/>
+            </w:r>
+            <w:r>
+              <w:rPr>
+                <w:rStyle w:val="Lienhypertexte"/>
+                <w:noProof/>
+              </w:rPr>
+              <w:t>Description de la complexité temporelle et spatiale</w:t>
+            </w:r>
+            <w:r>
+              <w:rPr>
+                <w:noProof/>
+                <w:webHidden/>
+              </w:rPr>
+              <w:tab/>
+            </w:r>
+            <w:r>
+              <w:rPr>
+                <w:noProof/>
+                <w:webHidden/>
+              </w:rPr>
+              <w:fldChar w:fldCharType="begin"/>
+            </w:r>
+            <w:r>
+              <w:rPr>
+                <w:noProof/>
+                <w:webHidden/>
+              </w:rPr>
+              <w:instrText xml:space="preserve"> PAGEREF _Toc124447641 \h </w:instrText>
+            </w:r>
+            <w:r>
+              <w:rPr>
+                <w:noProof/>
+                <w:webHidden/>
+              </w:rPr>
+            </w:r>
+            <w:r>
+              <w:rPr>
+                <w:noProof/>
+                <w:webHidden/>
+              </w:rPr>
+              <w:fldChar w:fldCharType="separate"/>
+            </w:r>
+            <w:r>
+              <w:rPr>
+                <w:noProof/>
+                <w:webHidden/>
+              </w:rPr>
+              <w:t>4</w:t>
+            </w:r>
+            <w:r>
+              <w:rPr>
+                <w:noProof/>
+                <w:webHidden/>
+              </w:rPr>
+              <w:fldChar w:fldCharType="end"/>
+            </w:r>
+          </w:hyperlink>
+        </w:p>
+        <w:p>
+          <w:pPr>
+            <w:pStyle w:val="TM2"/>
+            <w:tabs>
+              <w:tab w:val="left" w:pos="660"/>
+              <w:tab w:val="right" w:leader="dot" w:pos="9062"/>
+            </w:tabs>
+            <w:rPr>
+              <w:rFonts w:eastAsiaTheme="minorEastAsia"/>
+              <w:noProof/>
+              <w:sz w:val="22"/>
+              <w:lang w:val="en-GB" w:eastAsia="en-GB"/>
+            </w:rPr>
+          </w:pPr>
+          <w:hyperlink w:anchor="_Toc124447642" w:history="1">
+            <w:r>
+              <w:rPr>
+                <w:rStyle w:val="Lienhypertexte"/>
+                <w:noProof/>
+              </w:rPr>
+              <w:t>2.</w:t>
+            </w:r>
+            <w:r>
+              <w:rPr>
+                <w:rFonts w:eastAsiaTheme="minorEastAsia"/>
+                <w:noProof/>
+                <w:sz w:val="22"/>
+                <w:lang w:val="en-GB" w:eastAsia="en-GB"/>
+              </w:rPr>
+              <w:tab/>
+            </w:r>
+            <w:r>
+              <w:rPr>
+                <w:rStyle w:val="Lienhypertexte"/>
+                <w:noProof/>
+              </w:rPr>
+              <w:t>Comparer</w:t>
+            </w:r>
+            <w:r>
+              <w:rPr>
+                <w:noProof/>
+                <w:webHidden/>
+              </w:rPr>
+              <w:tab/>
+            </w:r>
+            <w:r>
+              <w:rPr>
+                <w:noProof/>
+                <w:webHidden/>
+              </w:rPr>
+              <w:fldChar w:fldCharType="begin"/>
+            </w:r>
+            <w:r>
+              <w:rPr>
+                <w:noProof/>
+                <w:webHidden/>
+              </w:rPr>
+              <w:instrText xml:space="preserve"> PAGEREF _Toc124447642 \h </w:instrText>
+            </w:r>
+            <w:r>
+              <w:rPr>
+                <w:noProof/>
+                <w:webHidden/>
+              </w:rPr>
+            </w:r>
+            <w:r>
+              <w:rPr>
+                <w:noProof/>
+                <w:webHidden/>
+              </w:rPr>
+              <w:fldChar w:fldCharType="separate"/>
+            </w:r>
+            <w:r>
+              <w:rPr>
+                <w:noProof/>
+                <w:webHidden/>
+              </w:rPr>
+              <w:t>4</w:t>
+            </w:r>
+            <w:r>
+              <w:rPr>
+                <w:noProof/>
+                <w:webHidden/>
+              </w:rPr>
+              <w:fldChar w:fldCharType="end"/>
+            </w:r>
+          </w:hyperlink>
+        </w:p>
+        <w:p>
+          <w:pPr>
+            <w:pStyle w:val="TM2"/>
+            <w:tabs>
+              <w:tab w:val="left" w:pos="660"/>
+              <w:tab w:val="right" w:leader="dot" w:pos="9062"/>
+            </w:tabs>
+            <w:rPr>
+              <w:rFonts w:eastAsiaTheme="minorEastAsia"/>
+              <w:noProof/>
+              <w:sz w:val="22"/>
+              <w:lang w:val="en-GB" w:eastAsia="en-GB"/>
+            </w:rPr>
+          </w:pPr>
+          <w:hyperlink w:anchor="_Toc124447643" w:history="1">
+            <w:r>
+              <w:rPr>
+                <w:rStyle w:val="Lienhypertexte"/>
+                <w:noProof/>
+              </w:rPr>
+              <w:t>3.</w:t>
+            </w:r>
+            <w:r>
+              <w:rPr>
+                <w:rFonts w:eastAsiaTheme="minorEastAsia"/>
+                <w:noProof/>
+                <w:sz w:val="22"/>
+                <w:lang w:val="en-GB" w:eastAsia="en-GB"/>
+              </w:rPr>
+              <w:tab/>
+            </w:r>
+            <w:r>
+              <w:rPr>
+                <w:rStyle w:val="Lienhypertexte"/>
+                <w:noProof/>
+              </w:rPr>
+              <w:t>Ecriture d’un algorithme de tri</w:t>
+            </w:r>
+            <w:r>
+              <w:rPr>
+                <w:noProof/>
+                <w:webHidden/>
+              </w:rPr>
+              <w:tab/>
+            </w:r>
+            <w:r>
+              <w:rPr>
+                <w:noProof/>
+                <w:webHidden/>
+              </w:rPr>
+              <w:fldChar w:fldCharType="begin"/>
+            </w:r>
+            <w:r>
+              <w:rPr>
+                <w:noProof/>
+                <w:webHidden/>
+              </w:rPr>
+              <w:instrText xml:space="preserve"> PAGEREF _Toc124447643 \h </w:instrText>
+            </w:r>
+            <w:r>
+              <w:rPr>
+                <w:noProof/>
+                <w:webHidden/>
+              </w:rPr>
+            </w:r>
+            <w:r>
+              <w:rPr>
+                <w:noProof/>
+                <w:webHidden/>
+              </w:rPr>
+              <w:fldChar w:fldCharType="separate"/>
+            </w:r>
+            <w:r>
+              <w:rPr>
+                <w:noProof/>
+                <w:webHidden/>
+              </w:rPr>
+              <w:t>4</w:t>
+            </w:r>
+            <w:r>
+              <w:rPr>
+                <w:noProof/>
+                <w:webHidden/>
+              </w:rPr>
+              <w:fldChar w:fldCharType="end"/>
+            </w:r>
+          </w:hyperlink>
+        </w:p>
+        <w:p>
+          <w:pPr>
+            <w:pStyle w:val="TM2"/>
+            <w:tabs>
+              <w:tab w:val="left" w:pos="660"/>
+              <w:tab w:val="right" w:leader="dot" w:pos="9062"/>
+            </w:tabs>
+            <w:rPr>
+              <w:rFonts w:eastAsiaTheme="minorEastAsia"/>
+              <w:noProof/>
+              <w:sz w:val="22"/>
+              <w:lang w:val="en-GB" w:eastAsia="en-GB"/>
+            </w:rPr>
+          </w:pPr>
+          <w:hyperlink w:anchor="_Toc124447644" w:history="1">
+            <w:r>
+              <w:rPr>
+                <w:rStyle w:val="Lienhypertexte"/>
+                <w:noProof/>
+              </w:rPr>
+              <w:t>4.</w:t>
+            </w:r>
+            <w:r>
+              <w:rPr>
+                <w:rFonts w:eastAsiaTheme="minorEastAsia"/>
+                <w:noProof/>
+                <w:sz w:val="22"/>
+                <w:lang w:val="en-GB" w:eastAsia="en-GB"/>
+              </w:rPr>
+              <w:tab/>
+            </w:r>
+            <w:r>
+              <w:rPr>
+                <w:rStyle w:val="Lienhypertexte"/>
+                <w:noProof/>
+              </w:rPr>
               <w:t>Contribution individuelle au projet</w:t>
             </w:r>
             <w:r>
@@ -4435,7 +5207,7 @@
                 <w:noProof/>
                 <w:webHidden/>
               </w:rPr>
-              <w:instrText xml:space="preserve"> PAGEREF _Toc124084781 \h </w:instrText>
+              <w:instrText xml:space="preserve"> PAGEREF _Toc124447644 \h </w:instrText>
             </w:r>
             <w:r>
               <w:rPr>
@@ -4455,7 +5227,7 @@
                 <w:noProof/>
                 <w:webHidden/>
               </w:rPr>
-              <w:t>4</w:t>
+              <w:t>5</w:t>
             </w:r>
             <w:r>
               <w:rPr>
@@ -4495,22 +5267,28 @@
       <w:pPr>
         <w:pStyle w:val="Titre1"/>
       </w:pPr>
-      <w:bookmarkStart w:id="0" w:name="_Toc124084777"/>
+      <w:bookmarkStart w:id="1" w:name="_Toc124447631"/>
       <w:r>
         <w:lastRenderedPageBreak/>
         <w:t>Description des tâches réalisées</w:t>
       </w:r>
-      <w:bookmarkEnd w:id="0"/>
+      <w:bookmarkEnd w:id="1"/>
     </w:p>
     <w:p>
       <w:pPr>
         <w:pStyle w:val="Titre2"/>
       </w:pPr>
-      <w:bookmarkStart w:id="1" w:name="_Toc124084778"/>
+      <w:bookmarkStart w:id="2" w:name="_Toc124447632"/>
       <w:r>
         <w:t>1 : Vérifier</w:t>
       </w:r>
-      <w:bookmarkEnd w:id="1"/>
+      <w:r>
+        <w:t xml:space="preserve"> et décrire</w:t>
+      </w:r>
+      <w:bookmarkEnd w:id="2"/>
+      <w:r>
+        <w:t> </w:t>
+      </w:r>
     </w:p>
     <w:p>
       <w:pPr>
@@ -4538,12 +5316,14 @@
           <w:noProof/>
         </w:rPr>
       </w:pPr>
+      <w:bookmarkStart w:id="3" w:name="_Toc124447633"/>
       <w:r>
         <w:rPr>
           <w:noProof/>
         </w:rPr>
         <w:t>Analyse théorique</w:t>
       </w:r>
+      <w:bookmarkEnd w:id="3"/>
     </w:p>
     <w:p>
       <w:pPr>
@@ -4621,6 +5401,7 @@
           <w:numId w:val="4"/>
         </w:numPr>
       </w:pPr>
+      <w:bookmarkStart w:id="4" w:name="_Toc124447634"/>
       <w:r>
         <w:rPr>
           <w:noProof/>
@@ -4691,7 +5472,24 @@
       <w:r>
         <w:t>Analyse pratique</w:t>
       </w:r>
+      <w:bookmarkEnd w:id="4"/>
     </w:p>
+    <w:p/>
+    <w:p>
+      <w:pPr>
+        <w:pStyle w:val="Titre3"/>
+        <w:numPr>
+          <w:ilvl w:val="2"/>
+          <w:numId w:val="4"/>
+        </w:numPr>
+      </w:pPr>
+      <w:bookmarkStart w:id="5" w:name="_Toc124447635"/>
+      <w:r>
+        <w:t>Description de la complexité temporelle et spatiale</w:t>
+      </w:r>
+      <w:bookmarkEnd w:id="5"/>
+    </w:p>
+    <w:p/>
     <w:p/>
     <w:p/>
     <w:p>
@@ -4703,18 +5501,248 @@
         </w:numPr>
       </w:pPr>
       <w:r>
+        <w:lastRenderedPageBreak/>
+        <w:t xml:space="preserve">ALGO </w:t>
+      </w:r>
+      <w:r>
+        <w:t>Y </w:t>
+      </w:r>
+    </w:p>
+    <w:p>
+      <w:pPr>
+        <w:pStyle w:val="Titre3"/>
+        <w:numPr>
+          <w:ilvl w:val="2"/>
+          <w:numId w:val="4"/>
+        </w:numPr>
+      </w:pPr>
+      <w:bookmarkStart w:id="6" w:name="_Toc124447636"/>
+      <w:r>
+        <w:t>Analyse théorique</w:t>
+      </w:r>
+      <w:bookmarkEnd w:id="6"/>
+    </w:p>
+    <w:p>
+      <w:pPr>
+        <w:ind w:firstLine="720"/>
+      </w:pPr>
+      <w:r>
+        <w:t>L’algorithme Y respecte la post-condition (trie un tableau par ordre croissant).</w:t>
+      </w:r>
+    </w:p>
+    <w:p>
+      <w:pPr>
+        <w:ind w:firstLine="720"/>
+      </w:pPr>
+      <w:r>
+        <w:t xml:space="preserve">Cet algorithme est composé de trois fonctions qui s’appellent entre elles. C’est la fonction </w:t>
+      </w:r>
+      <w:proofErr w:type="spellStart"/>
+      <w:r>
+        <w:t>algo_main</w:t>
+      </w:r>
+      <w:proofErr w:type="spellEnd"/>
+      <w:r>
+        <w:t xml:space="preserve"> qui prends en argument le tableau et appelle la fonction </w:t>
+      </w:r>
+      <w:proofErr w:type="spellStart"/>
+      <w:r>
+        <w:t>algo_b</w:t>
+      </w:r>
+      <w:proofErr w:type="spellEnd"/>
+      <w:r>
+        <w:t xml:space="preserve"> avec, en paramètre, le tableau à trier, 0 (qui est l’indice minimum) et </w:t>
+      </w:r>
+      <w:proofErr w:type="spellStart"/>
+      <w:r>
+        <w:t>len</w:t>
+      </w:r>
+      <w:proofErr w:type="spellEnd"/>
+      <w:r>
+        <w:t xml:space="preserve">(tab)-1 (qui est l’indice maximum). En vérité, </w:t>
+      </w:r>
+      <w:proofErr w:type="spellStart"/>
+      <w:r>
+        <w:t>algo_main</w:t>
+      </w:r>
+      <w:proofErr w:type="spellEnd"/>
+      <w:r>
+        <w:t xml:space="preserve"> sert simplement à appeler </w:t>
+      </w:r>
+      <w:proofErr w:type="spellStart"/>
+      <w:r>
+        <w:t>algo_b</w:t>
+      </w:r>
+      <w:proofErr w:type="spellEnd"/>
+      <w:r>
+        <w:t xml:space="preserve"> avec les paramètres nécessaires à un tri fusion. </w:t>
+      </w:r>
+    </w:p>
+    <w:p>
+      <w:pPr>
+        <w:ind w:firstLine="720"/>
+      </w:pPr>
+      <w:proofErr w:type="spellStart"/>
+      <w:r>
+        <w:t>Algo_b</w:t>
+      </w:r>
+      <w:proofErr w:type="spellEnd"/>
+      <w:r>
+        <w:t xml:space="preserve"> est un algorithme récursif, et utilise une méthode « diviser pour régner », c’est-à-dire qu’il divise le tableau qu’il </w:t>
+      </w:r>
+      <w:r>
+        <w:t>prend</w:t>
+      </w:r>
+      <w:r>
+        <w:t xml:space="preserve"> en paramètre en deux parties. Pour cela, on teste d’abord si i (indice minimum) est égal à j (indice maximum), ce qui entrainerait l’arrêt de la fonction</w:t>
+      </w:r>
+      <w:r>
+        <w:t xml:space="preserve"> (car un tableau qui n’aurait qu’un élément serait déjà trié)</w:t>
+      </w:r>
+      <w:r>
+        <w:t xml:space="preserve">. En cela, l’algorithme est similaire au tri fusion, mais contrairement au tri fusion vu en cours, nos trois algorithmes produisent un tri qui est en place : cela vient de l’appel à la fonction </w:t>
+      </w:r>
+      <w:proofErr w:type="spellStart"/>
+      <w:r>
+        <w:t>algo_a</w:t>
+      </w:r>
+      <w:proofErr w:type="spellEnd"/>
+      <w:r>
+        <w:t xml:space="preserve">, qui remplace l’algorithme de fusion que l’on a vu en cours. </w:t>
+      </w:r>
+    </w:p>
+    <w:p>
+      <w:pPr>
+        <w:ind w:firstLine="720"/>
+      </w:pPr>
+      <w:r>
+        <w:t>L’</w:t>
+      </w:r>
+      <w:proofErr w:type="spellStart"/>
+      <w:r>
+        <w:t>algo_a</w:t>
+      </w:r>
+      <w:proofErr w:type="spellEnd"/>
+      <w:r>
+        <w:t xml:space="preserve"> ne fait pas appel à la fonction </w:t>
+      </w:r>
+      <w:proofErr w:type="spellStart"/>
+      <w:r>
+        <w:t>zeros</w:t>
+      </w:r>
+      <w:proofErr w:type="spellEnd"/>
+      <w:r>
+        <w:t>, et ne prends pas en paramètre le milieu du tableau comme le fait la version de la fusion vue en cours. Par contre, l’</w:t>
+      </w:r>
+      <w:proofErr w:type="spellStart"/>
+      <w:r>
+        <w:t>algo_a</w:t>
+      </w:r>
+      <w:proofErr w:type="spellEnd"/>
+      <w:r>
+        <w:t xml:space="preserve"> cherche lui-même le milieu du tableau qui lui a été donné en paramètre pour effectuer un tri par insertion à gauche du milieu. </w:t>
+      </w:r>
+    </w:p>
+    <w:p>
+      <w:pPr>
+        <w:ind w:firstLine="720"/>
+      </w:pPr>
+      <w:r>
+        <w:t xml:space="preserve">Par ailleurs, une autre différence entre </w:t>
+      </w:r>
+      <w:proofErr w:type="spellStart"/>
+      <w:r>
+        <w:t>algo_b</w:t>
+      </w:r>
+      <w:proofErr w:type="spellEnd"/>
+      <w:r>
+        <w:t xml:space="preserve"> + </w:t>
+      </w:r>
+      <w:proofErr w:type="spellStart"/>
+      <w:r>
+        <w:t>algo_a</w:t>
+      </w:r>
+      <w:proofErr w:type="spellEnd"/>
+      <w:r>
+        <w:t xml:space="preserve"> et </w:t>
+      </w:r>
+      <w:proofErr w:type="spellStart"/>
+      <w:r>
+        <w:t>tri_fusion</w:t>
+      </w:r>
+      <w:proofErr w:type="spellEnd"/>
+      <w:r>
+        <w:t xml:space="preserve"> + </w:t>
+      </w:r>
+      <w:proofErr w:type="gramStart"/>
+      <w:r>
+        <w:t>fusion vu</w:t>
+      </w:r>
+      <w:proofErr w:type="gramEnd"/>
+      <w:r>
+        <w:t xml:space="preserve"> en cours est que </w:t>
+      </w:r>
+      <w:proofErr w:type="spellStart"/>
+      <w:r>
+        <w:t>algo_b</w:t>
+      </w:r>
+      <w:proofErr w:type="spellEnd"/>
+      <w:r>
+        <w:t xml:space="preserve"> effectue un tri du tableau si le tableau est de deux éléments en permutant les voisins qui ne seraient pas triés. </w:t>
+      </w:r>
+      <w:r>
+        <w:t>L’algorithme test si le tableau à trier n’a que deux éléments, et ce n’est que si le tableau à trier comporte plus de deux éléments qu’</w:t>
+      </w:r>
+      <w:proofErr w:type="spellStart"/>
+      <w:r>
+        <w:t>algo_b</w:t>
+      </w:r>
+      <w:proofErr w:type="spellEnd"/>
+      <w:r>
+        <w:t xml:space="preserve"> fait appel à </w:t>
+      </w:r>
+      <w:proofErr w:type="spellStart"/>
+      <w:r>
+        <w:t>algo_a</w:t>
+      </w:r>
+      <w:proofErr w:type="spellEnd"/>
+      <w:r>
+        <w:t> : t</w:t>
+      </w:r>
+      <w:r>
+        <w:t xml:space="preserve">rier de cette manière permet de ne pas appeler </w:t>
+      </w:r>
+      <w:proofErr w:type="spellStart"/>
+      <w:r>
+        <w:t>algo_a</w:t>
+      </w:r>
+      <w:proofErr w:type="spellEnd"/>
+      <w:r>
+        <w:t xml:space="preserve"> dans le cas d’un tableau à deux éléments, ce qui permet sûrement d’optimiser l’algorithme. </w:t>
+      </w:r>
+    </w:p>
+    <w:p>
+      <w:pPr>
+        <w:pStyle w:val="Titre3"/>
+        <w:numPr>
+          <w:ilvl w:val="2"/>
+          <w:numId w:val="4"/>
+        </w:numPr>
+      </w:pPr>
+      <w:bookmarkStart w:id="7" w:name="_Toc124447637"/>
+      <w:r>
         <w:rPr>
           <w:noProof/>
         </w:rPr>
         <w:lastRenderedPageBreak/>
         <w:drawing>
-          <wp:anchor distT="0" distB="0" distL="114300" distR="114300" simplePos="0" relativeHeight="251663360" behindDoc="0" locked="0" layoutInCell="1" allowOverlap="1" wp14:anchorId="7441DC3C" wp14:editId="6F4DAE01">
+          <wp:anchor distT="0" distB="0" distL="114300" distR="114300" simplePos="0" relativeHeight="251663360" behindDoc="0" locked="0" layoutInCell="1" allowOverlap="1" wp14:anchorId="7441DC3C" wp14:editId="3D32678E">
             <wp:simplePos x="0" y="0"/>
             <wp:positionH relativeFrom="margin">
               <wp:align>center</wp:align>
             </wp:positionH>
             <wp:positionV relativeFrom="paragraph">
-              <wp:posOffset>1826260</wp:posOffset>
+              <wp:posOffset>320329</wp:posOffset>
             </wp:positionV>
             <wp:extent cx="6627495" cy="1684020"/>
             <wp:effectExtent l="0" t="0" r="1905" b="0"/>
@@ -4771,10 +5799,44 @@
         </w:drawing>
       </w:r>
       <w:r>
+        <w:t>Analyse pratique</w:t>
+      </w:r>
+      <w:bookmarkEnd w:id="7"/>
+    </w:p>
+    <w:p/>
+    <w:p>
+      <w:pPr>
+        <w:pStyle w:val="Titre3"/>
+        <w:numPr>
+          <w:ilvl w:val="2"/>
+          <w:numId w:val="4"/>
+        </w:numPr>
+      </w:pPr>
+      <w:bookmarkStart w:id="8" w:name="_Toc124447638"/>
+      <w:r>
+        <w:t>Description de la complexité temporelle et spatiale</w:t>
+      </w:r>
+      <w:bookmarkEnd w:id="8"/>
+    </w:p>
+    <w:p>
+      <w:pPr>
+        <w:pStyle w:val="Titre3"/>
+      </w:pPr>
+    </w:p>
+    <w:p/>
+    <w:p>
+      <w:pPr>
+        <w:pStyle w:val="Paragraphedeliste"/>
+        <w:numPr>
+          <w:ilvl w:val="1"/>
+          <w:numId w:val="4"/>
+        </w:numPr>
+      </w:pPr>
+      <w:r>
         <w:t xml:space="preserve">ALGO </w:t>
       </w:r>
       <w:r>
-        <w:t>Y </w:t>
+        <w:t>Z </w:t>
       </w:r>
     </w:p>
     <w:p>
@@ -4785,24 +5847,150 @@
           <w:numId w:val="4"/>
         </w:numPr>
       </w:pPr>
+      <w:bookmarkStart w:id="9" w:name="_Toc124447639"/>
       <w:r>
         <w:t>Analyse théorique</w:t>
       </w:r>
+      <w:bookmarkEnd w:id="9"/>
     </w:p>
     <w:p>
-      <w:r>
-        <w:t>L’algorithme Y respecte la post-condition (trie un tableau par ordre croissant).</w:t>
+      <w:pPr>
+        <w:ind w:firstLine="720"/>
+      </w:pPr>
+      <w:r>
+        <w:t>L’algorithme Z ne respecte la post-condition (trie un tableau par ordre croissant)</w:t>
+      </w:r>
+      <w:r>
+        <w:t xml:space="preserve">. En réalité, l’algorithme compare deux valeurs voisines dans le tableau (celle d’indice j et celle d’indice j+1) et les inverse si la valeur de tab[j] est plus grande que celle de tab[j+1]. Ainsi, à la fin du premier tour de la première boucle </w:t>
+      </w:r>
+      <w:proofErr w:type="spellStart"/>
+      <w:r>
+        <w:t>while</w:t>
+      </w:r>
+      <w:proofErr w:type="spellEnd"/>
+      <w:r>
+        <w:t>, la plus grande valeur du tableau parcouru aura remonté à droite</w:t>
+      </w:r>
+      <w:r>
+        <w:t xml:space="preserve">, et donc la partie de droite sera la partie triée du tableau, ce qui explique que le deuxième </w:t>
+      </w:r>
+      <w:proofErr w:type="spellStart"/>
+      <w:r>
+        <w:t>while</w:t>
+      </w:r>
+      <w:proofErr w:type="spellEnd"/>
+      <w:r>
+        <w:t xml:space="preserve"> s’arrête à </w:t>
+      </w:r>
+      <w:proofErr w:type="spellStart"/>
+      <w:r>
+        <w:t>len</w:t>
+      </w:r>
+      <w:proofErr w:type="spellEnd"/>
+      <w:r>
+        <w:t xml:space="preserve">(tab)-1-i. </w:t>
       </w:r>
     </w:p>
     <w:p>
-      <w:r>
-        <w:t xml:space="preserve">Il s’agit en fait d’un </w:t>
-      </w:r>
-      <w:r>
-        <w:t xml:space="preserve">tri </w:t>
-      </w:r>
-      <w:bookmarkStart w:id="2" w:name="_GoBack"/>
-      <w:bookmarkEnd w:id="2"/>
+      <w:pPr>
+        <w:ind w:firstLine="720"/>
+      </w:pPr>
+      <w:r>
+        <w:t xml:space="preserve">Le problème, c’est qu’à la fin du premier tour de la deuxième boucle </w:t>
+      </w:r>
+      <w:proofErr w:type="spellStart"/>
+      <w:r>
+        <w:t>while</w:t>
+      </w:r>
+      <w:proofErr w:type="spellEnd"/>
+      <w:r>
+        <w:t xml:space="preserve">, i est incrémenté, or la valeur de j dépend de celle de i. Comme </w:t>
+      </w:r>
+      <w:proofErr w:type="spellStart"/>
+      <w:r>
+        <w:t>j est</w:t>
+      </w:r>
+      <w:proofErr w:type="spellEnd"/>
+      <w:r>
+        <w:t xml:space="preserve"> initialisé à i, la valeur d’indice 0 ne sera comparée à </w:t>
+      </w:r>
+      <w:r>
+        <w:t xml:space="preserve">son voisin </w:t>
+      </w:r>
+      <w:r>
+        <w:t xml:space="preserve">de droite </w:t>
+      </w:r>
+      <w:r>
+        <w:t>qu'une</w:t>
+      </w:r>
+      <w:r>
+        <w:t xml:space="preserve"> seule</w:t>
+      </w:r>
+      <w:r>
+        <w:t xml:space="preserve"> fois</w:t>
+      </w:r>
+      <w:r>
+        <w:t xml:space="preserve"> au court de l’exécution,</w:t>
+      </w:r>
+      <w:r>
+        <w:t xml:space="preserve"> celle d'indice </w:t>
+      </w:r>
+      <w:r>
+        <w:t>1</w:t>
+      </w:r>
+      <w:r>
+        <w:t xml:space="preserve"> que deux fois etc</w:t>
+      </w:r>
+      <w:r>
+        <w:t xml:space="preserve">. Pour généraliser, la valeur d’indice n ne sera comparée à son voisin de droite que n+1 fois, et s’il se trouve que la valeur d’indice n+1 est plus grande que lui mais que la suivante (n+2) est plus petite, alors la valeur d’indice n restera où elle est malgré tout. La partie de </w:t>
+      </w:r>
+      <w:r>
+        <w:t xml:space="preserve">gauche ne sera donc pas triée. </w:t>
+      </w:r>
+    </w:p>
+    <w:p>
+      <w:pPr>
+        <w:ind w:firstLine="720"/>
+      </w:pPr>
+      <w:r>
+        <w:t>Pour corriger cela, il faut</w:t>
+      </w:r>
+      <w:r>
+        <w:t xml:space="preserve"> </w:t>
+      </w:r>
+      <w:r>
+        <w:t>initialiser</w:t>
+      </w:r>
+      <w:r>
+        <w:t xml:space="preserve"> j à 0 pour reparcourir toute la partie </w:t>
+      </w:r>
+      <w:r>
+        <w:t>gauche d</w:t>
+      </w:r>
+      <w:r>
+        <w:t>u tableau</w:t>
+      </w:r>
+      <w:r>
+        <w:t xml:space="preserve">, puisqu’elle </w:t>
+      </w:r>
+      <w:r>
+        <w:t>n'est pas triée.</w:t>
+      </w:r>
+      <w:r>
+        <w:t xml:space="preserve"> Il s’agit en fait d</w:t>
+      </w:r>
+      <w:r>
+        <w:t>’</w:t>
+      </w:r>
+      <w:r>
+        <w:t>u</w:t>
+      </w:r>
+      <w:r>
+        <w:t>n</w:t>
+      </w:r>
+      <w:r>
+        <w:t xml:space="preserve"> tri à bulle. </w:t>
+      </w:r>
     </w:p>
     <w:p>
       <w:pPr>
@@ -4812,202 +6000,14 @@
           <w:numId w:val="4"/>
         </w:numPr>
       </w:pPr>
-      <w:r>
+      <w:bookmarkStart w:id="10" w:name="_Toc124447640"/>
+      <w:r>
+        <w:lastRenderedPageBreak/>
         <w:t>Analyse pratique</w:t>
       </w:r>
-    </w:p>
-    <w:p/>
-    <w:p/>
-    <w:p/>
-    <w:p>
-      <w:pPr>
-        <w:pStyle w:val="Paragraphedeliste"/>
-        <w:numPr>
-          <w:ilvl w:val="1"/>
-          <w:numId w:val="4"/>
-        </w:numPr>
-      </w:pPr>
-      <w:r>
-        <w:t xml:space="preserve">ALGO </w:t>
-      </w:r>
-      <w:r>
-        <w:t>Z </w:t>
-      </w:r>
-    </w:p>
-    <w:p>
-      <w:pPr>
-        <w:pStyle w:val="Titre3"/>
-        <w:numPr>
-          <w:ilvl w:val="2"/>
-          <w:numId w:val="4"/>
-        </w:numPr>
-      </w:pPr>
-      <w:r>
-        <w:t>Analyse théorique</w:t>
-      </w:r>
-    </w:p>
-    <w:p>
-      <w:pPr>
-        <w:ind w:firstLine="720"/>
-      </w:pPr>
-      <w:r>
-        <w:t>L’algorithme Z ne respecte la post-condition (trie un tableau par ordre croissant)</w:t>
-      </w:r>
-      <w:r>
-        <w:t xml:space="preserve">. En réalité, l’algorithme compare deux valeurs voisines dans le tableau (celle d’indice j et celle d’indice j+1) et les inverse si la valeur de tab[j] est plus grande que celle de tab[j+1]. Ainsi, à la fin du premier tour de la première boucle </w:t>
-      </w:r>
-      <w:proofErr w:type="spellStart"/>
-      <w:r>
-        <w:t>while</w:t>
-      </w:r>
-      <w:proofErr w:type="spellEnd"/>
-      <w:r>
-        <w:t>, la plus grande valeur du tableau parcouru aura remonté à droite</w:t>
-      </w:r>
-      <w:r>
-        <w:t xml:space="preserve">, et donc la partie de droite sera la partie triée du tableau, ce qui explique que le deuxième </w:t>
-      </w:r>
-      <w:proofErr w:type="spellStart"/>
-      <w:r>
-        <w:t>while</w:t>
-      </w:r>
-      <w:proofErr w:type="spellEnd"/>
-      <w:r>
-        <w:t xml:space="preserve"> s’arrête à </w:t>
-      </w:r>
-      <w:proofErr w:type="spellStart"/>
-      <w:r>
-        <w:t>len</w:t>
-      </w:r>
-      <w:proofErr w:type="spellEnd"/>
-      <w:r>
-        <w:t xml:space="preserve">(tab)-1-i. </w:t>
-      </w:r>
-    </w:p>
-    <w:p>
-      <w:pPr>
-        <w:ind w:firstLine="720"/>
-      </w:pPr>
-      <w:r>
-        <w:t xml:space="preserve">Le problème, c’est qu’à la fin du premier tour de la deuxième boucle </w:t>
-      </w:r>
-      <w:proofErr w:type="spellStart"/>
-      <w:r>
-        <w:t>while</w:t>
-      </w:r>
-      <w:proofErr w:type="spellEnd"/>
-      <w:r>
-        <w:t xml:space="preserve">, i est incrémenté, or la valeur de j dépend de celle de i. Comme </w:t>
-      </w:r>
-      <w:proofErr w:type="spellStart"/>
-      <w:r>
-        <w:t>j est</w:t>
-      </w:r>
-      <w:proofErr w:type="spellEnd"/>
-      <w:r>
-        <w:t xml:space="preserve"> initialisé à i, la valeur d’indice 0 ne sera comparée à </w:t>
-      </w:r>
-      <w:r>
-        <w:t xml:space="preserve">son voisin </w:t>
-      </w:r>
-      <w:r>
-        <w:t xml:space="preserve">de droite </w:t>
-      </w:r>
-      <w:r>
-        <w:t>qu'une</w:t>
-      </w:r>
-      <w:r>
-        <w:t xml:space="preserve"> seule</w:t>
-      </w:r>
-      <w:r>
-        <w:t xml:space="preserve"> fois</w:t>
-      </w:r>
-      <w:r>
-        <w:t xml:space="preserve"> au court de l’exécution,</w:t>
-      </w:r>
-      <w:r>
-        <w:t xml:space="preserve"> celle d'indice </w:t>
-      </w:r>
-      <w:r>
-        <w:t>1</w:t>
-      </w:r>
-      <w:r>
-        <w:t xml:space="preserve"> que deux fois etc</w:t>
-      </w:r>
-      <w:r>
-        <w:t xml:space="preserve">. Pour généraliser, la valeur d’indice n ne sera comparée à son voisin de droite que n+1 fois, et s’il se trouve que la valeur d’indice n+1 est plus grande que </w:t>
-      </w:r>
-      <w:r>
-        <w:lastRenderedPageBreak/>
-        <w:t xml:space="preserve">lui mais que la suivante (n+2) est plus </w:t>
-      </w:r>
-      <w:r>
-        <w:t>petite</w:t>
-      </w:r>
-      <w:r>
-        <w:t xml:space="preserve">, alors la valeur d’indice n restera où elle est malgré tout. La partie de </w:t>
-      </w:r>
-      <w:r>
-        <w:t xml:space="preserve">gauche ne sera donc pas triée. </w:t>
-      </w:r>
-    </w:p>
-    <w:p>
-      <w:pPr>
-        <w:ind w:firstLine="720"/>
-      </w:pPr>
-      <w:r>
-        <w:t>Pour corriger cela, il faut</w:t>
-      </w:r>
+      <w:bookmarkEnd w:id="10"/>
       <w:r>
         <w:t xml:space="preserve"> </w:t>
-      </w:r>
-      <w:r>
-        <w:t>initialiser</w:t>
-      </w:r>
-      <w:r>
-        <w:t xml:space="preserve"> j à 0 pour reparcourir toute la partie </w:t>
-      </w:r>
-      <w:r>
-        <w:t>gauche</w:t>
-      </w:r>
-      <w:r>
-        <w:t xml:space="preserve"> d</w:t>
-      </w:r>
-      <w:r>
-        <w:t>u tableau</w:t>
-      </w:r>
-      <w:r>
-        <w:t xml:space="preserve">, puisqu’elle </w:t>
-      </w:r>
-      <w:r>
-        <w:t>n'est pas triée.</w:t>
-      </w:r>
-      <w:r>
-        <w:t xml:space="preserve"> Il s’agit en fait d</w:t>
-      </w:r>
-      <w:r>
-        <w:t>’</w:t>
-      </w:r>
-      <w:r>
-        <w:t>u</w:t>
-      </w:r>
-      <w:r>
-        <w:t>n</w:t>
-      </w:r>
-      <w:r>
-        <w:t xml:space="preserve"> tri à bulle. </w:t>
-      </w:r>
-    </w:p>
-    <w:p>
-      <w:pPr>
-        <w:pStyle w:val="Titre3"/>
-        <w:numPr>
-          <w:ilvl w:val="2"/>
-          <w:numId w:val="4"/>
-        </w:numPr>
-      </w:pPr>
-      <w:r>
-        <w:t xml:space="preserve">Analyse pratique </w:t>
       </w:r>
     </w:p>
     <w:p>
@@ -5080,7 +6080,20 @@
         </w:rPr>
       </w:pPr>
     </w:p>
-    <w:p/>
+    <w:p>
+      <w:pPr>
+        <w:pStyle w:val="Titre3"/>
+        <w:numPr>
+          <w:ilvl w:val="2"/>
+          <w:numId w:val="4"/>
+        </w:numPr>
+      </w:pPr>
+      <w:bookmarkStart w:id="11" w:name="_Toc124447641"/>
+      <w:r>
+        <w:t>Description de la complexité temporelle et spatiale</w:t>
+      </w:r>
+      <w:bookmarkEnd w:id="11"/>
+    </w:p>
     <w:p>
       <w:pPr>
         <w:pStyle w:val="Paragraphedeliste"/>
@@ -5088,22 +6101,11 @@
         <w:autoSpaceDN w:val="0"/>
         <w:adjustRightInd w:val="0"/>
         <w:spacing w:after="0" w:line="240" w:lineRule="auto"/>
-        <w:jc w:val="left"/>
         <w:rPr>
           <w:rFonts w:ascii="LiberationSerif" w:hAnsi="LiberationSerif" w:cs="LiberationSerif"/>
           <w:szCs w:val="24"/>
         </w:rPr>
       </w:pPr>
-    </w:p>
-    <w:p>
-      <w:pPr>
-        <w:pStyle w:val="Titre2"/>
-      </w:pPr>
-      <w:bookmarkStart w:id="3" w:name="_Toc124084779"/>
-      <w:r>
-        <w:t>Tâche 2 : Décrire</w:t>
-      </w:r>
-      <w:bookmarkEnd w:id="3"/>
     </w:p>
     <w:p>
       <w:pPr>
@@ -5138,7 +6140,6 @@
         <w:adjustRightInd w:val="0"/>
         <w:spacing w:after="0" w:line="240" w:lineRule="auto"/>
         <w:ind w:left="360"/>
-        <w:jc w:val="left"/>
         <w:rPr>
           <w:rFonts w:ascii="LiberationSerif" w:hAnsi="LiberationSerif" w:cs="LiberationSerif"/>
           <w:szCs w:val="24"/>
@@ -5185,12 +6186,16 @@
     <w:p>
       <w:pPr>
         <w:pStyle w:val="Titre2"/>
+        <w:numPr>
+          <w:ilvl w:val="0"/>
+          <w:numId w:val="4"/>
+        </w:numPr>
       </w:pPr>
-      <w:bookmarkStart w:id="4" w:name="_Toc124084780"/>
-      <w:r>
-        <w:t>Tâche 3 : Comparer</w:t>
-      </w:r>
-      <w:bookmarkEnd w:id="4"/>
+      <w:bookmarkStart w:id="12" w:name="_Toc124447642"/>
+      <w:r>
+        <w:t>Comparer</w:t>
+      </w:r>
+      <w:bookmarkEnd w:id="12"/>
     </w:p>
     <w:p>
       <w:pPr>
@@ -5201,17 +6206,33 @@
         </w:numPr>
       </w:pPr>
       <w:r>
-        <w:t>Comparer la performance pratique de ces trois algorithmes entre eux, en ce qui concerne le temps d'exécution. Vous pourrez par exemple évaluer celle-ci en fonction de la taille et/ou de la nature des entrées, et présenter les résultats sous forme de tableaux ou de graphiques que vous commenterez. Vous ferez également le lien avec vos conclusions de la tâche précédente concernant le temps d'exécution théorique.</w:t>
+        <w:t xml:space="preserve"> </w:t>
+      </w:r>
+      <w:proofErr w:type="gramStart"/>
+      <w:r>
+        <w:t>c</w:t>
+      </w:r>
+      <w:r>
+        <w:t>omparer</w:t>
+      </w:r>
+      <w:proofErr w:type="gramEnd"/>
+      <w:r>
+        <w:t xml:space="preserve"> la performance pratique de ces trois algorithmes entre eux, en ce qui concerne le temps d'exécution. Vous pourrez par exemple évaluer celle-ci en fonction de la taille et/ou de la nature des entrées, et présenter les résultats sous forme de tableaux ou de graphiques que vous commenterez. Vous ferez également le lien avec vos conclusions de la tâche précédente concernant le temps d'exécution théorique.</w:t>
       </w:r>
     </w:p>
     <w:p>
       <w:pPr>
         <w:pStyle w:val="Titre2"/>
+        <w:numPr>
+          <w:ilvl w:val="0"/>
+          <w:numId w:val="4"/>
+        </w:numPr>
       </w:pPr>
-      <w:r>
-        <w:lastRenderedPageBreak/>
-        <w:t>Tâche 4 : Ecrire ?</w:t>
-      </w:r>
+      <w:bookmarkStart w:id="13" w:name="_Toc124447643"/>
+      <w:r>
+        <w:t>Ecriture d’un algorithme de tri</w:t>
+      </w:r>
+      <w:bookmarkEnd w:id="13"/>
     </w:p>
     <w:p>
       <w:pPr>
@@ -5222,23 +6243,59 @@
         </w:numPr>
       </w:pPr>
       <w:r>
-        <w:t>Écrire votre propre algorithme de tri. Vous donnerez sa description, et le comparerez aux trois algorithmes reçus. Vous pourrez par exemple vous inspirer de l'un des algorithmes que vous avez reçu en essayant de l'améliorer, ou bien d'un autre algorithme : vu en cours, ou trouvé dans la littérature. Vous l'écrirez en Python, et vous n'utiliserez pas un algorithme de tri déjà fourni par une librairie. L'évaluation de cette tâche ne repose pas sur le fait de produire un algorithme "meilleur" que ceux que vous aurez reçus, mais surtout sur l'explication de votre solution et ses différences par rapport aux autres algorithmes.</w:t>
+        <w:t xml:space="preserve">Écrire votre propre algorithme de tri. Vous donnerez sa description, et le comparerez aux trois algorithmes reçus. Vous pourrez par exemple vous inspirer de l'un des algorithmes que vous avez reçu en essayant de l'améliorer, ou bien d'un autre algorithme : vu en cours, ou trouvé dans la littérature. Vous l'écrirez en Python, et vous n'utiliserez pas un algorithme de tri déjà fourni par une librairie. L'évaluation de cette tâche ne repose pas sur le fait de produire un algorithme "meilleur" que ceux que vous </w:t>
+      </w:r>
+      <w:r>
+        <w:lastRenderedPageBreak/>
+        <w:t>aurez reçus, mais surtout sur l'explication de votre solution et ses différences par rapport aux autres algorithmes.</w:t>
       </w:r>
     </w:p>
     <w:p>
       <w:pPr>
-        <w:pStyle w:val="Titre1"/>
+        <w:pStyle w:val="Titre2"/>
+        <w:numPr>
+          <w:ilvl w:val="0"/>
+          <w:numId w:val="4"/>
+        </w:numPr>
       </w:pPr>
-      <w:bookmarkStart w:id="5" w:name="_Toc124084781"/>
+      <w:bookmarkStart w:id="14" w:name="_Toc124447644"/>
       <w:r>
         <w:t>Contribution individuelle au projet</w:t>
       </w:r>
-      <w:bookmarkEnd w:id="5"/>
+      <w:bookmarkEnd w:id="14"/>
       <w:r>
         <w:t xml:space="preserve"> </w:t>
       </w:r>
     </w:p>
-    <w:p/>
+    <w:p>
+      <w:r>
+        <w:t xml:space="preserve">J’ai fait description algo Z + algo Y et Audran a fait description algo X + les courbes </w:t>
+      </w:r>
+      <w:proofErr w:type="gramStart"/>
+      <w:r>
+        <w:t>et .</w:t>
+      </w:r>
+      <w:proofErr w:type="gramEnd"/>
+      <w:r>
+        <w:t xml:space="preserve"> Nous avons fait </w:t>
+      </w:r>
+      <w:proofErr w:type="spellStart"/>
+      <w:r>
+        <w:t>checktab</w:t>
+      </w:r>
+      <w:proofErr w:type="spellEnd"/>
+      <w:r>
+        <w:t xml:space="preserve"> et </w:t>
+      </w:r>
+      <w:proofErr w:type="spellStart"/>
+      <w:r>
+        <w:t>random_table</w:t>
+      </w:r>
+      <w:proofErr w:type="spellEnd"/>
+      <w:r>
+        <w:t xml:space="preserve"> + modification algo Z ensemble. </w:t>
+      </w:r>
+    </w:p>
     <w:sectPr>
       <w:footerReference w:type="first" r:id="rId13"/>
       <w:pgSz w:w="11906" w:h="16838"/>
@@ -6530,6 +7587,35 @@
       <w:lang w:val="fr-FR"/>
     </w:rPr>
   </w:style>
+  <w:style w:type="paragraph" w:styleId="NormalWeb">
+    <w:name w:val="Normal (Web)"/>
+    <w:basedOn w:val="Normal"/>
+    <w:uiPriority w:val="99"/>
+    <w:unhideWhenUsed/>
+    <w:rsid w:val="000F49B2"/>
+    <w:pPr>
+      <w:spacing w:before="100" w:beforeAutospacing="1" w:after="100" w:afterAutospacing="1" w:line="240" w:lineRule="auto"/>
+      <w:jc w:val="left"/>
+    </w:pPr>
+    <w:rPr>
+      <w:rFonts w:ascii="Times New Roman" w:eastAsia="Times New Roman" w:hAnsi="Times New Roman" w:cs="Times New Roman"/>
+      <w:szCs w:val="24"/>
+      <w:lang w:val="en-GB" w:eastAsia="en-GB"/>
+    </w:rPr>
+  </w:style>
+  <w:style w:type="paragraph" w:styleId="TM3">
+    <w:name w:val="toc 3"/>
+    <w:basedOn w:val="Normal"/>
+    <w:next w:val="Normal"/>
+    <w:autoRedefine/>
+    <w:uiPriority w:val="39"/>
+    <w:unhideWhenUsed/>
+    <w:rsid w:val="006630A9"/>
+    <w:pPr>
+      <w:spacing w:after="100"/>
+      <w:ind w:left="480"/>
+    </w:pPr>
+  </w:style>
 </w:styles>
 </file>
 
@@ -6833,7 +7919,7 @@
 </file>
 
 <file path=customXml/itemProps1.xml><?xml version="1.0" encoding="utf-8"?>
-<ds:datastoreItem xmlns:ds="http://schemas.openxmlformats.org/officeDocument/2006/customXml" ds:itemID="{DCAACA82-E0C7-40FB-936F-42E1519A1430}">
+<ds:datastoreItem xmlns:ds="http://schemas.openxmlformats.org/officeDocument/2006/customXml" ds:itemID="{12A496F8-3639-45B0-B99F-3E4F00FC3D89}">
   <ds:schemaRefs>
     <ds:schemaRef ds:uri="http://schemas.openxmlformats.org/officeDocument/2006/bibliography"/>
   </ds:schemaRefs>

--- a/Rapport.docx
+++ b/Rapport.docx
@@ -4029,7 +4029,8 @@
       <w:pPr>
         <w:pStyle w:val="Titre1"/>
         <w:sectPr>
-          <w:footerReference w:type="first" r:id="rId8"/>
+          <w:footerReference w:type="default" r:id="rId8"/>
+          <w:footerReference w:type="first" r:id="rId9"/>
           <w:pgSz w:w="11906" w:h="16838"/>
           <w:pgMar w:top="1417" w:right="1417" w:bottom="1417" w:left="1417" w:header="708" w:footer="708" w:gutter="0"/>
           <w:pgNumType w:start="0"/>
@@ -4075,8 +4076,6 @@
             </w:rPr>
             <w:t>Table des matières</w:t>
           </w:r>
-          <w:bookmarkStart w:id="0" w:name="_GoBack"/>
-          <w:bookmarkEnd w:id="0"/>
         </w:p>
         <w:p>
           <w:pPr>
@@ -4089,6 +4088,7 @@
           <w:pPr>
             <w:pStyle w:val="TM1"/>
             <w:tabs>
+              <w:tab w:val="left" w:pos="480"/>
               <w:tab w:val="right" w:leader="dot" w:pos="9062"/>
             </w:tabs>
             <w:rPr>
@@ -4107,23 +4107,39 @@
           <w:r>
             <w:fldChar w:fldCharType="separate"/>
           </w:r>
-          <w:hyperlink w:anchor="_Toc124447631" w:history="1">
+          <w:hyperlink w:anchor="_Toc124448436" w:history="1">
             <w:r>
               <w:rPr>
                 <w:rStyle w:val="Lienhypertexte"/>
                 <w:noProof/>
               </w:rPr>
-              <w:t>Description des tâches réalisées</w:t>
-            </w:r>
-            <w:r>
-              <w:rPr>
-                <w:noProof/>
-                <w:webHidden/>
+              <w:t>1.</w:t>
+            </w:r>
+            <w:r>
+              <w:rPr>
+                <w:rFonts w:eastAsiaTheme="minorEastAsia"/>
+                <w:noProof/>
+                <w:sz w:val="22"/>
+                <w:lang w:val="en-GB" w:eastAsia="en-GB"/>
               </w:rPr>
               <w:tab/>
             </w:r>
             <w:r>
               <w:rPr>
+                <w:rStyle w:val="Lienhypertexte"/>
+                <w:noProof/>
+              </w:rPr>
+              <w:t>Vérifier et décrire</w:t>
+            </w:r>
+            <w:r>
+              <w:rPr>
+                <w:noProof/>
+                <w:webHidden/>
+              </w:rPr>
+              <w:tab/>
+            </w:r>
+            <w:r>
+              <w:rPr>
                 <w:noProof/>
                 <w:webHidden/>
               </w:rPr>
@@ -4134,7 +4150,7 @@
                 <w:noProof/>
                 <w:webHidden/>
               </w:rPr>
-              <w:instrText xml:space="preserve"> PAGEREF _Toc124447631 \h </w:instrText>
+              <w:instrText xml:space="preserve"> PAGEREF _Toc124448436 \h </w:instrText>
             </w:r>
             <w:r>
               <w:rPr>
@@ -4169,6 +4185,7 @@
           <w:pPr>
             <w:pStyle w:val="TM2"/>
             <w:tabs>
+              <w:tab w:val="left" w:pos="880"/>
               <w:tab w:val="right" w:leader="dot" w:pos="9062"/>
             </w:tabs>
             <w:rPr>
@@ -4178,23 +4195,39 @@
               <w:lang w:val="en-GB" w:eastAsia="en-GB"/>
             </w:rPr>
           </w:pPr>
-          <w:hyperlink w:anchor="_Toc124447632" w:history="1">
+          <w:hyperlink w:anchor="_Toc124448437" w:history="1">
             <w:r>
               <w:rPr>
                 <w:rStyle w:val="Lienhypertexte"/>
                 <w:noProof/>
               </w:rPr>
-              <w:t>1 : Vérifier et décrire</w:t>
-            </w:r>
-            <w:r>
-              <w:rPr>
-                <w:noProof/>
-                <w:webHidden/>
+              <w:t>1.1.</w:t>
+            </w:r>
+            <w:r>
+              <w:rPr>
+                <w:rFonts w:eastAsiaTheme="minorEastAsia"/>
+                <w:noProof/>
+                <w:sz w:val="22"/>
+                <w:lang w:val="en-GB" w:eastAsia="en-GB"/>
               </w:rPr>
               <w:tab/>
             </w:r>
             <w:r>
               <w:rPr>
+                <w:rStyle w:val="Lienhypertexte"/>
+                <w:noProof/>
+              </w:rPr>
+              <w:t>Algo X</w:t>
+            </w:r>
+            <w:r>
+              <w:rPr>
+                <w:noProof/>
+                <w:webHidden/>
+              </w:rPr>
+              <w:tab/>
+            </w:r>
+            <w:r>
+              <w:rPr>
                 <w:noProof/>
                 <w:webHidden/>
               </w:rPr>
@@ -4205,7 +4238,7 @@
                 <w:noProof/>
                 <w:webHidden/>
               </w:rPr>
-              <w:instrText xml:space="preserve"> PAGEREF _Toc124447632 \h </w:instrText>
+              <w:instrText xml:space="preserve"> PAGEREF _Toc124448437 \h </w:instrText>
             </w:r>
             <w:r>
               <w:rPr>
@@ -4244,10 +4277,13 @@
               <w:tab w:val="right" w:leader="dot" w:pos="9062"/>
             </w:tabs>
             <w:rPr>
+              <w:rFonts w:eastAsiaTheme="minorEastAsia"/>
               <w:noProof/>
+              <w:sz w:val="22"/>
+              <w:lang w:val="en-GB" w:eastAsia="en-GB"/>
             </w:rPr>
           </w:pPr>
-          <w:hyperlink w:anchor="_Toc124447633" w:history="1">
+          <w:hyperlink w:anchor="_Toc124448438" w:history="1">
             <w:r>
               <w:rPr>
                 <w:rStyle w:val="Lienhypertexte"/>
@@ -4257,7 +4293,10 @@
             </w:r>
             <w:r>
               <w:rPr>
-                <w:noProof/>
+                <w:rFonts w:eastAsiaTheme="minorEastAsia"/>
+                <w:noProof/>
+                <w:sz w:val="22"/>
+                <w:lang w:val="en-GB" w:eastAsia="en-GB"/>
               </w:rPr>
               <w:tab/>
             </w:r>
@@ -4287,7 +4326,7 @@
                 <w:noProof/>
                 <w:webHidden/>
               </w:rPr>
-              <w:instrText xml:space="preserve"> PAGEREF _Toc124447633 \h </w:instrText>
+              <w:instrText xml:space="preserve"> PAGEREF _Toc124448438 \h </w:instrText>
             </w:r>
             <w:r>
               <w:rPr>
@@ -4326,10 +4365,13 @@
               <w:tab w:val="right" w:leader="dot" w:pos="9062"/>
             </w:tabs>
             <w:rPr>
+              <w:rFonts w:eastAsiaTheme="minorEastAsia"/>
               <w:noProof/>
+              <w:sz w:val="22"/>
+              <w:lang w:val="en-GB" w:eastAsia="en-GB"/>
             </w:rPr>
           </w:pPr>
-          <w:hyperlink w:anchor="_Toc124447634" w:history="1">
+          <w:hyperlink w:anchor="_Toc124448439" w:history="1">
             <w:r>
               <w:rPr>
                 <w:rStyle w:val="Lienhypertexte"/>
@@ -4339,7 +4381,10 @@
             </w:r>
             <w:r>
               <w:rPr>
-                <w:noProof/>
+                <w:rFonts w:eastAsiaTheme="minorEastAsia"/>
+                <w:noProof/>
+                <w:sz w:val="22"/>
+                <w:lang w:val="en-GB" w:eastAsia="en-GB"/>
               </w:rPr>
               <w:tab/>
             </w:r>
@@ -4369,7 +4414,7 @@
                 <w:noProof/>
                 <w:webHidden/>
               </w:rPr>
-              <w:instrText xml:space="preserve"> PAGEREF _Toc124447634 \h </w:instrText>
+              <w:instrText xml:space="preserve"> PAGEREF _Toc124448439 \h </w:instrText>
             </w:r>
             <w:r>
               <w:rPr>
@@ -4408,10 +4453,13 @@
               <w:tab w:val="right" w:leader="dot" w:pos="9062"/>
             </w:tabs>
             <w:rPr>
+              <w:rFonts w:eastAsiaTheme="minorEastAsia"/>
               <w:noProof/>
+              <w:sz w:val="22"/>
+              <w:lang w:val="en-GB" w:eastAsia="en-GB"/>
             </w:rPr>
           </w:pPr>
-          <w:hyperlink w:anchor="_Toc124447635" w:history="1">
+          <w:hyperlink w:anchor="_Toc124448440" w:history="1">
             <w:r>
               <w:rPr>
                 <w:rStyle w:val="Lienhypertexte"/>
@@ -4421,7 +4469,10 @@
             </w:r>
             <w:r>
               <w:rPr>
-                <w:noProof/>
+                <w:rFonts w:eastAsiaTheme="minorEastAsia"/>
+                <w:noProof/>
+                <w:sz w:val="22"/>
+                <w:lang w:val="en-GB" w:eastAsia="en-GB"/>
               </w:rPr>
               <w:tab/>
             </w:r>
@@ -4451,7 +4502,7 @@
                 <w:noProof/>
                 <w:webHidden/>
               </w:rPr>
-              <w:instrText xml:space="preserve"> PAGEREF _Toc124447635 \h </w:instrText>
+              <w:instrText xml:space="preserve"> PAGEREF _Toc124448440 \h </w:instrText>
             </w:r>
             <w:r>
               <w:rPr>
@@ -4472,6 +4523,94 @@
                 <w:webHidden/>
               </w:rPr>
               <w:t>1</w:t>
+            </w:r>
+            <w:r>
+              <w:rPr>
+                <w:noProof/>
+                <w:webHidden/>
+              </w:rPr>
+              <w:fldChar w:fldCharType="end"/>
+            </w:r>
+          </w:hyperlink>
+        </w:p>
+        <w:p>
+          <w:pPr>
+            <w:pStyle w:val="TM2"/>
+            <w:tabs>
+              <w:tab w:val="left" w:pos="880"/>
+              <w:tab w:val="right" w:leader="dot" w:pos="9062"/>
+            </w:tabs>
+            <w:rPr>
+              <w:rFonts w:eastAsiaTheme="minorEastAsia"/>
+              <w:noProof/>
+              <w:sz w:val="22"/>
+              <w:lang w:val="en-GB" w:eastAsia="en-GB"/>
+            </w:rPr>
+          </w:pPr>
+          <w:hyperlink w:anchor="_Toc124448441" w:history="1">
+            <w:r>
+              <w:rPr>
+                <w:rStyle w:val="Lienhypertexte"/>
+                <w:noProof/>
+              </w:rPr>
+              <w:t>1.2.</w:t>
+            </w:r>
+            <w:r>
+              <w:rPr>
+                <w:rFonts w:eastAsiaTheme="minorEastAsia"/>
+                <w:noProof/>
+                <w:sz w:val="22"/>
+                <w:lang w:val="en-GB" w:eastAsia="en-GB"/>
+              </w:rPr>
+              <w:tab/>
+            </w:r>
+            <w:r>
+              <w:rPr>
+                <w:rStyle w:val="Lienhypertexte"/>
+                <w:noProof/>
+              </w:rPr>
+              <w:t>Algo Y</w:t>
+            </w:r>
+            <w:r>
+              <w:rPr>
+                <w:noProof/>
+                <w:webHidden/>
+              </w:rPr>
+              <w:tab/>
+            </w:r>
+            <w:r>
+              <w:rPr>
+                <w:noProof/>
+                <w:webHidden/>
+              </w:rPr>
+              <w:fldChar w:fldCharType="begin"/>
+            </w:r>
+            <w:r>
+              <w:rPr>
+                <w:noProof/>
+                <w:webHidden/>
+              </w:rPr>
+              <w:instrText xml:space="preserve"> PAGEREF _Toc124448441 \h </w:instrText>
+            </w:r>
+            <w:r>
+              <w:rPr>
+                <w:noProof/>
+                <w:webHidden/>
+              </w:rPr>
+            </w:r>
+            <w:r>
+              <w:rPr>
+                <w:noProof/>
+                <w:webHidden/>
+              </w:rPr>
+              <w:fldChar w:fldCharType="separate"/>
+            </w:r>
+            <w:r>
+              <w:rPr>
+                <w:noProof/>
+                <w:webHidden/>
+              </w:rPr>
+              <w:t>2</w:t>
             </w:r>
             <w:r>
               <w:rPr>
@@ -4490,10 +4629,13 @@
               <w:tab w:val="right" w:leader="dot" w:pos="9062"/>
             </w:tabs>
             <w:rPr>
+              <w:rFonts w:eastAsiaTheme="minorEastAsia"/>
               <w:noProof/>
+              <w:sz w:val="22"/>
+              <w:lang w:val="en-GB" w:eastAsia="en-GB"/>
             </w:rPr>
           </w:pPr>
-          <w:hyperlink w:anchor="_Toc124447636" w:history="1">
+          <w:hyperlink w:anchor="_Toc124448442" w:history="1">
             <w:r>
               <w:rPr>
                 <w:rStyle w:val="Lienhypertexte"/>
@@ -4503,7 +4645,10 @@
             </w:r>
             <w:r>
               <w:rPr>
-                <w:noProof/>
+                <w:rFonts w:eastAsiaTheme="minorEastAsia"/>
+                <w:noProof/>
+                <w:sz w:val="22"/>
+                <w:lang w:val="en-GB" w:eastAsia="en-GB"/>
               </w:rPr>
               <w:tab/>
             </w:r>
@@ -4533,7 +4678,7 @@
                 <w:noProof/>
                 <w:webHidden/>
               </w:rPr>
-              <w:instrText xml:space="preserve"> PAGEREF _Toc124447636 \h </w:instrText>
+              <w:instrText xml:space="preserve"> PAGEREF _Toc124448442 \h </w:instrText>
             </w:r>
             <w:r>
               <w:rPr>
@@ -4572,10 +4717,13 @@
               <w:tab w:val="right" w:leader="dot" w:pos="9062"/>
             </w:tabs>
             <w:rPr>
+              <w:rFonts w:eastAsiaTheme="minorEastAsia"/>
               <w:noProof/>
+              <w:sz w:val="22"/>
+              <w:lang w:val="en-GB" w:eastAsia="en-GB"/>
             </w:rPr>
           </w:pPr>
-          <w:hyperlink w:anchor="_Toc124447637" w:history="1">
+          <w:hyperlink w:anchor="_Toc124448443" w:history="1">
             <w:r>
               <w:rPr>
                 <w:rStyle w:val="Lienhypertexte"/>
@@ -4585,7 +4733,10 @@
             </w:r>
             <w:r>
               <w:rPr>
-                <w:noProof/>
+                <w:rFonts w:eastAsiaTheme="minorEastAsia"/>
+                <w:noProof/>
+                <w:sz w:val="22"/>
+                <w:lang w:val="en-GB" w:eastAsia="en-GB"/>
               </w:rPr>
               <w:tab/>
             </w:r>
@@ -4615,7 +4766,7 @@
                 <w:noProof/>
                 <w:webHidden/>
               </w:rPr>
-              <w:instrText xml:space="preserve"> PAGEREF _Toc124447637 \h </w:instrText>
+              <w:instrText xml:space="preserve"> PAGEREF _Toc124448443 \h </w:instrText>
             </w:r>
             <w:r>
               <w:rPr>
@@ -4654,10 +4805,13 @@
               <w:tab w:val="right" w:leader="dot" w:pos="9062"/>
             </w:tabs>
             <w:rPr>
+              <w:rFonts w:eastAsiaTheme="minorEastAsia"/>
               <w:noProof/>
+              <w:sz w:val="22"/>
+              <w:lang w:val="en-GB" w:eastAsia="en-GB"/>
             </w:rPr>
           </w:pPr>
-          <w:hyperlink w:anchor="_Toc124447638" w:history="1">
+          <w:hyperlink w:anchor="_Toc124448444" w:history="1">
             <w:r>
               <w:rPr>
                 <w:rStyle w:val="Lienhypertexte"/>
@@ -4667,7 +4821,10 @@
             </w:r>
             <w:r>
               <w:rPr>
-                <w:noProof/>
+                <w:rFonts w:eastAsiaTheme="minorEastAsia"/>
+                <w:noProof/>
+                <w:sz w:val="22"/>
+                <w:lang w:val="en-GB" w:eastAsia="en-GB"/>
               </w:rPr>
               <w:tab/>
             </w:r>
@@ -4697,7 +4854,95 @@
                 <w:noProof/>
                 <w:webHidden/>
               </w:rPr>
-              <w:instrText xml:space="preserve"> PAGEREF _Toc124447638 \h </w:instrText>
+              <w:instrText xml:space="preserve"> PAGEREF _Toc124448444 \h </w:instrText>
+            </w:r>
+            <w:r>
+              <w:rPr>
+                <w:noProof/>
+                <w:webHidden/>
+              </w:rPr>
+            </w:r>
+            <w:r>
+              <w:rPr>
+                <w:noProof/>
+                <w:webHidden/>
+              </w:rPr>
+              <w:fldChar w:fldCharType="separate"/>
+            </w:r>
+            <w:r>
+              <w:rPr>
+                <w:noProof/>
+                <w:webHidden/>
+              </w:rPr>
+              <w:t>3</w:t>
+            </w:r>
+            <w:r>
+              <w:rPr>
+                <w:noProof/>
+                <w:webHidden/>
+              </w:rPr>
+              <w:fldChar w:fldCharType="end"/>
+            </w:r>
+          </w:hyperlink>
+        </w:p>
+        <w:p>
+          <w:pPr>
+            <w:pStyle w:val="TM2"/>
+            <w:tabs>
+              <w:tab w:val="left" w:pos="880"/>
+              <w:tab w:val="right" w:leader="dot" w:pos="9062"/>
+            </w:tabs>
+            <w:rPr>
+              <w:rFonts w:eastAsiaTheme="minorEastAsia"/>
+              <w:noProof/>
+              <w:sz w:val="22"/>
+              <w:lang w:val="en-GB" w:eastAsia="en-GB"/>
+            </w:rPr>
+          </w:pPr>
+          <w:hyperlink w:anchor="_Toc124448445" w:history="1">
+            <w:r>
+              <w:rPr>
+                <w:rStyle w:val="Lienhypertexte"/>
+                <w:noProof/>
+              </w:rPr>
+              <w:t>1.3.</w:t>
+            </w:r>
+            <w:r>
+              <w:rPr>
+                <w:rFonts w:eastAsiaTheme="minorEastAsia"/>
+                <w:noProof/>
+                <w:sz w:val="22"/>
+                <w:lang w:val="en-GB" w:eastAsia="en-GB"/>
+              </w:rPr>
+              <w:tab/>
+            </w:r>
+            <w:r>
+              <w:rPr>
+                <w:rStyle w:val="Lienhypertexte"/>
+                <w:noProof/>
+              </w:rPr>
+              <w:t>Algo Z</w:t>
+            </w:r>
+            <w:r>
+              <w:rPr>
+                <w:noProof/>
+                <w:webHidden/>
+              </w:rPr>
+              <w:tab/>
+            </w:r>
+            <w:r>
+              <w:rPr>
+                <w:noProof/>
+                <w:webHidden/>
+              </w:rPr>
+              <w:fldChar w:fldCharType="begin"/>
+            </w:r>
+            <w:r>
+              <w:rPr>
+                <w:noProof/>
+                <w:webHidden/>
+              </w:rPr>
+              <w:instrText xml:space="preserve"> PAGEREF _Toc124448445 \h </w:instrText>
             </w:r>
             <w:r>
               <w:rPr>
@@ -4736,10 +4981,13 @@
               <w:tab w:val="right" w:leader="dot" w:pos="9062"/>
             </w:tabs>
             <w:rPr>
+              <w:rFonts w:eastAsiaTheme="minorEastAsia"/>
               <w:noProof/>
+              <w:sz w:val="22"/>
+              <w:lang w:val="en-GB" w:eastAsia="en-GB"/>
             </w:rPr>
           </w:pPr>
-          <w:hyperlink w:anchor="_Toc124447639" w:history="1">
+          <w:hyperlink w:anchor="_Toc124448446" w:history="1">
             <w:r>
               <w:rPr>
                 <w:rStyle w:val="Lienhypertexte"/>
@@ -4749,7 +4997,10 @@
             </w:r>
             <w:r>
               <w:rPr>
-                <w:noProof/>
+                <w:rFonts w:eastAsiaTheme="minorEastAsia"/>
+                <w:noProof/>
+                <w:sz w:val="22"/>
+                <w:lang w:val="en-GB" w:eastAsia="en-GB"/>
               </w:rPr>
               <w:tab/>
             </w:r>
@@ -4779,7 +5030,7 @@
                 <w:noProof/>
                 <w:webHidden/>
               </w:rPr>
-              <w:instrText xml:space="preserve"> PAGEREF _Toc124447639 \h </w:instrText>
+              <w:instrText xml:space="preserve"> PAGEREF _Toc124448446 \h </w:instrText>
             </w:r>
             <w:r>
               <w:rPr>
@@ -4818,10 +5069,13 @@
               <w:tab w:val="right" w:leader="dot" w:pos="9062"/>
             </w:tabs>
             <w:rPr>
+              <w:rFonts w:eastAsiaTheme="minorEastAsia"/>
               <w:noProof/>
+              <w:sz w:val="22"/>
+              <w:lang w:val="en-GB" w:eastAsia="en-GB"/>
             </w:rPr>
           </w:pPr>
-          <w:hyperlink w:anchor="_Toc124447640" w:history="1">
+          <w:hyperlink w:anchor="_Toc124448447" w:history="1">
             <w:r>
               <w:rPr>
                 <w:rStyle w:val="Lienhypertexte"/>
@@ -4831,7 +5085,10 @@
             </w:r>
             <w:r>
               <w:rPr>
-                <w:noProof/>
+                <w:rFonts w:eastAsiaTheme="minorEastAsia"/>
+                <w:noProof/>
+                <w:sz w:val="22"/>
+                <w:lang w:val="en-GB" w:eastAsia="en-GB"/>
               </w:rPr>
               <w:tab/>
             </w:r>
@@ -4861,7 +5118,7 @@
                 <w:noProof/>
                 <w:webHidden/>
               </w:rPr>
-              <w:instrText xml:space="preserve"> PAGEREF _Toc124447640 \h </w:instrText>
+              <w:instrText xml:space="preserve"> PAGEREF _Toc124448447 \h </w:instrText>
             </w:r>
             <w:r>
               <w:rPr>
@@ -4900,10 +5157,13 @@
               <w:tab w:val="right" w:leader="dot" w:pos="9062"/>
             </w:tabs>
             <w:rPr>
+              <w:rFonts w:eastAsiaTheme="minorEastAsia"/>
               <w:noProof/>
+              <w:sz w:val="22"/>
+              <w:lang w:val="en-GB" w:eastAsia="en-GB"/>
             </w:rPr>
           </w:pPr>
-          <w:hyperlink w:anchor="_Toc124447641" w:history="1">
+          <w:hyperlink w:anchor="_Toc124448448" w:history="1">
             <w:r>
               <w:rPr>
                 <w:rStyle w:val="Lienhypertexte"/>
@@ -4913,7 +5173,10 @@
             </w:r>
             <w:r>
               <w:rPr>
-                <w:noProof/>
+                <w:rFonts w:eastAsiaTheme="minorEastAsia"/>
+                <w:noProof/>
+                <w:sz w:val="22"/>
+                <w:lang w:val="en-GB" w:eastAsia="en-GB"/>
               </w:rPr>
               <w:tab/>
             </w:r>
@@ -4943,7 +5206,7 @@
                 <w:noProof/>
                 <w:webHidden/>
               </w:rPr>
-              <w:instrText xml:space="preserve"> PAGEREF _Toc124447641 \h </w:instrText>
+              <w:instrText xml:space="preserve"> PAGEREF _Toc124448448 \h </w:instrText>
             </w:r>
             <w:r>
               <w:rPr>
@@ -4976,9 +5239,9 @@
         </w:p>
         <w:p>
           <w:pPr>
-            <w:pStyle w:val="TM2"/>
+            <w:pStyle w:val="TM1"/>
             <w:tabs>
-              <w:tab w:val="left" w:pos="660"/>
+              <w:tab w:val="left" w:pos="480"/>
               <w:tab w:val="right" w:leader="dot" w:pos="9062"/>
             </w:tabs>
             <w:rPr>
@@ -4988,7 +5251,7 @@
               <w:lang w:val="en-GB" w:eastAsia="en-GB"/>
             </w:rPr>
           </w:pPr>
-          <w:hyperlink w:anchor="_Toc124447642" w:history="1">
+          <w:hyperlink w:anchor="_Toc124448449" w:history="1">
             <w:r>
               <w:rPr>
                 <w:rStyle w:val="Lienhypertexte"/>
@@ -5031,7 +5294,7 @@
                 <w:noProof/>
                 <w:webHidden/>
               </w:rPr>
-              <w:instrText xml:space="preserve"> PAGEREF _Toc124447642 \h </w:instrText>
+              <w:instrText xml:space="preserve"> PAGEREF _Toc124448449 \h </w:instrText>
             </w:r>
             <w:r>
               <w:rPr>
@@ -5064,9 +5327,9 @@
         </w:p>
         <w:p>
           <w:pPr>
-            <w:pStyle w:val="TM2"/>
+            <w:pStyle w:val="TM1"/>
             <w:tabs>
-              <w:tab w:val="left" w:pos="660"/>
+              <w:tab w:val="left" w:pos="480"/>
               <w:tab w:val="right" w:leader="dot" w:pos="9062"/>
             </w:tabs>
             <w:rPr>
@@ -5076,7 +5339,7 @@
               <w:lang w:val="en-GB" w:eastAsia="en-GB"/>
             </w:rPr>
           </w:pPr>
-          <w:hyperlink w:anchor="_Toc124447643" w:history="1">
+          <w:hyperlink w:anchor="_Toc124448450" w:history="1">
             <w:r>
               <w:rPr>
                 <w:rStyle w:val="Lienhypertexte"/>
@@ -5119,7 +5382,7 @@
                 <w:noProof/>
                 <w:webHidden/>
               </w:rPr>
-              <w:instrText xml:space="preserve"> PAGEREF _Toc124447643 \h </w:instrText>
+              <w:instrText xml:space="preserve"> PAGEREF _Toc124448450 \h </w:instrText>
             </w:r>
             <w:r>
               <w:rPr>
@@ -5152,9 +5415,9 @@
         </w:p>
         <w:p>
           <w:pPr>
-            <w:pStyle w:val="TM2"/>
+            <w:pStyle w:val="TM1"/>
             <w:tabs>
-              <w:tab w:val="left" w:pos="660"/>
+              <w:tab w:val="left" w:pos="480"/>
               <w:tab w:val="right" w:leader="dot" w:pos="9062"/>
             </w:tabs>
             <w:rPr>
@@ -5164,7 +5427,7 @@
               <w:lang w:val="en-GB" w:eastAsia="en-GB"/>
             </w:rPr>
           </w:pPr>
-          <w:hyperlink w:anchor="_Toc124447644" w:history="1">
+          <w:hyperlink w:anchor="_Toc124448451" w:history="1">
             <w:r>
               <w:rPr>
                 <w:rStyle w:val="Lienhypertexte"/>
@@ -5207,7 +5470,7 @@
                 <w:noProof/>
                 <w:webHidden/>
               </w:rPr>
-              <w:instrText xml:space="preserve"> PAGEREF _Toc124447644 \h </w:instrText>
+              <w:instrText xml:space="preserve"> PAGEREF _Toc124448451 \h </w:instrText>
             </w:r>
             <w:r>
               <w:rPr>
@@ -5253,7 +5516,7 @@
       <w:pPr>
         <w:pStyle w:val="Titre1"/>
         <w:sectPr>
-          <w:footerReference w:type="first" r:id="rId9"/>
+          <w:footerReference w:type="first" r:id="rId10"/>
           <w:pgSz w:w="11906" w:h="16838"/>
           <w:pgMar w:top="1417" w:right="1417" w:bottom="1417" w:left="1417" w:header="708" w:footer="708" w:gutter="0"/>
           <w:pgNumType w:fmt="lowerRoman" w:start="1"/>
@@ -5266,43 +5529,48 @@
     <w:p>
       <w:pPr>
         <w:pStyle w:val="Titre1"/>
+        <w:numPr>
+          <w:ilvl w:val="0"/>
+          <w:numId w:val="4"/>
+        </w:numPr>
       </w:pPr>
-      <w:bookmarkStart w:id="1" w:name="_Toc124447631"/>
+      <w:bookmarkStart w:id="0" w:name="_Toc124448436"/>
       <w:r>
         <w:lastRenderedPageBreak/>
-        <w:t>Description des tâches réalisées</w:t>
-      </w:r>
-      <w:bookmarkEnd w:id="1"/>
+        <w:t>Vérifier</w:t>
+      </w:r>
+      <w:r>
+        <w:t xml:space="preserve"> et décrire</w:t>
+      </w:r>
+      <w:bookmarkEnd w:id="0"/>
+      <w:r>
+        <w:t> </w:t>
+      </w:r>
     </w:p>
     <w:p>
       <w:pPr>
         <w:pStyle w:val="Titre2"/>
-      </w:pPr>
-      <w:bookmarkStart w:id="2" w:name="_Toc124447632"/>
-      <w:r>
-        <w:t>1 : Vérifier</w:t>
-      </w:r>
-      <w:r>
-        <w:t xml:space="preserve"> et décrire</w:t>
-      </w:r>
-      <w:bookmarkEnd w:id="2"/>
-      <w:r>
-        <w:t> </w:t>
-      </w:r>
-    </w:p>
-    <w:p>
-      <w:pPr>
-        <w:pStyle w:val="Paragraphedeliste"/>
         <w:numPr>
           <w:ilvl w:val="1"/>
           <w:numId w:val="4"/>
         </w:numPr>
       </w:pPr>
-      <w:r>
-        <w:t xml:space="preserve">ALGO </w:t>
-      </w:r>
-      <w:r>
-        <w:t xml:space="preserve">X </w:t>
+      <w:bookmarkStart w:id="1" w:name="_Toc124448437"/>
+      <w:r>
+        <w:t>A</w:t>
+      </w:r>
+      <w:r>
+        <w:t>lgo</w:t>
+      </w:r>
+      <w:r>
+        <w:t xml:space="preserve"> </w:t>
+      </w:r>
+      <w:r>
+        <w:t>X</w:t>
+      </w:r>
+      <w:bookmarkEnd w:id="1"/>
+      <w:r>
+        <w:t xml:space="preserve"> </w:t>
       </w:r>
     </w:p>
     <w:p>
@@ -5316,14 +5584,14 @@
           <w:noProof/>
         </w:rPr>
       </w:pPr>
-      <w:bookmarkStart w:id="3" w:name="_Toc124447633"/>
+      <w:bookmarkStart w:id="2" w:name="_Toc124448438"/>
       <w:r>
         <w:rPr>
           <w:noProof/>
         </w:rPr>
         <w:t>Analyse théorique</w:t>
       </w:r>
-      <w:bookmarkEnd w:id="3"/>
+      <w:bookmarkEnd w:id="2"/>
     </w:p>
     <w:p>
       <w:pPr>
@@ -5401,7 +5669,7 @@
           <w:numId w:val="4"/>
         </w:numPr>
       </w:pPr>
-      <w:bookmarkStart w:id="4" w:name="_Toc124447634"/>
+      <w:bookmarkStart w:id="3" w:name="_Toc124448439"/>
       <w:r>
         <w:rPr>
           <w:noProof/>
@@ -5430,7 +5698,7 @@
                     <pic:cNvPicPr/>
                   </pic:nvPicPr>
                   <pic:blipFill rotWithShape="1">
-                    <a:blip r:embed="rId10">
+                    <a:blip r:embed="rId11">
                       <a:extLst>
                         <a:ext uri="{28A0092B-C50C-407E-A947-70E740481C1C}">
                           <a14:useLocalDpi xmlns:a14="http://schemas.microsoft.com/office/drawing/2010/main" val="0"/>
@@ -5472,7 +5740,7 @@
       <w:r>
         <w:t>Analyse pratique</w:t>
       </w:r>
-      <w:bookmarkEnd w:id="4"/>
+      <w:bookmarkEnd w:id="3"/>
     </w:p>
     <w:p/>
     <w:p>
@@ -5483,29 +5751,40 @@
           <w:numId w:val="4"/>
         </w:numPr>
       </w:pPr>
-      <w:bookmarkStart w:id="5" w:name="_Toc124447635"/>
+      <w:bookmarkStart w:id="4" w:name="_Toc124448440"/>
       <w:r>
         <w:t>Description de la complexité temporelle et spatiale</w:t>
       </w:r>
-      <w:bookmarkEnd w:id="5"/>
+      <w:bookmarkEnd w:id="4"/>
     </w:p>
     <w:p/>
     <w:p/>
     <w:p/>
     <w:p>
       <w:pPr>
-        <w:pStyle w:val="Paragraphedeliste"/>
+        <w:pStyle w:val="Titre2"/>
         <w:numPr>
           <w:ilvl w:val="1"/>
           <w:numId w:val="4"/>
         </w:numPr>
       </w:pPr>
+      <w:bookmarkStart w:id="5" w:name="_Toc124448441"/>
       <w:r>
         <w:lastRenderedPageBreak/>
-        <w:t xml:space="preserve">ALGO </w:t>
-      </w:r>
-      <w:r>
-        <w:t>Y </w:t>
+        <w:t>A</w:t>
+      </w:r>
+      <w:r>
+        <w:t>lgo</w:t>
+      </w:r>
+      <w:r>
+        <w:t xml:space="preserve"> </w:t>
+      </w:r>
+      <w:r>
+        <w:t>Y</w:t>
+      </w:r>
+      <w:bookmarkEnd w:id="5"/>
+      <w:r>
+        <w:t> </w:t>
       </w:r>
     </w:p>
     <w:p>
@@ -5516,7 +5795,7 @@
           <w:numId w:val="4"/>
         </w:numPr>
       </w:pPr>
-      <w:bookmarkStart w:id="6" w:name="_Toc124447636"/>
+      <w:bookmarkStart w:id="6" w:name="_Toc124448442"/>
       <w:r>
         <w:t>Analyse théorique</w:t>
       </w:r>
@@ -5588,13 +5867,7 @@
       </w:r>
       <w:proofErr w:type="spellEnd"/>
       <w:r>
-        <w:t xml:space="preserve"> est un algorithme récursif, et utilise une méthode « diviser pour régner », c’est-à-dire qu’il divise le tableau qu’il </w:t>
-      </w:r>
-      <w:r>
-        <w:t>prend</w:t>
-      </w:r>
-      <w:r>
-        <w:t xml:space="preserve"> en paramètre en deux parties. Pour cela, on teste d’abord si i (indice minimum) est égal à j (indice maximum), ce qui entrainerait l’arrêt de la fonction</w:t>
+        <w:t xml:space="preserve"> est un algorithme récursif, et utilise une méthode « diviser pour régner », c’est-à-dire qu’il divise le tableau qu’il prend en paramètre en deux parties. Pour cela, on teste d’abord si i (indice minimum) est égal à j (indice maximum), ce qui entrainerait l’arrêt de la fonction</w:t>
       </w:r>
       <w:r>
         <w:t xml:space="preserve"> (car un tableau qui n’aurait qu’un élément serait déjà trié)</w:t>
@@ -5729,7 +6002,7 @@
           <w:numId w:val="4"/>
         </w:numPr>
       </w:pPr>
-      <w:bookmarkStart w:id="7" w:name="_Toc124447637"/>
+      <w:bookmarkStart w:id="7" w:name="_Toc124448443"/>
       <w:r>
         <w:rPr>
           <w:noProof/>
@@ -5759,7 +6032,7 @@
                     <pic:cNvPicPr/>
                   </pic:nvPicPr>
                   <pic:blipFill rotWithShape="1">
-                    <a:blip r:embed="rId11">
+                    <a:blip r:embed="rId12">
                       <a:extLst>
                         <a:ext uri="{28A0092B-C50C-407E-A947-70E740481C1C}">
                           <a14:useLocalDpi xmlns:a14="http://schemas.microsoft.com/office/drawing/2010/main" val="0"/>
@@ -5812,7 +6085,7 @@
           <w:numId w:val="4"/>
         </w:numPr>
       </w:pPr>
-      <w:bookmarkStart w:id="8" w:name="_Toc124447638"/>
+      <w:bookmarkStart w:id="8" w:name="_Toc124448444"/>
       <w:r>
         <w:t>Description de la complexité temporelle et spatiale</w:t>
       </w:r>
@@ -5826,17 +6099,28 @@
     <w:p/>
     <w:p>
       <w:pPr>
-        <w:pStyle w:val="Paragraphedeliste"/>
+        <w:pStyle w:val="Titre2"/>
         <w:numPr>
           <w:ilvl w:val="1"/>
           <w:numId w:val="4"/>
         </w:numPr>
       </w:pPr>
-      <w:r>
-        <w:t xml:space="preserve">ALGO </w:t>
-      </w:r>
-      <w:r>
-        <w:t>Z </w:t>
+      <w:bookmarkStart w:id="9" w:name="_Toc124448445"/>
+      <w:r>
+        <w:t>A</w:t>
+      </w:r>
+      <w:r>
+        <w:t>lgo</w:t>
+      </w:r>
+      <w:r>
+        <w:t xml:space="preserve"> </w:t>
+      </w:r>
+      <w:r>
+        <w:t>Z</w:t>
+      </w:r>
+      <w:bookmarkEnd w:id="9"/>
+      <w:r>
+        <w:t> </w:t>
       </w:r>
     </w:p>
     <w:p>
@@ -5847,11 +6131,11 @@
           <w:numId w:val="4"/>
         </w:numPr>
       </w:pPr>
-      <w:bookmarkStart w:id="9" w:name="_Toc124447639"/>
+      <w:bookmarkStart w:id="10" w:name="_Toc124448446"/>
       <w:r>
         <w:t>Analyse théorique</w:t>
       </w:r>
-      <w:bookmarkEnd w:id="9"/>
+      <w:bookmarkEnd w:id="10"/>
     </w:p>
     <w:p>
       <w:pPr>
@@ -6000,12 +6284,12 @@
           <w:numId w:val="4"/>
         </w:numPr>
       </w:pPr>
-      <w:bookmarkStart w:id="10" w:name="_Toc124447640"/>
+      <w:bookmarkStart w:id="11" w:name="_Toc124448447"/>
       <w:r>
         <w:lastRenderedPageBreak/>
         <w:t>Analyse pratique</w:t>
       </w:r>
-      <w:bookmarkEnd w:id="10"/>
+      <w:bookmarkEnd w:id="11"/>
       <w:r>
         <w:t xml:space="preserve"> </w:t>
       </w:r>
@@ -6039,7 +6323,7 @@
                     <pic:cNvPicPr/>
                   </pic:nvPicPr>
                   <pic:blipFill rotWithShape="1">
-                    <a:blip r:embed="rId12">
+                    <a:blip r:embed="rId13">
                       <a:extLst>
                         <a:ext uri="{28A0092B-C50C-407E-A947-70E740481C1C}">
                           <a14:useLocalDpi xmlns:a14="http://schemas.microsoft.com/office/drawing/2010/main" val="0"/>
@@ -6088,11 +6372,11 @@
           <w:numId w:val="4"/>
         </w:numPr>
       </w:pPr>
-      <w:bookmarkStart w:id="11" w:name="_Toc124447641"/>
+      <w:bookmarkStart w:id="12" w:name="_Toc124448448"/>
       <w:r>
         <w:t>Description de la complexité temporelle et spatiale</w:t>
       </w:r>
-      <w:bookmarkEnd w:id="11"/>
+      <w:bookmarkEnd w:id="12"/>
     </w:p>
     <w:p>
       <w:pPr>
@@ -6185,52 +6469,15 @@
     </w:p>
     <w:p>
       <w:pPr>
-        <w:pStyle w:val="Titre2"/>
+        <w:pStyle w:val="Titre1"/>
         <w:numPr>
           <w:ilvl w:val="0"/>
           <w:numId w:val="4"/>
         </w:numPr>
       </w:pPr>
-      <w:bookmarkStart w:id="12" w:name="_Toc124447642"/>
+      <w:bookmarkStart w:id="13" w:name="_Toc124448449"/>
       <w:r>
         <w:t>Comparer</w:t>
-      </w:r>
-      <w:bookmarkEnd w:id="12"/>
-    </w:p>
-    <w:p>
-      <w:pPr>
-        <w:pStyle w:val="Paragraphedeliste"/>
-        <w:numPr>
-          <w:ilvl w:val="0"/>
-          <w:numId w:val="1"/>
-        </w:numPr>
-      </w:pPr>
-      <w:r>
-        <w:t xml:space="preserve"> </w:t>
-      </w:r>
-      <w:proofErr w:type="gramStart"/>
-      <w:r>
-        <w:t>c</w:t>
-      </w:r>
-      <w:r>
-        <w:t>omparer</w:t>
-      </w:r>
-      <w:proofErr w:type="gramEnd"/>
-      <w:r>
-        <w:t xml:space="preserve"> la performance pratique de ces trois algorithmes entre eux, en ce qui concerne le temps d'exécution. Vous pourrez par exemple évaluer celle-ci en fonction de la taille et/ou de la nature des entrées, et présenter les résultats sous forme de tableaux ou de graphiques que vous commenterez. Vous ferez également le lien avec vos conclusions de la tâche précédente concernant le temps d'exécution théorique.</w:t>
-      </w:r>
-    </w:p>
-    <w:p>
-      <w:pPr>
-        <w:pStyle w:val="Titre2"/>
-        <w:numPr>
-          <w:ilvl w:val="0"/>
-          <w:numId w:val="4"/>
-        </w:numPr>
-      </w:pPr>
-      <w:bookmarkStart w:id="13" w:name="_Toc124447643"/>
-      <w:r>
-        <w:t>Ecriture d’un algorithme de tri</w:t>
       </w:r>
       <w:bookmarkEnd w:id="13"/>
     </w:p>
@@ -6243,31 +6490,68 @@
         </w:numPr>
       </w:pPr>
       <w:r>
-        <w:t xml:space="preserve">Écrire votre propre algorithme de tri. Vous donnerez sa description, et le comparerez aux trois algorithmes reçus. Vous pourrez par exemple vous inspirer de l'un des algorithmes que vous avez reçu en essayant de l'améliorer, ou bien d'un autre algorithme : vu en cours, ou trouvé dans la littérature. Vous l'écrirez en Python, et vous n'utiliserez pas un algorithme de tri déjà fourni par une librairie. L'évaluation de cette tâche ne repose pas sur le fait de produire un algorithme "meilleur" que ceux que vous </w:t>
-      </w:r>
-      <w:r>
-        <w:lastRenderedPageBreak/>
-        <w:t>aurez reçus, mais surtout sur l'explication de votre solution et ses différences par rapport aux autres algorithmes.</w:t>
+        <w:t xml:space="preserve"> </w:t>
+      </w:r>
+      <w:proofErr w:type="gramStart"/>
+      <w:r>
+        <w:t>c</w:t>
+      </w:r>
+      <w:r>
+        <w:t>omparer</w:t>
+      </w:r>
+      <w:proofErr w:type="gramEnd"/>
+      <w:r>
+        <w:t xml:space="preserve"> la performance pratique de ces trois algorithmes entre eux, en ce qui concerne le temps d'exécution. Vous pourrez par exemple évaluer celle-ci en fonction de la taille et/ou de la nature des entrées, et présenter les résultats sous forme de tableaux ou de graphiques que vous commenterez. Vous ferez également le lien avec vos conclusions de la tâche précédente concernant le temps d'exécution théorique.</w:t>
       </w:r>
     </w:p>
     <w:p>
       <w:pPr>
-        <w:pStyle w:val="Titre2"/>
+        <w:pStyle w:val="Titre1"/>
         <w:numPr>
           <w:ilvl w:val="0"/>
           <w:numId w:val="4"/>
         </w:numPr>
       </w:pPr>
-      <w:bookmarkStart w:id="14" w:name="_Toc124447644"/>
-      <w:r>
-        <w:t>Contribution individuelle au projet</w:t>
+      <w:bookmarkStart w:id="14" w:name="_Toc124448450"/>
+      <w:r>
+        <w:t>Ecriture d’un algorithme de tri</w:t>
       </w:r>
       <w:bookmarkEnd w:id="14"/>
-      <w:r>
-        <w:t xml:space="preserve"> </w:t>
-      </w:r>
     </w:p>
     <w:p>
+      <w:pPr>
+        <w:pStyle w:val="Paragraphedeliste"/>
+        <w:numPr>
+          <w:ilvl w:val="0"/>
+          <w:numId w:val="1"/>
+        </w:numPr>
+      </w:pPr>
+      <w:r>
+        <w:t xml:space="preserve">Écrire votre propre algorithme de tri. Vous donnerez sa description, et le comparerez aux trois algorithmes reçus. Vous pourrez par exemple vous inspirer de l'un des algorithmes que vous avez reçu en essayant de l'améliorer, ou bien d'un autre algorithme : vu en cours, ou trouvé dans la littérature. Vous l'écrirez en Python, et vous n'utiliserez pas un algorithme de tri déjà fourni par une librairie. L'évaluation de cette </w:t>
+      </w:r>
+      <w:r>
+        <w:lastRenderedPageBreak/>
+        <w:t>tâche ne repose pas sur le fait de produire un algorithme "meilleur" que ceux que vous aurez reçus, mais surtout sur l'explication de votre solution et ses différences par rapport aux autres algorithmes.</w:t>
+      </w:r>
+    </w:p>
+    <w:p>
+      <w:pPr>
+        <w:pStyle w:val="Titre1"/>
+        <w:numPr>
+          <w:ilvl w:val="0"/>
+          <w:numId w:val="4"/>
+        </w:numPr>
+      </w:pPr>
+      <w:bookmarkStart w:id="15" w:name="_Toc124448451"/>
+      <w:r>
+        <w:t>Contribution individuelle au projet</w:t>
+      </w:r>
+      <w:bookmarkEnd w:id="15"/>
+      <w:r>
+        <w:t xml:space="preserve"> </w:t>
+      </w:r>
+    </w:p>
+    <w:p>
       <w:r>
         <w:t xml:space="preserve">J’ai fait description algo Z + algo Y et Audran a fait description algo X + les courbes </w:t>
       </w:r>
@@ -6295,9 +6579,11 @@
       <w:r>
         <w:t xml:space="preserve"> + modification algo Z ensemble. </w:t>
       </w:r>
+      <w:bookmarkStart w:id="16" w:name="_GoBack"/>
+      <w:bookmarkEnd w:id="16"/>
     </w:p>
     <w:sectPr>
-      <w:footerReference w:type="first" r:id="rId13"/>
+      <w:footerReference w:type="first" r:id="rId14"/>
       <w:pgSz w:w="11906" w:h="16838"/>
       <w:pgMar w:top="1417" w:right="1417" w:bottom="1417" w:left="1417" w:header="708" w:footer="708" w:gutter="0"/>
       <w:pgNumType w:start="1"/>
@@ -6336,31 +6622,14 @@
 
 <file path=word/footer1.xml><?xml version="1.0" encoding="utf-8"?>
 <w:ftr xmlns:wpc="http://schemas.microsoft.com/office/word/2010/wordprocessingCanvas" xmlns:cx="http://schemas.microsoft.com/office/drawing/2014/chartex" xmlns:cx1="http://schemas.microsoft.com/office/drawing/2015/9/8/chartex" xmlns:cx2="http://schemas.microsoft.com/office/drawing/2015/10/21/chartex" xmlns:cx3="http://schemas.microsoft.com/office/drawing/2016/5/9/chartex" xmlns:cx4="http://schemas.microsoft.com/office/drawing/2016/5/10/chartex" xmlns:cx5="http://schemas.microsoft.com/office/drawing/2016/5/11/chartex" xmlns:cx6="http://schemas.microsoft.com/office/drawing/2016/5/12/chartex" xmlns:cx7="http://schemas.microsoft.com/office/drawing/2016/5/13/chartex" xmlns:cx8="http://schemas.microsoft.com/office/drawing/2016/5/14/chartex" xmlns:mc="http://schemas.openxmlformats.org/markup-compatibility/2006" xmlns:aink="http://schemas.microsoft.com/office/drawing/2016/ink" xmlns:am3d="http://schemas.microsoft.com/office/drawing/2017/model3d" xmlns:o="urn:schemas-microsoft-com:office:office" xmlns:r="http://schemas.openxmlformats.org/officeDocument/2006/relationships" xmlns:m="http://schemas.openxmlformats.org/officeDocument/2006/math" xmlns:v="urn:schemas-microsoft-com:vml" xmlns:wp14="http://schemas.microsoft.com/office/word/2010/wordprocessingDrawing" xmlns:wp="http://schemas.openxmlformats.org/drawingml/2006/wordprocessingDrawing" xmlns:w10="urn:schemas-microsoft-com:office:word" xmlns:w="http://schemas.openxmlformats.org/wordprocessingml/2006/main" xmlns:w14="http://schemas.microsoft.com/office/word/2010/wordml" xmlns:w15="http://schemas.microsoft.com/office/word/2012/wordml" xmlns:w16cid="http://schemas.microsoft.com/office/word/2016/wordml/cid" xmlns:w16se="http://schemas.microsoft.com/office/word/2015/wordml/symex" xmlns:wpg="http://schemas.microsoft.com/office/word/2010/wordprocessingGroup" xmlns:wpi="http://schemas.microsoft.com/office/word/2010/wordprocessingInk" xmlns:wne="http://schemas.microsoft.com/office/word/2006/wordml" xmlns:wps="http://schemas.microsoft.com/office/word/2010/wordprocessingShape" mc:Ignorable="w14 w15 w16se w16cid wp14">
-  <w:p>
-    <w:pPr>
-      <w:pStyle w:val="Pieddepage"/>
-      <w:jc w:val="right"/>
-    </w:pPr>
-  </w:p>
-  <w:p>
-    <w:pPr>
-      <w:pStyle w:val="Pieddepage"/>
-    </w:pPr>
-  </w:p>
-</w:ftr>
-</file>
-
-<file path=word/footer2.xml><?xml version="1.0" encoding="utf-8"?>
-<w:ftr xmlns:wpc="http://schemas.microsoft.com/office/word/2010/wordprocessingCanvas" xmlns:cx="http://schemas.microsoft.com/office/drawing/2014/chartex" xmlns:cx1="http://schemas.microsoft.com/office/drawing/2015/9/8/chartex" xmlns:cx2="http://schemas.microsoft.com/office/drawing/2015/10/21/chartex" xmlns:cx3="http://schemas.microsoft.com/office/drawing/2016/5/9/chartex" xmlns:cx4="http://schemas.microsoft.com/office/drawing/2016/5/10/chartex" xmlns:cx5="http://schemas.microsoft.com/office/drawing/2016/5/11/chartex" xmlns:cx6="http://schemas.microsoft.com/office/drawing/2016/5/12/chartex" xmlns:cx7="http://schemas.microsoft.com/office/drawing/2016/5/13/chartex" xmlns:cx8="http://schemas.microsoft.com/office/drawing/2016/5/14/chartex" xmlns:mc="http://schemas.openxmlformats.org/markup-compatibility/2006" xmlns:aink="http://schemas.microsoft.com/office/drawing/2016/ink" xmlns:am3d="http://schemas.microsoft.com/office/drawing/2017/model3d" xmlns:o="urn:schemas-microsoft-com:office:office" xmlns:r="http://schemas.openxmlformats.org/officeDocument/2006/relationships" xmlns:m="http://schemas.openxmlformats.org/officeDocument/2006/math" xmlns:v="urn:schemas-microsoft-com:vml" xmlns:wp14="http://schemas.microsoft.com/office/word/2010/wordprocessingDrawing" xmlns:wp="http://schemas.openxmlformats.org/drawingml/2006/wordprocessingDrawing" xmlns:w10="urn:schemas-microsoft-com:office:word" xmlns:w="http://schemas.openxmlformats.org/wordprocessingml/2006/main" xmlns:w14="http://schemas.microsoft.com/office/word/2010/wordml" xmlns:w15="http://schemas.microsoft.com/office/word/2012/wordml" xmlns:w16cid="http://schemas.microsoft.com/office/word/2016/wordml/cid" xmlns:w16se="http://schemas.microsoft.com/office/word/2015/wordml/symex" xmlns:wpg="http://schemas.microsoft.com/office/word/2010/wordprocessingGroup" xmlns:wpi="http://schemas.microsoft.com/office/word/2010/wordprocessingInk" xmlns:wne="http://schemas.microsoft.com/office/word/2006/wordml" xmlns:wps="http://schemas.microsoft.com/office/word/2010/wordprocessingShape" mc:Ignorable="w14 w15 w16se w16cid wp14">
   <w:sdt>
     <w:sdtPr>
-      <w:id w:val="1775909627"/>
+      <w:id w:val="-353192592"/>
       <w:docPartObj>
         <w:docPartGallery w:val="Page Numbers (Bottom of Page)"/>
         <w:docPartUnique/>
       </w:docPartObj>
     </w:sdtPr>
-    <w:sdtEndPr/>
     <w:sdtContent>
       <w:p>
         <w:pPr>
@@ -6393,7 +6662,65 @@
 </w:ftr>
 </file>
 
+<file path=word/footer2.xml><?xml version="1.0" encoding="utf-8"?>
+<w:ftr xmlns:wpc="http://schemas.microsoft.com/office/word/2010/wordprocessingCanvas" xmlns:cx="http://schemas.microsoft.com/office/drawing/2014/chartex" xmlns:cx1="http://schemas.microsoft.com/office/drawing/2015/9/8/chartex" xmlns:cx2="http://schemas.microsoft.com/office/drawing/2015/10/21/chartex" xmlns:cx3="http://schemas.microsoft.com/office/drawing/2016/5/9/chartex" xmlns:cx4="http://schemas.microsoft.com/office/drawing/2016/5/10/chartex" xmlns:cx5="http://schemas.microsoft.com/office/drawing/2016/5/11/chartex" xmlns:cx6="http://schemas.microsoft.com/office/drawing/2016/5/12/chartex" xmlns:cx7="http://schemas.microsoft.com/office/drawing/2016/5/13/chartex" xmlns:cx8="http://schemas.microsoft.com/office/drawing/2016/5/14/chartex" xmlns:mc="http://schemas.openxmlformats.org/markup-compatibility/2006" xmlns:aink="http://schemas.microsoft.com/office/drawing/2016/ink" xmlns:am3d="http://schemas.microsoft.com/office/drawing/2017/model3d" xmlns:o="urn:schemas-microsoft-com:office:office" xmlns:r="http://schemas.openxmlformats.org/officeDocument/2006/relationships" xmlns:m="http://schemas.openxmlformats.org/officeDocument/2006/math" xmlns:v="urn:schemas-microsoft-com:vml" xmlns:wp14="http://schemas.microsoft.com/office/word/2010/wordprocessingDrawing" xmlns:wp="http://schemas.openxmlformats.org/drawingml/2006/wordprocessingDrawing" xmlns:w10="urn:schemas-microsoft-com:office:word" xmlns:w="http://schemas.openxmlformats.org/wordprocessingml/2006/main" xmlns:w14="http://schemas.microsoft.com/office/word/2010/wordml" xmlns:w15="http://schemas.microsoft.com/office/word/2012/wordml" xmlns:w16cid="http://schemas.microsoft.com/office/word/2016/wordml/cid" xmlns:w16se="http://schemas.microsoft.com/office/word/2015/wordml/symex" xmlns:wpg="http://schemas.microsoft.com/office/word/2010/wordprocessingGroup" xmlns:wpi="http://schemas.microsoft.com/office/word/2010/wordprocessingInk" xmlns:wne="http://schemas.microsoft.com/office/word/2006/wordml" xmlns:wps="http://schemas.microsoft.com/office/word/2010/wordprocessingShape" mc:Ignorable="w14 w15 w16se w16cid wp14">
+  <w:p>
+    <w:pPr>
+      <w:pStyle w:val="Pieddepage"/>
+      <w:jc w:val="right"/>
+    </w:pPr>
+  </w:p>
+  <w:p>
+    <w:pPr>
+      <w:pStyle w:val="Pieddepage"/>
+    </w:pPr>
+  </w:p>
+</w:ftr>
+</file>
+
 <file path=word/footer3.xml><?xml version="1.0" encoding="utf-8"?>
+<w:ftr xmlns:wpc="http://schemas.microsoft.com/office/word/2010/wordprocessingCanvas" xmlns:cx="http://schemas.microsoft.com/office/drawing/2014/chartex" xmlns:cx1="http://schemas.microsoft.com/office/drawing/2015/9/8/chartex" xmlns:cx2="http://schemas.microsoft.com/office/drawing/2015/10/21/chartex" xmlns:cx3="http://schemas.microsoft.com/office/drawing/2016/5/9/chartex" xmlns:cx4="http://schemas.microsoft.com/office/drawing/2016/5/10/chartex" xmlns:cx5="http://schemas.microsoft.com/office/drawing/2016/5/11/chartex" xmlns:cx6="http://schemas.microsoft.com/office/drawing/2016/5/12/chartex" xmlns:cx7="http://schemas.microsoft.com/office/drawing/2016/5/13/chartex" xmlns:cx8="http://schemas.microsoft.com/office/drawing/2016/5/14/chartex" xmlns:mc="http://schemas.openxmlformats.org/markup-compatibility/2006" xmlns:aink="http://schemas.microsoft.com/office/drawing/2016/ink" xmlns:am3d="http://schemas.microsoft.com/office/drawing/2017/model3d" xmlns:o="urn:schemas-microsoft-com:office:office" xmlns:r="http://schemas.openxmlformats.org/officeDocument/2006/relationships" xmlns:m="http://schemas.openxmlformats.org/officeDocument/2006/math" xmlns:v="urn:schemas-microsoft-com:vml" xmlns:wp14="http://schemas.microsoft.com/office/word/2010/wordprocessingDrawing" xmlns:wp="http://schemas.openxmlformats.org/drawingml/2006/wordprocessingDrawing" xmlns:w10="urn:schemas-microsoft-com:office:word" xmlns:w="http://schemas.openxmlformats.org/wordprocessingml/2006/main" xmlns:w14="http://schemas.microsoft.com/office/word/2010/wordml" xmlns:w15="http://schemas.microsoft.com/office/word/2012/wordml" xmlns:w16cid="http://schemas.microsoft.com/office/word/2016/wordml/cid" xmlns:w16se="http://schemas.microsoft.com/office/word/2015/wordml/symex" xmlns:wpg="http://schemas.microsoft.com/office/word/2010/wordprocessingGroup" xmlns:wpi="http://schemas.microsoft.com/office/word/2010/wordprocessingInk" xmlns:wne="http://schemas.microsoft.com/office/word/2006/wordml" xmlns:wps="http://schemas.microsoft.com/office/word/2010/wordprocessingShape" mc:Ignorable="w14 w15 w16se w16cid wp14">
+  <w:sdt>
+    <w:sdtPr>
+      <w:id w:val="-1501115893"/>
+      <w:docPartObj>
+        <w:docPartGallery w:val="Page Numbers (Bottom of Page)"/>
+        <w:docPartUnique/>
+      </w:docPartObj>
+    </w:sdtPr>
+    <w:sdtContent>
+      <w:p>
+        <w:pPr>
+          <w:pStyle w:val="Pieddepage"/>
+          <w:jc w:val="right"/>
+        </w:pPr>
+        <w:r>
+          <w:fldChar w:fldCharType="begin"/>
+        </w:r>
+        <w:r>
+          <w:instrText>PAGE   \* MERGEFORMAT</w:instrText>
+        </w:r>
+        <w:r>
+          <w:fldChar w:fldCharType="separate"/>
+        </w:r>
+        <w:r>
+          <w:t>2</w:t>
+        </w:r>
+        <w:r>
+          <w:fldChar w:fldCharType="end"/>
+        </w:r>
+      </w:p>
+    </w:sdtContent>
+  </w:sdt>
+  <w:p>
+    <w:pPr>
+      <w:pStyle w:val="Pieddepage"/>
+    </w:pPr>
+  </w:p>
+</w:ftr>
+</file>
+
+<file path=word/footer4.xml><?xml version="1.0" encoding="utf-8"?>
 <w:ftr xmlns:wpc="http://schemas.microsoft.com/office/word/2010/wordprocessingCanvas" xmlns:cx="http://schemas.microsoft.com/office/drawing/2014/chartex" xmlns:cx1="http://schemas.microsoft.com/office/drawing/2015/9/8/chartex" xmlns:cx2="http://schemas.microsoft.com/office/drawing/2015/10/21/chartex" xmlns:cx3="http://schemas.microsoft.com/office/drawing/2016/5/9/chartex" xmlns:cx4="http://schemas.microsoft.com/office/drawing/2016/5/10/chartex" xmlns:cx5="http://schemas.microsoft.com/office/drawing/2016/5/11/chartex" xmlns:cx6="http://schemas.microsoft.com/office/drawing/2016/5/12/chartex" xmlns:cx7="http://schemas.microsoft.com/office/drawing/2016/5/13/chartex" xmlns:cx8="http://schemas.microsoft.com/office/drawing/2016/5/14/chartex" xmlns:mc="http://schemas.openxmlformats.org/markup-compatibility/2006" xmlns:aink="http://schemas.microsoft.com/office/drawing/2016/ink" xmlns:am3d="http://schemas.microsoft.com/office/drawing/2017/model3d" xmlns:o="urn:schemas-microsoft-com:office:office" xmlns:r="http://schemas.openxmlformats.org/officeDocument/2006/relationships" xmlns:m="http://schemas.openxmlformats.org/officeDocument/2006/math" xmlns:v="urn:schemas-microsoft-com:vml" xmlns:wp14="http://schemas.microsoft.com/office/word/2010/wordprocessingDrawing" xmlns:wp="http://schemas.openxmlformats.org/drawingml/2006/wordprocessingDrawing" xmlns:w10="urn:schemas-microsoft-com:office:word" xmlns:w="http://schemas.openxmlformats.org/wordprocessingml/2006/main" xmlns:w14="http://schemas.microsoft.com/office/word/2010/wordml" xmlns:w15="http://schemas.microsoft.com/office/word/2012/wordml" xmlns:w16cid="http://schemas.microsoft.com/office/word/2016/wordml/cid" xmlns:w16se="http://schemas.microsoft.com/office/word/2015/wordml/symex" xmlns:wpg="http://schemas.microsoft.com/office/word/2010/wordprocessingGroup" xmlns:wpi="http://schemas.microsoft.com/office/word/2010/wordprocessingInk" xmlns:wne="http://schemas.microsoft.com/office/word/2006/wordml" xmlns:wps="http://schemas.microsoft.com/office/word/2010/wordprocessingShape" mc:Ignorable="w14 w15 w16se w16cid wp14">
   <w:sdt>
     <w:sdtPr>
@@ -7919,7 +8246,7 @@
 </file>
 
 <file path=customXml/itemProps1.xml><?xml version="1.0" encoding="utf-8"?>
-<ds:datastoreItem xmlns:ds="http://schemas.openxmlformats.org/officeDocument/2006/customXml" ds:itemID="{12A496F8-3639-45B0-B99F-3E4F00FC3D89}">
+<ds:datastoreItem xmlns:ds="http://schemas.openxmlformats.org/officeDocument/2006/customXml" ds:itemID="{02957969-F2F3-417B-BDF8-1E83D7009247}">
   <ds:schemaRefs>
     <ds:schemaRef ds:uri="http://schemas.openxmlformats.org/officeDocument/2006/bibliography"/>
   </ds:schemaRefs>

--- a/Rapport.docx
+++ b/Rapport.docx
@@ -5600,11 +5600,9 @@
       <w:r>
         <w:t>L’algorithme X respecte la post-condition (trie un tableau par ordre croissant).</w:t>
       </w:r>
-    </w:p>
-    <w:p>
-      <w:pPr>
-        <w:ind w:firstLine="720"/>
-      </w:pPr>
+      <w:r>
+        <w:t xml:space="preserve"> </w:t>
+      </w:r>
       <w:r>
         <w:t xml:space="preserve">La variable i est </w:t>
       </w:r>
@@ -5642,7 +5640,12 @@
       </w:r>
       <w:proofErr w:type="spellEnd"/>
       <w:r>
-        <w:t xml:space="preserve"> supérieur ou égale à 0. Et on décrémenter j de 1. Cela a pour effet de faire descendre la valeur à trier dans le tableau pour qu’elle se retrouve à sa place. En sortie de boucle, il faut donc replacer la valeur stockée dans </w:t>
+        <w:t xml:space="preserve"> supérieur ou égale à 0. Et on décrémenter j de 1. Cela a pour effet de faire descendre la valeur à trier dans le tableau pour qu’elle se retrouve à sa place. En sortie de boucle, il fa</w:t>
+      </w:r>
+      <w:bookmarkStart w:id="3" w:name="_GoBack"/>
+      <w:bookmarkEnd w:id="3"/>
+      <w:r>
+        <w:t xml:space="preserve">ut donc replacer la valeur stockée dans </w:t>
       </w:r>
       <w:proofErr w:type="spellStart"/>
       <w:r>
@@ -5652,11 +5655,9 @@
       <w:r>
         <w:t xml:space="preserve"> à sa nouvelle place qui est l’indice j+1. On incrémente i et on recommence.</w:t>
       </w:r>
-    </w:p>
-    <w:p>
-      <w:pPr>
-        <w:ind w:firstLine="720"/>
-      </w:pPr>
+      <w:r>
+        <w:t xml:space="preserve"> </w:t>
+      </w:r>
       <w:r>
         <w:t xml:space="preserve">Il s’agit d’un algorithme de type tri insertion. </w:t>
       </w:r>
@@ -5669,7 +5670,7 @@
           <w:numId w:val="4"/>
         </w:numPr>
       </w:pPr>
-      <w:bookmarkStart w:id="3" w:name="_Toc124448439"/>
+      <w:bookmarkStart w:id="4" w:name="_Toc124448439"/>
       <w:r>
         <w:rPr>
           <w:noProof/>
@@ -5740,7 +5741,7 @@
       <w:r>
         <w:t>Analyse pratique</w:t>
       </w:r>
-      <w:bookmarkEnd w:id="3"/>
+      <w:bookmarkEnd w:id="4"/>
     </w:p>
     <w:p/>
     <w:p>
@@ -5751,11 +5752,11 @@
           <w:numId w:val="4"/>
         </w:numPr>
       </w:pPr>
-      <w:bookmarkStart w:id="4" w:name="_Toc124448440"/>
+      <w:bookmarkStart w:id="5" w:name="_Toc124448440"/>
       <w:r>
         <w:t>Description de la complexité temporelle et spatiale</w:t>
       </w:r>
-      <w:bookmarkEnd w:id="4"/>
+      <w:bookmarkEnd w:id="5"/>
     </w:p>
     <w:p/>
     <w:p/>
@@ -5768,9 +5769,8 @@
           <w:numId w:val="4"/>
         </w:numPr>
       </w:pPr>
-      <w:bookmarkStart w:id="5" w:name="_Toc124448441"/>
-      <w:r>
-        <w:lastRenderedPageBreak/>
+      <w:bookmarkStart w:id="6" w:name="_Toc124448441"/>
+      <w:r>
         <w:t>A</w:t>
       </w:r>
       <w:r>
@@ -5782,7 +5782,7 @@
       <w:r>
         <w:t>Y</w:t>
       </w:r>
-      <w:bookmarkEnd w:id="5"/>
+      <w:bookmarkEnd w:id="6"/>
       <w:r>
         <w:t> </w:t>
       </w:r>
@@ -5795,11 +5795,11 @@
           <w:numId w:val="4"/>
         </w:numPr>
       </w:pPr>
-      <w:bookmarkStart w:id="6" w:name="_Toc124448442"/>
+      <w:bookmarkStart w:id="7" w:name="_Toc124448442"/>
       <w:r>
         <w:t>Analyse théorique</w:t>
       </w:r>
-      <w:bookmarkEnd w:id="6"/>
+      <w:bookmarkEnd w:id="7"/>
     </w:p>
     <w:p>
       <w:pPr>
@@ -5873,7 +5873,11 @@
         <w:t xml:space="preserve"> (car un tableau qui n’aurait qu’un élément serait déjà trié)</w:t>
       </w:r>
       <w:r>
-        <w:t xml:space="preserve">. En cela, l’algorithme est similaire au tri fusion, mais contrairement au tri fusion vu en cours, nos trois algorithmes produisent un tri qui est en place : cela vient de l’appel à la fonction </w:t>
+        <w:t xml:space="preserve">. En cela, l’algorithme est similaire au tri fusion, mais contrairement au tri fusion vu en cours, nos trois algorithmes </w:t>
+      </w:r>
+      <w:r>
+        <w:lastRenderedPageBreak/>
+        <w:t xml:space="preserve">produisent un tri qui est en place : cela vient de l’appel à la fonction </w:t>
       </w:r>
       <w:proofErr w:type="spellStart"/>
       <w:r>
@@ -6002,12 +6006,11 @@
           <w:numId w:val="4"/>
         </w:numPr>
       </w:pPr>
-      <w:bookmarkStart w:id="7" w:name="_Toc124448443"/>
+      <w:bookmarkStart w:id="8" w:name="_Toc124448443"/>
       <w:r>
         <w:rPr>
           <w:noProof/>
         </w:rPr>
-        <w:lastRenderedPageBreak/>
         <w:drawing>
           <wp:anchor distT="0" distB="0" distL="114300" distR="114300" simplePos="0" relativeHeight="251663360" behindDoc="0" locked="0" layoutInCell="1" allowOverlap="1" wp14:anchorId="7441DC3C" wp14:editId="3D32678E">
             <wp:simplePos x="0" y="0"/>
@@ -6074,7 +6077,7 @@
       <w:r>
         <w:t>Analyse pratique</w:t>
       </w:r>
-      <w:bookmarkEnd w:id="7"/>
+      <w:bookmarkEnd w:id="8"/>
     </w:p>
     <w:p/>
     <w:p>
@@ -6085,11 +6088,11 @@
           <w:numId w:val="4"/>
         </w:numPr>
       </w:pPr>
-      <w:bookmarkStart w:id="8" w:name="_Toc124448444"/>
+      <w:bookmarkStart w:id="9" w:name="_Toc124448444"/>
       <w:r>
         <w:t>Description de la complexité temporelle et spatiale</w:t>
       </w:r>
-      <w:bookmarkEnd w:id="8"/>
+      <w:bookmarkEnd w:id="9"/>
     </w:p>
     <w:p>
       <w:pPr>
@@ -6105,7 +6108,7 @@
           <w:numId w:val="4"/>
         </w:numPr>
       </w:pPr>
-      <w:bookmarkStart w:id="9" w:name="_Toc124448445"/>
+      <w:bookmarkStart w:id="10" w:name="_Toc124448445"/>
       <w:r>
         <w:t>A</w:t>
       </w:r>
@@ -6118,7 +6121,7 @@
       <w:r>
         <w:t>Z</w:t>
       </w:r>
-      <w:bookmarkEnd w:id="9"/>
+      <w:bookmarkEnd w:id="10"/>
       <w:r>
         <w:t> </w:t>
       </w:r>
@@ -6131,11 +6134,11 @@
           <w:numId w:val="4"/>
         </w:numPr>
       </w:pPr>
-      <w:bookmarkStart w:id="10" w:name="_Toc124448446"/>
+      <w:bookmarkStart w:id="11" w:name="_Toc124448446"/>
       <w:r>
         <w:t>Analyse théorique</w:t>
       </w:r>
-      <w:bookmarkEnd w:id="10"/>
+      <w:bookmarkEnd w:id="11"/>
     </w:p>
     <w:p>
       <w:pPr>
@@ -6237,6 +6240,7 @@
         <w:ind w:firstLine="720"/>
       </w:pPr>
       <w:r>
+        <w:lastRenderedPageBreak/>
         <w:t>Pour corriger cela, il faut</w:t>
       </w:r>
       <w:r>
@@ -6284,12 +6288,11 @@
           <w:numId w:val="4"/>
         </w:numPr>
       </w:pPr>
-      <w:bookmarkStart w:id="11" w:name="_Toc124448447"/>
-      <w:r>
-        <w:lastRenderedPageBreak/>
+      <w:bookmarkStart w:id="12" w:name="_Toc124448447"/>
+      <w:r>
         <w:t>Analyse pratique</w:t>
       </w:r>
-      <w:bookmarkEnd w:id="11"/>
+      <w:bookmarkEnd w:id="12"/>
       <w:r>
         <w:t xml:space="preserve"> </w:t>
       </w:r>
@@ -6372,11 +6375,11 @@
           <w:numId w:val="4"/>
         </w:numPr>
       </w:pPr>
-      <w:bookmarkStart w:id="12" w:name="_Toc124448448"/>
+      <w:bookmarkStart w:id="13" w:name="_Toc124448448"/>
       <w:r>
         <w:t>Description de la complexité temporelle et spatiale</w:t>
       </w:r>
-      <w:bookmarkEnd w:id="12"/>
+      <w:bookmarkEnd w:id="13"/>
     </w:p>
     <w:p>
       <w:pPr>
@@ -6384,7 +6387,7 @@
         <w:autoSpaceDE w:val="0"/>
         <w:autoSpaceDN w:val="0"/>
         <w:adjustRightInd w:val="0"/>
-        <w:spacing w:after="0" w:line="240" w:lineRule="auto"/>
+        <w:spacing w:after="0"/>
         <w:rPr>
           <w:rFonts w:ascii="LiberationSerif" w:hAnsi="LiberationSerif" w:cs="LiberationSerif"/>
           <w:szCs w:val="24"/>
@@ -6422,7 +6425,7 @@
         <w:autoSpaceDE w:val="0"/>
         <w:autoSpaceDN w:val="0"/>
         <w:adjustRightInd w:val="0"/>
-        <w:spacing w:after="0" w:line="240" w:lineRule="auto"/>
+        <w:spacing w:after="0"/>
         <w:ind w:left="360"/>
         <w:rPr>
           <w:rFonts w:ascii="LiberationSerif" w:hAnsi="LiberationSerif" w:cs="LiberationSerif"/>
@@ -6475,46 +6478,9 @@
           <w:numId w:val="4"/>
         </w:numPr>
       </w:pPr>
-      <w:bookmarkStart w:id="13" w:name="_Toc124448449"/>
+      <w:bookmarkStart w:id="14" w:name="_Toc124448449"/>
       <w:r>
         <w:t>Comparer</w:t>
-      </w:r>
-      <w:bookmarkEnd w:id="13"/>
-    </w:p>
-    <w:p>
-      <w:pPr>
-        <w:pStyle w:val="Paragraphedeliste"/>
-        <w:numPr>
-          <w:ilvl w:val="0"/>
-          <w:numId w:val="1"/>
-        </w:numPr>
-      </w:pPr>
-      <w:r>
-        <w:t xml:space="preserve"> </w:t>
-      </w:r>
-      <w:proofErr w:type="gramStart"/>
-      <w:r>
-        <w:t>c</w:t>
-      </w:r>
-      <w:r>
-        <w:t>omparer</w:t>
-      </w:r>
-      <w:proofErr w:type="gramEnd"/>
-      <w:r>
-        <w:t xml:space="preserve"> la performance pratique de ces trois algorithmes entre eux, en ce qui concerne le temps d'exécution. Vous pourrez par exemple évaluer celle-ci en fonction de la taille et/ou de la nature des entrées, et présenter les résultats sous forme de tableaux ou de graphiques que vous commenterez. Vous ferez également le lien avec vos conclusions de la tâche précédente concernant le temps d'exécution théorique.</w:t>
-      </w:r>
-    </w:p>
-    <w:p>
-      <w:pPr>
-        <w:pStyle w:val="Titre1"/>
-        <w:numPr>
-          <w:ilvl w:val="0"/>
-          <w:numId w:val="4"/>
-        </w:numPr>
-      </w:pPr>
-      <w:bookmarkStart w:id="14" w:name="_Toc124448450"/>
-      <w:r>
-        <w:t>Ecriture d’un algorithme de tri</w:t>
       </w:r>
       <w:bookmarkEnd w:id="14"/>
     </w:p>
@@ -6527,11 +6493,18 @@
         </w:numPr>
       </w:pPr>
       <w:r>
-        <w:t xml:space="preserve">Écrire votre propre algorithme de tri. Vous donnerez sa description, et le comparerez aux trois algorithmes reçus. Vous pourrez par exemple vous inspirer de l'un des algorithmes que vous avez reçu en essayant de l'améliorer, ou bien d'un autre algorithme : vu en cours, ou trouvé dans la littérature. Vous l'écrirez en Python, et vous n'utiliserez pas un algorithme de tri déjà fourni par une librairie. L'évaluation de cette </w:t>
-      </w:r>
-      <w:r>
-        <w:lastRenderedPageBreak/>
-        <w:t>tâche ne repose pas sur le fait de produire un algorithme "meilleur" que ceux que vous aurez reçus, mais surtout sur l'explication de votre solution et ses différences par rapport aux autres algorithmes.</w:t>
+        <w:t xml:space="preserve"> </w:t>
+      </w:r>
+      <w:proofErr w:type="gramStart"/>
+      <w:r>
+        <w:t>c</w:t>
+      </w:r>
+      <w:r>
+        <w:t>omparer</w:t>
+      </w:r>
+      <w:proofErr w:type="gramEnd"/>
+      <w:r>
+        <w:t xml:space="preserve"> la performance pratique de ces trois algorithmes entre eux, en ce qui concerne le temps d'exécution. Vous pourrez par exemple évaluer celle-ci en fonction de la taille et/ou de la nature des entrées, et présenter les résultats sous forme de tableaux ou de graphiques que vous commenterez. Vous ferez également le lien avec vos conclusions de la tâche précédente concernant le temps d'exécution théorique.</w:t>
       </w:r>
     </w:p>
     <w:p>
@@ -6542,16 +6515,42 @@
           <w:numId w:val="4"/>
         </w:numPr>
       </w:pPr>
-      <w:bookmarkStart w:id="15" w:name="_Toc124448451"/>
-      <w:r>
-        <w:t>Contribution individuelle au projet</w:t>
+      <w:bookmarkStart w:id="15" w:name="_Toc124448450"/>
+      <w:r>
+        <w:t>Ecriture d’un algorithme de tri</w:t>
       </w:r>
       <w:bookmarkEnd w:id="15"/>
-      <w:r>
-        <w:t xml:space="preserve"> </w:t>
-      </w:r>
     </w:p>
     <w:p>
+      <w:pPr>
+        <w:pStyle w:val="Paragraphedeliste"/>
+        <w:numPr>
+          <w:ilvl w:val="0"/>
+          <w:numId w:val="1"/>
+        </w:numPr>
+      </w:pPr>
+      <w:r>
+        <w:t>Écrire votre propre algorithme de tri. Vous donnerez sa description, et le comparerez aux trois algorithmes reçus. Vous pourrez par exemple vous inspirer de l'un des algorithmes que vous avez reçu en essayant de l'améliorer, ou bien d'un autre algorithme : vu en cours, ou trouvé dans la littérature. Vous l'écrirez en Python, et vous n'utiliserez pas un algorithme de tri déjà fourni par une librairie. L'évaluation de cette tâche ne repose pas sur le fait de produire un algorithme "meilleur" que ceux que vous aurez reçus, mais surtout sur l'explication de votre solution et ses différences par rapport aux autres algorithmes.</w:t>
+      </w:r>
+    </w:p>
+    <w:p>
+      <w:pPr>
+        <w:pStyle w:val="Titre1"/>
+        <w:numPr>
+          <w:ilvl w:val="0"/>
+          <w:numId w:val="4"/>
+        </w:numPr>
+      </w:pPr>
+      <w:bookmarkStart w:id="16" w:name="_Toc124448451"/>
+      <w:r>
+        <w:t>Contribution individuelle au projet</w:t>
+      </w:r>
+      <w:bookmarkEnd w:id="16"/>
+      <w:r>
+        <w:t xml:space="preserve"> </w:t>
+      </w:r>
+    </w:p>
+    <w:p>
       <w:r>
         <w:t xml:space="preserve">J’ai fait description algo Z + algo Y et Audran a fait description algo X + les courbes </w:t>
       </w:r>
@@ -6579,8 +6578,6 @@
       <w:r>
         <w:t xml:space="preserve"> + modification algo Z ensemble. </w:t>
       </w:r>
-      <w:bookmarkStart w:id="16" w:name="_GoBack"/>
-      <w:bookmarkEnd w:id="16"/>
     </w:p>
     <w:sectPr>
       <w:footerReference w:type="first" r:id="rId14"/>
@@ -6600,7 +6597,7 @@
   <w:endnote w:type="separator" w:id="-1">
     <w:p>
       <w:pPr>
-        <w:spacing w:after="0" w:line="240" w:lineRule="auto"/>
+        <w:spacing w:after="0"/>
       </w:pPr>
       <w:r>
         <w:separator/>
@@ -6610,7 +6607,7 @@
   <w:endnote w:type="continuationSeparator" w:id="0">
     <w:p>
       <w:pPr>
-        <w:spacing w:after="0" w:line="240" w:lineRule="auto"/>
+        <w:spacing w:after="0"/>
       </w:pPr>
       <w:r>
         <w:continuationSeparator/>
@@ -6630,6 +6627,7 @@
         <w:docPartUnique/>
       </w:docPartObj>
     </w:sdtPr>
+    <w:sdtEndPr/>
     <w:sdtContent>
       <w:p>
         <w:pPr>
@@ -6688,6 +6686,7 @@
         <w:docPartUnique/>
       </w:docPartObj>
     </w:sdtPr>
+    <w:sdtEndPr/>
     <w:sdtContent>
       <w:p>
         <w:pPr>
@@ -6768,7 +6767,7 @@
   <w:footnote w:type="separator" w:id="-1">
     <w:p>
       <w:pPr>
-        <w:spacing w:after="0" w:line="240" w:lineRule="auto"/>
+        <w:spacing w:after="0"/>
       </w:pPr>
       <w:r>
         <w:separator/>
@@ -6778,7 +6777,7 @@
   <w:footnote w:type="continuationSeparator" w:id="0">
     <w:p>
       <w:pPr>
-        <w:spacing w:after="0" w:line="240" w:lineRule="auto"/>
+        <w:spacing w:after="0"/>
       </w:pPr>
       <w:r>
         <w:continuationSeparator/>
@@ -7630,9 +7629,9 @@
   <w:style w:type="paragraph" w:default="1" w:styleId="Normal">
     <w:name w:val="Normal"/>
     <w:qFormat/>
-    <w:rsid w:val="00275332"/>
+    <w:rsid w:val="001F2CFC"/>
     <w:pPr>
-      <w:spacing w:line="360" w:lineRule="auto"/>
+      <w:spacing w:line="240" w:lineRule="auto"/>
       <w:jc w:val="both"/>
     </w:pPr>
     <w:rPr>
@@ -7849,7 +7848,7 @@
         <w:tab w:val="center" w:pos="4536"/>
         <w:tab w:val="right" w:pos="9072"/>
       </w:tabs>
-      <w:spacing w:after="0" w:line="240" w:lineRule="auto"/>
+      <w:spacing w:after="0"/>
     </w:pPr>
   </w:style>
   <w:style w:type="character" w:customStyle="1" w:styleId="En-tteCar">
@@ -7875,7 +7874,7 @@
         <w:tab w:val="center" w:pos="4536"/>
         <w:tab w:val="right" w:pos="9072"/>
       </w:tabs>
-      <w:spacing w:after="0" w:line="240" w:lineRule="auto"/>
+      <w:spacing w:after="0"/>
     </w:pPr>
   </w:style>
   <w:style w:type="character" w:customStyle="1" w:styleId="PieddepageCar">
@@ -7921,7 +7920,7 @@
     <w:unhideWhenUsed/>
     <w:rsid w:val="000F49B2"/>
     <w:pPr>
-      <w:spacing w:before="100" w:beforeAutospacing="1" w:after="100" w:afterAutospacing="1" w:line="240" w:lineRule="auto"/>
+      <w:spacing w:before="100" w:beforeAutospacing="1" w:after="100" w:afterAutospacing="1"/>
       <w:jc w:val="left"/>
     </w:pPr>
     <w:rPr>
@@ -8246,7 +8245,7 @@
 </file>
 
 <file path=customXml/itemProps1.xml><?xml version="1.0" encoding="utf-8"?>
-<ds:datastoreItem xmlns:ds="http://schemas.openxmlformats.org/officeDocument/2006/customXml" ds:itemID="{02957969-F2F3-417B-BDF8-1E83D7009247}">
+<ds:datastoreItem xmlns:ds="http://schemas.openxmlformats.org/officeDocument/2006/customXml" ds:itemID="{B719DB95-6E0D-49C8-A515-99BCAE8F6B7F}">
   <ds:schemaRefs>
     <ds:schemaRef ds:uri="http://schemas.openxmlformats.org/officeDocument/2006/bibliography"/>
   </ds:schemaRefs>

--- a/Rapport.docx
+++ b/Rapport.docx
@@ -3883,7 +3883,6 @@
                                       </w:rPr>
                                       <w:t xml:space="preserve">Berne Léa, </w:t>
                                     </w:r>
-                                    <w:proofErr w:type="spellStart"/>
                                     <w:r>
                                       <w:rPr>
                                         <w:color w:val="591200" w:themeColor="accent6" w:themeShade="80"/>
@@ -3891,17 +3890,7 @@
                                         <w:szCs w:val="26"/>
                                         <w:lang w:val="fr-FR"/>
                                       </w:rPr>
-                                      <w:t>Malosse</w:t>
-                                    </w:r>
-                                    <w:proofErr w:type="spellEnd"/>
-                                    <w:r>
-                                      <w:rPr>
-                                        <w:color w:val="591200" w:themeColor="accent6" w:themeShade="80"/>
-                                        <w:sz w:val="26"/>
-                                        <w:szCs w:val="26"/>
-                                        <w:lang w:val="fr-FR"/>
-                                      </w:rPr>
-                                      <w:t xml:space="preserve"> Audran</w:t>
+                                      <w:t>Malosse Audran</w:t>
                                     </w:r>
                                   </w:sdtContent>
                                 </w:sdt>
@@ -3977,7 +3966,6 @@
                                 </w:rPr>
                                 <w:t xml:space="preserve">Berne Léa, </w:t>
                               </w:r>
-                              <w:proofErr w:type="spellStart"/>
                               <w:r>
                                 <w:rPr>
                                   <w:color w:val="591200" w:themeColor="accent6" w:themeShade="80"/>
@@ -3985,17 +3973,7 @@
                                   <w:szCs w:val="26"/>
                                   <w:lang w:val="fr-FR"/>
                                 </w:rPr>
-                                <w:t>Malosse</w:t>
-                              </w:r>
-                              <w:proofErr w:type="spellEnd"/>
-                              <w:r>
-                                <w:rPr>
-                                  <w:color w:val="591200" w:themeColor="accent6" w:themeShade="80"/>
-                                  <w:sz w:val="26"/>
-                                  <w:szCs w:val="26"/>
-                                  <w:lang w:val="fr-FR"/>
-                                </w:rPr>
-                                <w:t xml:space="preserve"> Audran</w:t>
+                                <w:t>Malosse Audran</w:t>
                               </w:r>
                             </w:sdtContent>
                           </w:sdt>
@@ -5640,12 +5618,7 @@
       </w:r>
       <w:proofErr w:type="spellEnd"/>
       <w:r>
-        <w:t xml:space="preserve"> supérieur ou égale à 0. Et on décrémenter j de 1. Cela a pour effet de faire descendre la valeur à trier dans le tableau pour qu’elle se retrouve à sa place. En sortie de boucle, il fa</w:t>
-      </w:r>
-      <w:bookmarkStart w:id="3" w:name="_GoBack"/>
-      <w:bookmarkEnd w:id="3"/>
-      <w:r>
-        <w:t xml:space="preserve">ut donc replacer la valeur stockée dans </w:t>
+        <w:t xml:space="preserve"> supérieur ou égale à 0. Et on décrémenter j de 1. Cela a pour effet de faire descendre la valeur à trier dans le tableau pour qu’elle se retrouve à sa place. En sortie de boucle, il faut donc replacer la valeur stockée dans </w:t>
       </w:r>
       <w:proofErr w:type="spellStart"/>
       <w:r>
@@ -5670,7 +5643,7 @@
           <w:numId w:val="4"/>
         </w:numPr>
       </w:pPr>
-      <w:bookmarkStart w:id="4" w:name="_Toc124448439"/>
+      <w:bookmarkStart w:id="3" w:name="_Toc124448439"/>
       <w:r>
         <w:rPr>
           <w:noProof/>
@@ -5741,7 +5714,7 @@
       <w:r>
         <w:t>Analyse pratique</w:t>
       </w:r>
-      <w:bookmarkEnd w:id="4"/>
+      <w:bookmarkEnd w:id="3"/>
     </w:p>
     <w:p/>
     <w:p>
@@ -5752,11 +5725,11 @@
           <w:numId w:val="4"/>
         </w:numPr>
       </w:pPr>
-      <w:bookmarkStart w:id="5" w:name="_Toc124448440"/>
+      <w:bookmarkStart w:id="4" w:name="_Toc124448440"/>
       <w:r>
         <w:t>Description de la complexité temporelle et spatiale</w:t>
       </w:r>
-      <w:bookmarkEnd w:id="5"/>
+      <w:bookmarkEnd w:id="4"/>
     </w:p>
     <w:p/>
     <w:p/>
@@ -5769,7 +5742,7 @@
           <w:numId w:val="4"/>
         </w:numPr>
       </w:pPr>
-      <w:bookmarkStart w:id="6" w:name="_Toc124448441"/>
+      <w:bookmarkStart w:id="5" w:name="_Toc124448441"/>
       <w:r>
         <w:t>A</w:t>
       </w:r>
@@ -5782,7 +5755,7 @@
       <w:r>
         <w:t>Y</w:t>
       </w:r>
-      <w:bookmarkEnd w:id="6"/>
+      <w:bookmarkEnd w:id="5"/>
       <w:r>
         <w:t> </w:t>
       </w:r>
@@ -5795,11 +5768,11 @@
           <w:numId w:val="4"/>
         </w:numPr>
       </w:pPr>
-      <w:bookmarkStart w:id="7" w:name="_Toc124448442"/>
+      <w:bookmarkStart w:id="6" w:name="_Toc124448442"/>
       <w:r>
         <w:t>Analyse théorique</w:t>
       </w:r>
-      <w:bookmarkEnd w:id="7"/>
+      <w:bookmarkEnd w:id="6"/>
     </w:p>
     <w:p>
       <w:pPr>
@@ -6006,7 +5979,7 @@
           <w:numId w:val="4"/>
         </w:numPr>
       </w:pPr>
-      <w:bookmarkStart w:id="8" w:name="_Toc124448443"/>
+      <w:bookmarkStart w:id="7" w:name="_Toc124448443"/>
       <w:r>
         <w:rPr>
           <w:noProof/>
@@ -6077,7 +6050,7 @@
       <w:r>
         <w:t>Analyse pratique</w:t>
       </w:r>
-      <w:bookmarkEnd w:id="8"/>
+      <w:bookmarkEnd w:id="7"/>
     </w:p>
     <w:p/>
     <w:p>
@@ -6088,11 +6061,11 @@
           <w:numId w:val="4"/>
         </w:numPr>
       </w:pPr>
-      <w:bookmarkStart w:id="9" w:name="_Toc124448444"/>
+      <w:bookmarkStart w:id="8" w:name="_Toc124448444"/>
       <w:r>
         <w:t>Description de la complexité temporelle et spatiale</w:t>
       </w:r>
-      <w:bookmarkEnd w:id="9"/>
+      <w:bookmarkEnd w:id="8"/>
     </w:p>
     <w:p>
       <w:pPr>
@@ -6108,7 +6081,7 @@
           <w:numId w:val="4"/>
         </w:numPr>
       </w:pPr>
-      <w:bookmarkStart w:id="10" w:name="_Toc124448445"/>
+      <w:bookmarkStart w:id="9" w:name="_Toc124448445"/>
       <w:r>
         <w:t>A</w:t>
       </w:r>
@@ -6121,7 +6094,7 @@
       <w:r>
         <w:t>Z</w:t>
       </w:r>
-      <w:bookmarkEnd w:id="10"/>
+      <w:bookmarkEnd w:id="9"/>
       <w:r>
         <w:t> </w:t>
       </w:r>
@@ -6134,11 +6107,11 @@
           <w:numId w:val="4"/>
         </w:numPr>
       </w:pPr>
-      <w:bookmarkStart w:id="11" w:name="_Toc124448446"/>
+      <w:bookmarkStart w:id="10" w:name="_Toc124448446"/>
       <w:r>
         <w:t>Analyse théorique</w:t>
       </w:r>
-      <w:bookmarkEnd w:id="11"/>
+      <w:bookmarkEnd w:id="10"/>
     </w:p>
     <w:p>
       <w:pPr>
@@ -6288,11 +6261,11 @@
           <w:numId w:val="4"/>
         </w:numPr>
       </w:pPr>
-      <w:bookmarkStart w:id="12" w:name="_Toc124448447"/>
+      <w:bookmarkStart w:id="11" w:name="_Toc124448447"/>
       <w:r>
         <w:t>Analyse pratique</w:t>
       </w:r>
-      <w:bookmarkEnd w:id="12"/>
+      <w:bookmarkEnd w:id="11"/>
       <w:r>
         <w:t xml:space="preserve"> </w:t>
       </w:r>
@@ -6375,11 +6348,11 @@
           <w:numId w:val="4"/>
         </w:numPr>
       </w:pPr>
-      <w:bookmarkStart w:id="13" w:name="_Toc124448448"/>
+      <w:bookmarkStart w:id="12" w:name="_Toc124448448"/>
       <w:r>
         <w:t>Description de la complexité temporelle et spatiale</w:t>
       </w:r>
-      <w:bookmarkEnd w:id="13"/>
+      <w:bookmarkEnd w:id="12"/>
     </w:p>
     <w:p>
       <w:pPr>
@@ -6478,9 +6451,46 @@
           <w:numId w:val="4"/>
         </w:numPr>
       </w:pPr>
-      <w:bookmarkStart w:id="14" w:name="_Toc124448449"/>
+      <w:bookmarkStart w:id="13" w:name="_Toc124448449"/>
       <w:r>
         <w:t>Comparer</w:t>
+      </w:r>
+      <w:bookmarkEnd w:id="13"/>
+    </w:p>
+    <w:p>
+      <w:pPr>
+        <w:pStyle w:val="Paragraphedeliste"/>
+        <w:numPr>
+          <w:ilvl w:val="0"/>
+          <w:numId w:val="1"/>
+        </w:numPr>
+      </w:pPr>
+      <w:r>
+        <w:t xml:space="preserve"> </w:t>
+      </w:r>
+      <w:proofErr w:type="gramStart"/>
+      <w:r>
+        <w:t>c</w:t>
+      </w:r>
+      <w:r>
+        <w:t>omparer</w:t>
+      </w:r>
+      <w:proofErr w:type="gramEnd"/>
+      <w:r>
+        <w:t xml:space="preserve"> la performance pratique de ces trois algorithmes entre eux, en ce qui concerne le temps d'exécution. Vous pourrez par exemple évaluer celle-ci en fonction de la taille et/ou de la nature des entrées, et présenter les résultats sous forme de tableaux ou de graphiques que vous commenterez. Vous ferez également le lien avec vos conclusions de la tâche précédente concernant le temps d'exécution théorique.</w:t>
+      </w:r>
+    </w:p>
+    <w:p>
+      <w:pPr>
+        <w:pStyle w:val="Titre1"/>
+        <w:numPr>
+          <w:ilvl w:val="0"/>
+          <w:numId w:val="4"/>
+        </w:numPr>
+      </w:pPr>
+      <w:bookmarkStart w:id="14" w:name="_Toc124448450"/>
+      <w:r>
+        <w:t>Ecriture d’un algorithme de tri</w:t>
       </w:r>
       <w:bookmarkEnd w:id="14"/>
     </w:p>
@@ -6493,18 +6503,7 @@
         </w:numPr>
       </w:pPr>
       <w:r>
-        <w:t xml:space="preserve"> </w:t>
-      </w:r>
-      <w:proofErr w:type="gramStart"/>
-      <w:r>
-        <w:t>c</w:t>
-      </w:r>
-      <w:r>
-        <w:t>omparer</w:t>
-      </w:r>
-      <w:proofErr w:type="gramEnd"/>
-      <w:r>
-        <w:t xml:space="preserve"> la performance pratique de ces trois algorithmes entre eux, en ce qui concerne le temps d'exécution. Vous pourrez par exemple évaluer celle-ci en fonction de la taille et/ou de la nature des entrées, et présenter les résultats sous forme de tableaux ou de graphiques que vous commenterez. Vous ferez également le lien avec vos conclusions de la tâche précédente concernant le temps d'exécution théorique.</w:t>
+        <w:t>Écrire votre propre algorithme de tri. Vous donnerez sa description, et le comparerez aux trois algorithmes reçus. Vous pourrez par exemple vous inspirer de l'un des algorithmes que vous avez reçu en essayant de l'améliorer, ou bien d'un autre algorithme : vu en cours, ou trouvé dans la littérature. Vous l'écrirez en Python, et vous n'utiliserez pas un algorithme de tri déjà fourni par une librairie. L'évaluation de cette tâche ne repose pas sur le fait de produire un algorithme "meilleur" que ceux que vous aurez reçus, mais surtout sur l'explication de votre solution et ses différences par rapport aux autres algorithmes.</w:t>
       </w:r>
     </w:p>
     <w:p>
@@ -6515,69 +6514,75 @@
           <w:numId w:val="4"/>
         </w:numPr>
       </w:pPr>
-      <w:bookmarkStart w:id="15" w:name="_Toc124448450"/>
-      <w:r>
-        <w:t>Ecriture d’un algorithme de tri</w:t>
+      <w:bookmarkStart w:id="15" w:name="_Toc124448451"/>
+      <w:r>
+        <w:t>Contribution individuelle au projet</w:t>
       </w:r>
       <w:bookmarkEnd w:id="15"/>
+      <w:r>
+        <w:t xml:space="preserve"> </w:t>
+      </w:r>
     </w:p>
     <w:p>
       <w:pPr>
-        <w:pStyle w:val="Paragraphedeliste"/>
-        <w:numPr>
-          <w:ilvl w:val="0"/>
-          <w:numId w:val="1"/>
-        </w:numPr>
+        <w:ind w:firstLine="360"/>
       </w:pPr>
       <w:r>
-        <w:t>Écrire votre propre algorithme de tri. Vous donnerez sa description, et le comparerez aux trois algorithmes reçus. Vous pourrez par exemple vous inspirer de l'un des algorithmes que vous avez reçu en essayant de l'améliorer, ou bien d'un autre algorithme : vu en cours, ou trouvé dans la littérature. Vous l'écrirez en Python, et vous n'utiliserez pas un algorithme de tri déjà fourni par une librairie. L'évaluation de cette tâche ne repose pas sur le fait de produire un algorithme "meilleur" que ceux que vous aurez reçus, mais surtout sur l'explication de votre solution et ses différences par rapport aux autres algorithmes.</w:t>
+        <w:t>J’ai fait</w:t>
+      </w:r>
+      <w:r>
+        <w:t xml:space="preserve"> l’analyse des algorithmes et la</w:t>
+      </w:r>
+      <w:r>
+        <w:t xml:space="preserve"> description algo Z + algo Y et Audran a fait description algo X + les courbes</w:t>
+      </w:r>
+      <w:r>
+        <w:t xml:space="preserve">, </w:t>
+      </w:r>
+      <w:proofErr w:type="spellStart"/>
+      <w:r>
+        <w:t>process_time</w:t>
+      </w:r>
+      <w:proofErr w:type="spellEnd"/>
+      <w:r>
+        <w:t xml:space="preserve"> et </w:t>
+      </w:r>
+      <w:proofErr w:type="spellStart"/>
+      <w:r>
+        <w:t>time_to</w:t>
+      </w:r>
+      <w:proofErr w:type="spellEnd"/>
+      <w:r>
+        <w:t xml:space="preserve"> sort</w:t>
+      </w:r>
+      <w:r>
+        <w:t xml:space="preserve">. Nous avons fait </w:t>
+      </w:r>
+      <w:proofErr w:type="spellStart"/>
+      <w:r>
+        <w:t>checktab</w:t>
+      </w:r>
+      <w:proofErr w:type="spellEnd"/>
+      <w:r>
+        <w:t xml:space="preserve"> et </w:t>
+      </w:r>
+      <w:proofErr w:type="spellStart"/>
+      <w:r>
+        <w:t>random_table</w:t>
+      </w:r>
+      <w:proofErr w:type="spellEnd"/>
+      <w:r>
+        <w:t xml:space="preserve"> + modification algo Z ensemble. </w:t>
       </w:r>
     </w:p>
     <w:p>
-      <w:pPr>
-        <w:pStyle w:val="Titre1"/>
-        <w:numPr>
-          <w:ilvl w:val="0"/>
-          <w:numId w:val="4"/>
-        </w:numPr>
-      </w:pPr>
-      <w:bookmarkStart w:id="16" w:name="_Toc124448451"/>
-      <w:r>
-        <w:t>Contribution individuelle au projet</w:t>
-      </w:r>
+      <w:r>
+        <w:lastRenderedPageBreak/>
+        <w:tab/>
+        <w:t xml:space="preserve">Notre groupe a très bien fonctionné parce que même si on a beaucoup séparé des tâches, on s’est toujours expliqué ce qu’on faisait, on travaillait en même temps, l’un à coté de l’autre pour qu’on soit toujours au courant de ce que faisait l’autre. C’était très appréciable parce qu’on avançait très efficacement. </w:t>
+      </w:r>
+      <w:bookmarkStart w:id="16" w:name="_GoBack"/>
       <w:bookmarkEnd w:id="16"/>
-      <w:r>
-        <w:t xml:space="preserve"> </w:t>
-      </w:r>
-    </w:p>
-    <w:p>
-      <w:r>
-        <w:t xml:space="preserve">J’ai fait description algo Z + algo Y et Audran a fait description algo X + les courbes </w:t>
-      </w:r>
-      <w:proofErr w:type="gramStart"/>
-      <w:r>
-        <w:t>et .</w:t>
-      </w:r>
-      <w:proofErr w:type="gramEnd"/>
-      <w:r>
-        <w:t xml:space="preserve"> Nous avons fait </w:t>
-      </w:r>
-      <w:proofErr w:type="spellStart"/>
-      <w:r>
-        <w:t>checktab</w:t>
-      </w:r>
-      <w:proofErr w:type="spellEnd"/>
-      <w:r>
-        <w:t xml:space="preserve"> et </w:t>
-      </w:r>
-      <w:proofErr w:type="spellStart"/>
-      <w:r>
-        <w:t>random_table</w:t>
-      </w:r>
-      <w:proofErr w:type="spellEnd"/>
-      <w:r>
-        <w:t xml:space="preserve"> + modification algo Z ensemble. </w:t>
-      </w:r>
     </w:p>
     <w:sectPr>
       <w:footerReference w:type="first" r:id="rId14"/>
@@ -8245,7 +8250,7 @@
 </file>
 
 <file path=customXml/itemProps1.xml><?xml version="1.0" encoding="utf-8"?>
-<ds:datastoreItem xmlns:ds="http://schemas.openxmlformats.org/officeDocument/2006/customXml" ds:itemID="{B719DB95-6E0D-49C8-A515-99BCAE8F6B7F}">
+<ds:datastoreItem xmlns:ds="http://schemas.openxmlformats.org/officeDocument/2006/customXml" ds:itemID="{F1A93073-F197-44F8-97EF-095A74484372}">
   <ds:schemaRefs>
     <ds:schemaRef ds:uri="http://schemas.openxmlformats.org/officeDocument/2006/bibliography"/>
   </ds:schemaRefs>

--- a/Rapport.docx
+++ b/Rapport.docx
@@ -3881,16 +3881,7 @@
                                         <w:szCs w:val="26"/>
                                         <w:lang w:val="fr-FR"/>
                                       </w:rPr>
-                                      <w:t xml:space="preserve">Berne Léa, </w:t>
-                                    </w:r>
-                                    <w:r>
-                                      <w:rPr>
-                                        <w:color w:val="591200" w:themeColor="accent6" w:themeShade="80"/>
-                                        <w:sz w:val="26"/>
-                                        <w:szCs w:val="26"/>
-                                        <w:lang w:val="fr-FR"/>
-                                      </w:rPr>
-                                      <w:t>Malosse Audran</w:t>
+                                      <w:t>Berne Léa, Malosse Audran</w:t>
                                     </w:r>
                                   </w:sdtContent>
                                 </w:sdt>
@@ -3964,16 +3955,7 @@
                                   <w:szCs w:val="26"/>
                                   <w:lang w:val="fr-FR"/>
                                 </w:rPr>
-                                <w:t xml:space="preserve">Berne Léa, </w:t>
-                              </w:r>
-                              <w:r>
-                                <w:rPr>
-                                  <w:color w:val="591200" w:themeColor="accent6" w:themeShade="80"/>
-                                  <w:sz w:val="26"/>
-                                  <w:szCs w:val="26"/>
-                                  <w:lang w:val="fr-FR"/>
-                                </w:rPr>
-                                <w:t>Malosse Audran</w:t>
+                                <w:t>Berne Léa, Malosse Audran</w:t>
                               </w:r>
                             </w:sdtContent>
                           </w:sdt>
@@ -4085,7 +4067,7 @@
           <w:r>
             <w:fldChar w:fldCharType="separate"/>
           </w:r>
-          <w:hyperlink w:anchor="_Toc124448436" w:history="1">
+          <w:hyperlink w:anchor="_Toc124450071" w:history="1">
             <w:r>
               <w:rPr>
                 <w:rStyle w:val="Lienhypertexte"/>
@@ -4107,7 +4089,7 @@
                 <w:rStyle w:val="Lienhypertexte"/>
                 <w:noProof/>
               </w:rPr>
-              <w:t>Vérifier et décrire</w:t>
+              <w:t>Vérification et description</w:t>
             </w:r>
             <w:r>
               <w:rPr>
@@ -4128,7 +4110,7 @@
                 <w:noProof/>
                 <w:webHidden/>
               </w:rPr>
-              <w:instrText xml:space="preserve"> PAGEREF _Toc124448436 \h </w:instrText>
+              <w:instrText xml:space="preserve"> PAGEREF _Toc124450071 \h </w:instrText>
             </w:r>
             <w:r>
               <w:rPr>
@@ -4173,7 +4155,7 @@
               <w:lang w:val="en-GB" w:eastAsia="en-GB"/>
             </w:rPr>
           </w:pPr>
-          <w:hyperlink w:anchor="_Toc124448437" w:history="1">
+          <w:hyperlink w:anchor="_Toc124450072" w:history="1">
             <w:r>
               <w:rPr>
                 <w:rStyle w:val="Lienhypertexte"/>
@@ -4216,7 +4198,7 @@
                 <w:noProof/>
                 <w:webHidden/>
               </w:rPr>
-              <w:instrText xml:space="preserve"> PAGEREF _Toc124448437 \h </w:instrText>
+              <w:instrText xml:space="preserve"> PAGEREF _Toc124450072 \h </w:instrText>
             </w:r>
             <w:r>
               <w:rPr>
@@ -4261,7 +4243,7 @@
               <w:lang w:val="en-GB" w:eastAsia="en-GB"/>
             </w:rPr>
           </w:pPr>
-          <w:hyperlink w:anchor="_Toc124448438" w:history="1">
+          <w:hyperlink w:anchor="_Toc124450073" w:history="1">
             <w:r>
               <w:rPr>
                 <w:rStyle w:val="Lienhypertexte"/>
@@ -4304,7 +4286,7 @@
                 <w:noProof/>
                 <w:webHidden/>
               </w:rPr>
-              <w:instrText xml:space="preserve"> PAGEREF _Toc124448438 \h </w:instrText>
+              <w:instrText xml:space="preserve"> PAGEREF _Toc124450073 \h </w:instrText>
             </w:r>
             <w:r>
               <w:rPr>
@@ -4349,7 +4331,7 @@
               <w:lang w:val="en-GB" w:eastAsia="en-GB"/>
             </w:rPr>
           </w:pPr>
-          <w:hyperlink w:anchor="_Toc124448439" w:history="1">
+          <w:hyperlink w:anchor="_Toc124450074" w:history="1">
             <w:r>
               <w:rPr>
                 <w:rStyle w:val="Lienhypertexte"/>
@@ -4392,7 +4374,7 @@
                 <w:noProof/>
                 <w:webHidden/>
               </w:rPr>
-              <w:instrText xml:space="preserve"> PAGEREF _Toc124448439 \h </w:instrText>
+              <w:instrText xml:space="preserve"> PAGEREF _Toc124450074 \h </w:instrText>
             </w:r>
             <w:r>
               <w:rPr>
@@ -4437,7 +4419,7 @@
               <w:lang w:val="en-GB" w:eastAsia="en-GB"/>
             </w:rPr>
           </w:pPr>
-          <w:hyperlink w:anchor="_Toc124448440" w:history="1">
+          <w:hyperlink w:anchor="_Toc124450075" w:history="1">
             <w:r>
               <w:rPr>
                 <w:rStyle w:val="Lienhypertexte"/>
@@ -4480,7 +4462,7 @@
                 <w:noProof/>
                 <w:webHidden/>
               </w:rPr>
-              <w:instrText xml:space="preserve"> PAGEREF _Toc124448440 \h </w:instrText>
+              <w:instrText xml:space="preserve"> PAGEREF _Toc124450075 \h </w:instrText>
             </w:r>
             <w:r>
               <w:rPr>
@@ -4525,7 +4507,7 @@
               <w:lang w:val="en-GB" w:eastAsia="en-GB"/>
             </w:rPr>
           </w:pPr>
-          <w:hyperlink w:anchor="_Toc124448441" w:history="1">
+          <w:hyperlink w:anchor="_Toc124450076" w:history="1">
             <w:r>
               <w:rPr>
                 <w:rStyle w:val="Lienhypertexte"/>
@@ -4568,7 +4550,7 @@
                 <w:noProof/>
                 <w:webHidden/>
               </w:rPr>
-              <w:instrText xml:space="preserve"> PAGEREF _Toc124448441 \h </w:instrText>
+              <w:instrText xml:space="preserve"> PAGEREF _Toc124450076 \h </w:instrText>
             </w:r>
             <w:r>
               <w:rPr>
@@ -4588,7 +4570,7 @@
                 <w:noProof/>
                 <w:webHidden/>
               </w:rPr>
-              <w:t>2</w:t>
+              <w:t>1</w:t>
             </w:r>
             <w:r>
               <w:rPr>
@@ -4613,7 +4595,7 @@
               <w:lang w:val="en-GB" w:eastAsia="en-GB"/>
             </w:rPr>
           </w:pPr>
-          <w:hyperlink w:anchor="_Toc124448442" w:history="1">
+          <w:hyperlink w:anchor="_Toc124450077" w:history="1">
             <w:r>
               <w:rPr>
                 <w:rStyle w:val="Lienhypertexte"/>
@@ -4656,7 +4638,7 @@
                 <w:noProof/>
                 <w:webHidden/>
               </w:rPr>
-              <w:instrText xml:space="preserve"> PAGEREF _Toc124448442 \h </w:instrText>
+              <w:instrText xml:space="preserve"> PAGEREF _Toc124450077 \h </w:instrText>
             </w:r>
             <w:r>
               <w:rPr>
@@ -4676,7 +4658,7 @@
                 <w:noProof/>
                 <w:webHidden/>
               </w:rPr>
-              <w:t>2</w:t>
+              <w:t>1</w:t>
             </w:r>
             <w:r>
               <w:rPr>
@@ -4701,7 +4683,7 @@
               <w:lang w:val="en-GB" w:eastAsia="en-GB"/>
             </w:rPr>
           </w:pPr>
-          <w:hyperlink w:anchor="_Toc124448443" w:history="1">
+          <w:hyperlink w:anchor="_Toc124450078" w:history="1">
             <w:r>
               <w:rPr>
                 <w:rStyle w:val="Lienhypertexte"/>
@@ -4744,7 +4726,7 @@
                 <w:noProof/>
                 <w:webHidden/>
               </w:rPr>
-              <w:instrText xml:space="preserve"> PAGEREF _Toc124448443 \h </w:instrText>
+              <w:instrText xml:space="preserve"> PAGEREF _Toc124450078 \h </w:instrText>
             </w:r>
             <w:r>
               <w:rPr>
@@ -4764,7 +4746,7 @@
                 <w:noProof/>
                 <w:webHidden/>
               </w:rPr>
-              <w:t>3</w:t>
+              <w:t>2</w:t>
             </w:r>
             <w:r>
               <w:rPr>
@@ -4789,7 +4771,7 @@
               <w:lang w:val="en-GB" w:eastAsia="en-GB"/>
             </w:rPr>
           </w:pPr>
-          <w:hyperlink w:anchor="_Toc124448444" w:history="1">
+          <w:hyperlink w:anchor="_Toc124450079" w:history="1">
             <w:r>
               <w:rPr>
                 <w:rStyle w:val="Lienhypertexte"/>
@@ -4832,7 +4814,7 @@
                 <w:noProof/>
                 <w:webHidden/>
               </w:rPr>
-              <w:instrText xml:space="preserve"> PAGEREF _Toc124448444 \h </w:instrText>
+              <w:instrText xml:space="preserve"> PAGEREF _Toc124450079 \h </w:instrText>
             </w:r>
             <w:r>
               <w:rPr>
@@ -4852,7 +4834,7 @@
                 <w:noProof/>
                 <w:webHidden/>
               </w:rPr>
-              <w:t>3</w:t>
+              <w:t>2</w:t>
             </w:r>
             <w:r>
               <w:rPr>
@@ -4877,7 +4859,7 @@
               <w:lang w:val="en-GB" w:eastAsia="en-GB"/>
             </w:rPr>
           </w:pPr>
-          <w:hyperlink w:anchor="_Toc124448445" w:history="1">
+          <w:hyperlink w:anchor="_Toc124450080" w:history="1">
             <w:r>
               <w:rPr>
                 <w:rStyle w:val="Lienhypertexte"/>
@@ -4920,7 +4902,7 @@
                 <w:noProof/>
                 <w:webHidden/>
               </w:rPr>
-              <w:instrText xml:space="preserve"> PAGEREF _Toc124448445 \h </w:instrText>
+              <w:instrText xml:space="preserve"> PAGEREF _Toc124450080 \h </w:instrText>
             </w:r>
             <w:r>
               <w:rPr>
@@ -4940,7 +4922,7 @@
                 <w:noProof/>
                 <w:webHidden/>
               </w:rPr>
-              <w:t>3</w:t>
+              <w:t>2</w:t>
             </w:r>
             <w:r>
               <w:rPr>
@@ -4965,7 +4947,7 @@
               <w:lang w:val="en-GB" w:eastAsia="en-GB"/>
             </w:rPr>
           </w:pPr>
-          <w:hyperlink w:anchor="_Toc124448446" w:history="1">
+          <w:hyperlink w:anchor="_Toc124450081" w:history="1">
             <w:r>
               <w:rPr>
                 <w:rStyle w:val="Lienhypertexte"/>
@@ -5008,7 +4990,7 @@
                 <w:noProof/>
                 <w:webHidden/>
               </w:rPr>
-              <w:instrText xml:space="preserve"> PAGEREF _Toc124448446 \h </w:instrText>
+              <w:instrText xml:space="preserve"> PAGEREF _Toc124450081 \h </w:instrText>
             </w:r>
             <w:r>
               <w:rPr>
@@ -5028,7 +5010,7 @@
                 <w:noProof/>
                 <w:webHidden/>
               </w:rPr>
-              <w:t>3</w:t>
+              <w:t>2</w:t>
             </w:r>
             <w:r>
               <w:rPr>
@@ -5053,7 +5035,7 @@
               <w:lang w:val="en-GB" w:eastAsia="en-GB"/>
             </w:rPr>
           </w:pPr>
-          <w:hyperlink w:anchor="_Toc124448447" w:history="1">
+          <w:hyperlink w:anchor="_Toc124450082" w:history="1">
             <w:r>
               <w:rPr>
                 <w:rStyle w:val="Lienhypertexte"/>
@@ -5096,7 +5078,7 @@
                 <w:noProof/>
                 <w:webHidden/>
               </w:rPr>
-              <w:instrText xml:space="preserve"> PAGEREF _Toc124448447 \h </w:instrText>
+              <w:instrText xml:space="preserve"> PAGEREF _Toc124450082 \h </w:instrText>
             </w:r>
             <w:r>
               <w:rPr>
@@ -5116,7 +5098,7 @@
                 <w:noProof/>
                 <w:webHidden/>
               </w:rPr>
-              <w:t>4</w:t>
+              <w:t>3</w:t>
             </w:r>
             <w:r>
               <w:rPr>
@@ -5141,7 +5123,7 @@
               <w:lang w:val="en-GB" w:eastAsia="en-GB"/>
             </w:rPr>
           </w:pPr>
-          <w:hyperlink w:anchor="_Toc124448448" w:history="1">
+          <w:hyperlink w:anchor="_Toc124450083" w:history="1">
             <w:r>
               <w:rPr>
                 <w:rStyle w:val="Lienhypertexte"/>
@@ -5184,7 +5166,7 @@
                 <w:noProof/>
                 <w:webHidden/>
               </w:rPr>
-              <w:instrText xml:space="preserve"> PAGEREF _Toc124448448 \h </w:instrText>
+              <w:instrText xml:space="preserve"> PAGEREF _Toc124450083 \h </w:instrText>
             </w:r>
             <w:r>
               <w:rPr>
@@ -5204,7 +5186,7 @@
                 <w:noProof/>
                 <w:webHidden/>
               </w:rPr>
-              <w:t>4</w:t>
+              <w:t>3</w:t>
             </w:r>
             <w:r>
               <w:rPr>
@@ -5229,7 +5211,7 @@
               <w:lang w:val="en-GB" w:eastAsia="en-GB"/>
             </w:rPr>
           </w:pPr>
-          <w:hyperlink w:anchor="_Toc124448449" w:history="1">
+          <w:hyperlink w:anchor="_Toc124450084" w:history="1">
             <w:r>
               <w:rPr>
                 <w:rStyle w:val="Lienhypertexte"/>
@@ -5251,7 +5233,7 @@
                 <w:rStyle w:val="Lienhypertexte"/>
                 <w:noProof/>
               </w:rPr>
-              <w:t>Comparer</w:t>
+              <w:t>Comparaison</w:t>
             </w:r>
             <w:r>
               <w:rPr>
@@ -5272,7 +5254,7 @@
                 <w:noProof/>
                 <w:webHidden/>
               </w:rPr>
-              <w:instrText xml:space="preserve"> PAGEREF _Toc124448449 \h </w:instrText>
+              <w:instrText xml:space="preserve"> PAGEREF _Toc124450084 \h </w:instrText>
             </w:r>
             <w:r>
               <w:rPr>
@@ -5292,7 +5274,7 @@
                 <w:noProof/>
                 <w:webHidden/>
               </w:rPr>
-              <w:t>4</w:t>
+              <w:t>3</w:t>
             </w:r>
             <w:r>
               <w:rPr>
@@ -5317,7 +5299,7 @@
               <w:lang w:val="en-GB" w:eastAsia="en-GB"/>
             </w:rPr>
           </w:pPr>
-          <w:hyperlink w:anchor="_Toc124448450" w:history="1">
+          <w:hyperlink w:anchor="_Toc124450085" w:history="1">
             <w:r>
               <w:rPr>
                 <w:rStyle w:val="Lienhypertexte"/>
@@ -5360,7 +5342,7 @@
                 <w:noProof/>
                 <w:webHidden/>
               </w:rPr>
-              <w:instrText xml:space="preserve"> PAGEREF _Toc124448450 \h </w:instrText>
+              <w:instrText xml:space="preserve"> PAGEREF _Toc124450085 \h </w:instrText>
             </w:r>
             <w:r>
               <w:rPr>
@@ -5380,7 +5362,7 @@
                 <w:noProof/>
                 <w:webHidden/>
               </w:rPr>
-              <w:t>4</w:t>
+              <w:t>3</w:t>
             </w:r>
             <w:r>
               <w:rPr>
@@ -5405,7 +5387,7 @@
               <w:lang w:val="en-GB" w:eastAsia="en-GB"/>
             </w:rPr>
           </w:pPr>
-          <w:hyperlink w:anchor="_Toc124448451" w:history="1">
+          <w:hyperlink w:anchor="_Toc124450086" w:history="1">
             <w:r>
               <w:rPr>
                 <w:rStyle w:val="Lienhypertexte"/>
@@ -5448,7 +5430,7 @@
                 <w:noProof/>
                 <w:webHidden/>
               </w:rPr>
-              <w:instrText xml:space="preserve"> PAGEREF _Toc124448451 \h </w:instrText>
+              <w:instrText xml:space="preserve"> PAGEREF _Toc124450086 \h </w:instrText>
             </w:r>
             <w:r>
               <w:rPr>
@@ -5468,7 +5450,7 @@
                 <w:noProof/>
                 <w:webHidden/>
               </w:rPr>
-              <w:t>5</w:t>
+              <w:t>4</w:t>
             </w:r>
             <w:r>
               <w:rPr>
@@ -5512,18 +5494,21 @@
           <w:numId w:val="4"/>
         </w:numPr>
       </w:pPr>
-      <w:bookmarkStart w:id="0" w:name="_Toc124448436"/>
+      <w:bookmarkStart w:id="0" w:name="_Toc124450071"/>
       <w:r>
         <w:lastRenderedPageBreak/>
-        <w:t>Vérifier</w:t>
-      </w:r>
-      <w:r>
-        <w:t xml:space="preserve"> et décrire</w:t>
+        <w:t>Vérifi</w:t>
+      </w:r>
+      <w:r>
+        <w:t>cation</w:t>
+      </w:r>
+      <w:r>
+        <w:t xml:space="preserve"> et d</w:t>
+      </w:r>
+      <w:r>
+        <w:t>escription</w:t>
       </w:r>
       <w:bookmarkEnd w:id="0"/>
-      <w:r>
-        <w:t> </w:t>
-      </w:r>
     </w:p>
     <w:p>
       <w:pPr>
@@ -5533,7 +5518,7 @@
           <w:numId w:val="4"/>
         </w:numPr>
       </w:pPr>
-      <w:bookmarkStart w:id="1" w:name="_Toc124448437"/>
+      <w:bookmarkStart w:id="1" w:name="_Toc124450072"/>
       <w:r>
         <w:t>A</w:t>
       </w:r>
@@ -5562,7 +5547,7 @@
           <w:noProof/>
         </w:rPr>
       </w:pPr>
-      <w:bookmarkStart w:id="2" w:name="_Toc124448438"/>
+      <w:bookmarkStart w:id="2" w:name="_Toc124450073"/>
       <w:r>
         <w:rPr>
           <w:noProof/>
@@ -5643,19 +5628,25 @@
           <w:numId w:val="4"/>
         </w:numPr>
       </w:pPr>
-      <w:bookmarkStart w:id="3" w:name="_Toc124448439"/>
+      <w:bookmarkStart w:id="3" w:name="_Toc124450074"/>
+      <w:r>
+        <w:t>Analyse pratique</w:t>
+      </w:r>
+      <w:bookmarkEnd w:id="3"/>
+    </w:p>
+    <w:p>
       <w:r>
         <w:rPr>
           <w:noProof/>
         </w:rPr>
         <w:drawing>
-          <wp:anchor distT="0" distB="0" distL="114300" distR="114300" simplePos="0" relativeHeight="251662336" behindDoc="0" locked="0" layoutInCell="1" allowOverlap="1" wp14:anchorId="204DA5D8" wp14:editId="0BA2A810">
+          <wp:anchor distT="0" distB="0" distL="114300" distR="114300" simplePos="0" relativeHeight="251662336" behindDoc="0" locked="0" layoutInCell="1" allowOverlap="1" wp14:anchorId="204DA5D8" wp14:editId="471F96F2">
             <wp:simplePos x="0" y="0"/>
             <wp:positionH relativeFrom="margin">
               <wp:align>center</wp:align>
             </wp:positionH>
             <wp:positionV relativeFrom="paragraph">
-              <wp:posOffset>338455</wp:posOffset>
+              <wp:posOffset>220980</wp:posOffset>
             </wp:positionV>
             <wp:extent cx="6595745" cy="1691005"/>
             <wp:effectExtent l="0" t="0" r="0" b="4445"/>
@@ -5712,11 +5703,9 @@
         </w:drawing>
       </w:r>
       <w:r>
-        <w:t>Analyse pratique</w:t>
-      </w:r>
-      <w:bookmarkEnd w:id="3"/>
+        <w:t>Voilà ce qu’il se passe quand on trie un tableau de 50 entiers compris entre 1 et 100 :</w:t>
+      </w:r>
     </w:p>
-    <w:p/>
     <w:p>
       <w:pPr>
         <w:pStyle w:val="Titre3"/>
@@ -5725,15 +5714,124 @@
           <w:numId w:val="4"/>
         </w:numPr>
       </w:pPr>
-      <w:bookmarkStart w:id="4" w:name="_Toc124448440"/>
+      <w:bookmarkStart w:id="4" w:name="_Toc124450075"/>
       <w:r>
         <w:t>Description de la complexité temporelle et spatiale</w:t>
       </w:r>
       <w:bookmarkEnd w:id="4"/>
     </w:p>
-    <w:p/>
-    <w:p/>
-    <w:p/>
+    <w:p>
+      <w:pPr>
+        <w:pStyle w:val="Paragraphedeliste"/>
+        <w:numPr>
+          <w:ilvl w:val="0"/>
+          <w:numId w:val="7"/>
+        </w:numPr>
+      </w:pPr>
+      <w:r>
+        <w:t>Complexité Temporelle :</w:t>
+      </w:r>
+      <w:r>
+        <w:t xml:space="preserve"> O(n²) car une première boucle </w:t>
+      </w:r>
+      <w:r>
+        <w:t>parcoure</w:t>
+      </w:r>
+      <w:r>
+        <w:t xml:space="preserve"> le tableau n fois, et</w:t>
+      </w:r>
+      <w:r>
+        <w:t xml:space="preserve"> </w:t>
+      </w:r>
+      <w:r>
+        <w:t>dans cette boucle, une autre boucle par</w:t>
+      </w:r>
+      <w:r>
+        <w:t>c</w:t>
+      </w:r>
+      <w:r>
+        <w:t xml:space="preserve">oure le tableau n fois. </w:t>
+      </w:r>
+    </w:p>
+    <w:p>
+      <w:pPr>
+        <w:pStyle w:val="Paragraphedeliste"/>
+        <w:numPr>
+          <w:ilvl w:val="0"/>
+          <w:numId w:val="7"/>
+        </w:numPr>
+      </w:pPr>
+      <w:r>
+        <w:t>Complexité Spatiale :</w:t>
+      </w:r>
+    </w:p>
+    <w:p>
+      <w:pPr>
+        <w:pStyle w:val="Paragraphedeliste"/>
+        <w:numPr>
+          <w:ilvl w:val="1"/>
+          <w:numId w:val="7"/>
+        </w:numPr>
+      </w:pPr>
+      <w:r>
+        <w:t xml:space="preserve">En </w:t>
+      </w:r>
+      <w:r>
+        <w:t>place :</w:t>
+      </w:r>
+      <w:r>
+        <w:t xml:space="preserve"> OUI puisqu'on ne crée pas de nouveau tableau.</w:t>
+      </w:r>
+    </w:p>
+    <w:p>
+      <w:pPr>
+        <w:pStyle w:val="Paragraphedeliste"/>
+        <w:numPr>
+          <w:ilvl w:val="1"/>
+          <w:numId w:val="7"/>
+        </w:numPr>
+      </w:pPr>
+      <w:r>
+        <w:t>Stable :</w:t>
+      </w:r>
+      <w:r>
+        <w:t xml:space="preserve"> NON car on vérifie que la valeur à classer (stockée dans </w:t>
+      </w:r>
+      <w:proofErr w:type="spellStart"/>
+      <w:r>
+        <w:t>tmp</w:t>
+      </w:r>
+      <w:proofErr w:type="spellEnd"/>
+      <w:r>
+        <w:t>) est str</w:t>
+      </w:r>
+      <w:r>
+        <w:t>i</w:t>
+      </w:r>
+      <w:r>
+        <w:t xml:space="preserve">ctement inferieure à la valeur comparée. Au moment </w:t>
+      </w:r>
+      <w:r>
+        <w:t>où</w:t>
+      </w:r>
+      <w:r>
+        <w:t xml:space="preserve"> </w:t>
+      </w:r>
+      <w:proofErr w:type="spellStart"/>
+      <w:r>
+        <w:t>tmp</w:t>
+      </w:r>
+      <w:proofErr w:type="spellEnd"/>
+      <w:r>
+        <w:t xml:space="preserve"> sera comparé à une valeur identique à </w:t>
+      </w:r>
+      <w:r>
+        <w:t>elle-même</w:t>
+      </w:r>
+      <w:r>
+        <w:t>, la boucle continuera de tourner.</w:t>
+      </w:r>
+    </w:p>
     <w:p>
       <w:pPr>
         <w:pStyle w:val="Titre2"/>
@@ -5742,7 +5840,7 @@
           <w:numId w:val="4"/>
         </w:numPr>
       </w:pPr>
-      <w:bookmarkStart w:id="5" w:name="_Toc124448441"/>
+      <w:bookmarkStart w:id="5" w:name="_Toc124450076"/>
       <w:r>
         <w:t>A</w:t>
       </w:r>
@@ -5768,7 +5866,7 @@
           <w:numId w:val="4"/>
         </w:numPr>
       </w:pPr>
-      <w:bookmarkStart w:id="6" w:name="_Toc124448442"/>
+      <w:bookmarkStart w:id="6" w:name="_Toc124450077"/>
       <w:r>
         <w:t>Analyse théorique</w:t>
       </w:r>
@@ -5840,17 +5938,17 @@
       </w:r>
       <w:proofErr w:type="spellEnd"/>
       <w:r>
-        <w:t xml:space="preserve"> est un algorithme récursif, et utilise une méthode « diviser pour régner », c’est-à-dire qu’il divise le tableau qu’il prend en paramètre en deux parties. Pour cela, on teste d’abord si i (indice minimum) est égal à j (indice maximum), ce qui entrainerait l’arrêt de la fonction</w:t>
+        <w:t xml:space="preserve"> est un algorithme récursif, et utilise une méthode « diviser pour régner », c’est-à-dire qu’il divise le tableau qu’il prend en paramètre en deux parties. Pour cela, on teste d’abord si i (indice minimum) est égal à j (indice maximum), ce qui entrainerait l’arrêt de la </w:t>
+      </w:r>
+      <w:r>
+        <w:lastRenderedPageBreak/>
+        <w:t>fonction</w:t>
       </w:r>
       <w:r>
         <w:t xml:space="preserve"> (car un tableau qui n’aurait qu’un élément serait déjà trié)</w:t>
       </w:r>
       <w:r>
-        <w:t xml:space="preserve">. En cela, l’algorithme est similaire au tri fusion, mais contrairement au tri fusion vu en cours, nos trois algorithmes </w:t>
-      </w:r>
-      <w:r>
-        <w:lastRenderedPageBreak/>
-        <w:t xml:space="preserve">produisent un tri qui est en place : cela vient de l’appel à la fonction </w:t>
+        <w:t xml:space="preserve">. En cela, l’algorithme est similaire au tri fusion, mais contrairement au tri fusion vu en cours, nos trois algorithmes produisent un tri qui est en place : cela vient de l’appel à la fonction </w:t>
       </w:r>
       <w:proofErr w:type="spellStart"/>
       <w:r>
@@ -5979,19 +6077,25 @@
           <w:numId w:val="4"/>
         </w:numPr>
       </w:pPr>
-      <w:bookmarkStart w:id="7" w:name="_Toc124448443"/>
+      <w:bookmarkStart w:id="7" w:name="_Toc124450078"/>
+      <w:r>
+        <w:t>Analyse pratique</w:t>
+      </w:r>
+      <w:bookmarkEnd w:id="7"/>
+    </w:p>
+    <w:p>
       <w:r>
         <w:rPr>
           <w:noProof/>
         </w:rPr>
         <w:drawing>
-          <wp:anchor distT="0" distB="0" distL="114300" distR="114300" simplePos="0" relativeHeight="251663360" behindDoc="0" locked="0" layoutInCell="1" allowOverlap="1" wp14:anchorId="7441DC3C" wp14:editId="3D32678E">
+          <wp:anchor distT="0" distB="0" distL="114300" distR="114300" simplePos="0" relativeHeight="251663360" behindDoc="0" locked="0" layoutInCell="1" allowOverlap="1" wp14:anchorId="7441DC3C" wp14:editId="48850118">
             <wp:simplePos x="0" y="0"/>
             <wp:positionH relativeFrom="margin">
               <wp:align>center</wp:align>
             </wp:positionH>
             <wp:positionV relativeFrom="paragraph">
-              <wp:posOffset>320329</wp:posOffset>
+              <wp:posOffset>263525</wp:posOffset>
             </wp:positionV>
             <wp:extent cx="6627495" cy="1684020"/>
             <wp:effectExtent l="0" t="0" r="1905" b="0"/>
@@ -6048,11 +6152,9 @@
         </w:drawing>
       </w:r>
       <w:r>
-        <w:t>Analyse pratique</w:t>
-      </w:r>
-      <w:bookmarkEnd w:id="7"/>
+        <w:t>Voilà ce qu’il se passe quand on trie un tableau de 50 entiers compris entre 1 et 100 :</w:t>
+      </w:r>
     </w:p>
-    <w:p/>
     <w:p>
       <w:pPr>
         <w:pStyle w:val="Titre3"/>
@@ -6061,7 +6163,7 @@
           <w:numId w:val="4"/>
         </w:numPr>
       </w:pPr>
-      <w:bookmarkStart w:id="8" w:name="_Toc124448444"/>
+      <w:bookmarkStart w:id="8" w:name="_Toc124450079"/>
       <w:r>
         <w:t>Description de la complexité temporelle et spatiale</w:t>
       </w:r>
@@ -6069,10 +6171,94 @@
     </w:p>
     <w:p>
       <w:pPr>
-        <w:pStyle w:val="Titre3"/>
-      </w:pPr>
+        <w:pStyle w:val="Paragraphedeliste"/>
+        <w:numPr>
+          <w:ilvl w:val="0"/>
+          <w:numId w:val="7"/>
+        </w:numPr>
+      </w:pPr>
+      <w:r>
+        <w:t xml:space="preserve">Complexité </w:t>
+      </w:r>
+      <w:r>
+        <w:t>Temporelle</w:t>
+      </w:r>
+      <w:r>
+        <w:t xml:space="preserve"> </w:t>
+      </w:r>
+      <w:r>
+        <w:t>: O(n*log(n)) ca</w:t>
+      </w:r>
+      <w:r>
+        <w:t xml:space="preserve">r </w:t>
+      </w:r>
     </w:p>
-    <w:p/>
+    <w:p>
+      <w:pPr>
+        <w:pStyle w:val="Paragraphedeliste"/>
+        <w:numPr>
+          <w:ilvl w:val="0"/>
+          <w:numId w:val="7"/>
+        </w:numPr>
+      </w:pPr>
+      <w:r>
+        <w:t xml:space="preserve">Complexité </w:t>
+      </w:r>
+      <w:r>
+        <w:t>Spatiale</w:t>
+      </w:r>
+      <w:r>
+        <w:t xml:space="preserve"> </w:t>
+      </w:r>
+      <w:r>
+        <w:t>:</w:t>
+      </w:r>
+    </w:p>
+    <w:p>
+      <w:pPr>
+        <w:pStyle w:val="Paragraphedeliste"/>
+        <w:numPr>
+          <w:ilvl w:val="1"/>
+          <w:numId w:val="7"/>
+        </w:numPr>
+      </w:pPr>
+      <w:r>
+        <w:t>En place</w:t>
+      </w:r>
+      <w:r>
+        <w:t xml:space="preserve"> </w:t>
+      </w:r>
+      <w:r>
+        <w:t>: OUI</w:t>
+      </w:r>
+      <w:r>
+        <w:t xml:space="preserve"> </w:t>
+      </w:r>
+      <w:r>
+        <w:t>p</w:t>
+      </w:r>
+      <w:r>
+        <w:t>uisqu'on ne crée pas de nouveau tableau.</w:t>
+      </w:r>
+    </w:p>
+    <w:p>
+      <w:pPr>
+        <w:pStyle w:val="Paragraphedeliste"/>
+        <w:numPr>
+          <w:ilvl w:val="1"/>
+          <w:numId w:val="7"/>
+        </w:numPr>
+      </w:pPr>
+      <w:r>
+        <w:t>Stable</w:t>
+      </w:r>
+      <w:r>
+        <w:t xml:space="preserve"> </w:t>
+      </w:r>
+      <w:r>
+        <w:t>: NON puisque l'algorithme déplace les éléments vers la bonne position, donc il peut modifier l'ordre des éléments à valeurs égales.</w:t>
+      </w:r>
+    </w:p>
     <w:p>
       <w:pPr>
         <w:pStyle w:val="Titre2"/>
@@ -6081,7 +6267,7 @@
           <w:numId w:val="4"/>
         </w:numPr>
       </w:pPr>
-      <w:bookmarkStart w:id="9" w:name="_Toc124448445"/>
+      <w:bookmarkStart w:id="9" w:name="_Toc124450080"/>
       <w:r>
         <w:t>A</w:t>
       </w:r>
@@ -6107,7 +6293,7 @@
           <w:numId w:val="4"/>
         </w:numPr>
       </w:pPr>
-      <w:bookmarkStart w:id="10" w:name="_Toc124448446"/>
+      <w:bookmarkStart w:id="10" w:name="_Toc124450081"/>
       <w:r>
         <w:t>Analyse théorique</w:t>
       </w:r>
@@ -6202,7 +6388,11 @@
         <w:t xml:space="preserve"> que deux fois etc</w:t>
       </w:r>
       <w:r>
-        <w:t xml:space="preserve">. Pour généraliser, la valeur d’indice n ne sera comparée à son voisin de droite que n+1 fois, et s’il se trouve que la valeur d’indice n+1 est plus grande que lui mais que la suivante (n+2) est plus petite, alors la valeur d’indice n restera où elle est malgré tout. La partie de </w:t>
+        <w:t xml:space="preserve">. Pour généraliser, la valeur d’indice n ne sera comparée à son voisin de droite que n+1 fois, et s’il se trouve que la valeur d’indice n+1 est plus grande que </w:t>
+      </w:r>
+      <w:r>
+        <w:lastRenderedPageBreak/>
+        <w:t xml:space="preserve">lui mais que la suivante (n+2) est plus petite, alors la valeur d’indice n restera où elle est malgré tout. La partie de </w:t>
       </w:r>
       <w:r>
         <w:t xml:space="preserve">gauche ne sera donc pas triée. </w:t>
@@ -6213,7 +6403,6 @@
         <w:ind w:firstLine="720"/>
       </w:pPr>
       <w:r>
-        <w:lastRenderedPageBreak/>
         <w:t>Pour corriger cela, il faut</w:t>
       </w:r>
       <w:r>
@@ -6261,7 +6450,7 @@
           <w:numId w:val="4"/>
         </w:numPr>
       </w:pPr>
-      <w:bookmarkStart w:id="11" w:name="_Toc124448447"/>
+      <w:bookmarkStart w:id="11" w:name="_Toc124450082"/>
       <w:r>
         <w:t>Analyse pratique</w:t>
       </w:r>
@@ -6276,13 +6465,13 @@
           <w:noProof/>
         </w:rPr>
         <w:drawing>
-          <wp:anchor distT="0" distB="0" distL="114300" distR="114300" simplePos="0" relativeHeight="251664384" behindDoc="0" locked="0" layoutInCell="1" allowOverlap="1" wp14:anchorId="1BB8F1E1" wp14:editId="1FEC58E4">
+          <wp:anchor distT="0" distB="0" distL="114300" distR="114300" simplePos="0" relativeHeight="251664384" behindDoc="0" locked="0" layoutInCell="1" allowOverlap="1" wp14:anchorId="1BB8F1E1" wp14:editId="3F0436F1">
             <wp:simplePos x="0" y="0"/>
             <wp:positionH relativeFrom="margin">
               <wp:align>center</wp:align>
             </wp:positionH>
             <wp:positionV relativeFrom="paragraph">
-              <wp:posOffset>186690</wp:posOffset>
+              <wp:posOffset>300990</wp:posOffset>
             </wp:positionV>
             <wp:extent cx="7018020" cy="1743785"/>
             <wp:effectExtent l="0" t="0" r="0" b="8890"/>
@@ -6332,6 +6521,9 @@
           </wp:anchor>
         </w:drawing>
       </w:r>
+      <w:r>
+        <w:t xml:space="preserve">Voilà ce qu’il se passe quand on trie un tableau de 50 entiers compris entre 1 et 100 : </w:t>
+      </w:r>
     </w:p>
     <w:p>
       <w:pPr>
@@ -6348,7 +6540,7 @@
           <w:numId w:val="4"/>
         </w:numPr>
       </w:pPr>
-      <w:bookmarkStart w:id="12" w:name="_Toc124448448"/>
+      <w:bookmarkStart w:id="12" w:name="_Toc124450083"/>
       <w:r>
         <w:t>Description de la complexité temporelle et spatiale</w:t>
       </w:r>
@@ -6372,26 +6564,196 @@
         <w:pStyle w:val="Paragraphedeliste"/>
         <w:numPr>
           <w:ilvl w:val="0"/>
-          <w:numId w:val="1"/>
+          <w:numId w:val="7"/>
         </w:numPr>
-      </w:pPr>
-      <w:r>
+        <w:autoSpaceDE w:val="0"/>
+        <w:autoSpaceDN w:val="0"/>
+        <w:adjustRightInd w:val="0"/>
+        <w:spacing w:after="0"/>
         <w:rPr>
-          <w:rFonts w:ascii="LiberationSerif-Bold" w:hAnsi="LiberationSerif-Bold" w:cs="LiberationSerif-Bold"/>
-          <w:b/>
-          <w:bCs/>
+          <w:rFonts w:ascii="LiberationSerif" w:hAnsi="LiberationSerif" w:cs="LiberationSerif"/>
+          <w:szCs w:val="24"/>
         </w:rPr>
-        <w:t xml:space="preserve">Décrire </w:t>
-      </w:r>
-      <w:r>
-        <w:t>(avec des mots simples et/ou des schémas) le principe de chaque algorithme, en</w:t>
-      </w:r>
-      <w:r>
+      </w:pPr>
+      <w:r>
+        <w:rPr>
+          <w:rFonts w:ascii="LiberationSerif" w:hAnsi="LiberationSerif" w:cs="LiberationSerif"/>
+          <w:szCs w:val="24"/>
+        </w:rPr>
+        <w:t>Temporelle</w:t>
+      </w:r>
+      <w:r>
+        <w:rPr>
+          <w:rFonts w:ascii="LiberationSerif" w:hAnsi="LiberationSerif" w:cs="LiberationSerif"/>
+          <w:szCs w:val="24"/>
+        </w:rPr>
         <w:t xml:space="preserve"> </w:t>
       </w:r>
       <w:r>
-        <w:t>le rapprochant éventuellement d'un algorithme vu en cours ou trouvé dans la littérature. Vous devez également donner les propriétés de chacun. Par exemple : complexité temporelle et spatiale (dans le pire des cas, et éventuellement en moyenne), en place ou non, stable ou non, instances d'entrées pour lesquelles il est plus ou moins performant, etc.</w:t>
-      </w:r>
+        <w:rPr>
+          <w:rFonts w:ascii="LiberationSerif" w:hAnsi="LiberationSerif" w:cs="LiberationSerif"/>
+          <w:szCs w:val="24"/>
+        </w:rPr>
+        <w:t>:</w:t>
+      </w:r>
+      <w:r>
+        <w:rPr>
+          <w:rFonts w:ascii="LiberationSerif" w:hAnsi="LiberationSerif" w:cs="LiberationSerif"/>
+          <w:szCs w:val="24"/>
+        </w:rPr>
+        <w:t xml:space="preserve"> O(n²) car la fonction va comparer n fois le tableau en entier. </w:t>
+      </w:r>
+    </w:p>
+    <w:p>
+      <w:pPr>
+        <w:pStyle w:val="Paragraphedeliste"/>
+        <w:numPr>
+          <w:ilvl w:val="0"/>
+          <w:numId w:val="7"/>
+        </w:numPr>
+        <w:autoSpaceDE w:val="0"/>
+        <w:autoSpaceDN w:val="0"/>
+        <w:adjustRightInd w:val="0"/>
+        <w:spacing w:after="0"/>
+        <w:rPr>
+          <w:rFonts w:ascii="LiberationSerif" w:hAnsi="LiberationSerif" w:cs="LiberationSerif"/>
+          <w:szCs w:val="24"/>
+        </w:rPr>
+      </w:pPr>
+      <w:r>
+        <w:rPr>
+          <w:rFonts w:ascii="LiberationSerif" w:hAnsi="LiberationSerif" w:cs="LiberationSerif"/>
+          <w:szCs w:val="24"/>
+        </w:rPr>
+        <w:t>Spatiale</w:t>
+      </w:r>
+      <w:r>
+        <w:rPr>
+          <w:rFonts w:ascii="LiberationSerif" w:hAnsi="LiberationSerif" w:cs="LiberationSerif"/>
+          <w:szCs w:val="24"/>
+        </w:rPr>
+        <w:t xml:space="preserve"> </w:t>
+      </w:r>
+      <w:r>
+        <w:rPr>
+          <w:rFonts w:ascii="LiberationSerif" w:hAnsi="LiberationSerif" w:cs="LiberationSerif"/>
+          <w:szCs w:val="24"/>
+        </w:rPr>
+        <w:t>:</w:t>
+      </w:r>
+    </w:p>
+    <w:p>
+      <w:pPr>
+        <w:pStyle w:val="Paragraphedeliste"/>
+        <w:numPr>
+          <w:ilvl w:val="1"/>
+          <w:numId w:val="7"/>
+        </w:numPr>
+        <w:autoSpaceDE w:val="0"/>
+        <w:autoSpaceDN w:val="0"/>
+        <w:adjustRightInd w:val="0"/>
+        <w:spacing w:after="0"/>
+        <w:rPr>
+          <w:rFonts w:ascii="LiberationSerif" w:hAnsi="LiberationSerif" w:cs="LiberationSerif"/>
+          <w:szCs w:val="24"/>
+        </w:rPr>
+      </w:pPr>
+      <w:r>
+        <w:rPr>
+          <w:rFonts w:ascii="LiberationSerif" w:hAnsi="LiberationSerif" w:cs="LiberationSerif"/>
+          <w:szCs w:val="24"/>
+        </w:rPr>
+        <w:t>En place</w:t>
+      </w:r>
+      <w:r>
+        <w:rPr>
+          <w:rFonts w:ascii="LiberationSerif" w:hAnsi="LiberationSerif" w:cs="LiberationSerif"/>
+          <w:szCs w:val="24"/>
+        </w:rPr>
+        <w:t xml:space="preserve"> </w:t>
+      </w:r>
+      <w:r>
+        <w:rPr>
+          <w:rFonts w:ascii="LiberationSerif" w:hAnsi="LiberationSerif" w:cs="LiberationSerif"/>
+          <w:szCs w:val="24"/>
+        </w:rPr>
+        <w:t>: OUI</w:t>
+      </w:r>
+      <w:r>
+        <w:rPr>
+          <w:rFonts w:ascii="LiberationSerif" w:hAnsi="LiberationSerif" w:cs="LiberationSerif"/>
+          <w:szCs w:val="24"/>
+        </w:rPr>
+        <w:t xml:space="preserve">, </w:t>
+      </w:r>
+      <w:r>
+        <w:t>puisqu'on ne crée pas de nouveau tableau</w:t>
+      </w:r>
+      <w:r>
+        <w:t>.</w:t>
+      </w:r>
+    </w:p>
+    <w:p>
+      <w:pPr>
+        <w:pStyle w:val="Paragraphedeliste"/>
+        <w:numPr>
+          <w:ilvl w:val="1"/>
+          <w:numId w:val="7"/>
+        </w:numPr>
+        <w:autoSpaceDE w:val="0"/>
+        <w:autoSpaceDN w:val="0"/>
+        <w:adjustRightInd w:val="0"/>
+        <w:spacing w:after="0"/>
+        <w:rPr>
+          <w:rFonts w:ascii="LiberationSerif" w:hAnsi="LiberationSerif" w:cs="LiberationSerif"/>
+          <w:szCs w:val="24"/>
+        </w:rPr>
+      </w:pPr>
+      <w:r>
+        <w:rPr>
+          <w:rFonts w:ascii="LiberationSerif" w:hAnsi="LiberationSerif" w:cs="LiberationSerif"/>
+          <w:szCs w:val="24"/>
+        </w:rPr>
+        <w:t>Stable</w:t>
+      </w:r>
+      <w:r>
+        <w:rPr>
+          <w:rFonts w:ascii="LiberationSerif" w:hAnsi="LiberationSerif" w:cs="LiberationSerif"/>
+          <w:szCs w:val="24"/>
+        </w:rPr>
+        <w:t xml:space="preserve"> </w:t>
+      </w:r>
+      <w:r>
+        <w:rPr>
+          <w:rFonts w:ascii="LiberationSerif" w:hAnsi="LiberationSerif" w:cs="LiberationSerif"/>
+          <w:szCs w:val="24"/>
+        </w:rPr>
+        <w:t>: NON, car en échangeant deux valeurs, on peut inverser l'ordre dans lequel ils apparaissaient.</w:t>
+      </w:r>
+    </w:p>
+    <w:p>
+      <w:pPr>
+        <w:autoSpaceDE w:val="0"/>
+        <w:autoSpaceDN w:val="0"/>
+        <w:adjustRightInd w:val="0"/>
+        <w:spacing w:after="0"/>
+        <w:rPr>
+          <w:rFonts w:ascii="LiberationSerif" w:hAnsi="LiberationSerif" w:cs="LiberationSerif"/>
+          <w:szCs w:val="24"/>
+        </w:rPr>
+      </w:pPr>
+    </w:p>
+    <w:p>
+      <w:pPr>
+        <w:autoSpaceDE w:val="0"/>
+        <w:autoSpaceDN w:val="0"/>
+        <w:adjustRightInd w:val="0"/>
+        <w:spacing w:after="0"/>
+        <w:rPr>
+          <w:rFonts w:ascii="LiberationSerif" w:hAnsi="LiberationSerif" w:cs="LiberationSerif"/>
+          <w:szCs w:val="24"/>
+        </w:rPr>
+      </w:pPr>
     </w:p>
     <w:p>
       <w:pPr>
@@ -6451,11 +6813,28 @@
           <w:numId w:val="4"/>
         </w:numPr>
       </w:pPr>
-      <w:bookmarkStart w:id="13" w:name="_Toc124448449"/>
-      <w:r>
-        <w:t>Comparer</w:t>
+      <w:bookmarkStart w:id="13" w:name="_Toc124450084"/>
+      <w:r>
+        <w:t>Compar</w:t>
+      </w:r>
+      <w:r>
+        <w:t>aison</w:t>
       </w:r>
       <w:bookmarkEnd w:id="13"/>
+    </w:p>
+    <w:p>
+      <w:pPr>
+        <w:pStyle w:val="Titre1"/>
+        <w:numPr>
+          <w:ilvl w:val="0"/>
+          <w:numId w:val="4"/>
+        </w:numPr>
+      </w:pPr>
+      <w:bookmarkStart w:id="14" w:name="_Toc124450085"/>
+      <w:r>
+        <w:t>Ecriture d’un algorithme de tri</w:t>
+      </w:r>
+      <w:bookmarkEnd w:id="14"/>
     </w:p>
     <w:p>
       <w:pPr>
@@ -6466,18 +6845,7 @@
         </w:numPr>
       </w:pPr>
       <w:r>
-        <w:t xml:space="preserve"> </w:t>
-      </w:r>
-      <w:proofErr w:type="gramStart"/>
-      <w:r>
-        <w:t>c</w:t>
-      </w:r>
-      <w:r>
-        <w:t>omparer</w:t>
-      </w:r>
-      <w:proofErr w:type="gramEnd"/>
-      <w:r>
-        <w:t xml:space="preserve"> la performance pratique de ces trois algorithmes entre eux, en ce qui concerne le temps d'exécution. Vous pourrez par exemple évaluer celle-ci en fonction de la taille et/ou de la nature des entrées, et présenter les résultats sous forme de tableaux ou de graphiques que vous commenterez. Vous ferez également le lien avec vos conclusions de la tâche précédente concernant le temps d'exécution théorique.</w:t>
+        <w:t>Écrire votre propre algorithme de tri. Vous donnerez sa description, et le comparerez aux trois algorithmes reçus. Vous pourrez par exemple vous inspirer de l'un des algorithmes que vous avez reçu en essayant de l'améliorer, ou bien d'un autre algorithme : vu en cours, ou trouvé dans la littérature. Vous l'écrirez en Python, et vous n'utiliserez pas un algorithme de tri déjà fourni par une librairie. L'évaluation de cette tâche ne repose pas sur le fait de produire un algorithme "meilleur" que ceux que vous aurez reçus, mais surtout sur l'explication de votre solution et ses différences par rapport aux autres algorithmes.</w:t>
       </w:r>
     </w:p>
     <w:p>
@@ -6488,43 +6856,17 @@
           <w:numId w:val="4"/>
         </w:numPr>
       </w:pPr>
-      <w:bookmarkStart w:id="14" w:name="_Toc124448450"/>
-      <w:r>
-        <w:t>Ecriture d’un algorithme de tri</w:t>
-      </w:r>
-      <w:bookmarkEnd w:id="14"/>
+      <w:bookmarkStart w:id="15" w:name="_Toc124450086"/>
+      <w:r>
+        <w:t>Contribution individuelle au projet</w:t>
+      </w:r>
+      <w:bookmarkEnd w:id="15"/>
+      <w:r>
+        <w:t xml:space="preserve"> </w:t>
+      </w:r>
     </w:p>
     <w:p>
       <w:pPr>
-        <w:pStyle w:val="Paragraphedeliste"/>
-        <w:numPr>
-          <w:ilvl w:val="0"/>
-          <w:numId w:val="1"/>
-        </w:numPr>
-      </w:pPr>
-      <w:r>
-        <w:t>Écrire votre propre algorithme de tri. Vous donnerez sa description, et le comparerez aux trois algorithmes reçus. Vous pourrez par exemple vous inspirer de l'un des algorithmes que vous avez reçu en essayant de l'améliorer, ou bien d'un autre algorithme : vu en cours, ou trouvé dans la littérature. Vous l'écrirez en Python, et vous n'utiliserez pas un algorithme de tri déjà fourni par une librairie. L'évaluation de cette tâche ne repose pas sur le fait de produire un algorithme "meilleur" que ceux que vous aurez reçus, mais surtout sur l'explication de votre solution et ses différences par rapport aux autres algorithmes.</w:t>
-      </w:r>
-    </w:p>
-    <w:p>
-      <w:pPr>
-        <w:pStyle w:val="Titre1"/>
-        <w:numPr>
-          <w:ilvl w:val="0"/>
-          <w:numId w:val="4"/>
-        </w:numPr>
-      </w:pPr>
-      <w:bookmarkStart w:id="15" w:name="_Toc124448451"/>
-      <w:r>
-        <w:t>Contribution individuelle au projet</w:t>
-      </w:r>
-      <w:bookmarkEnd w:id="15"/>
-      <w:r>
-        <w:t xml:space="preserve"> </w:t>
-      </w:r>
-    </w:p>
-    <w:p>
-      <w:pPr>
         <w:ind w:firstLine="360"/>
       </w:pPr>
       <w:r>
@@ -6556,7 +6898,23 @@
         <w:t xml:space="preserve"> sort</w:t>
       </w:r>
       <w:r>
-        <w:t xml:space="preserve">. Nous avons fait </w:t>
+        <w:t>.</w:t>
+      </w:r>
+      <w:r>
+        <w:t xml:space="preserve"> Audran a fait </w:t>
+      </w:r>
+      <w:proofErr w:type="spellStart"/>
+      <w:r>
+        <w:t>la</w:t>
+      </w:r>
+      <w:proofErr w:type="spellEnd"/>
+      <w:r>
+        <w:t xml:space="preserve"> comparaison des algos et j’ai écrit l’algo de tri.</w:t>
+      </w:r>
+      <w:bookmarkStart w:id="16" w:name="_GoBack"/>
+      <w:bookmarkEnd w:id="16"/>
+      <w:r>
+        <w:t xml:space="preserve"> Nous avons fait </w:t>
       </w:r>
       <w:proofErr w:type="spellStart"/>
       <w:r>
@@ -6581,8 +6939,6 @@
         <w:tab/>
         <w:t xml:space="preserve">Notre groupe a très bien fonctionné parce que même si on a beaucoup séparé des tâches, on s’est toujours expliqué ce qu’on faisait, on travaillait en même temps, l’un à coté de l’autre pour qu’on soit toujours au courant de ce que faisait l’autre. C’était très appréciable parce qu’on avançait très efficacement. </w:t>
       </w:r>
-      <w:bookmarkStart w:id="16" w:name="_GoBack"/>
-      <w:bookmarkEnd w:id="16"/>
     </w:p>
     <w:sectPr>
       <w:footerReference w:type="first" r:id="rId14"/>
@@ -6908,6 +7264,119 @@
     </w:lvl>
   </w:abstractNum>
   <w:abstractNum w:abstractNumId="1" w15:restartNumberingAfterBreak="0">
+    <w:nsid w:val="1B7B7C3F"/>
+    <w:multiLevelType w:val="hybridMultilevel"/>
+    <w:tmpl w:val="BF8ACC24"/>
+    <w:lvl w:ilvl="0" w:tplc="C7DE19E8">
+      <w:start w:val="1"/>
+      <w:numFmt w:val="bullet"/>
+      <w:lvlText w:val=""/>
+      <w:lvlJc w:val="left"/>
+      <w:pPr>
+        <w:ind w:left="720" w:hanging="360"/>
+      </w:pPr>
+      <w:rPr>
+        <w:rFonts w:ascii="Symbol" w:hAnsi="Symbol" w:hint="default"/>
+      </w:rPr>
+    </w:lvl>
+    <w:lvl w:ilvl="1" w:tplc="08090003" w:tentative="1">
+      <w:start w:val="1"/>
+      <w:numFmt w:val="bullet"/>
+      <w:lvlText w:val="o"/>
+      <w:lvlJc w:val="left"/>
+      <w:pPr>
+        <w:ind w:left="1440" w:hanging="360"/>
+      </w:pPr>
+      <w:rPr>
+        <w:rFonts w:ascii="Courier New" w:hAnsi="Courier New" w:cs="Courier New" w:hint="default"/>
+      </w:rPr>
+    </w:lvl>
+    <w:lvl w:ilvl="2" w:tplc="08090005" w:tentative="1">
+      <w:start w:val="1"/>
+      <w:numFmt w:val="bullet"/>
+      <w:lvlText w:val=""/>
+      <w:lvlJc w:val="left"/>
+      <w:pPr>
+        <w:ind w:left="2160" w:hanging="360"/>
+      </w:pPr>
+      <w:rPr>
+        <w:rFonts w:ascii="Wingdings" w:hAnsi="Wingdings" w:hint="default"/>
+      </w:rPr>
+    </w:lvl>
+    <w:lvl w:ilvl="3" w:tplc="08090001" w:tentative="1">
+      <w:start w:val="1"/>
+      <w:numFmt w:val="bullet"/>
+      <w:lvlText w:val=""/>
+      <w:lvlJc w:val="left"/>
+      <w:pPr>
+        <w:ind w:left="2880" w:hanging="360"/>
+      </w:pPr>
+      <w:rPr>
+        <w:rFonts w:ascii="Symbol" w:hAnsi="Symbol" w:hint="default"/>
+      </w:rPr>
+    </w:lvl>
+    <w:lvl w:ilvl="4" w:tplc="08090003" w:tentative="1">
+      <w:start w:val="1"/>
+      <w:numFmt w:val="bullet"/>
+      <w:lvlText w:val="o"/>
+      <w:lvlJc w:val="left"/>
+      <w:pPr>
+        <w:ind w:left="3600" w:hanging="360"/>
+      </w:pPr>
+      <w:rPr>
+        <w:rFonts w:ascii="Courier New" w:hAnsi="Courier New" w:cs="Courier New" w:hint="default"/>
+      </w:rPr>
+    </w:lvl>
+    <w:lvl w:ilvl="5" w:tplc="08090005" w:tentative="1">
+      <w:start w:val="1"/>
+      <w:numFmt w:val="bullet"/>
+      <w:lvlText w:val=""/>
+      <w:lvlJc w:val="left"/>
+      <w:pPr>
+        <w:ind w:left="4320" w:hanging="360"/>
+      </w:pPr>
+      <w:rPr>
+        <w:rFonts w:ascii="Wingdings" w:hAnsi="Wingdings" w:hint="default"/>
+      </w:rPr>
+    </w:lvl>
+    <w:lvl w:ilvl="6" w:tplc="08090001" w:tentative="1">
+      <w:start w:val="1"/>
+      <w:numFmt w:val="bullet"/>
+      <w:lvlText w:val=""/>
+      <w:lvlJc w:val="left"/>
+      <w:pPr>
+        <w:ind w:left="5040" w:hanging="360"/>
+      </w:pPr>
+      <w:rPr>
+        <w:rFonts w:ascii="Symbol" w:hAnsi="Symbol" w:hint="default"/>
+      </w:rPr>
+    </w:lvl>
+    <w:lvl w:ilvl="7" w:tplc="08090003" w:tentative="1">
+      <w:start w:val="1"/>
+      <w:numFmt w:val="bullet"/>
+      <w:lvlText w:val="o"/>
+      <w:lvlJc w:val="left"/>
+      <w:pPr>
+        <w:ind w:left="5760" w:hanging="360"/>
+      </w:pPr>
+      <w:rPr>
+        <w:rFonts w:ascii="Courier New" w:hAnsi="Courier New" w:cs="Courier New" w:hint="default"/>
+      </w:rPr>
+    </w:lvl>
+    <w:lvl w:ilvl="8" w:tplc="08090005" w:tentative="1">
+      <w:start w:val="1"/>
+      <w:numFmt w:val="bullet"/>
+      <w:lvlText w:val=""/>
+      <w:lvlJc w:val="left"/>
+      <w:pPr>
+        <w:ind w:left="6480" w:hanging="360"/>
+      </w:pPr>
+      <w:rPr>
+        <w:rFonts w:ascii="Wingdings" w:hAnsi="Wingdings" w:hint="default"/>
+      </w:rPr>
+    </w:lvl>
+  </w:abstractNum>
+  <w:abstractNum w:abstractNumId="2" w15:restartNumberingAfterBreak="0">
     <w:nsid w:val="3158326E"/>
     <w:multiLevelType w:val="hybridMultilevel"/>
     <w:tmpl w:val="FF224FE0"/>
@@ -6996,7 +7465,7 @@
       </w:pPr>
     </w:lvl>
   </w:abstractNum>
-  <w:abstractNum w:abstractNumId="2" w15:restartNumberingAfterBreak="0">
+  <w:abstractNum w:abstractNumId="3" w15:restartNumberingAfterBreak="0">
     <w:nsid w:val="3D702123"/>
     <w:multiLevelType w:val="hybridMultilevel"/>
     <w:tmpl w:val="D59AF310"/>
@@ -7109,7 +7578,7 @@
       </w:rPr>
     </w:lvl>
   </w:abstractNum>
-  <w:abstractNum w:abstractNumId="3" w15:restartNumberingAfterBreak="0">
+  <w:abstractNum w:abstractNumId="4" w15:restartNumberingAfterBreak="0">
     <w:nsid w:val="545E5910"/>
     <w:multiLevelType w:val="multilevel"/>
     <w:tmpl w:val="151C398A"/>
@@ -7222,17 +7691,251 @@
       </w:rPr>
     </w:lvl>
   </w:abstractNum>
+  <w:abstractNum w:abstractNumId="5" w15:restartNumberingAfterBreak="0">
+    <w:nsid w:val="6563586A"/>
+    <w:multiLevelType w:val="hybridMultilevel"/>
+    <w:tmpl w:val="D7382898"/>
+    <w:lvl w:ilvl="0" w:tplc="D3308348">
+      <w:numFmt w:val="bullet"/>
+      <w:lvlText w:val="-"/>
+      <w:lvlJc w:val="left"/>
+      <w:pPr>
+        <w:ind w:left="720" w:hanging="360"/>
+      </w:pPr>
+      <w:rPr>
+        <w:rFonts w:ascii="Calibri" w:eastAsiaTheme="minorHAnsi" w:hAnsi="Calibri" w:cs="Calibri" w:hint="default"/>
+      </w:rPr>
+    </w:lvl>
+    <w:lvl w:ilvl="1" w:tplc="08090003" w:tentative="1">
+      <w:start w:val="1"/>
+      <w:numFmt w:val="bullet"/>
+      <w:lvlText w:val="o"/>
+      <w:lvlJc w:val="left"/>
+      <w:pPr>
+        <w:ind w:left="1440" w:hanging="360"/>
+      </w:pPr>
+      <w:rPr>
+        <w:rFonts w:ascii="Courier New" w:hAnsi="Courier New" w:cs="Courier New" w:hint="default"/>
+      </w:rPr>
+    </w:lvl>
+    <w:lvl w:ilvl="2" w:tplc="08090005" w:tentative="1">
+      <w:start w:val="1"/>
+      <w:numFmt w:val="bullet"/>
+      <w:lvlText w:val=""/>
+      <w:lvlJc w:val="left"/>
+      <w:pPr>
+        <w:ind w:left="2160" w:hanging="360"/>
+      </w:pPr>
+      <w:rPr>
+        <w:rFonts w:ascii="Wingdings" w:hAnsi="Wingdings" w:hint="default"/>
+      </w:rPr>
+    </w:lvl>
+    <w:lvl w:ilvl="3" w:tplc="08090001" w:tentative="1">
+      <w:start w:val="1"/>
+      <w:numFmt w:val="bullet"/>
+      <w:lvlText w:val=""/>
+      <w:lvlJc w:val="left"/>
+      <w:pPr>
+        <w:ind w:left="2880" w:hanging="360"/>
+      </w:pPr>
+      <w:rPr>
+        <w:rFonts w:ascii="Symbol" w:hAnsi="Symbol" w:hint="default"/>
+      </w:rPr>
+    </w:lvl>
+    <w:lvl w:ilvl="4" w:tplc="08090003" w:tentative="1">
+      <w:start w:val="1"/>
+      <w:numFmt w:val="bullet"/>
+      <w:lvlText w:val="o"/>
+      <w:lvlJc w:val="left"/>
+      <w:pPr>
+        <w:ind w:left="3600" w:hanging="360"/>
+      </w:pPr>
+      <w:rPr>
+        <w:rFonts w:ascii="Courier New" w:hAnsi="Courier New" w:cs="Courier New" w:hint="default"/>
+      </w:rPr>
+    </w:lvl>
+    <w:lvl w:ilvl="5" w:tplc="08090005" w:tentative="1">
+      <w:start w:val="1"/>
+      <w:numFmt w:val="bullet"/>
+      <w:lvlText w:val=""/>
+      <w:lvlJc w:val="left"/>
+      <w:pPr>
+        <w:ind w:left="4320" w:hanging="360"/>
+      </w:pPr>
+      <w:rPr>
+        <w:rFonts w:ascii="Wingdings" w:hAnsi="Wingdings" w:hint="default"/>
+      </w:rPr>
+    </w:lvl>
+    <w:lvl w:ilvl="6" w:tplc="08090001" w:tentative="1">
+      <w:start w:val="1"/>
+      <w:numFmt w:val="bullet"/>
+      <w:lvlText w:val=""/>
+      <w:lvlJc w:val="left"/>
+      <w:pPr>
+        <w:ind w:left="5040" w:hanging="360"/>
+      </w:pPr>
+      <w:rPr>
+        <w:rFonts w:ascii="Symbol" w:hAnsi="Symbol" w:hint="default"/>
+      </w:rPr>
+    </w:lvl>
+    <w:lvl w:ilvl="7" w:tplc="08090003" w:tentative="1">
+      <w:start w:val="1"/>
+      <w:numFmt w:val="bullet"/>
+      <w:lvlText w:val="o"/>
+      <w:lvlJc w:val="left"/>
+      <w:pPr>
+        <w:ind w:left="5760" w:hanging="360"/>
+      </w:pPr>
+      <w:rPr>
+        <w:rFonts w:ascii="Courier New" w:hAnsi="Courier New" w:cs="Courier New" w:hint="default"/>
+      </w:rPr>
+    </w:lvl>
+    <w:lvl w:ilvl="8" w:tplc="08090005" w:tentative="1">
+      <w:start w:val="1"/>
+      <w:numFmt w:val="bullet"/>
+      <w:lvlText w:val=""/>
+      <w:lvlJc w:val="left"/>
+      <w:pPr>
+        <w:ind w:left="6480" w:hanging="360"/>
+      </w:pPr>
+      <w:rPr>
+        <w:rFonts w:ascii="Wingdings" w:hAnsi="Wingdings" w:hint="default"/>
+      </w:rPr>
+    </w:lvl>
+  </w:abstractNum>
+  <w:abstractNum w:abstractNumId="6" w15:restartNumberingAfterBreak="0">
+    <w:nsid w:val="6CC218CE"/>
+    <w:multiLevelType w:val="hybridMultilevel"/>
+    <w:tmpl w:val="A4D643EC"/>
+    <w:lvl w:ilvl="0" w:tplc="08090001">
+      <w:start w:val="1"/>
+      <w:numFmt w:val="bullet"/>
+      <w:lvlText w:val=""/>
+      <w:lvlJc w:val="left"/>
+      <w:pPr>
+        <w:ind w:left="720" w:hanging="360"/>
+      </w:pPr>
+      <w:rPr>
+        <w:rFonts w:ascii="Symbol" w:hAnsi="Symbol" w:hint="default"/>
+      </w:rPr>
+    </w:lvl>
+    <w:lvl w:ilvl="1" w:tplc="08090003">
+      <w:start w:val="1"/>
+      <w:numFmt w:val="bullet"/>
+      <w:lvlText w:val="o"/>
+      <w:lvlJc w:val="left"/>
+      <w:pPr>
+        <w:ind w:left="1440" w:hanging="360"/>
+      </w:pPr>
+      <w:rPr>
+        <w:rFonts w:ascii="Courier New" w:hAnsi="Courier New" w:cs="Courier New" w:hint="default"/>
+      </w:rPr>
+    </w:lvl>
+    <w:lvl w:ilvl="2" w:tplc="08090005" w:tentative="1">
+      <w:start w:val="1"/>
+      <w:numFmt w:val="bullet"/>
+      <w:lvlText w:val=""/>
+      <w:lvlJc w:val="left"/>
+      <w:pPr>
+        <w:ind w:left="2160" w:hanging="360"/>
+      </w:pPr>
+      <w:rPr>
+        <w:rFonts w:ascii="Wingdings" w:hAnsi="Wingdings" w:hint="default"/>
+      </w:rPr>
+    </w:lvl>
+    <w:lvl w:ilvl="3" w:tplc="08090001" w:tentative="1">
+      <w:start w:val="1"/>
+      <w:numFmt w:val="bullet"/>
+      <w:lvlText w:val=""/>
+      <w:lvlJc w:val="left"/>
+      <w:pPr>
+        <w:ind w:left="2880" w:hanging="360"/>
+      </w:pPr>
+      <w:rPr>
+        <w:rFonts w:ascii="Symbol" w:hAnsi="Symbol" w:hint="default"/>
+      </w:rPr>
+    </w:lvl>
+    <w:lvl w:ilvl="4" w:tplc="08090003" w:tentative="1">
+      <w:start w:val="1"/>
+      <w:numFmt w:val="bullet"/>
+      <w:lvlText w:val="o"/>
+      <w:lvlJc w:val="left"/>
+      <w:pPr>
+        <w:ind w:left="3600" w:hanging="360"/>
+      </w:pPr>
+      <w:rPr>
+        <w:rFonts w:ascii="Courier New" w:hAnsi="Courier New" w:cs="Courier New" w:hint="default"/>
+      </w:rPr>
+    </w:lvl>
+    <w:lvl w:ilvl="5" w:tplc="08090005" w:tentative="1">
+      <w:start w:val="1"/>
+      <w:numFmt w:val="bullet"/>
+      <w:lvlText w:val=""/>
+      <w:lvlJc w:val="left"/>
+      <w:pPr>
+        <w:ind w:left="4320" w:hanging="360"/>
+      </w:pPr>
+      <w:rPr>
+        <w:rFonts w:ascii="Wingdings" w:hAnsi="Wingdings" w:hint="default"/>
+      </w:rPr>
+    </w:lvl>
+    <w:lvl w:ilvl="6" w:tplc="08090001" w:tentative="1">
+      <w:start w:val="1"/>
+      <w:numFmt w:val="bullet"/>
+      <w:lvlText w:val=""/>
+      <w:lvlJc w:val="left"/>
+      <w:pPr>
+        <w:ind w:left="5040" w:hanging="360"/>
+      </w:pPr>
+      <w:rPr>
+        <w:rFonts w:ascii="Symbol" w:hAnsi="Symbol" w:hint="default"/>
+      </w:rPr>
+    </w:lvl>
+    <w:lvl w:ilvl="7" w:tplc="08090003" w:tentative="1">
+      <w:start w:val="1"/>
+      <w:numFmt w:val="bullet"/>
+      <w:lvlText w:val="o"/>
+      <w:lvlJc w:val="left"/>
+      <w:pPr>
+        <w:ind w:left="5760" w:hanging="360"/>
+      </w:pPr>
+      <w:rPr>
+        <w:rFonts w:ascii="Courier New" w:hAnsi="Courier New" w:cs="Courier New" w:hint="default"/>
+      </w:rPr>
+    </w:lvl>
+    <w:lvl w:ilvl="8" w:tplc="08090005" w:tentative="1">
+      <w:start w:val="1"/>
+      <w:numFmt w:val="bullet"/>
+      <w:lvlText w:val=""/>
+      <w:lvlJc w:val="left"/>
+      <w:pPr>
+        <w:ind w:left="6480" w:hanging="360"/>
+      </w:pPr>
+      <w:rPr>
+        <w:rFonts w:ascii="Wingdings" w:hAnsi="Wingdings" w:hint="default"/>
+      </w:rPr>
+    </w:lvl>
+  </w:abstractNum>
   <w:num w:numId="1">
     <w:abstractNumId w:val="0"/>
   </w:num>
   <w:num w:numId="2">
+    <w:abstractNumId w:val="3"/>
+  </w:num>
+  <w:num w:numId="3">
     <w:abstractNumId w:val="2"/>
   </w:num>
-  <w:num w:numId="3">
+  <w:num w:numId="4">
+    <w:abstractNumId w:val="4"/>
+  </w:num>
+  <w:num w:numId="5">
     <w:abstractNumId w:val="1"/>
   </w:num>
-  <w:num w:numId="4">
-    <w:abstractNumId w:val="3"/>
+  <w:num w:numId="6">
+    <w:abstractNumId w:val="5"/>
+  </w:num>
+  <w:num w:numId="7">
+    <w:abstractNumId w:val="6"/>
   </w:num>
 </w:numbering>
 </file>
@@ -8250,7 +8953,7 @@
 </file>
 
 <file path=customXml/itemProps1.xml><?xml version="1.0" encoding="utf-8"?>
-<ds:datastoreItem xmlns:ds="http://schemas.openxmlformats.org/officeDocument/2006/customXml" ds:itemID="{F1A93073-F197-44F8-97EF-095A74484372}">
+<ds:datastoreItem xmlns:ds="http://schemas.openxmlformats.org/officeDocument/2006/customXml" ds:itemID="{58E067D7-5B54-4F79-8FD0-2142E6D1DF56}">
   <ds:schemaRefs>
     <ds:schemaRef ds:uri="http://schemas.openxmlformats.org/officeDocument/2006/bibliography"/>
   </ds:schemaRefs>

--- a/Rapport.docx
+++ b/Rapport.docx
@@ -5729,28 +5729,7 @@
         </w:numPr>
       </w:pPr>
       <w:r>
-        <w:t>Complexité Temporelle :</w:t>
-      </w:r>
-      <w:r>
-        <w:t xml:space="preserve"> O(n²) car une première boucle </w:t>
-      </w:r>
-      <w:r>
-        <w:t>parcoure</w:t>
-      </w:r>
-      <w:r>
-        <w:t xml:space="preserve"> le tableau n fois, et</w:t>
-      </w:r>
-      <w:r>
-        <w:t xml:space="preserve"> </w:t>
-      </w:r>
-      <w:r>
-        <w:t>dans cette boucle, une autre boucle par</w:t>
-      </w:r>
-      <w:r>
-        <w:t>c</w:t>
-      </w:r>
-      <w:r>
-        <w:t xml:space="preserve">oure le tableau n fois. </w:t>
+        <w:t xml:space="preserve">Complexité Temporelle : O(n²) car une première boucle parcoure le tableau n fois, et dans cette boucle, une autre boucle parcoure le tableau n fois. </w:t>
       </w:r>
     </w:p>
     <w:p>
@@ -5774,13 +5753,7 @@
         </w:numPr>
       </w:pPr>
       <w:r>
-        <w:t xml:space="preserve">En </w:t>
-      </w:r>
-      <w:r>
-        <w:t>place :</w:t>
-      </w:r>
-      <w:r>
-        <w:t xml:space="preserve"> OUI puisqu'on ne crée pas de nouveau tableau.</w:t>
+        <w:t>En place : OUI puisqu'on ne crée pas de nouveau tableau.</w:t>
       </w:r>
     </w:p>
     <w:p>
@@ -5792,10 +5765,7 @@
         </w:numPr>
       </w:pPr>
       <w:r>
-        <w:t>Stable :</w:t>
-      </w:r>
-      <w:r>
-        <w:t xml:space="preserve"> NON car on vérifie que la valeur à classer (stockée dans </w:t>
+        <w:t xml:space="preserve">Stable : NON car on vérifie que la valeur à classer (stockée dans </w:t>
       </w:r>
       <w:proofErr w:type="spellStart"/>
       <w:r>
@@ -5803,19 +5773,7 @@
       </w:r>
       <w:proofErr w:type="spellEnd"/>
       <w:r>
-        <w:t>) est str</w:t>
-      </w:r>
-      <w:r>
-        <w:t>i</w:t>
-      </w:r>
-      <w:r>
-        <w:t xml:space="preserve">ctement inferieure à la valeur comparée. Au moment </w:t>
-      </w:r>
-      <w:r>
-        <w:t>où</w:t>
-      </w:r>
-      <w:r>
-        <w:t xml:space="preserve"> </w:t>
+        <w:t xml:space="preserve">) est strictement inferieure à la valeur comparée. Au moment où </w:t>
       </w:r>
       <w:proofErr w:type="spellStart"/>
       <w:r>
@@ -5823,13 +5781,7 @@
       </w:r>
       <w:proofErr w:type="spellEnd"/>
       <w:r>
-        <w:t xml:space="preserve"> sera comparé à une valeur identique à </w:t>
-      </w:r>
-      <w:r>
-        <w:t>elle-même</w:t>
-      </w:r>
-      <w:r>
-        <w:t>, la boucle continuera de tourner.</w:t>
+        <w:t xml:space="preserve"> sera comparé à une valeur identique à elle-même, la boucle continuera de tourner.</w:t>
       </w:r>
     </w:p>
     <w:p>
@@ -6178,19 +6130,7 @@
         </w:numPr>
       </w:pPr>
       <w:r>
-        <w:t xml:space="preserve">Complexité </w:t>
-      </w:r>
-      <w:r>
-        <w:t>Temporelle</w:t>
-      </w:r>
-      <w:r>
-        <w:t xml:space="preserve"> </w:t>
-      </w:r>
-      <w:r>
-        <w:t>: O(n*log(n)) ca</w:t>
-      </w:r>
-      <w:r>
-        <w:t xml:space="preserve">r </w:t>
+        <w:t xml:space="preserve">Complexité Temporelle : O(n*log(n)) car </w:t>
       </w:r>
     </w:p>
     <w:p>
@@ -6202,16 +6142,7 @@
         </w:numPr>
       </w:pPr>
       <w:r>
-        <w:t xml:space="preserve">Complexité </w:t>
-      </w:r>
-      <w:r>
-        <w:t>Spatiale</w:t>
-      </w:r>
-      <w:r>
-        <w:t xml:space="preserve"> </w:t>
-      </w:r>
-      <w:r>
-        <w:t>:</w:t>
+        <w:t>Complexité Spatiale :</w:t>
       </w:r>
     </w:p>
     <w:p>
@@ -6223,22 +6154,13 @@
         </w:numPr>
       </w:pPr>
       <w:r>
-        <w:t>En place</w:t>
+        <w:t>En place : OUI</w:t>
       </w:r>
       <w:r>
         <w:t xml:space="preserve"> </w:t>
       </w:r>
       <w:r>
-        <w:t>: OUI</w:t>
-      </w:r>
-      <w:r>
-        <w:t xml:space="preserve"> </w:t>
-      </w:r>
-      <w:r>
-        <w:t>p</w:t>
-      </w:r>
-      <w:r>
-        <w:t>uisqu'on ne crée pas de nouveau tableau.</w:t>
+        <w:t>puisqu'on ne crée pas de nouveau tableau.</w:t>
       </w:r>
     </w:p>
     <w:p>
@@ -6250,13 +6172,7 @@
         </w:numPr>
       </w:pPr>
       <w:r>
-        <w:t>Stable</w:t>
-      </w:r>
-      <w:r>
-        <w:t xml:space="preserve"> </w:t>
-      </w:r>
-      <w:r>
-        <w:t>: NON puisque l'algorithme déplace les éléments vers la bonne position, donc il peut modifier l'ordre des éléments à valeurs égales.</w:t>
+        <w:t>Stable : NON puisque l'algorithme déplace les éléments vers la bonne position, donc il peut modifier l'ordre des éléments à valeurs égales.</w:t>
       </w:r>
     </w:p>
     <w:p>
@@ -6687,10 +6603,7 @@
         <w:t xml:space="preserve">, </w:t>
       </w:r>
       <w:r>
-        <w:t>puisqu'on ne crée pas de nouveau tableau</w:t>
-      </w:r>
-      <w:r>
-        <w:t>.</w:t>
+        <w:t>puisqu'on ne crée pas de nouveau tableau.</w:t>
       </w:r>
     </w:p>
     <w:p>
@@ -6780,7 +6693,7 @@
           <w:rFonts w:ascii="LiberationSerif" w:hAnsi="LiberationSerif" w:cs="LiberationSerif"/>
           <w:szCs w:val="24"/>
         </w:rPr>
-        <w:t> !\</w:t>
+        <w:t> !</w:t>
       </w:r>
       <w:proofErr w:type="gramEnd"/>
       <w:r>
@@ -6788,7 +6701,7 @@
           <w:rFonts w:ascii="LiberationSerif" w:hAnsi="LiberationSerif" w:cs="LiberationSerif"/>
           <w:szCs w:val="24"/>
         </w:rPr>
-        <w:t xml:space="preserve"> </w:t>
+        <w:t xml:space="preserve">\ </w:t>
       </w:r>
       <w:r>
         <w:rPr>
@@ -6804,6 +6717,15 @@
         </w:rPr>
         <w:t xml:space="preserve"> penser à ajouter des captures pour temps min &amp; temps max + moyenne</w:t>
       </w:r>
+      <w:r>
+        <w:rPr>
+          <w:rFonts w:ascii="LiberationSerif" w:hAnsi="LiberationSerif" w:cs="LiberationSerif"/>
+          <w:szCs w:val="24"/>
+        </w:rPr>
+        <w:t xml:space="preserve"> POUR TOUS LES ALGOS</w:t>
+      </w:r>
+      <w:bookmarkStart w:id="13" w:name="_GoBack"/>
+      <w:bookmarkEnd w:id="13"/>
     </w:p>
     <w:p>
       <w:pPr>
@@ -6813,14 +6735,14 @@
           <w:numId w:val="4"/>
         </w:numPr>
       </w:pPr>
-      <w:bookmarkStart w:id="13" w:name="_Toc124450084"/>
+      <w:bookmarkStart w:id="14" w:name="_Toc124450084"/>
       <w:r>
         <w:t>Compar</w:t>
       </w:r>
       <w:r>
         <w:t>aison</w:t>
       </w:r>
-      <w:bookmarkEnd w:id="13"/>
+      <w:bookmarkEnd w:id="14"/>
     </w:p>
     <w:p>
       <w:pPr>
@@ -6830,11 +6752,11 @@
           <w:numId w:val="4"/>
         </w:numPr>
       </w:pPr>
-      <w:bookmarkStart w:id="14" w:name="_Toc124450085"/>
+      <w:bookmarkStart w:id="15" w:name="_Toc124450085"/>
       <w:r>
         <w:t>Ecriture d’un algorithme de tri</w:t>
       </w:r>
-      <w:bookmarkEnd w:id="14"/>
+      <w:bookmarkEnd w:id="15"/>
     </w:p>
     <w:p>
       <w:pPr>
@@ -6856,11 +6778,11 @@
           <w:numId w:val="4"/>
         </w:numPr>
       </w:pPr>
-      <w:bookmarkStart w:id="15" w:name="_Toc124450086"/>
+      <w:bookmarkStart w:id="16" w:name="_Toc124450086"/>
       <w:r>
         <w:t>Contribution individuelle au projet</w:t>
       </w:r>
-      <w:bookmarkEnd w:id="15"/>
+      <w:bookmarkEnd w:id="16"/>
       <w:r>
         <w:t xml:space="preserve"> </w:t>
       </w:r>
@@ -6901,18 +6823,12 @@
         <w:t>.</w:t>
       </w:r>
       <w:r>
-        <w:t xml:space="preserve"> Audran a fait </w:t>
-      </w:r>
-      <w:proofErr w:type="spellStart"/>
-      <w:r>
-        <w:t>la</w:t>
-      </w:r>
-      <w:proofErr w:type="spellEnd"/>
-      <w:r>
-        <w:t xml:space="preserve"> comparaison des algos et j’ai écrit l’algo de tri.</w:t>
-      </w:r>
-      <w:bookmarkStart w:id="16" w:name="_GoBack"/>
-      <w:bookmarkEnd w:id="16"/>
+        <w:t xml:space="preserve"> Audran a fait la comparaison </w:t>
+      </w:r>
+      <w:r>
+        <w:lastRenderedPageBreak/>
+        <w:t>des algos et j’ai écrit l’algo de tri.</w:t>
+      </w:r>
       <w:r>
         <w:t xml:space="preserve"> Nous avons fait </w:t>
       </w:r>
@@ -6935,7 +6851,6 @@
     </w:p>
     <w:p>
       <w:r>
-        <w:lastRenderedPageBreak/>
         <w:tab/>
         <w:t xml:space="preserve">Notre groupe a très bien fonctionné parce que même si on a beaucoup séparé des tâches, on s’est toujours expliqué ce qu’on faisait, on travaillait en même temps, l’un à coté de l’autre pour qu’on soit toujours au courant de ce que faisait l’autre. C’était très appréciable parce qu’on avançait très efficacement. </w:t>
       </w:r>
@@ -8953,7 +8868,7 @@
 </file>
 
 <file path=customXml/itemProps1.xml><?xml version="1.0" encoding="utf-8"?>
-<ds:datastoreItem xmlns:ds="http://schemas.openxmlformats.org/officeDocument/2006/customXml" ds:itemID="{58E067D7-5B54-4F79-8FD0-2142E6D1DF56}">
+<ds:datastoreItem xmlns:ds="http://schemas.openxmlformats.org/officeDocument/2006/customXml" ds:itemID="{9E925422-E65E-4FA9-8619-E6B8867970B4}">
   <ds:schemaRefs>
     <ds:schemaRef ds:uri="http://schemas.openxmlformats.org/officeDocument/2006/bibliography"/>
   </ds:schemaRefs>

--- a/Rapport.docx
+++ b/Rapport.docx
@@ -6693,7 +6693,7 @@
           <w:rFonts w:ascii="LiberationSerif" w:hAnsi="LiberationSerif" w:cs="LiberationSerif"/>
           <w:szCs w:val="24"/>
         </w:rPr>
-        <w:t> !</w:t>
+        <w:t> !\</w:t>
       </w:r>
       <w:proofErr w:type="gramEnd"/>
       <w:r>
@@ -6701,7 +6701,7 @@
           <w:rFonts w:ascii="LiberationSerif" w:hAnsi="LiberationSerif" w:cs="LiberationSerif"/>
           <w:szCs w:val="24"/>
         </w:rPr>
-        <w:t xml:space="preserve">\ </w:t>
+        <w:t xml:space="preserve"> </w:t>
       </w:r>
       <w:r>
         <w:rPr>
@@ -6724,8 +6724,6 @@
         </w:rPr>
         <w:t xml:space="preserve"> POUR TOUS LES ALGOS</w:t>
       </w:r>
-      <w:bookmarkStart w:id="13" w:name="_GoBack"/>
-      <w:bookmarkEnd w:id="13"/>
     </w:p>
     <w:p>
       <w:pPr>
@@ -6735,14 +6733,14 @@
           <w:numId w:val="4"/>
         </w:numPr>
       </w:pPr>
-      <w:bookmarkStart w:id="14" w:name="_Toc124450084"/>
+      <w:bookmarkStart w:id="13" w:name="_Toc124450084"/>
       <w:r>
         <w:t>Compar</w:t>
       </w:r>
       <w:r>
         <w:t>aison</w:t>
       </w:r>
-      <w:bookmarkEnd w:id="14"/>
+      <w:bookmarkEnd w:id="13"/>
     </w:p>
     <w:p>
       <w:pPr>
@@ -6752,11 +6750,11 @@
           <w:numId w:val="4"/>
         </w:numPr>
       </w:pPr>
-      <w:bookmarkStart w:id="15" w:name="_Toc124450085"/>
+      <w:bookmarkStart w:id="14" w:name="_Toc124450085"/>
       <w:r>
         <w:t>Ecriture d’un algorithme de tri</w:t>
       </w:r>
-      <w:bookmarkEnd w:id="15"/>
+      <w:bookmarkEnd w:id="14"/>
     </w:p>
     <w:p>
       <w:pPr>
@@ -6778,11 +6776,11 @@
           <w:numId w:val="4"/>
         </w:numPr>
       </w:pPr>
-      <w:bookmarkStart w:id="16" w:name="_Toc124450086"/>
+      <w:bookmarkStart w:id="15" w:name="_Toc124450086"/>
       <w:r>
         <w:t>Contribution individuelle au projet</w:t>
       </w:r>
-      <w:bookmarkEnd w:id="16"/>
+      <w:bookmarkEnd w:id="15"/>
       <w:r>
         <w:t xml:space="preserve"> </w:t>
       </w:r>
@@ -6823,14 +6821,10 @@
         <w:t>.</w:t>
       </w:r>
       <w:r>
-        <w:t xml:space="preserve"> Audran a fait la comparaison </w:t>
-      </w:r>
-      <w:r>
-        <w:lastRenderedPageBreak/>
-        <w:t>des algos et j’ai écrit l’algo de tri.</w:t>
-      </w:r>
-      <w:r>
-        <w:t xml:space="preserve"> Nous avons fait </w:t>
+        <w:t xml:space="preserve"> </w:t>
+      </w:r>
+      <w:r>
+        <w:t xml:space="preserve">Nous avons fait </w:t>
       </w:r>
       <w:proofErr w:type="spellStart"/>
       <w:r>
@@ -6838,7 +6832,7 @@
       </w:r>
       <w:proofErr w:type="spellEnd"/>
       <w:r>
-        <w:t xml:space="preserve"> et </w:t>
+        <w:t xml:space="preserve">, </w:t>
       </w:r>
       <w:proofErr w:type="spellStart"/>
       <w:r>
@@ -6846,11 +6840,25 @@
       </w:r>
       <w:proofErr w:type="spellEnd"/>
       <w:r>
-        <w:t xml:space="preserve"> + modification algo Z ensemble. </w:t>
+        <w:t xml:space="preserve">, modification de </w:t>
+      </w:r>
+      <w:proofErr w:type="spellStart"/>
+      <w:r>
+        <w:t>algo_Z</w:t>
+      </w:r>
+      <w:proofErr w:type="spellEnd"/>
+      <w:r>
+        <w:t xml:space="preserve"> et l’algo de tri perso </w:t>
+      </w:r>
+      <w:bookmarkStart w:id="16" w:name="_GoBack"/>
+      <w:bookmarkEnd w:id="16"/>
+      <w:r>
+        <w:t xml:space="preserve">ensemble. </w:t>
       </w:r>
     </w:p>
     <w:p>
       <w:r>
+        <w:lastRenderedPageBreak/>
         <w:tab/>
         <w:t xml:space="preserve">Notre groupe a très bien fonctionné parce que même si on a beaucoup séparé des tâches, on s’est toujours expliqué ce qu’on faisait, on travaillait en même temps, l’un à coté de l’autre pour qu’on soit toujours au courant de ce que faisait l’autre. C’était très appréciable parce qu’on avançait très efficacement. </w:t>
       </w:r>
@@ -8868,7 +8876,7 @@
 </file>
 
 <file path=customXml/itemProps1.xml><?xml version="1.0" encoding="utf-8"?>
-<ds:datastoreItem xmlns:ds="http://schemas.openxmlformats.org/officeDocument/2006/customXml" ds:itemID="{9E925422-E65E-4FA9-8619-E6B8867970B4}">
+<ds:datastoreItem xmlns:ds="http://schemas.openxmlformats.org/officeDocument/2006/customXml" ds:itemID="{18515AA7-CADC-435B-A2B3-0ADC062C8DFF}">
   <ds:schemaRefs>
     <ds:schemaRef ds:uri="http://schemas.openxmlformats.org/officeDocument/2006/bibliography"/>
   </ds:schemaRefs>

--- a/Rapport.docx
+++ b/Rapport.docx
@@ -29,7 +29,7 @@
             <mc:AlternateContent>
               <mc:Choice Requires="wpg">
                 <w:drawing>
-                  <wp:anchor distT="0" distB="0" distL="114300" distR="114300" simplePos="0" relativeHeight="251659264" behindDoc="1" locked="0" layoutInCell="1" allowOverlap="1" wp14:anchorId="01622A4A" wp14:editId="22765682">
+                  <wp:anchor distT="0" distB="0" distL="114300" distR="114300" simplePos="0" relativeHeight="251659264" behindDoc="1" locked="0" layoutInCell="1" allowOverlap="1" wp14:anchorId="01622A4A" wp14:editId="20F4B2DD">
                     <wp:simplePos x="0" y="0"/>
                     <wp:positionH relativeFrom="page">
                       <wp:align>left</wp:align>
@@ -53,6 +53,11 @@
                               <a:chOff x="0" y="0"/>
                               <a:chExt cx="2194560" cy="9125712"/>
                             </a:xfrm>
+                            <a:solidFill>
+                              <a:schemeClr val="bg2">
+                                <a:lumMod val="10000"/>
+                              </a:schemeClr>
+                            </a:solidFill>
                           </wpg:grpSpPr>
                           <wps:wsp>
                             <wps:cNvPr id="3" name="Rectangle 3"/>
@@ -65,9 +70,7 @@
                               <a:prstGeom prst="rect">
                                 <a:avLst/>
                               </a:prstGeom>
-                              <a:solidFill>
-                                <a:schemeClr val="tx2"/>
-                              </a:solidFill>
+                              <a:grpFill/>
                               <a:ln>
                                 <a:noFill/>
                               </a:ln>
@@ -106,11 +109,7 @@
                               <a:prstGeom prst="homePlate">
                                 <a:avLst/>
                               </a:prstGeom>
-                              <a:solidFill>
-                                <a:schemeClr val="accent6">
-                                  <a:lumMod val="50000"/>
-                                </a:schemeClr>
-                              </a:solidFill>
+                              <a:grpFill/>
                               <a:ln>
                                 <a:noFill/>
                               </a:ln>
@@ -163,6 +162,7 @@
                                 <a:chOff x="80645" y="4211812"/>
                                 <a:chExt cx="1306273" cy="3121026"/>
                               </a:xfrm>
+                              <a:grpFill/>
                             </wpg:grpSpPr>
                             <wpg:grpSp>
                               <wpg:cNvPr id="6" name="Groupe 6"/>
@@ -176,6 +176,7 @@
                                   <a:chOff x="141062" y="4211812"/>
                                   <a:chExt cx="1047750" cy="3121026"/>
                                 </a:xfrm>
+                                <a:grpFill/>
                               </wpg:grpSpPr>
                               <wps:wsp>
                                 <wps:cNvPr id="20" name="Forme libre 20"/>
@@ -273,9 +274,7 @@
                                       </a:path>
                                     </a:pathLst>
                                   </a:custGeom>
-                                  <a:solidFill>
-                                    <a:schemeClr val="tx2"/>
-                                  </a:solidFill>
+                                  <a:grpFill/>
                                   <a:ln w="0">
                                     <a:solidFill>
                                       <a:schemeClr val="tx2"/>
@@ -396,9 +395,7 @@
                                       </a:path>
                                     </a:pathLst>
                                   </a:custGeom>
-                                  <a:solidFill>
-                                    <a:schemeClr val="tx2"/>
-                                  </a:solidFill>
+                                  <a:grpFill/>
                                   <a:ln w="0">
                                     <a:solidFill>
                                       <a:schemeClr val="tx2"/>
@@ -615,9 +612,7 @@
                                       </a:path>
                                     </a:pathLst>
                                   </a:custGeom>
-                                  <a:solidFill>
-                                    <a:schemeClr val="tx2"/>
-                                  </a:solidFill>
+                                  <a:grpFill/>
                                   <a:ln w="0">
                                     <a:solidFill>
                                       <a:schemeClr val="tx2"/>
@@ -818,9 +813,7 @@
                                       </a:path>
                                     </a:pathLst>
                                   </a:custGeom>
-                                  <a:solidFill>
-                                    <a:schemeClr val="tx2"/>
-                                  </a:solidFill>
+                                  <a:grpFill/>
                                   <a:ln w="0">
                                     <a:solidFill>
                                       <a:schemeClr val="tx2"/>
@@ -1013,9 +1006,7 @@
                                       </a:path>
                                     </a:pathLst>
                                   </a:custGeom>
-                                  <a:solidFill>
-                                    <a:schemeClr val="tx2"/>
-                                  </a:solidFill>
+                                  <a:grpFill/>
                                   <a:ln w="0">
                                     <a:solidFill>
                                       <a:schemeClr val="tx2"/>
@@ -1096,9 +1087,7 @@
                                       </a:path>
                                     </a:pathLst>
                                   </a:custGeom>
-                                  <a:solidFill>
-                                    <a:schemeClr val="tx2"/>
-                                  </a:solidFill>
+                                  <a:grpFill/>
                                   <a:ln w="0">
                                     <a:solidFill>
                                       <a:schemeClr val="tx2"/>
@@ -1187,9 +1176,7 @@
                                       </a:path>
                                     </a:pathLst>
                                   </a:custGeom>
-                                  <a:solidFill>
-                                    <a:schemeClr val="tx2"/>
-                                  </a:solidFill>
+                                  <a:grpFill/>
                                   <a:ln w="0">
                                     <a:solidFill>
                                       <a:schemeClr val="tx2"/>
@@ -1478,9 +1465,7 @@
                                       </a:path>
                                     </a:pathLst>
                                   </a:custGeom>
-                                  <a:solidFill>
-                                    <a:schemeClr val="tx2"/>
-                                  </a:solidFill>
+                                  <a:grpFill/>
                                   <a:ln w="0">
                                     <a:solidFill>
                                       <a:schemeClr val="tx2"/>
@@ -1617,9 +1602,7 @@
                                       </a:path>
                                     </a:pathLst>
                                   </a:custGeom>
-                                  <a:solidFill>
-                                    <a:schemeClr val="tx2"/>
-                                  </a:solidFill>
+                                  <a:grpFill/>
                                   <a:ln w="0">
                                     <a:solidFill>
                                       <a:schemeClr val="tx2"/>
@@ -1692,9 +1675,7 @@
                                       </a:path>
                                     </a:pathLst>
                                   </a:custGeom>
-                                  <a:solidFill>
-                                    <a:schemeClr val="tx2"/>
-                                  </a:solidFill>
+                                  <a:grpFill/>
                                   <a:ln w="0">
                                     <a:solidFill>
                                       <a:schemeClr val="tx2"/>
@@ -1783,9 +1764,7 @@
                                       </a:path>
                                     </a:pathLst>
                                   </a:custGeom>
-                                  <a:solidFill>
-                                    <a:schemeClr val="tx2"/>
-                                  </a:solidFill>
+                                  <a:grpFill/>
                                   <a:ln w="0">
                                     <a:solidFill>
                                       <a:schemeClr val="tx2"/>
@@ -1898,9 +1877,7 @@
                                       </a:path>
                                     </a:pathLst>
                                   </a:custGeom>
-                                  <a:solidFill>
-                                    <a:schemeClr val="tx2"/>
-                                  </a:solidFill>
+                                  <a:grpFill/>
                                   <a:ln w="0">
                                     <a:solidFill>
                                       <a:schemeClr val="tx2"/>
@@ -1930,6 +1907,7 @@
                                   <a:chOff x="80645" y="4649964"/>
                                   <a:chExt cx="874712" cy="1677988"/>
                                 </a:xfrm>
+                                <a:grpFill/>
                               </wpg:grpSpPr>
                               <wps:wsp>
                                 <wps:cNvPr id="8" name="Forme libre 8"/>
@@ -2027,11 +2005,7 @@
                                       </a:path>
                                     </a:pathLst>
                                   </a:custGeom>
-                                  <a:solidFill>
-                                    <a:schemeClr val="tx2">
-                                      <a:alpha val="20000"/>
-                                    </a:schemeClr>
-                                  </a:solidFill>
+                                  <a:grpFill/>
                                   <a:ln w="0">
                                     <a:solidFill>
                                       <a:schemeClr val="tx2">
@@ -2154,11 +2128,7 @@
                                       </a:path>
                                     </a:pathLst>
                                   </a:custGeom>
-                                  <a:solidFill>
-                                    <a:schemeClr val="tx2">
-                                      <a:alpha val="20000"/>
-                                    </a:schemeClr>
-                                  </a:solidFill>
+                                  <a:grpFill/>
                                   <a:ln w="0">
                                     <a:solidFill>
                                       <a:schemeClr val="tx2">
@@ -2249,11 +2219,7 @@
                                       </a:path>
                                     </a:pathLst>
                                   </a:custGeom>
-                                  <a:solidFill>
-                                    <a:schemeClr val="tx2">
-                                      <a:alpha val="20000"/>
-                                    </a:schemeClr>
-                                  </a:solidFill>
+                                  <a:grpFill/>
                                   <a:ln w="0">
                                     <a:solidFill>
                                       <a:schemeClr val="tx2">
@@ -2448,11 +2414,7 @@
                                       </a:path>
                                     </a:pathLst>
                                   </a:custGeom>
-                                  <a:solidFill>
-                                    <a:schemeClr val="tx2">
-                                      <a:alpha val="20000"/>
-                                    </a:schemeClr>
-                                  </a:solidFill>
+                                  <a:grpFill/>
                                   <a:ln w="0">
                                     <a:solidFill>
                                       <a:schemeClr val="tx2">
@@ -2535,11 +2497,7 @@
                                       </a:path>
                                     </a:pathLst>
                                   </a:custGeom>
-                                  <a:solidFill>
-                                    <a:schemeClr val="tx2">
-                                      <a:alpha val="20000"/>
-                                    </a:schemeClr>
-                                  </a:solidFill>
+                                  <a:grpFill/>
                                   <a:ln w="0">
                                     <a:solidFill>
                                       <a:schemeClr val="tx2">
@@ -2630,11 +2588,7 @@
                                       </a:path>
                                     </a:pathLst>
                                   </a:custGeom>
-                                  <a:solidFill>
-                                    <a:schemeClr val="tx2">
-                                      <a:alpha val="20000"/>
-                                    </a:schemeClr>
-                                  </a:solidFill>
+                                  <a:grpFill/>
                                   <a:ln w="0">
                                     <a:solidFill>
                                       <a:schemeClr val="tx2">
@@ -2925,11 +2879,7 @@
                                       </a:path>
                                     </a:pathLst>
                                   </a:custGeom>
-                                  <a:solidFill>
-                                    <a:schemeClr val="tx2">
-                                      <a:alpha val="20000"/>
-                                    </a:schemeClr>
-                                  </a:solidFill>
+                                  <a:grpFill/>
                                   <a:ln w="0">
                                     <a:solidFill>
                                       <a:schemeClr val="tx2">
@@ -3068,11 +3018,7 @@
                                       </a:path>
                                     </a:pathLst>
                                   </a:custGeom>
-                                  <a:solidFill>
-                                    <a:schemeClr val="tx2">
-                                      <a:alpha val="20000"/>
-                                    </a:schemeClr>
-                                  </a:solidFill>
+                                  <a:grpFill/>
                                   <a:ln w="0">
                                     <a:solidFill>
                                       <a:schemeClr val="tx2">
@@ -3147,11 +3093,7 @@
                                       </a:path>
                                     </a:pathLst>
                                   </a:custGeom>
-                                  <a:solidFill>
-                                    <a:schemeClr val="tx2">
-                                      <a:alpha val="20000"/>
-                                    </a:schemeClr>
-                                  </a:solidFill>
+                                  <a:grpFill/>
                                   <a:ln w="0">
                                     <a:solidFill>
                                       <a:schemeClr val="tx2">
@@ -3242,11 +3184,7 @@
                                       </a:path>
                                     </a:pathLst>
                                   </a:custGeom>
-                                  <a:solidFill>
-                                    <a:schemeClr val="tx2">
-                                      <a:alpha val="20000"/>
-                                    </a:schemeClr>
-                                  </a:solidFill>
+                                  <a:grpFill/>
                                   <a:ln w="0">
                                     <a:solidFill>
                                       <a:schemeClr val="tx2">
@@ -3361,11 +3299,7 @@
                                       </a:path>
                                     </a:pathLst>
                                   </a:custGeom>
-                                  <a:solidFill>
-                                    <a:schemeClr val="tx2">
-                                      <a:alpha val="20000"/>
-                                    </a:schemeClr>
-                                  </a:solidFill>
+                                  <a:grpFill/>
                                   <a:ln w="0">
                                     <a:solidFill>
                                       <a:schemeClr val="tx2">
@@ -3400,8 +3334,8 @@
               </mc:Choice>
               <mc:Fallback>
                 <w:pict>
-                  <v:group w14:anchorId="01622A4A" id="Groupe 2" o:spid="_x0000_s1026" style="position:absolute;left:0;text-align:left;margin-left:0;margin-top:0;width:172.8pt;height:718.55pt;z-index:-251657216;mso-width-percent:330;mso-height-percent:950;mso-position-horizontal:left;mso-position-horizontal-relative:page;mso-position-vertical:center;mso-position-vertical-relative:margin;mso-width-percent:330;mso-height-percent:950" coordsize="21945,91257" o:gfxdata="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">
-                    <v:rect id="Rectangle 3" o:spid="_x0000_s1027" style="position:absolute;width:1945;height:91257;visibility:visible;mso-wrap-style:square;v-text-anchor:middle" o:gfxdata="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" fillcolor="#505046 [3215]" stroked="f" strokeweight="1pt"/>
+                  <v:group w14:anchorId="01622A4A" id="Groupe 2" o:spid="_x0000_s1026" style="position:absolute;left:0;text-align:left;margin-left:0;margin-top:0;width:172.8pt;height:718.55pt;z-index:-251657216;mso-width-percent:330;mso-height-percent:950;mso-position-horizontal:left;mso-position-horizontal-relative:page;mso-position-vertical:center;mso-position-vertical-relative:margin;mso-width-percent:330;mso-height-percent:950" coordsize="21945,91257" o:gfxdata="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">
+                    <v:rect id="Rectangle 3" o:spid="_x0000_s1027" style="position:absolute;width:1945;height:91257;visibility:visible;mso-wrap-style:square;v-text-anchor:middle" o:gfxdata="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" filled="f" stroked="f" strokeweight="1pt"/>
                     <v:shapetype id="_x0000_t15" coordsize="21600,21600" o:spt="15" adj="16200" path="m@0,l,,,21600@0,21600,21600,10800xe">
                       <v:stroke joinstyle="miter"/>
                       <v:formulas>
@@ -3413,7 +3347,7 @@
                         <v:h position="#0,topLeft" xrange="0,21600"/>
                       </v:handles>
                     </v:shapetype>
-                    <v:shape id="Pentagone 4" o:spid="_x0000_s1028" type="#_x0000_t15" style="position:absolute;top:14668;width:21945;height:5521;visibility:visible;mso-wrap-style:square;v-text-anchor:middle" o:gfxdata="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" adj="18883" fillcolor="#581200 [1609]" stroked="f" strokeweight="1pt">
+                    <v:shape id="Pentagone 4" o:spid="_x0000_s1028" type="#_x0000_t15" style="position:absolute;top:14668;width:21945;height:5521;visibility:visible;mso-wrap-style:square;v-text-anchor:middle" o:gfxdata="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" adj="18883" filled="f" stroked="f" strokeweight="1pt">
                       <v:textbox inset=",0,14.4pt,0">
                         <w:txbxContent>
                           <w:p>
@@ -3433,97 +3367,86 @@
                     <v:group id="Groupe 5" o:spid="_x0000_s1029" style="position:absolute;left:762;top:42100;width:20574;height:49103" coordorigin="806,42118" coordsize="13062,31210" o:gfxdata="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">
                       <v:group id="Groupe 6" o:spid="_x0000_s1030" style="position:absolute;left:1410;top:42118;width:10478;height:31210" coordorigin="1410,42118" coordsize="10477,31210" o:gfxdata="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">
                         <o:lock v:ext="edit" aspectratio="t"/>
-                        <v:shape id="Forme libre 20" o:spid="_x0000_s1031" style="position:absolute;left:3696;top:62168;width:1937;height:6985;visibility:visible;mso-wrap-style:square;v-text-anchor:top" coordsize="122,440" o:gfxdata="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" path="m,l39,152,84,304r38,113l122,440,76,306,39,180,6,53,,xe" fillcolor="#505046 [3215]" strokecolor="#505046 [3215]" strokeweight="0">
+                        <v:shape id="Forme libre 20" o:spid="_x0000_s1031" style="position:absolute;left:3696;top:62168;width:1937;height:6985;visibility:visible;mso-wrap-style:square;v-text-anchor:top" coordsize="122,440" o:gfxdata="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" path="m,l39,152,84,304r38,113l122,440,76,306,39,180,6,53,,xe" filled="f" strokecolor="#505046 [3215]" strokeweight="0">
                           <v:path arrowok="t" o:connecttype="custom" o:connectlocs="0,0;61913,241300;133350,482600;193675,661988;193675,698500;120650,485775;61913,285750;9525,84138;0,0" o:connectangles="0,0,0,0,0,0,0,0,0"/>
                         </v:shape>
-                        <v:shape id="Forme libre 21" o:spid="_x0000_s1032" style="position:absolute;left:5728;top:69058;width:1842;height:4270;visibility:visible;mso-wrap-style:square;v-text-anchor:top" coordsize="116,269" o:gfxdata="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" path="m,l8,19,37,93r30,74l116,269r-8,l60,169,30,98,1,25,,xe" fillcolor="#505046 [3215]" strokecolor="#505046 [3215]" strokeweight="0">
+                        <v:shape id="Forme libre 21" o:spid="_x0000_s1032" style="position:absolute;left:5728;top:69058;width:1842;height:4270;visibility:visible;mso-wrap-style:square;v-text-anchor:top" coordsize="116,269" o:gfxdata="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" path="m,l8,19,37,93r30,74l116,269r-8,l60,169,30,98,1,25,,xe" filled="f" strokecolor="#505046 [3215]" strokeweight="0">
                           <v:path arrowok="t" o:connecttype="custom" o:connectlocs="0,0;12700,30163;58738,147638;106363,265113;184150,427038;171450,427038;95250,268288;47625,155575;1588,39688;0,0" o:connectangles="0,0,0,0,0,0,0,0,0,0"/>
                         </v:shape>
-                        <v:shape id="Forme libre 22" o:spid="_x0000_s1033" style="position:absolute;left:1410;top:42118;width:2223;height:20193;visibility:visible;mso-wrap-style:square;v-text-anchor:top" coordsize="140,1272" o:gfxdata="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" path="m,l,,1,79r2,80l12,317,23,476,39,634,58,792,83,948r24,138l135,1223r5,49l138,1262,105,1106,77,949,53,792,35,634,20,476,9,317,2,159,,79,,xe" fillcolor="#505046 [3215]" strokecolor="#505046 [3215]" strokeweight="0">
+                        <v:shape id="Forme libre 22" o:spid="_x0000_s1033" style="position:absolute;left:1410;top:42118;width:2223;height:20193;visibility:visible;mso-wrap-style:square;v-text-anchor:top" coordsize="140,1272" o:gfxdata="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" path="m,l,,1,79r2,80l12,317,23,476,39,634,58,792,83,948r24,138l135,1223r5,49l138,1262,105,1106,77,949,53,792,35,634,20,476,9,317,2,159,,79,,xe" filled="f" strokecolor="#505046 [3215]" strokeweight="0">
                           <v:path arrowok="t" o:connecttype="custom" o:connectlocs="0,0;0,0;1588,125413;4763,252413;19050,503238;36513,755650;61913,1006475;92075,1257300;131763,1504950;169863,1724025;214313,1941513;222250,2019300;219075,2003425;166688,1755775;122238,1506538;84138,1257300;55563,1006475;31750,755650;14288,503238;3175,252413;0,125413;0,0" o:connectangles="0,0,0,0,0,0,0,0,0,0,0,0,0,0,0,0,0,0,0,0,0,0"/>
                         </v:shape>
-                        <v:shape id="Forme libre 23" o:spid="_x0000_s1034" style="position:absolute;left:3410;top:48611;width:715;height:13557;visibility:visible;mso-wrap-style:square;v-text-anchor:top" coordsize="45,854" o:gfxdata="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" path="m45,r,l35,66r-9,67l14,267,6,401,3,534,6,669r8,134l18,854r,-3l9,814,8,803,1,669,,534,3,401,12,267,25,132,34,66,45,xe" fillcolor="#505046 [3215]" strokecolor="#505046 [3215]" strokeweight="0">
+                        <v:shape id="Forme libre 23" o:spid="_x0000_s1034" style="position:absolute;left:3410;top:48611;width:715;height:13557;visibility:visible;mso-wrap-style:square;v-text-anchor:top" coordsize="45,854" o:gfxdata="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" path="m45,r,l35,66r-9,67l14,267,6,401,3,534,6,669r8,134l18,854r,-3l9,814,8,803,1,669,,534,3,401,12,267,25,132,34,66,45,xe" filled="f" strokecolor="#505046 [3215]" strokeweight="0">
                           <v:path arrowok="t" o:connecttype="custom" o:connectlocs="71438,0;71438,0;55563,104775;41275,211138;22225,423863;9525,636588;4763,847725;9525,1062038;22225,1274763;28575,1355725;28575,1350963;14288,1292225;12700,1274763;1588,1062038;0,847725;4763,636588;19050,423863;39688,209550;53975,104775;71438,0" o:connectangles="0,0,0,0,0,0,0,0,0,0,0,0,0,0,0,0,0,0,0,0"/>
                         </v:shape>
-                        <v:shape id="Forme libre 24" o:spid="_x0000_s1035" style="position:absolute;left:3633;top:62311;width:2444;height:9985;visibility:visible;mso-wrap-style:square;v-text-anchor:top" coordsize="154,629" o:gfxdata="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" path="m,l10,44r11,82l34,207r19,86l75,380r25,86l120,521r21,55l152,618r2,11l140,595,115,532,93,468,67,383,47,295,28,207,12,104,,xe" fillcolor="#505046 [3215]" strokecolor="#505046 [3215]" strokeweight="0">
+                        <v:shape id="Forme libre 24" o:spid="_x0000_s1035" style="position:absolute;left:3633;top:62311;width:2444;height:9985;visibility:visible;mso-wrap-style:square;v-text-anchor:top" coordsize="154,629" o:gfxdata="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" path="m,l10,44r11,82l34,207r19,86l75,380r25,86l120,521r21,55l152,618r2,11l140,595,115,532,93,468,67,383,47,295,28,207,12,104,,xe" filled="f" strokecolor="#505046 [3215]" strokeweight="0">
                           <v:path arrowok="t" o:connecttype="custom" o:connectlocs="0,0;15875,69850;33338,200025;53975,328613;84138,465138;119063,603250;158750,739775;190500,827088;223838,914400;241300,981075;244475,998538;222250,944563;182563,844550;147638,742950;106363,608013;74613,468313;44450,328613;19050,165100;0,0" o:connectangles="0,0,0,0,0,0,0,0,0,0,0,0,0,0,0,0,0,0,0"/>
                         </v:shape>
-                        <v:shape id="Forme libre 25" o:spid="_x0000_s1036" style="position:absolute;left:6204;top:72233;width:524;height:1095;visibility:visible;mso-wrap-style:square;v-text-anchor:top" coordsize="33,69" o:gfxdata="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" path="m,l33,69r-9,l12,35,,xe" fillcolor="#505046 [3215]" strokecolor="#505046 [3215]" strokeweight="0">
+                        <v:shape id="Forme libre 25" o:spid="_x0000_s1036" style="position:absolute;left:6204;top:72233;width:524;height:1095;visibility:visible;mso-wrap-style:square;v-text-anchor:top" coordsize="33,69" o:gfxdata="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" path="m,l33,69r-9,l12,35,,xe" filled="f" strokecolor="#505046 [3215]" strokeweight="0">
                           <v:path arrowok="t" o:connecttype="custom" o:connectlocs="0,0;52388,109538;38100,109538;19050,55563;0,0" o:connectangles="0,0,0,0,0"/>
                         </v:shape>
-                        <v:shape id="Forme libre 26" o:spid="_x0000_s1037" style="position:absolute;left:3553;top:61533;width:238;height:1476;visibility:visible;mso-wrap-style:square;v-text-anchor:top" coordsize="15,93" o:gfxdata="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" path="m,l9,37r,3l15,93,5,49,,xe" fillcolor="#505046 [3215]" strokecolor="#505046 [3215]" strokeweight="0">
+                        <v:shape id="Forme libre 26" o:spid="_x0000_s1037" style="position:absolute;left:3553;top:61533;width:238;height:1476;visibility:visible;mso-wrap-style:square;v-text-anchor:top" coordsize="15,93" o:gfxdata="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" path="m,l9,37r,3l15,93,5,49,,xe" filled="f" strokecolor="#505046 [3215]" strokeweight="0">
                           <v:path arrowok="t" o:connecttype="custom" o:connectlocs="0,0;14288,58738;14288,63500;23813,147638;7938,77788;0,0" o:connectangles="0,0,0,0,0,0"/>
                         </v:shape>
-                        <v:shape id="Forme libre 27" o:spid="_x0000_s1038" style="position:absolute;left:5633;top:56897;width:6255;height:12161;visibility:visible;mso-wrap-style:square;v-text-anchor:top" coordsize="394,766" o:gfxdata="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" path="m394,r,l356,38,319,77r-35,40l249,160r-42,58l168,276r-37,63l98,402,69,467,45,535,26,604,14,673,7,746,6,766,,749r1,-5l7,673,21,603,40,533,65,466,94,400r33,-64l164,275r40,-60l248,158r34,-42l318,76,354,37,394,xe" fillcolor="#505046 [3215]" strokecolor="#505046 [3215]" strokeweight="0">
+                        <v:shape id="Forme libre 27" o:spid="_x0000_s1038" style="position:absolute;left:5633;top:56897;width:6255;height:12161;visibility:visible;mso-wrap-style:square;v-text-anchor:top" coordsize="394,766" o:gfxdata="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" path="m394,r,l356,38,319,77r-35,40l249,160r-42,58l168,276r-37,63l98,402,69,467,45,535,26,604,14,673,7,746,6,766,,749r1,-5l7,673,21,603,40,533,65,466,94,400r33,-64l164,275r40,-60l248,158r34,-42l318,76,354,37,394,xe" filled="f" strokecolor="#505046 [3215]" strokeweight="0">
                           <v:path arrowok="t" o:connecttype="custom" o:connectlocs="625475,0;625475,0;565150,60325;506413,122238;450850,185738;395288,254000;328613,346075;266700,438150;207963,538163;155575,638175;109538,741363;71438,849313;41275,958850;22225,1068388;11113,1184275;9525,1216025;0,1189038;1588,1181100;11113,1068388;33338,957263;63500,846138;103188,739775;149225,635000;201613,533400;260350,436563;323850,341313;393700,250825;447675,184150;504825,120650;561975,58738;625475,0" o:connectangles="0,0,0,0,0,0,0,0,0,0,0,0,0,0,0,0,0,0,0,0,0,0,0,0,0,0,0,0,0,0,0"/>
                         </v:shape>
-                        <v:shape id="Forme libre 28" o:spid="_x0000_s1039" style="position:absolute;left:5633;top:69153;width:571;height:3080;visibility:visible;mso-wrap-style:square;v-text-anchor:top" coordsize="36,194" o:gfxdata="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" path="m,l6,16r1,3l11,80r9,52l33,185r3,9l21,161,15,145,5,81,1,41,,xe" fillcolor="#505046 [3215]" strokecolor="#505046 [3215]" strokeweight="0">
+                        <v:shape id="Forme libre 28" o:spid="_x0000_s1039" style="position:absolute;left:5633;top:69153;width:571;height:3080;visibility:visible;mso-wrap-style:square;v-text-anchor:top" coordsize="36,194" o:gfxdata="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" path="m,l6,16r1,3l11,80r9,52l33,185r3,9l21,161,15,145,5,81,1,41,,xe" filled="f" strokecolor="#505046 [3215]" strokeweight="0">
                           <v:path arrowok="t" o:connecttype="custom" o:connectlocs="0,0;9525,25400;11113,30163;17463,127000;31750,209550;52388,293688;57150,307975;33338,255588;23813,230188;7938,128588;1588,65088;0,0" o:connectangles="0,0,0,0,0,0,0,0,0,0,0,0"/>
                         </v:shape>
-                        <v:shape id="Forme libre 29" o:spid="_x0000_s1040" style="position:absolute;left:6077;top:72296;width:493;height:1032;visibility:visible;mso-wrap-style:square;v-text-anchor:top" coordsize="31,65" o:gfxdata="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" path="m,l31,65r-8,l,xe" fillcolor="#505046 [3215]" strokecolor="#505046 [3215]" strokeweight="0">
+                        <v:shape id="Forme libre 29" o:spid="_x0000_s1040" style="position:absolute;left:6077;top:72296;width:493;height:1032;visibility:visible;mso-wrap-style:square;v-text-anchor:top" coordsize="31,65" o:gfxdata="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" path="m,l31,65r-8,l,xe" filled="f" strokecolor="#505046 [3215]" strokeweight="0">
                           <v:path arrowok="t" o:connecttype="custom" o:connectlocs="0,0;49213,103188;36513,103188;0,0" o:connectangles="0,0,0,0"/>
                         </v:shape>
-                        <v:shape id="Forme libre 30" o:spid="_x0000_s1041" style="position:absolute;left:5633;top:68788;width:111;height:666;visibility:visible;mso-wrap-style:square;v-text-anchor:top" coordsize="7,42" o:gfxdata="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" path="m,l6,17,7,42,6,39,,23,,xe" fillcolor="#505046 [3215]" strokecolor="#505046 [3215]" strokeweight="0">
+                        <v:shape id="Forme libre 30" o:spid="_x0000_s1041" style="position:absolute;left:5633;top:68788;width:111;height:666;visibility:visible;mso-wrap-style:square;v-text-anchor:top" coordsize="7,42" o:gfxdata="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" path="m,l6,17,7,42,6,39,,23,,xe" filled="f" strokecolor="#505046 [3215]" strokeweight="0">
                           <v:path arrowok="t" o:connecttype="custom" o:connectlocs="0,0;9525,26988;11113,66675;9525,61913;0,36513;0,0" o:connectangles="0,0,0,0,0,0"/>
                         </v:shape>
-                        <v:shape id="Forme libre 31" o:spid="_x0000_s1042" style="position:absolute;left:5871;top:71455;width:714;height:1873;visibility:visible;mso-wrap-style:square;v-text-anchor:top" coordsize="45,118" o:gfxdata="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" path="m,l6,16,21,49,33,84r12,34l44,118,13,53,11,42,,xe" fillcolor="#505046 [3215]" strokecolor="#505046 [3215]" strokeweight="0">
+                        <v:shape id="Forme libre 31" o:spid="_x0000_s1042" style="position:absolute;left:5871;top:71455;width:714;height:1873;visibility:visible;mso-wrap-style:square;v-text-anchor:top" coordsize="45,118" o:gfxdata="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" path="m,l6,16,21,49,33,84r12,34l44,118,13,53,11,42,,xe" filled="f" strokecolor="#505046 [3215]" strokeweight="0">
                           <v:path arrowok="t" o:connecttype="custom" o:connectlocs="0,0;9525,25400;33338,77788;52388,133350;71438,187325;69850,187325;20638,84138;17463,66675;0,0" o:connectangles="0,0,0,0,0,0,0,0,0"/>
                         </v:shape>
                       </v:group>
                       <v:group id="Groupe 7" o:spid="_x0000_s1043" style="position:absolute;left:806;top:48269;width:13063;height:25059" coordorigin="806,46499" coordsize="8747,16779" o:gfxdata="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">
                         <o:lock v:ext="edit" aspectratio="t"/>
-                        <v:shape id="Forme libre 8" o:spid="_x0000_s1044" style="position:absolute;left:1187;top:51897;width:1984;height:7143;visibility:visible;mso-wrap-style:square;v-text-anchor:top" coordsize="125,450" o:gfxdata="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" path="m,l41,155,86,309r39,116l125,450,79,311,41,183,7,54,,xe" fillcolor="#505046 [3215]" strokecolor="#505046 [3215]" strokeweight="0">
-                          <v:fill opacity="13107f"/>
+                        <v:shape id="Forme libre 8" o:spid="_x0000_s1044" style="position:absolute;left:1187;top:51897;width:1984;height:7143;visibility:visible;mso-wrap-style:square;v-text-anchor:top" coordsize="125,450" o:gfxdata="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" path="m,l41,155,86,309r39,116l125,450,79,311,41,183,7,54,,xe" filled="f" strokecolor="#505046 [3215]" strokeweight="0">
                           <v:stroke opacity="13107f"/>
                           <v:path arrowok="t" o:connecttype="custom" o:connectlocs="0,0;65088,246063;136525,490538;198438,674688;198438,714375;125413,493713;65088,290513;11113,85725;0,0" o:connectangles="0,0,0,0,0,0,0,0,0"/>
                         </v:shape>
-                        <v:shape id="Forme libre 9" o:spid="_x0000_s1045" style="position:absolute;left:3282;top:58913;width:1874;height:4366;visibility:visible;mso-wrap-style:square;v-text-anchor:top" coordsize="118,275" o:gfxdata="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" path="m,l8,20,37,96r32,74l118,275r-9,l61,174,30,100,,26,,xe" fillcolor="#505046 [3215]" strokecolor="#505046 [3215]" strokeweight="0">
-                          <v:fill opacity="13107f"/>
+                        <v:shape id="Forme libre 9" o:spid="_x0000_s1045" style="position:absolute;left:3282;top:58913;width:1874;height:4366;visibility:visible;mso-wrap-style:square;v-text-anchor:top" coordsize="118,275" o:gfxdata="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" path="m,l8,20,37,96r32,74l118,275r-9,l61,174,30,100,,26,,xe" filled="f" strokecolor="#505046 [3215]" strokeweight="0">
                           <v:stroke opacity="13107f"/>
                           <v:path arrowok="t" o:connecttype="custom" o:connectlocs="0,0;12700,31750;58738,152400;109538,269875;187325,436563;173038,436563;96838,276225;47625,158750;0,41275;0,0" o:connectangles="0,0,0,0,0,0,0,0,0,0"/>
                         </v:shape>
-                        <v:shape id="Forme libre 10" o:spid="_x0000_s1046" style="position:absolute;left:806;top:50103;width:317;height:1921;visibility:visible;mso-wrap-style:square;v-text-anchor:top" coordsize="20,121" o:gfxdata="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" path="m,l16,72r4,49l18,112,,31,,xe" fillcolor="#505046 [3215]" strokecolor="#505046 [3215]" strokeweight="0">
-                          <v:fill opacity="13107f"/>
+                        <v:shape id="Forme libre 10" o:spid="_x0000_s1046" style="position:absolute;left:806;top:50103;width:317;height:1921;visibility:visible;mso-wrap-style:square;v-text-anchor:top" coordsize="20,121" o:gfxdata="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" path="m,l16,72r4,49l18,112,,31,,xe" filled="f" strokecolor="#505046 [3215]" strokeweight="0">
                           <v:stroke opacity="13107f"/>
                           <v:path arrowok="t" o:connecttype="custom" o:connectlocs="0,0;25400,114300;31750,192088;28575,177800;0,49213;0,0" o:connectangles="0,0,0,0,0,0"/>
                         </v:shape>
-                        <v:shape id="Forme libre 12" o:spid="_x0000_s1047" style="position:absolute;left:1123;top:52024;width:2509;height:10207;visibility:visible;mso-wrap-style:square;v-text-anchor:top" coordsize="158,643" o:gfxdata="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" path="m,l11,46r11,83l36,211r19,90l76,389r27,87l123,533r21,55l155,632r3,11l142,608,118,544,95,478,69,391,47,302,29,212,13,107,,xe" fillcolor="#505046 [3215]" strokecolor="#505046 [3215]" strokeweight="0">
-                          <v:fill opacity="13107f"/>
+                        <v:shape id="Forme libre 12" o:spid="_x0000_s1047" style="position:absolute;left:1123;top:52024;width:2509;height:10207;visibility:visible;mso-wrap-style:square;v-text-anchor:top" coordsize="158,643" o:gfxdata="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" path="m,l11,46r11,83l36,211r19,90l76,389r27,87l123,533r21,55l155,632r3,11l142,608,118,544,95,478,69,391,47,302,29,212,13,107,,xe" filled="f" strokecolor="#505046 [3215]" strokeweight="0">
                           <v:stroke opacity="13107f"/>
                           <v:path arrowok="t" o:connecttype="custom" o:connectlocs="0,0;17463,73025;34925,204788;57150,334963;87313,477838;120650,617538;163513,755650;195263,846138;228600,933450;246063,1003300;250825,1020763;225425,965200;187325,863600;150813,758825;109538,620713;74613,479425;46038,336550;20638,169863;0,0" o:connectangles="0,0,0,0,0,0,0,0,0,0,0,0,0,0,0,0,0,0,0"/>
                         </v:shape>
-                        <v:shape id="Forme libre 13" o:spid="_x0000_s1048" style="position:absolute;left:3759;top:62152;width:524;height:1127;visibility:visible;mso-wrap-style:square;v-text-anchor:top" coordsize="33,71" o:gfxdata="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" path="m,l33,71r-9,l11,36,,xe" fillcolor="#505046 [3215]" strokecolor="#505046 [3215]" strokeweight="0">
-                          <v:fill opacity="13107f"/>
+                        <v:shape id="Forme libre 13" o:spid="_x0000_s1048" style="position:absolute;left:3759;top:62152;width:524;height:1127;visibility:visible;mso-wrap-style:square;v-text-anchor:top" coordsize="33,71" o:gfxdata="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" path="m,l33,71r-9,l11,36,,xe" filled="f" strokecolor="#505046 [3215]" strokeweight="0">
                           <v:stroke opacity="13107f"/>
                           <v:path arrowok="t" o:connecttype="custom" o:connectlocs="0,0;52388,112713;38100,112713;17463,57150;0,0" o:connectangles="0,0,0,0,0"/>
                         </v:shape>
-                        <v:shape id="Forme libre 14" o:spid="_x0000_s1049" style="position:absolute;left:1060;top:51246;width:238;height:1508;visibility:visible;mso-wrap-style:square;v-text-anchor:top" coordsize="15,95" o:gfxdata="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" path="m,l8,37r,4l15,95,4,49,,xe" fillcolor="#505046 [3215]" strokecolor="#505046 [3215]" strokeweight="0">
-                          <v:fill opacity="13107f"/>
+                        <v:shape id="Forme libre 14" o:spid="_x0000_s1049" style="position:absolute;left:1060;top:51246;width:238;height:1508;visibility:visible;mso-wrap-style:square;v-text-anchor:top" coordsize="15,95" o:gfxdata="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" path="m,l8,37r,4l15,95,4,49,,xe" filled="f" strokecolor="#505046 [3215]" strokeweight="0">
                           <v:stroke opacity="13107f"/>
                           <v:path arrowok="t" o:connecttype="custom" o:connectlocs="0,0;12700,58738;12700,65088;23813,150813;6350,77788;0,0" o:connectangles="0,0,0,0,0,0"/>
                         </v:shape>
-                        <v:shape id="Forme libre 15" o:spid="_x0000_s1050" style="position:absolute;left:3171;top:46499;width:6382;height:12414;visibility:visible;mso-wrap-style:square;v-text-anchor:top" coordsize="402,782" o:gfxdata="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" path="m402,r,1l363,39,325,79r-35,42l255,164r-44,58l171,284r-38,62l100,411,71,478,45,546,27,617,13,689,7,761r,21l,765r1,-4l7,688,21,616,40,545,66,475,95,409r35,-66l167,281r42,-61l253,163r34,-43l324,78,362,38,402,xe" fillcolor="#505046 [3215]" strokecolor="#505046 [3215]" strokeweight="0">
-                          <v:fill opacity="13107f"/>
+                        <v:shape id="Forme libre 15" o:spid="_x0000_s1050" style="position:absolute;left:3171;top:46499;width:6382;height:12414;visibility:visible;mso-wrap-style:square;v-text-anchor:top" coordsize="402,782" o:gfxdata="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" path="m402,r,1l363,39,325,79r-35,42l255,164r-44,58l171,284r-38,62l100,411,71,478,45,546,27,617,13,689,7,761r,21l,765r1,-4l7,688,21,616,40,545,66,475,95,409r35,-66l167,281r42,-61l253,163r34,-43l324,78,362,38,402,xe" filled="f" strokecolor="#505046 [3215]" strokeweight="0">
                           <v:stroke opacity="13107f"/>
                           <v:path arrowok="t" o:connecttype="custom" o:connectlocs="638175,0;638175,1588;576263,61913;515938,125413;460375,192088;404813,260350;334963,352425;271463,450850;211138,549275;158750,652463;112713,758825;71438,866775;42863,979488;20638,1093788;11113,1208088;11113,1241425;0,1214438;1588,1208088;11113,1092200;33338,977900;63500,865188;104775,754063;150813,649288;206375,544513;265113,446088;331788,349250;401638,258763;455613,190500;514350,123825;574675,60325;638175,0" o:connectangles="0,0,0,0,0,0,0,0,0,0,0,0,0,0,0,0,0,0,0,0,0,0,0,0,0,0,0,0,0,0,0"/>
                         </v:shape>
-                        <v:shape id="Forme libre 16" o:spid="_x0000_s1051" style="position:absolute;left:3171;top:59040;width:588;height:3112;visibility:visible;mso-wrap-style:square;v-text-anchor:top" coordsize="37,196" o:gfxdata="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" path="m,l6,15r1,3l12,80r9,54l33,188r4,8l22,162,15,146,5,81,1,40,,xe" fillcolor="#505046 [3215]" strokecolor="#505046 [3215]" strokeweight="0">
-                          <v:fill opacity="13107f"/>
+                        <v:shape id="Forme libre 16" o:spid="_x0000_s1051" style="position:absolute;left:3171;top:59040;width:588;height:3112;visibility:visible;mso-wrap-style:square;v-text-anchor:top" coordsize="37,196" o:gfxdata="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" path="m,l6,15r1,3l12,80r9,54l33,188r4,8l22,162,15,146,5,81,1,40,,xe" filled="f" strokecolor="#505046 [3215]" strokeweight="0">
                           <v:stroke opacity="13107f"/>
                           <v:path arrowok="t" o:connecttype="custom" o:connectlocs="0,0;9525,23813;11113,28575;19050,127000;33338,212725;52388,298450;58738,311150;34925,257175;23813,231775;7938,128588;1588,63500;0,0" o:connectangles="0,0,0,0,0,0,0,0,0,0,0,0"/>
                         </v:shape>
-                        <v:shape id="Forme libre 17" o:spid="_x0000_s1052" style="position:absolute;left:3632;top:62231;width:492;height:1048;visibility:visible;mso-wrap-style:square;v-text-anchor:top" coordsize="31,66" o:gfxdata="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" path="m,l31,66r-7,l,xe" fillcolor="#505046 [3215]" strokecolor="#505046 [3215]" strokeweight="0">
-                          <v:fill opacity="13107f"/>
+                        <v:shape id="Forme libre 17" o:spid="_x0000_s1052" style="position:absolute;left:3632;top:62231;width:492;height:1048;visibility:visible;mso-wrap-style:square;v-text-anchor:top" coordsize="31,66" o:gfxdata="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" path="m,l31,66r-7,l,xe" filled="f" strokecolor="#505046 [3215]" strokeweight="0">
                           <v:stroke opacity="13107f"/>
                           <v:path arrowok="t" o:connecttype="custom" o:connectlocs="0,0;49213,104775;38100,104775;0,0" o:connectangles="0,0,0,0"/>
                         </v:shape>
-                        <v:shape id="Forme libre 18" o:spid="_x0000_s1053" style="position:absolute;left:3171;top:58644;width:111;height:682;visibility:visible;mso-wrap-style:square;v-text-anchor:top" coordsize="7,43" o:gfxdata="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" path="m,l7,17r,26l6,40,,25,,xe" fillcolor="#505046 [3215]" strokecolor="#505046 [3215]" strokeweight="0">
-                          <v:fill opacity="13107f"/>
+                        <v:shape id="Forme libre 18" o:spid="_x0000_s1053" style="position:absolute;left:3171;top:58644;width:111;height:682;visibility:visible;mso-wrap-style:square;v-text-anchor:top" coordsize="7,43" o:gfxdata="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" path="m,l7,17r,26l6,40,,25,,xe" filled="f" strokecolor="#505046 [3215]" strokeweight="0">
                           <v:stroke opacity="13107f"/>
                           <v:path arrowok="t" o:connecttype="custom" o:connectlocs="0,0;11113,26988;11113,68263;9525,63500;0,39688;0,0" o:connectangles="0,0,0,0,0,0"/>
                         </v:shape>
-                        <v:shape id="Forme libre 19" o:spid="_x0000_s1054" style="position:absolute;left:3409;top:61358;width:731;height:1921;visibility:visible;mso-wrap-style:square;v-text-anchor:top" coordsize="46,121" o:gfxdata="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" path="m,l7,16,22,50,33,86r13,35l45,121,14,55,11,44,,xe" fillcolor="#505046 [3215]" strokecolor="#505046 [3215]" strokeweight="0">
-                          <v:fill opacity="13107f"/>
+                        <v:shape id="Forme libre 19" o:spid="_x0000_s1054" style="position:absolute;left:3409;top:61358;width:731;height:1921;visibility:visible;mso-wrap-style:square;v-text-anchor:top" coordsize="46,121" o:gfxdata="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" path="m,l7,16,22,50,33,86r13,35l45,121,14,55,11,44,,xe" filled="f" strokecolor="#505046 [3215]" strokeweight="0">
                           <v:stroke opacity="13107f"/>
                           <v:path arrowok="t" o:connecttype="custom" o:connectlocs="0,0;11113,25400;34925,79375;52388,136525;73025,192088;71438,192088;22225,87313;17463,69850;0,0" o:connectangles="0,0,0,0,0,0,0,0,0"/>
                         </v:shape>
@@ -3539,6 +3462,16 @@
         <w:p>
           <w:pPr>
             <w:spacing w:line="259" w:lineRule="auto"/>
+            <w:sectPr>
+              <w:footerReference w:type="default" r:id="rId8"/>
+              <w:footerReference w:type="first" r:id="rId9"/>
+              <w:pgSz w:w="11906" w:h="16838"/>
+              <w:pgMar w:top="1417" w:right="1417" w:bottom="1417" w:left="1417" w:header="708" w:footer="708" w:gutter="0"/>
+              <w:pgNumType w:start="0"/>
+              <w:cols w:space="708"/>
+              <w:titlePg/>
+              <w:docGrid w:linePitch="360"/>
+            </w:sectPr>
           </w:pPr>
           <w:r>
             <w:rPr>
@@ -3988,1507 +3921,6 @@
     <w:p>
       <w:pPr>
         <w:pStyle w:val="Titre1"/>
-        <w:sectPr>
-          <w:footerReference w:type="default" r:id="rId8"/>
-          <w:footerReference w:type="first" r:id="rId9"/>
-          <w:pgSz w:w="11906" w:h="16838"/>
-          <w:pgMar w:top="1417" w:right="1417" w:bottom="1417" w:left="1417" w:header="708" w:footer="708" w:gutter="0"/>
-          <w:pgNumType w:start="0"/>
-          <w:cols w:space="708"/>
-          <w:titlePg/>
-          <w:docGrid w:linePitch="360"/>
-        </w:sectPr>
-      </w:pPr>
-    </w:p>
-    <w:sdt>
-      <w:sdtPr>
-        <w:rPr>
-          <w:rFonts w:asciiTheme="minorHAnsi" w:eastAsiaTheme="minorHAnsi" w:hAnsiTheme="minorHAnsi" w:cstheme="minorBidi"/>
-          <w:color w:val="auto"/>
-          <w:sz w:val="24"/>
-          <w:szCs w:val="22"/>
-          <w:lang w:val="fr-FR" w:eastAsia="en-US"/>
-        </w:rPr>
-        <w:id w:val="1515884312"/>
-        <w:docPartObj>
-          <w:docPartGallery w:val="Table of Contents"/>
-          <w:docPartUnique/>
-        </w:docPartObj>
-      </w:sdtPr>
-      <w:sdtEndPr>
-        <w:rPr>
-          <w:b/>
-          <w:bCs/>
-        </w:rPr>
-      </w:sdtEndPr>
-      <w:sdtContent>
-        <w:p>
-          <w:pPr>
-            <w:pStyle w:val="En-ttedetabledesmatires"/>
-            <w:jc w:val="both"/>
-            <w:rPr>
-              <w:lang w:val="fr-FR"/>
-            </w:rPr>
-          </w:pPr>
-          <w:r>
-            <w:rPr>
-              <w:lang w:val="fr-FR"/>
-            </w:rPr>
-            <w:t>Table des matières</w:t>
-          </w:r>
-        </w:p>
-        <w:p>
-          <w:pPr>
-            <w:rPr>
-              <w:lang w:eastAsia="en-GB"/>
-            </w:rPr>
-          </w:pPr>
-        </w:p>
-        <w:p>
-          <w:pPr>
-            <w:pStyle w:val="TM1"/>
-            <w:tabs>
-              <w:tab w:val="left" w:pos="480"/>
-              <w:tab w:val="right" w:leader="dot" w:pos="9062"/>
-            </w:tabs>
-            <w:rPr>
-              <w:rFonts w:eastAsiaTheme="minorEastAsia"/>
-              <w:noProof/>
-              <w:sz w:val="22"/>
-              <w:lang w:val="en-GB" w:eastAsia="en-GB"/>
-            </w:rPr>
-          </w:pPr>
-          <w:r>
-            <w:fldChar w:fldCharType="begin"/>
-          </w:r>
-          <w:r>
-            <w:instrText xml:space="preserve"> TOC \o "1-3" \h \z \u </w:instrText>
-          </w:r>
-          <w:r>
-            <w:fldChar w:fldCharType="separate"/>
-          </w:r>
-          <w:hyperlink w:anchor="_Toc124450071" w:history="1">
-            <w:r>
-              <w:rPr>
-                <w:rStyle w:val="Lienhypertexte"/>
-                <w:noProof/>
-              </w:rPr>
-              <w:t>1.</w:t>
-            </w:r>
-            <w:r>
-              <w:rPr>
-                <w:rFonts w:eastAsiaTheme="minorEastAsia"/>
-                <w:noProof/>
-                <w:sz w:val="22"/>
-                <w:lang w:val="en-GB" w:eastAsia="en-GB"/>
-              </w:rPr>
-              <w:tab/>
-            </w:r>
-            <w:r>
-              <w:rPr>
-                <w:rStyle w:val="Lienhypertexte"/>
-                <w:noProof/>
-              </w:rPr>
-              <w:t>Vérification et description</w:t>
-            </w:r>
-            <w:r>
-              <w:rPr>
-                <w:noProof/>
-                <w:webHidden/>
-              </w:rPr>
-              <w:tab/>
-            </w:r>
-            <w:r>
-              <w:rPr>
-                <w:noProof/>
-                <w:webHidden/>
-              </w:rPr>
-              <w:fldChar w:fldCharType="begin"/>
-            </w:r>
-            <w:r>
-              <w:rPr>
-                <w:noProof/>
-                <w:webHidden/>
-              </w:rPr>
-              <w:instrText xml:space="preserve"> PAGEREF _Toc124450071 \h </w:instrText>
-            </w:r>
-            <w:r>
-              <w:rPr>
-                <w:noProof/>
-                <w:webHidden/>
-              </w:rPr>
-            </w:r>
-            <w:r>
-              <w:rPr>
-                <w:noProof/>
-                <w:webHidden/>
-              </w:rPr>
-              <w:fldChar w:fldCharType="separate"/>
-            </w:r>
-            <w:r>
-              <w:rPr>
-                <w:noProof/>
-                <w:webHidden/>
-              </w:rPr>
-              <w:t>1</w:t>
-            </w:r>
-            <w:r>
-              <w:rPr>
-                <w:noProof/>
-                <w:webHidden/>
-              </w:rPr>
-              <w:fldChar w:fldCharType="end"/>
-            </w:r>
-          </w:hyperlink>
-        </w:p>
-        <w:p>
-          <w:pPr>
-            <w:pStyle w:val="TM2"/>
-            <w:tabs>
-              <w:tab w:val="left" w:pos="880"/>
-              <w:tab w:val="right" w:leader="dot" w:pos="9062"/>
-            </w:tabs>
-            <w:rPr>
-              <w:rFonts w:eastAsiaTheme="minorEastAsia"/>
-              <w:noProof/>
-              <w:sz w:val="22"/>
-              <w:lang w:val="en-GB" w:eastAsia="en-GB"/>
-            </w:rPr>
-          </w:pPr>
-          <w:hyperlink w:anchor="_Toc124450072" w:history="1">
-            <w:r>
-              <w:rPr>
-                <w:rStyle w:val="Lienhypertexte"/>
-                <w:noProof/>
-              </w:rPr>
-              <w:t>1.1.</w:t>
-            </w:r>
-            <w:r>
-              <w:rPr>
-                <w:rFonts w:eastAsiaTheme="minorEastAsia"/>
-                <w:noProof/>
-                <w:sz w:val="22"/>
-                <w:lang w:val="en-GB" w:eastAsia="en-GB"/>
-              </w:rPr>
-              <w:tab/>
-            </w:r>
-            <w:r>
-              <w:rPr>
-                <w:rStyle w:val="Lienhypertexte"/>
-                <w:noProof/>
-              </w:rPr>
-              <w:t>Algo X</w:t>
-            </w:r>
-            <w:r>
-              <w:rPr>
-                <w:noProof/>
-                <w:webHidden/>
-              </w:rPr>
-              <w:tab/>
-            </w:r>
-            <w:r>
-              <w:rPr>
-                <w:noProof/>
-                <w:webHidden/>
-              </w:rPr>
-              <w:fldChar w:fldCharType="begin"/>
-            </w:r>
-            <w:r>
-              <w:rPr>
-                <w:noProof/>
-                <w:webHidden/>
-              </w:rPr>
-              <w:instrText xml:space="preserve"> PAGEREF _Toc124450072 \h </w:instrText>
-            </w:r>
-            <w:r>
-              <w:rPr>
-                <w:noProof/>
-                <w:webHidden/>
-              </w:rPr>
-            </w:r>
-            <w:r>
-              <w:rPr>
-                <w:noProof/>
-                <w:webHidden/>
-              </w:rPr>
-              <w:fldChar w:fldCharType="separate"/>
-            </w:r>
-            <w:r>
-              <w:rPr>
-                <w:noProof/>
-                <w:webHidden/>
-              </w:rPr>
-              <w:t>1</w:t>
-            </w:r>
-            <w:r>
-              <w:rPr>
-                <w:noProof/>
-                <w:webHidden/>
-              </w:rPr>
-              <w:fldChar w:fldCharType="end"/>
-            </w:r>
-          </w:hyperlink>
-        </w:p>
-        <w:p>
-          <w:pPr>
-            <w:pStyle w:val="TM3"/>
-            <w:tabs>
-              <w:tab w:val="left" w:pos="1320"/>
-              <w:tab w:val="right" w:leader="dot" w:pos="9062"/>
-            </w:tabs>
-            <w:rPr>
-              <w:rFonts w:eastAsiaTheme="minorEastAsia"/>
-              <w:noProof/>
-              <w:sz w:val="22"/>
-              <w:lang w:val="en-GB" w:eastAsia="en-GB"/>
-            </w:rPr>
-          </w:pPr>
-          <w:hyperlink w:anchor="_Toc124450073" w:history="1">
-            <w:r>
-              <w:rPr>
-                <w:rStyle w:val="Lienhypertexte"/>
-                <w:noProof/>
-              </w:rPr>
-              <w:t>1.1.1.</w:t>
-            </w:r>
-            <w:r>
-              <w:rPr>
-                <w:rFonts w:eastAsiaTheme="minorEastAsia"/>
-                <w:noProof/>
-                <w:sz w:val="22"/>
-                <w:lang w:val="en-GB" w:eastAsia="en-GB"/>
-              </w:rPr>
-              <w:tab/>
-            </w:r>
-            <w:r>
-              <w:rPr>
-                <w:rStyle w:val="Lienhypertexte"/>
-                <w:noProof/>
-              </w:rPr>
-              <w:t>Analyse théorique</w:t>
-            </w:r>
-            <w:r>
-              <w:rPr>
-                <w:noProof/>
-                <w:webHidden/>
-              </w:rPr>
-              <w:tab/>
-            </w:r>
-            <w:r>
-              <w:rPr>
-                <w:noProof/>
-                <w:webHidden/>
-              </w:rPr>
-              <w:fldChar w:fldCharType="begin"/>
-            </w:r>
-            <w:r>
-              <w:rPr>
-                <w:noProof/>
-                <w:webHidden/>
-              </w:rPr>
-              <w:instrText xml:space="preserve"> PAGEREF _Toc124450073 \h </w:instrText>
-            </w:r>
-            <w:r>
-              <w:rPr>
-                <w:noProof/>
-                <w:webHidden/>
-              </w:rPr>
-            </w:r>
-            <w:r>
-              <w:rPr>
-                <w:noProof/>
-                <w:webHidden/>
-              </w:rPr>
-              <w:fldChar w:fldCharType="separate"/>
-            </w:r>
-            <w:r>
-              <w:rPr>
-                <w:noProof/>
-                <w:webHidden/>
-              </w:rPr>
-              <w:t>1</w:t>
-            </w:r>
-            <w:r>
-              <w:rPr>
-                <w:noProof/>
-                <w:webHidden/>
-              </w:rPr>
-              <w:fldChar w:fldCharType="end"/>
-            </w:r>
-          </w:hyperlink>
-        </w:p>
-        <w:p>
-          <w:pPr>
-            <w:pStyle w:val="TM3"/>
-            <w:tabs>
-              <w:tab w:val="left" w:pos="1320"/>
-              <w:tab w:val="right" w:leader="dot" w:pos="9062"/>
-            </w:tabs>
-            <w:rPr>
-              <w:rFonts w:eastAsiaTheme="minorEastAsia"/>
-              <w:noProof/>
-              <w:sz w:val="22"/>
-              <w:lang w:val="en-GB" w:eastAsia="en-GB"/>
-            </w:rPr>
-          </w:pPr>
-          <w:hyperlink w:anchor="_Toc124450074" w:history="1">
-            <w:r>
-              <w:rPr>
-                <w:rStyle w:val="Lienhypertexte"/>
-                <w:noProof/>
-              </w:rPr>
-              <w:t>1.1.2.</w:t>
-            </w:r>
-            <w:r>
-              <w:rPr>
-                <w:rFonts w:eastAsiaTheme="minorEastAsia"/>
-                <w:noProof/>
-                <w:sz w:val="22"/>
-                <w:lang w:val="en-GB" w:eastAsia="en-GB"/>
-              </w:rPr>
-              <w:tab/>
-            </w:r>
-            <w:r>
-              <w:rPr>
-                <w:rStyle w:val="Lienhypertexte"/>
-                <w:noProof/>
-              </w:rPr>
-              <w:t>Analyse pratique</w:t>
-            </w:r>
-            <w:r>
-              <w:rPr>
-                <w:noProof/>
-                <w:webHidden/>
-              </w:rPr>
-              <w:tab/>
-            </w:r>
-            <w:r>
-              <w:rPr>
-                <w:noProof/>
-                <w:webHidden/>
-              </w:rPr>
-              <w:fldChar w:fldCharType="begin"/>
-            </w:r>
-            <w:r>
-              <w:rPr>
-                <w:noProof/>
-                <w:webHidden/>
-              </w:rPr>
-              <w:instrText xml:space="preserve"> PAGEREF _Toc124450074 \h </w:instrText>
-            </w:r>
-            <w:r>
-              <w:rPr>
-                <w:noProof/>
-                <w:webHidden/>
-              </w:rPr>
-            </w:r>
-            <w:r>
-              <w:rPr>
-                <w:noProof/>
-                <w:webHidden/>
-              </w:rPr>
-              <w:fldChar w:fldCharType="separate"/>
-            </w:r>
-            <w:r>
-              <w:rPr>
-                <w:noProof/>
-                <w:webHidden/>
-              </w:rPr>
-              <w:t>1</w:t>
-            </w:r>
-            <w:r>
-              <w:rPr>
-                <w:noProof/>
-                <w:webHidden/>
-              </w:rPr>
-              <w:fldChar w:fldCharType="end"/>
-            </w:r>
-          </w:hyperlink>
-        </w:p>
-        <w:p>
-          <w:pPr>
-            <w:pStyle w:val="TM3"/>
-            <w:tabs>
-              <w:tab w:val="left" w:pos="1320"/>
-              <w:tab w:val="right" w:leader="dot" w:pos="9062"/>
-            </w:tabs>
-            <w:rPr>
-              <w:rFonts w:eastAsiaTheme="minorEastAsia"/>
-              <w:noProof/>
-              <w:sz w:val="22"/>
-              <w:lang w:val="en-GB" w:eastAsia="en-GB"/>
-            </w:rPr>
-          </w:pPr>
-          <w:hyperlink w:anchor="_Toc124450075" w:history="1">
-            <w:r>
-              <w:rPr>
-                <w:rStyle w:val="Lienhypertexte"/>
-                <w:noProof/>
-              </w:rPr>
-              <w:t>1.1.3.</w:t>
-            </w:r>
-            <w:r>
-              <w:rPr>
-                <w:rFonts w:eastAsiaTheme="minorEastAsia"/>
-                <w:noProof/>
-                <w:sz w:val="22"/>
-                <w:lang w:val="en-GB" w:eastAsia="en-GB"/>
-              </w:rPr>
-              <w:tab/>
-            </w:r>
-            <w:r>
-              <w:rPr>
-                <w:rStyle w:val="Lienhypertexte"/>
-                <w:noProof/>
-              </w:rPr>
-              <w:t>Description de la complexité temporelle et spatiale</w:t>
-            </w:r>
-            <w:r>
-              <w:rPr>
-                <w:noProof/>
-                <w:webHidden/>
-              </w:rPr>
-              <w:tab/>
-            </w:r>
-            <w:r>
-              <w:rPr>
-                <w:noProof/>
-                <w:webHidden/>
-              </w:rPr>
-              <w:fldChar w:fldCharType="begin"/>
-            </w:r>
-            <w:r>
-              <w:rPr>
-                <w:noProof/>
-                <w:webHidden/>
-              </w:rPr>
-              <w:instrText xml:space="preserve"> PAGEREF _Toc124450075 \h </w:instrText>
-            </w:r>
-            <w:r>
-              <w:rPr>
-                <w:noProof/>
-                <w:webHidden/>
-              </w:rPr>
-            </w:r>
-            <w:r>
-              <w:rPr>
-                <w:noProof/>
-                <w:webHidden/>
-              </w:rPr>
-              <w:fldChar w:fldCharType="separate"/>
-            </w:r>
-            <w:r>
-              <w:rPr>
-                <w:noProof/>
-                <w:webHidden/>
-              </w:rPr>
-              <w:t>1</w:t>
-            </w:r>
-            <w:r>
-              <w:rPr>
-                <w:noProof/>
-                <w:webHidden/>
-              </w:rPr>
-              <w:fldChar w:fldCharType="end"/>
-            </w:r>
-          </w:hyperlink>
-        </w:p>
-        <w:p>
-          <w:pPr>
-            <w:pStyle w:val="TM2"/>
-            <w:tabs>
-              <w:tab w:val="left" w:pos="880"/>
-              <w:tab w:val="right" w:leader="dot" w:pos="9062"/>
-            </w:tabs>
-            <w:rPr>
-              <w:rFonts w:eastAsiaTheme="minorEastAsia"/>
-              <w:noProof/>
-              <w:sz w:val="22"/>
-              <w:lang w:val="en-GB" w:eastAsia="en-GB"/>
-            </w:rPr>
-          </w:pPr>
-          <w:hyperlink w:anchor="_Toc124450076" w:history="1">
-            <w:r>
-              <w:rPr>
-                <w:rStyle w:val="Lienhypertexte"/>
-                <w:noProof/>
-              </w:rPr>
-              <w:t>1.2.</w:t>
-            </w:r>
-            <w:r>
-              <w:rPr>
-                <w:rFonts w:eastAsiaTheme="minorEastAsia"/>
-                <w:noProof/>
-                <w:sz w:val="22"/>
-                <w:lang w:val="en-GB" w:eastAsia="en-GB"/>
-              </w:rPr>
-              <w:tab/>
-            </w:r>
-            <w:r>
-              <w:rPr>
-                <w:rStyle w:val="Lienhypertexte"/>
-                <w:noProof/>
-              </w:rPr>
-              <w:t>Algo Y</w:t>
-            </w:r>
-            <w:r>
-              <w:rPr>
-                <w:noProof/>
-                <w:webHidden/>
-              </w:rPr>
-              <w:tab/>
-            </w:r>
-            <w:r>
-              <w:rPr>
-                <w:noProof/>
-                <w:webHidden/>
-              </w:rPr>
-              <w:fldChar w:fldCharType="begin"/>
-            </w:r>
-            <w:r>
-              <w:rPr>
-                <w:noProof/>
-                <w:webHidden/>
-              </w:rPr>
-              <w:instrText xml:space="preserve"> PAGEREF _Toc124450076 \h </w:instrText>
-            </w:r>
-            <w:r>
-              <w:rPr>
-                <w:noProof/>
-                <w:webHidden/>
-              </w:rPr>
-            </w:r>
-            <w:r>
-              <w:rPr>
-                <w:noProof/>
-                <w:webHidden/>
-              </w:rPr>
-              <w:fldChar w:fldCharType="separate"/>
-            </w:r>
-            <w:r>
-              <w:rPr>
-                <w:noProof/>
-                <w:webHidden/>
-              </w:rPr>
-              <w:t>1</w:t>
-            </w:r>
-            <w:r>
-              <w:rPr>
-                <w:noProof/>
-                <w:webHidden/>
-              </w:rPr>
-              <w:fldChar w:fldCharType="end"/>
-            </w:r>
-          </w:hyperlink>
-        </w:p>
-        <w:p>
-          <w:pPr>
-            <w:pStyle w:val="TM3"/>
-            <w:tabs>
-              <w:tab w:val="left" w:pos="1320"/>
-              <w:tab w:val="right" w:leader="dot" w:pos="9062"/>
-            </w:tabs>
-            <w:rPr>
-              <w:rFonts w:eastAsiaTheme="minorEastAsia"/>
-              <w:noProof/>
-              <w:sz w:val="22"/>
-              <w:lang w:val="en-GB" w:eastAsia="en-GB"/>
-            </w:rPr>
-          </w:pPr>
-          <w:hyperlink w:anchor="_Toc124450077" w:history="1">
-            <w:r>
-              <w:rPr>
-                <w:rStyle w:val="Lienhypertexte"/>
-                <w:noProof/>
-              </w:rPr>
-              <w:t>1.2.1.</w:t>
-            </w:r>
-            <w:r>
-              <w:rPr>
-                <w:rFonts w:eastAsiaTheme="minorEastAsia"/>
-                <w:noProof/>
-                <w:sz w:val="22"/>
-                <w:lang w:val="en-GB" w:eastAsia="en-GB"/>
-              </w:rPr>
-              <w:tab/>
-            </w:r>
-            <w:r>
-              <w:rPr>
-                <w:rStyle w:val="Lienhypertexte"/>
-                <w:noProof/>
-              </w:rPr>
-              <w:t>Analyse théorique</w:t>
-            </w:r>
-            <w:r>
-              <w:rPr>
-                <w:noProof/>
-                <w:webHidden/>
-              </w:rPr>
-              <w:tab/>
-            </w:r>
-            <w:r>
-              <w:rPr>
-                <w:noProof/>
-                <w:webHidden/>
-              </w:rPr>
-              <w:fldChar w:fldCharType="begin"/>
-            </w:r>
-            <w:r>
-              <w:rPr>
-                <w:noProof/>
-                <w:webHidden/>
-              </w:rPr>
-              <w:instrText xml:space="preserve"> PAGEREF _Toc124450077 \h </w:instrText>
-            </w:r>
-            <w:r>
-              <w:rPr>
-                <w:noProof/>
-                <w:webHidden/>
-              </w:rPr>
-            </w:r>
-            <w:r>
-              <w:rPr>
-                <w:noProof/>
-                <w:webHidden/>
-              </w:rPr>
-              <w:fldChar w:fldCharType="separate"/>
-            </w:r>
-            <w:r>
-              <w:rPr>
-                <w:noProof/>
-                <w:webHidden/>
-              </w:rPr>
-              <w:t>1</w:t>
-            </w:r>
-            <w:r>
-              <w:rPr>
-                <w:noProof/>
-                <w:webHidden/>
-              </w:rPr>
-              <w:fldChar w:fldCharType="end"/>
-            </w:r>
-          </w:hyperlink>
-        </w:p>
-        <w:p>
-          <w:pPr>
-            <w:pStyle w:val="TM3"/>
-            <w:tabs>
-              <w:tab w:val="left" w:pos="1320"/>
-              <w:tab w:val="right" w:leader="dot" w:pos="9062"/>
-            </w:tabs>
-            <w:rPr>
-              <w:rFonts w:eastAsiaTheme="minorEastAsia"/>
-              <w:noProof/>
-              <w:sz w:val="22"/>
-              <w:lang w:val="en-GB" w:eastAsia="en-GB"/>
-            </w:rPr>
-          </w:pPr>
-          <w:hyperlink w:anchor="_Toc124450078" w:history="1">
-            <w:r>
-              <w:rPr>
-                <w:rStyle w:val="Lienhypertexte"/>
-                <w:noProof/>
-              </w:rPr>
-              <w:t>1.2.2.</w:t>
-            </w:r>
-            <w:r>
-              <w:rPr>
-                <w:rFonts w:eastAsiaTheme="minorEastAsia"/>
-                <w:noProof/>
-                <w:sz w:val="22"/>
-                <w:lang w:val="en-GB" w:eastAsia="en-GB"/>
-              </w:rPr>
-              <w:tab/>
-            </w:r>
-            <w:r>
-              <w:rPr>
-                <w:rStyle w:val="Lienhypertexte"/>
-                <w:noProof/>
-              </w:rPr>
-              <w:t>Analyse pratique</w:t>
-            </w:r>
-            <w:r>
-              <w:rPr>
-                <w:noProof/>
-                <w:webHidden/>
-              </w:rPr>
-              <w:tab/>
-            </w:r>
-            <w:r>
-              <w:rPr>
-                <w:noProof/>
-                <w:webHidden/>
-              </w:rPr>
-              <w:fldChar w:fldCharType="begin"/>
-            </w:r>
-            <w:r>
-              <w:rPr>
-                <w:noProof/>
-                <w:webHidden/>
-              </w:rPr>
-              <w:instrText xml:space="preserve"> PAGEREF _Toc124450078 \h </w:instrText>
-            </w:r>
-            <w:r>
-              <w:rPr>
-                <w:noProof/>
-                <w:webHidden/>
-              </w:rPr>
-            </w:r>
-            <w:r>
-              <w:rPr>
-                <w:noProof/>
-                <w:webHidden/>
-              </w:rPr>
-              <w:fldChar w:fldCharType="separate"/>
-            </w:r>
-            <w:r>
-              <w:rPr>
-                <w:noProof/>
-                <w:webHidden/>
-              </w:rPr>
-              <w:t>2</w:t>
-            </w:r>
-            <w:r>
-              <w:rPr>
-                <w:noProof/>
-                <w:webHidden/>
-              </w:rPr>
-              <w:fldChar w:fldCharType="end"/>
-            </w:r>
-          </w:hyperlink>
-        </w:p>
-        <w:p>
-          <w:pPr>
-            <w:pStyle w:val="TM3"/>
-            <w:tabs>
-              <w:tab w:val="left" w:pos="1320"/>
-              <w:tab w:val="right" w:leader="dot" w:pos="9062"/>
-            </w:tabs>
-            <w:rPr>
-              <w:rFonts w:eastAsiaTheme="minorEastAsia"/>
-              <w:noProof/>
-              <w:sz w:val="22"/>
-              <w:lang w:val="en-GB" w:eastAsia="en-GB"/>
-            </w:rPr>
-          </w:pPr>
-          <w:hyperlink w:anchor="_Toc124450079" w:history="1">
-            <w:r>
-              <w:rPr>
-                <w:rStyle w:val="Lienhypertexte"/>
-                <w:noProof/>
-              </w:rPr>
-              <w:t>1.2.3.</w:t>
-            </w:r>
-            <w:r>
-              <w:rPr>
-                <w:rFonts w:eastAsiaTheme="minorEastAsia"/>
-                <w:noProof/>
-                <w:sz w:val="22"/>
-                <w:lang w:val="en-GB" w:eastAsia="en-GB"/>
-              </w:rPr>
-              <w:tab/>
-            </w:r>
-            <w:r>
-              <w:rPr>
-                <w:rStyle w:val="Lienhypertexte"/>
-                <w:noProof/>
-              </w:rPr>
-              <w:t>Description de la complexité temporelle et spatiale</w:t>
-            </w:r>
-            <w:r>
-              <w:rPr>
-                <w:noProof/>
-                <w:webHidden/>
-              </w:rPr>
-              <w:tab/>
-            </w:r>
-            <w:r>
-              <w:rPr>
-                <w:noProof/>
-                <w:webHidden/>
-              </w:rPr>
-              <w:fldChar w:fldCharType="begin"/>
-            </w:r>
-            <w:r>
-              <w:rPr>
-                <w:noProof/>
-                <w:webHidden/>
-              </w:rPr>
-              <w:instrText xml:space="preserve"> PAGEREF _Toc124450079 \h </w:instrText>
-            </w:r>
-            <w:r>
-              <w:rPr>
-                <w:noProof/>
-                <w:webHidden/>
-              </w:rPr>
-            </w:r>
-            <w:r>
-              <w:rPr>
-                <w:noProof/>
-                <w:webHidden/>
-              </w:rPr>
-              <w:fldChar w:fldCharType="separate"/>
-            </w:r>
-            <w:r>
-              <w:rPr>
-                <w:noProof/>
-                <w:webHidden/>
-              </w:rPr>
-              <w:t>2</w:t>
-            </w:r>
-            <w:r>
-              <w:rPr>
-                <w:noProof/>
-                <w:webHidden/>
-              </w:rPr>
-              <w:fldChar w:fldCharType="end"/>
-            </w:r>
-          </w:hyperlink>
-        </w:p>
-        <w:p>
-          <w:pPr>
-            <w:pStyle w:val="TM2"/>
-            <w:tabs>
-              <w:tab w:val="left" w:pos="880"/>
-              <w:tab w:val="right" w:leader="dot" w:pos="9062"/>
-            </w:tabs>
-            <w:rPr>
-              <w:rFonts w:eastAsiaTheme="minorEastAsia"/>
-              <w:noProof/>
-              <w:sz w:val="22"/>
-              <w:lang w:val="en-GB" w:eastAsia="en-GB"/>
-            </w:rPr>
-          </w:pPr>
-          <w:hyperlink w:anchor="_Toc124450080" w:history="1">
-            <w:r>
-              <w:rPr>
-                <w:rStyle w:val="Lienhypertexte"/>
-                <w:noProof/>
-              </w:rPr>
-              <w:t>1.3.</w:t>
-            </w:r>
-            <w:r>
-              <w:rPr>
-                <w:rFonts w:eastAsiaTheme="minorEastAsia"/>
-                <w:noProof/>
-                <w:sz w:val="22"/>
-                <w:lang w:val="en-GB" w:eastAsia="en-GB"/>
-              </w:rPr>
-              <w:tab/>
-            </w:r>
-            <w:r>
-              <w:rPr>
-                <w:rStyle w:val="Lienhypertexte"/>
-                <w:noProof/>
-              </w:rPr>
-              <w:t>Algo Z</w:t>
-            </w:r>
-            <w:r>
-              <w:rPr>
-                <w:noProof/>
-                <w:webHidden/>
-              </w:rPr>
-              <w:tab/>
-            </w:r>
-            <w:r>
-              <w:rPr>
-                <w:noProof/>
-                <w:webHidden/>
-              </w:rPr>
-              <w:fldChar w:fldCharType="begin"/>
-            </w:r>
-            <w:r>
-              <w:rPr>
-                <w:noProof/>
-                <w:webHidden/>
-              </w:rPr>
-              <w:instrText xml:space="preserve"> PAGEREF _Toc124450080 \h </w:instrText>
-            </w:r>
-            <w:r>
-              <w:rPr>
-                <w:noProof/>
-                <w:webHidden/>
-              </w:rPr>
-            </w:r>
-            <w:r>
-              <w:rPr>
-                <w:noProof/>
-                <w:webHidden/>
-              </w:rPr>
-              <w:fldChar w:fldCharType="separate"/>
-            </w:r>
-            <w:r>
-              <w:rPr>
-                <w:noProof/>
-                <w:webHidden/>
-              </w:rPr>
-              <w:t>2</w:t>
-            </w:r>
-            <w:r>
-              <w:rPr>
-                <w:noProof/>
-                <w:webHidden/>
-              </w:rPr>
-              <w:fldChar w:fldCharType="end"/>
-            </w:r>
-          </w:hyperlink>
-        </w:p>
-        <w:p>
-          <w:pPr>
-            <w:pStyle w:val="TM3"/>
-            <w:tabs>
-              <w:tab w:val="left" w:pos="1320"/>
-              <w:tab w:val="right" w:leader="dot" w:pos="9062"/>
-            </w:tabs>
-            <w:rPr>
-              <w:rFonts w:eastAsiaTheme="minorEastAsia"/>
-              <w:noProof/>
-              <w:sz w:val="22"/>
-              <w:lang w:val="en-GB" w:eastAsia="en-GB"/>
-            </w:rPr>
-          </w:pPr>
-          <w:hyperlink w:anchor="_Toc124450081" w:history="1">
-            <w:r>
-              <w:rPr>
-                <w:rStyle w:val="Lienhypertexte"/>
-                <w:noProof/>
-              </w:rPr>
-              <w:t>1.3.1.</w:t>
-            </w:r>
-            <w:r>
-              <w:rPr>
-                <w:rFonts w:eastAsiaTheme="minorEastAsia"/>
-                <w:noProof/>
-                <w:sz w:val="22"/>
-                <w:lang w:val="en-GB" w:eastAsia="en-GB"/>
-              </w:rPr>
-              <w:tab/>
-            </w:r>
-            <w:r>
-              <w:rPr>
-                <w:rStyle w:val="Lienhypertexte"/>
-                <w:noProof/>
-              </w:rPr>
-              <w:t>Analyse théorique</w:t>
-            </w:r>
-            <w:r>
-              <w:rPr>
-                <w:noProof/>
-                <w:webHidden/>
-              </w:rPr>
-              <w:tab/>
-            </w:r>
-            <w:r>
-              <w:rPr>
-                <w:noProof/>
-                <w:webHidden/>
-              </w:rPr>
-              <w:fldChar w:fldCharType="begin"/>
-            </w:r>
-            <w:r>
-              <w:rPr>
-                <w:noProof/>
-                <w:webHidden/>
-              </w:rPr>
-              <w:instrText xml:space="preserve"> PAGEREF _Toc124450081 \h </w:instrText>
-            </w:r>
-            <w:r>
-              <w:rPr>
-                <w:noProof/>
-                <w:webHidden/>
-              </w:rPr>
-            </w:r>
-            <w:r>
-              <w:rPr>
-                <w:noProof/>
-                <w:webHidden/>
-              </w:rPr>
-              <w:fldChar w:fldCharType="separate"/>
-            </w:r>
-            <w:r>
-              <w:rPr>
-                <w:noProof/>
-                <w:webHidden/>
-              </w:rPr>
-              <w:t>2</w:t>
-            </w:r>
-            <w:r>
-              <w:rPr>
-                <w:noProof/>
-                <w:webHidden/>
-              </w:rPr>
-              <w:fldChar w:fldCharType="end"/>
-            </w:r>
-          </w:hyperlink>
-        </w:p>
-        <w:p>
-          <w:pPr>
-            <w:pStyle w:val="TM3"/>
-            <w:tabs>
-              <w:tab w:val="left" w:pos="1320"/>
-              <w:tab w:val="right" w:leader="dot" w:pos="9062"/>
-            </w:tabs>
-            <w:rPr>
-              <w:rFonts w:eastAsiaTheme="minorEastAsia"/>
-              <w:noProof/>
-              <w:sz w:val="22"/>
-              <w:lang w:val="en-GB" w:eastAsia="en-GB"/>
-            </w:rPr>
-          </w:pPr>
-          <w:hyperlink w:anchor="_Toc124450082" w:history="1">
-            <w:r>
-              <w:rPr>
-                <w:rStyle w:val="Lienhypertexte"/>
-                <w:noProof/>
-              </w:rPr>
-              <w:t>1.3.2.</w:t>
-            </w:r>
-            <w:r>
-              <w:rPr>
-                <w:rFonts w:eastAsiaTheme="minorEastAsia"/>
-                <w:noProof/>
-                <w:sz w:val="22"/>
-                <w:lang w:val="en-GB" w:eastAsia="en-GB"/>
-              </w:rPr>
-              <w:tab/>
-            </w:r>
-            <w:r>
-              <w:rPr>
-                <w:rStyle w:val="Lienhypertexte"/>
-                <w:noProof/>
-              </w:rPr>
-              <w:t>Analyse pratique</w:t>
-            </w:r>
-            <w:r>
-              <w:rPr>
-                <w:noProof/>
-                <w:webHidden/>
-              </w:rPr>
-              <w:tab/>
-            </w:r>
-            <w:r>
-              <w:rPr>
-                <w:noProof/>
-                <w:webHidden/>
-              </w:rPr>
-              <w:fldChar w:fldCharType="begin"/>
-            </w:r>
-            <w:r>
-              <w:rPr>
-                <w:noProof/>
-                <w:webHidden/>
-              </w:rPr>
-              <w:instrText xml:space="preserve"> PAGEREF _Toc124450082 \h </w:instrText>
-            </w:r>
-            <w:r>
-              <w:rPr>
-                <w:noProof/>
-                <w:webHidden/>
-              </w:rPr>
-            </w:r>
-            <w:r>
-              <w:rPr>
-                <w:noProof/>
-                <w:webHidden/>
-              </w:rPr>
-              <w:fldChar w:fldCharType="separate"/>
-            </w:r>
-            <w:r>
-              <w:rPr>
-                <w:noProof/>
-                <w:webHidden/>
-              </w:rPr>
-              <w:t>3</w:t>
-            </w:r>
-            <w:r>
-              <w:rPr>
-                <w:noProof/>
-                <w:webHidden/>
-              </w:rPr>
-              <w:fldChar w:fldCharType="end"/>
-            </w:r>
-          </w:hyperlink>
-        </w:p>
-        <w:p>
-          <w:pPr>
-            <w:pStyle w:val="TM3"/>
-            <w:tabs>
-              <w:tab w:val="left" w:pos="1320"/>
-              <w:tab w:val="right" w:leader="dot" w:pos="9062"/>
-            </w:tabs>
-            <w:rPr>
-              <w:rFonts w:eastAsiaTheme="minorEastAsia"/>
-              <w:noProof/>
-              <w:sz w:val="22"/>
-              <w:lang w:val="en-GB" w:eastAsia="en-GB"/>
-            </w:rPr>
-          </w:pPr>
-          <w:hyperlink w:anchor="_Toc124450083" w:history="1">
-            <w:r>
-              <w:rPr>
-                <w:rStyle w:val="Lienhypertexte"/>
-                <w:noProof/>
-              </w:rPr>
-              <w:t>1.3.3.</w:t>
-            </w:r>
-            <w:r>
-              <w:rPr>
-                <w:rFonts w:eastAsiaTheme="minorEastAsia"/>
-                <w:noProof/>
-                <w:sz w:val="22"/>
-                <w:lang w:val="en-GB" w:eastAsia="en-GB"/>
-              </w:rPr>
-              <w:tab/>
-            </w:r>
-            <w:r>
-              <w:rPr>
-                <w:rStyle w:val="Lienhypertexte"/>
-                <w:noProof/>
-              </w:rPr>
-              <w:t>Description de la complexité temporelle et spatiale</w:t>
-            </w:r>
-            <w:r>
-              <w:rPr>
-                <w:noProof/>
-                <w:webHidden/>
-              </w:rPr>
-              <w:tab/>
-            </w:r>
-            <w:r>
-              <w:rPr>
-                <w:noProof/>
-                <w:webHidden/>
-              </w:rPr>
-              <w:fldChar w:fldCharType="begin"/>
-            </w:r>
-            <w:r>
-              <w:rPr>
-                <w:noProof/>
-                <w:webHidden/>
-              </w:rPr>
-              <w:instrText xml:space="preserve"> PAGEREF _Toc124450083 \h </w:instrText>
-            </w:r>
-            <w:r>
-              <w:rPr>
-                <w:noProof/>
-                <w:webHidden/>
-              </w:rPr>
-            </w:r>
-            <w:r>
-              <w:rPr>
-                <w:noProof/>
-                <w:webHidden/>
-              </w:rPr>
-              <w:fldChar w:fldCharType="separate"/>
-            </w:r>
-            <w:r>
-              <w:rPr>
-                <w:noProof/>
-                <w:webHidden/>
-              </w:rPr>
-              <w:t>3</w:t>
-            </w:r>
-            <w:r>
-              <w:rPr>
-                <w:noProof/>
-                <w:webHidden/>
-              </w:rPr>
-              <w:fldChar w:fldCharType="end"/>
-            </w:r>
-          </w:hyperlink>
-        </w:p>
-        <w:p>
-          <w:pPr>
-            <w:pStyle w:val="TM1"/>
-            <w:tabs>
-              <w:tab w:val="left" w:pos="480"/>
-              <w:tab w:val="right" w:leader="dot" w:pos="9062"/>
-            </w:tabs>
-            <w:rPr>
-              <w:rFonts w:eastAsiaTheme="minorEastAsia"/>
-              <w:noProof/>
-              <w:sz w:val="22"/>
-              <w:lang w:val="en-GB" w:eastAsia="en-GB"/>
-            </w:rPr>
-          </w:pPr>
-          <w:hyperlink w:anchor="_Toc124450084" w:history="1">
-            <w:r>
-              <w:rPr>
-                <w:rStyle w:val="Lienhypertexte"/>
-                <w:noProof/>
-              </w:rPr>
-              <w:t>2.</w:t>
-            </w:r>
-            <w:r>
-              <w:rPr>
-                <w:rFonts w:eastAsiaTheme="minorEastAsia"/>
-                <w:noProof/>
-                <w:sz w:val="22"/>
-                <w:lang w:val="en-GB" w:eastAsia="en-GB"/>
-              </w:rPr>
-              <w:tab/>
-            </w:r>
-            <w:r>
-              <w:rPr>
-                <w:rStyle w:val="Lienhypertexte"/>
-                <w:noProof/>
-              </w:rPr>
-              <w:t>Comparaison</w:t>
-            </w:r>
-            <w:r>
-              <w:rPr>
-                <w:noProof/>
-                <w:webHidden/>
-              </w:rPr>
-              <w:tab/>
-            </w:r>
-            <w:r>
-              <w:rPr>
-                <w:noProof/>
-                <w:webHidden/>
-              </w:rPr>
-              <w:fldChar w:fldCharType="begin"/>
-            </w:r>
-            <w:r>
-              <w:rPr>
-                <w:noProof/>
-                <w:webHidden/>
-              </w:rPr>
-              <w:instrText xml:space="preserve"> PAGEREF _Toc124450084 \h </w:instrText>
-            </w:r>
-            <w:r>
-              <w:rPr>
-                <w:noProof/>
-                <w:webHidden/>
-              </w:rPr>
-            </w:r>
-            <w:r>
-              <w:rPr>
-                <w:noProof/>
-                <w:webHidden/>
-              </w:rPr>
-              <w:fldChar w:fldCharType="separate"/>
-            </w:r>
-            <w:r>
-              <w:rPr>
-                <w:noProof/>
-                <w:webHidden/>
-              </w:rPr>
-              <w:t>3</w:t>
-            </w:r>
-            <w:r>
-              <w:rPr>
-                <w:noProof/>
-                <w:webHidden/>
-              </w:rPr>
-              <w:fldChar w:fldCharType="end"/>
-            </w:r>
-          </w:hyperlink>
-        </w:p>
-        <w:p>
-          <w:pPr>
-            <w:pStyle w:val="TM1"/>
-            <w:tabs>
-              <w:tab w:val="left" w:pos="480"/>
-              <w:tab w:val="right" w:leader="dot" w:pos="9062"/>
-            </w:tabs>
-            <w:rPr>
-              <w:rFonts w:eastAsiaTheme="minorEastAsia"/>
-              <w:noProof/>
-              <w:sz w:val="22"/>
-              <w:lang w:val="en-GB" w:eastAsia="en-GB"/>
-            </w:rPr>
-          </w:pPr>
-          <w:hyperlink w:anchor="_Toc124450085" w:history="1">
-            <w:r>
-              <w:rPr>
-                <w:rStyle w:val="Lienhypertexte"/>
-                <w:noProof/>
-              </w:rPr>
-              <w:t>3.</w:t>
-            </w:r>
-            <w:r>
-              <w:rPr>
-                <w:rFonts w:eastAsiaTheme="minorEastAsia"/>
-                <w:noProof/>
-                <w:sz w:val="22"/>
-                <w:lang w:val="en-GB" w:eastAsia="en-GB"/>
-              </w:rPr>
-              <w:tab/>
-            </w:r>
-            <w:r>
-              <w:rPr>
-                <w:rStyle w:val="Lienhypertexte"/>
-                <w:noProof/>
-              </w:rPr>
-              <w:t>Ecriture d’un algorithme de tri</w:t>
-            </w:r>
-            <w:r>
-              <w:rPr>
-                <w:noProof/>
-                <w:webHidden/>
-              </w:rPr>
-              <w:tab/>
-            </w:r>
-            <w:r>
-              <w:rPr>
-                <w:noProof/>
-                <w:webHidden/>
-              </w:rPr>
-              <w:fldChar w:fldCharType="begin"/>
-            </w:r>
-            <w:r>
-              <w:rPr>
-                <w:noProof/>
-                <w:webHidden/>
-              </w:rPr>
-              <w:instrText xml:space="preserve"> PAGEREF _Toc124450085 \h </w:instrText>
-            </w:r>
-            <w:r>
-              <w:rPr>
-                <w:noProof/>
-                <w:webHidden/>
-              </w:rPr>
-            </w:r>
-            <w:r>
-              <w:rPr>
-                <w:noProof/>
-                <w:webHidden/>
-              </w:rPr>
-              <w:fldChar w:fldCharType="separate"/>
-            </w:r>
-            <w:r>
-              <w:rPr>
-                <w:noProof/>
-                <w:webHidden/>
-              </w:rPr>
-              <w:t>3</w:t>
-            </w:r>
-            <w:r>
-              <w:rPr>
-                <w:noProof/>
-                <w:webHidden/>
-              </w:rPr>
-              <w:fldChar w:fldCharType="end"/>
-            </w:r>
-          </w:hyperlink>
-        </w:p>
-        <w:p>
-          <w:pPr>
-            <w:pStyle w:val="TM1"/>
-            <w:tabs>
-              <w:tab w:val="left" w:pos="480"/>
-              <w:tab w:val="right" w:leader="dot" w:pos="9062"/>
-            </w:tabs>
-            <w:rPr>
-              <w:rFonts w:eastAsiaTheme="minorEastAsia"/>
-              <w:noProof/>
-              <w:sz w:val="22"/>
-              <w:lang w:val="en-GB" w:eastAsia="en-GB"/>
-            </w:rPr>
-          </w:pPr>
-          <w:hyperlink w:anchor="_Toc124450086" w:history="1">
-            <w:r>
-              <w:rPr>
-                <w:rStyle w:val="Lienhypertexte"/>
-                <w:noProof/>
-              </w:rPr>
-              <w:t>4.</w:t>
-            </w:r>
-            <w:r>
-              <w:rPr>
-                <w:rFonts w:eastAsiaTheme="minorEastAsia"/>
-                <w:noProof/>
-                <w:sz w:val="22"/>
-                <w:lang w:val="en-GB" w:eastAsia="en-GB"/>
-              </w:rPr>
-              <w:tab/>
-            </w:r>
-            <w:r>
-              <w:rPr>
-                <w:rStyle w:val="Lienhypertexte"/>
-                <w:noProof/>
-              </w:rPr>
-              <w:t>Contribution individuelle au projet</w:t>
-            </w:r>
-            <w:r>
-              <w:rPr>
-                <w:noProof/>
-                <w:webHidden/>
-              </w:rPr>
-              <w:tab/>
-            </w:r>
-            <w:r>
-              <w:rPr>
-                <w:noProof/>
-                <w:webHidden/>
-              </w:rPr>
-              <w:fldChar w:fldCharType="begin"/>
-            </w:r>
-            <w:r>
-              <w:rPr>
-                <w:noProof/>
-                <w:webHidden/>
-              </w:rPr>
-              <w:instrText xml:space="preserve"> PAGEREF _Toc124450086 \h </w:instrText>
-            </w:r>
-            <w:r>
-              <w:rPr>
-                <w:noProof/>
-                <w:webHidden/>
-              </w:rPr>
-            </w:r>
-            <w:r>
-              <w:rPr>
-                <w:noProof/>
-                <w:webHidden/>
-              </w:rPr>
-              <w:fldChar w:fldCharType="separate"/>
-            </w:r>
-            <w:r>
-              <w:rPr>
-                <w:noProof/>
-                <w:webHidden/>
-              </w:rPr>
-              <w:t>4</w:t>
-            </w:r>
-            <w:r>
-              <w:rPr>
-                <w:noProof/>
-                <w:webHidden/>
-              </w:rPr>
-              <w:fldChar w:fldCharType="end"/>
-            </w:r>
-          </w:hyperlink>
-        </w:p>
-        <w:p>
-          <w:r>
-            <w:rPr>
-              <w:b/>
-              <w:bCs/>
-            </w:rPr>
-            <w:fldChar w:fldCharType="end"/>
-          </w:r>
-        </w:p>
-      </w:sdtContent>
-    </w:sdt>
-    <w:p>
-      <w:pPr>
-        <w:pStyle w:val="Titre1"/>
-        <w:sectPr>
-          <w:footerReference w:type="first" r:id="rId10"/>
-          <w:pgSz w:w="11906" w:h="16838"/>
-          <w:pgMar w:top="1417" w:right="1417" w:bottom="1417" w:left="1417" w:header="708" w:footer="708" w:gutter="0"/>
-          <w:pgNumType w:fmt="lowerRoman" w:start="1"/>
-          <w:cols w:space="708"/>
-          <w:titlePg/>
-          <w:docGrid w:linePitch="360"/>
-        </w:sectPr>
-      </w:pPr>
-    </w:p>
-    <w:p>
-      <w:pPr>
-        <w:pStyle w:val="Titre1"/>
         <w:numPr>
           <w:ilvl w:val="0"/>
           <w:numId w:val="4"/>
@@ -5635,6 +4067,7 @@
       <w:bookmarkEnd w:id="3"/>
     </w:p>
     <w:p>
+      <w:bookmarkStart w:id="4" w:name="_GoBack"/>
       <w:r>
         <w:rPr>
           <w:noProof/>
@@ -5663,7 +4096,7 @@
                     <pic:cNvPicPr/>
                   </pic:nvPicPr>
                   <pic:blipFill rotWithShape="1">
-                    <a:blip r:embed="rId11">
+                    <a:blip r:embed="rId10">
                       <a:extLst>
                         <a:ext uri="{28A0092B-C50C-407E-A947-70E740481C1C}">
                           <a14:useLocalDpi xmlns:a14="http://schemas.microsoft.com/office/drawing/2010/main" val="0"/>
@@ -5702,6 +4135,7 @@
           </wp:anchor>
         </w:drawing>
       </w:r>
+      <w:bookmarkEnd w:id="4"/>
       <w:r>
         <w:t>Voilà ce qu’il se passe quand on trie un tableau de 50 entiers compris entre 1 et 100 :</w:t>
       </w:r>
@@ -5714,11 +4148,11 @@
           <w:numId w:val="4"/>
         </w:numPr>
       </w:pPr>
-      <w:bookmarkStart w:id="4" w:name="_Toc124450075"/>
+      <w:bookmarkStart w:id="5" w:name="_Toc124450075"/>
       <w:r>
         <w:t>Description de la complexité temporelle et spatiale</w:t>
       </w:r>
-      <w:bookmarkEnd w:id="4"/>
+      <w:bookmarkEnd w:id="5"/>
     </w:p>
     <w:p>
       <w:pPr>
@@ -5792,7 +4226,7 @@
           <w:numId w:val="4"/>
         </w:numPr>
       </w:pPr>
-      <w:bookmarkStart w:id="5" w:name="_Toc124450076"/>
+      <w:bookmarkStart w:id="6" w:name="_Toc124450076"/>
       <w:r>
         <w:t>A</w:t>
       </w:r>
@@ -5805,7 +4239,7 @@
       <w:r>
         <w:t>Y</w:t>
       </w:r>
-      <w:bookmarkEnd w:id="5"/>
+      <w:bookmarkEnd w:id="6"/>
       <w:r>
         <w:t> </w:t>
       </w:r>
@@ -5818,11 +4252,11 @@
           <w:numId w:val="4"/>
         </w:numPr>
       </w:pPr>
-      <w:bookmarkStart w:id="6" w:name="_Toc124450077"/>
+      <w:bookmarkStart w:id="7" w:name="_Toc124450077"/>
       <w:r>
         <w:t>Analyse théorique</w:t>
       </w:r>
-      <w:bookmarkEnd w:id="6"/>
+      <w:bookmarkEnd w:id="7"/>
     </w:p>
     <w:p>
       <w:pPr>
@@ -5890,17 +4324,17 @@
       </w:r>
       <w:proofErr w:type="spellEnd"/>
       <w:r>
-        <w:t xml:space="preserve"> est un algorithme récursif, et utilise une méthode « diviser pour régner », c’est-à-dire qu’il divise le tableau qu’il prend en paramètre en deux parties. Pour cela, on teste d’abord si i (indice minimum) est égal à j (indice maximum), ce qui entrainerait l’arrêt de la </w:t>
+        <w:t xml:space="preserve"> est un algorithme récursif, et utilise une méthode « diviser pour régner », c’est-à-dire qu’il divise le tableau qu’il prend en paramètre en deux parties. Pour cela, on teste d’abord si i (indice minimum) est égal à j (indice maximum), ce qui entrainerait l’arrêt de la fonction</w:t>
+      </w:r>
+      <w:r>
+        <w:t xml:space="preserve"> (car un tableau qui n’aurait qu’un élément serait déjà trié)</w:t>
+      </w:r>
+      <w:r>
+        <w:t xml:space="preserve">. En cela, l’algorithme est </w:t>
       </w:r>
       <w:r>
         <w:lastRenderedPageBreak/>
-        <w:t>fonction</w:t>
-      </w:r>
-      <w:r>
-        <w:t xml:space="preserve"> (car un tableau qui n’aurait qu’un élément serait déjà trié)</w:t>
-      </w:r>
-      <w:r>
-        <w:t xml:space="preserve">. En cela, l’algorithme est similaire au tri fusion, mais contrairement au tri fusion vu en cours, nos trois algorithmes produisent un tri qui est en place : cela vient de l’appel à la fonction </w:t>
+        <w:t xml:space="preserve">similaire au tri fusion, mais contrairement au tri fusion vu en cours, nos trois algorithmes produisent un tri qui est en place : cela vient de l’appel à la fonction </w:t>
       </w:r>
       <w:proofErr w:type="spellStart"/>
       <w:r>
@@ -6029,11 +4463,11 @@
           <w:numId w:val="4"/>
         </w:numPr>
       </w:pPr>
-      <w:bookmarkStart w:id="7" w:name="_Toc124450078"/>
+      <w:bookmarkStart w:id="8" w:name="_Toc124450078"/>
       <w:r>
         <w:t>Analyse pratique</w:t>
       </w:r>
-      <w:bookmarkEnd w:id="7"/>
+      <w:bookmarkEnd w:id="8"/>
     </w:p>
     <w:p>
       <w:r>
@@ -6064,7 +4498,7 @@
                     <pic:cNvPicPr/>
                   </pic:nvPicPr>
                   <pic:blipFill rotWithShape="1">
-                    <a:blip r:embed="rId12">
+                    <a:blip r:embed="rId11">
                       <a:extLst>
                         <a:ext uri="{28A0092B-C50C-407E-A947-70E740481C1C}">
                           <a14:useLocalDpi xmlns:a14="http://schemas.microsoft.com/office/drawing/2010/main" val="0"/>
@@ -6115,11 +4549,11 @@
           <w:numId w:val="4"/>
         </w:numPr>
       </w:pPr>
-      <w:bookmarkStart w:id="8" w:name="_Toc124450079"/>
+      <w:bookmarkStart w:id="9" w:name="_Toc124450079"/>
       <w:r>
         <w:t>Description de la complexité temporelle et spatiale</w:t>
       </w:r>
-      <w:bookmarkEnd w:id="8"/>
+      <w:bookmarkEnd w:id="9"/>
     </w:p>
     <w:p>
       <w:pPr>
@@ -6183,7 +4617,7 @@
           <w:numId w:val="4"/>
         </w:numPr>
       </w:pPr>
-      <w:bookmarkStart w:id="9" w:name="_Toc124450080"/>
+      <w:bookmarkStart w:id="10" w:name="_Toc124450080"/>
       <w:r>
         <w:t>A</w:t>
       </w:r>
@@ -6196,7 +4630,7 @@
       <w:r>
         <w:t>Z</w:t>
       </w:r>
-      <w:bookmarkEnd w:id="9"/>
+      <w:bookmarkEnd w:id="10"/>
       <w:r>
         <w:t> </w:t>
       </w:r>
@@ -6209,11 +4643,11 @@
           <w:numId w:val="4"/>
         </w:numPr>
       </w:pPr>
-      <w:bookmarkStart w:id="10" w:name="_Toc124450081"/>
+      <w:bookmarkStart w:id="11" w:name="_Toc124450081"/>
       <w:r>
         <w:t>Analyse théorique</w:t>
       </w:r>
-      <w:bookmarkEnd w:id="10"/>
+      <w:bookmarkEnd w:id="11"/>
     </w:p>
     <w:p>
       <w:pPr>
@@ -6366,11 +4800,11 @@
           <w:numId w:val="4"/>
         </w:numPr>
       </w:pPr>
-      <w:bookmarkStart w:id="11" w:name="_Toc124450082"/>
+      <w:bookmarkStart w:id="12" w:name="_Toc124450082"/>
       <w:r>
         <w:t>Analyse pratique</w:t>
       </w:r>
-      <w:bookmarkEnd w:id="11"/>
+      <w:bookmarkEnd w:id="12"/>
       <w:r>
         <w:t xml:space="preserve"> </w:t>
       </w:r>
@@ -6404,7 +4838,7 @@
                     <pic:cNvPicPr/>
                   </pic:nvPicPr>
                   <pic:blipFill rotWithShape="1">
-                    <a:blip r:embed="rId13">
+                    <a:blip r:embed="rId12">
                       <a:extLst>
                         <a:ext uri="{28A0092B-C50C-407E-A947-70E740481C1C}">
                           <a14:useLocalDpi xmlns:a14="http://schemas.microsoft.com/office/drawing/2010/main" val="0"/>
@@ -6456,11 +4890,11 @@
           <w:numId w:val="4"/>
         </w:numPr>
       </w:pPr>
-      <w:bookmarkStart w:id="12" w:name="_Toc124450083"/>
+      <w:bookmarkStart w:id="13" w:name="_Toc124450083"/>
       <w:r>
         <w:t>Description de la complexité temporelle et spatiale</w:t>
       </w:r>
-      <w:bookmarkEnd w:id="12"/>
+      <w:bookmarkEnd w:id="13"/>
     </w:p>
     <w:p>
       <w:pPr>
@@ -6662,38 +5096,19 @@
         <w:autoSpaceDN w:val="0"/>
         <w:adjustRightInd w:val="0"/>
         <w:spacing w:after="0"/>
-        <w:rPr>
-          <w:rFonts w:ascii="LiberationSerif" w:hAnsi="LiberationSerif" w:cs="LiberationSerif"/>
-          <w:szCs w:val="24"/>
-        </w:rPr>
-      </w:pPr>
-    </w:p>
-    <w:p>
-      <w:pPr>
-        <w:autoSpaceDE w:val="0"/>
-        <w:autoSpaceDN w:val="0"/>
-        <w:adjustRightInd w:val="0"/>
-        <w:spacing w:after="0"/>
         <w:ind w:left="360"/>
         <w:rPr>
           <w:rFonts w:ascii="LiberationSerif" w:hAnsi="LiberationSerif" w:cs="LiberationSerif"/>
           <w:szCs w:val="24"/>
         </w:rPr>
       </w:pPr>
+      <w:proofErr w:type="gramStart"/>
       <w:r>
         <w:rPr>
           <w:rFonts w:ascii="LiberationSerif" w:hAnsi="LiberationSerif" w:cs="LiberationSerif"/>
           <w:szCs w:val="24"/>
         </w:rPr>
-        <w:t>/</w:t>
-      </w:r>
-      <w:proofErr w:type="gramStart"/>
-      <w:r>
-        <w:rPr>
-          <w:rFonts w:ascii="LiberationSerif" w:hAnsi="LiberationSerif" w:cs="LiberationSerif"/>
-          <w:szCs w:val="24"/>
-        </w:rPr>
-        <w:t> !\</w:t>
+        <w:t>/!\</w:t>
       </w:r>
       <w:proofErr w:type="gramEnd"/>
       <w:r>
@@ -6733,15 +5148,16 @@
           <w:numId w:val="4"/>
         </w:numPr>
       </w:pPr>
-      <w:bookmarkStart w:id="13" w:name="_Toc124450084"/>
+      <w:bookmarkStart w:id="14" w:name="_Toc124450084"/>
       <w:r>
         <w:t>Compar</w:t>
       </w:r>
       <w:r>
         <w:t>aison</w:t>
       </w:r>
-      <w:bookmarkEnd w:id="13"/>
+      <w:bookmarkEnd w:id="14"/>
     </w:p>
+    <w:p/>
     <w:p>
       <w:pPr>
         <w:pStyle w:val="Titre1"/>
@@ -6750,11 +5166,11 @@
           <w:numId w:val="4"/>
         </w:numPr>
       </w:pPr>
-      <w:bookmarkStart w:id="14" w:name="_Toc124450085"/>
+      <w:bookmarkStart w:id="15" w:name="_Toc124450085"/>
       <w:r>
         <w:t>Ecriture d’un algorithme de tri</w:t>
       </w:r>
-      <w:bookmarkEnd w:id="14"/>
+      <w:bookmarkEnd w:id="15"/>
     </w:p>
     <w:p>
       <w:pPr>
@@ -6776,11 +5192,11 @@
           <w:numId w:val="4"/>
         </w:numPr>
       </w:pPr>
-      <w:bookmarkStart w:id="15" w:name="_Toc124450086"/>
+      <w:bookmarkStart w:id="16" w:name="_Toc124450086"/>
       <w:r>
         <w:t>Contribution individuelle au projet</w:t>
       </w:r>
-      <w:bookmarkEnd w:id="15"/>
+      <w:bookmarkEnd w:id="16"/>
       <w:r>
         <w:t xml:space="preserve"> </w:t>
       </w:r>
@@ -6850,8 +5266,6 @@
       <w:r>
         <w:t xml:space="preserve"> et l’algo de tri perso </w:t>
       </w:r>
-      <w:bookmarkStart w:id="16" w:name="_GoBack"/>
-      <w:bookmarkEnd w:id="16"/>
       <w:r>
         <w:t xml:space="preserve">ensemble. </w:t>
       </w:r>
@@ -6864,7 +5278,7 @@
       </w:r>
     </w:p>
     <w:sectPr>
-      <w:footerReference w:type="first" r:id="rId14"/>
+      <w:footerReference w:type="first" r:id="rId13"/>
       <w:pgSz w:w="11906" w:h="16838"/>
       <w:pgMar w:top="1417" w:right="1417" w:bottom="1417" w:left="1417" w:header="708" w:footer="708" w:gutter="0"/>
       <w:pgNumType w:start="1"/>
@@ -6961,49 +5375,6 @@
 </file>
 
 <file path=word/footer3.xml><?xml version="1.0" encoding="utf-8"?>
-<w:ftr xmlns:wpc="http://schemas.microsoft.com/office/word/2010/wordprocessingCanvas" xmlns:cx="http://schemas.microsoft.com/office/drawing/2014/chartex" xmlns:cx1="http://schemas.microsoft.com/office/drawing/2015/9/8/chartex" xmlns:cx2="http://schemas.microsoft.com/office/drawing/2015/10/21/chartex" xmlns:cx3="http://schemas.microsoft.com/office/drawing/2016/5/9/chartex" xmlns:cx4="http://schemas.microsoft.com/office/drawing/2016/5/10/chartex" xmlns:cx5="http://schemas.microsoft.com/office/drawing/2016/5/11/chartex" xmlns:cx6="http://schemas.microsoft.com/office/drawing/2016/5/12/chartex" xmlns:cx7="http://schemas.microsoft.com/office/drawing/2016/5/13/chartex" xmlns:cx8="http://schemas.microsoft.com/office/drawing/2016/5/14/chartex" xmlns:mc="http://schemas.openxmlformats.org/markup-compatibility/2006" xmlns:aink="http://schemas.microsoft.com/office/drawing/2016/ink" xmlns:am3d="http://schemas.microsoft.com/office/drawing/2017/model3d" xmlns:o="urn:schemas-microsoft-com:office:office" xmlns:r="http://schemas.openxmlformats.org/officeDocument/2006/relationships" xmlns:m="http://schemas.openxmlformats.org/officeDocument/2006/math" xmlns:v="urn:schemas-microsoft-com:vml" xmlns:wp14="http://schemas.microsoft.com/office/word/2010/wordprocessingDrawing" xmlns:wp="http://schemas.openxmlformats.org/drawingml/2006/wordprocessingDrawing" xmlns:w10="urn:schemas-microsoft-com:office:word" xmlns:w="http://schemas.openxmlformats.org/wordprocessingml/2006/main" xmlns:w14="http://schemas.microsoft.com/office/word/2010/wordml" xmlns:w15="http://schemas.microsoft.com/office/word/2012/wordml" xmlns:w16cid="http://schemas.microsoft.com/office/word/2016/wordml/cid" xmlns:w16se="http://schemas.microsoft.com/office/word/2015/wordml/symex" xmlns:wpg="http://schemas.microsoft.com/office/word/2010/wordprocessingGroup" xmlns:wpi="http://schemas.microsoft.com/office/word/2010/wordprocessingInk" xmlns:wne="http://schemas.microsoft.com/office/word/2006/wordml" xmlns:wps="http://schemas.microsoft.com/office/word/2010/wordprocessingShape" mc:Ignorable="w14 w15 w16se w16cid wp14">
-  <w:sdt>
-    <w:sdtPr>
-      <w:id w:val="-1501115893"/>
-      <w:docPartObj>
-        <w:docPartGallery w:val="Page Numbers (Bottom of Page)"/>
-        <w:docPartUnique/>
-      </w:docPartObj>
-    </w:sdtPr>
-    <w:sdtEndPr/>
-    <w:sdtContent>
-      <w:p>
-        <w:pPr>
-          <w:pStyle w:val="Pieddepage"/>
-          <w:jc w:val="right"/>
-        </w:pPr>
-        <w:r>
-          <w:fldChar w:fldCharType="begin"/>
-        </w:r>
-        <w:r>
-          <w:instrText>PAGE   \* MERGEFORMAT</w:instrText>
-        </w:r>
-        <w:r>
-          <w:fldChar w:fldCharType="separate"/>
-        </w:r>
-        <w:r>
-          <w:t>2</w:t>
-        </w:r>
-        <w:r>
-          <w:fldChar w:fldCharType="end"/>
-        </w:r>
-      </w:p>
-    </w:sdtContent>
-  </w:sdt>
-  <w:p>
-    <w:pPr>
-      <w:pStyle w:val="Pieddepage"/>
-    </w:pPr>
-  </w:p>
-</w:ftr>
-</file>
-
-<file path=word/footer4.xml><?xml version="1.0" encoding="utf-8"?>
 <w:ftr xmlns:wpc="http://schemas.microsoft.com/office/word/2010/wordprocessingCanvas" xmlns:cx="http://schemas.microsoft.com/office/drawing/2014/chartex" xmlns:cx1="http://schemas.microsoft.com/office/drawing/2015/9/8/chartex" xmlns:cx2="http://schemas.microsoft.com/office/drawing/2015/10/21/chartex" xmlns:cx3="http://schemas.microsoft.com/office/drawing/2016/5/9/chartex" xmlns:cx4="http://schemas.microsoft.com/office/drawing/2016/5/10/chartex" xmlns:cx5="http://schemas.microsoft.com/office/drawing/2016/5/11/chartex" xmlns:cx6="http://schemas.microsoft.com/office/drawing/2016/5/12/chartex" xmlns:cx7="http://schemas.microsoft.com/office/drawing/2016/5/13/chartex" xmlns:cx8="http://schemas.microsoft.com/office/drawing/2016/5/14/chartex" xmlns:mc="http://schemas.openxmlformats.org/markup-compatibility/2006" xmlns:aink="http://schemas.microsoft.com/office/drawing/2016/ink" xmlns:am3d="http://schemas.microsoft.com/office/drawing/2017/model3d" xmlns:o="urn:schemas-microsoft-com:office:office" xmlns:r="http://schemas.openxmlformats.org/officeDocument/2006/relationships" xmlns:m="http://schemas.openxmlformats.org/officeDocument/2006/math" xmlns:v="urn:schemas-microsoft-com:vml" xmlns:wp14="http://schemas.microsoft.com/office/word/2010/wordprocessingDrawing" xmlns:wp="http://schemas.openxmlformats.org/drawingml/2006/wordprocessingDrawing" xmlns:w10="urn:schemas-microsoft-com:office:word" xmlns:w="http://schemas.openxmlformats.org/wordprocessingml/2006/main" xmlns:w14="http://schemas.microsoft.com/office/word/2010/wordml" xmlns:w15="http://schemas.microsoft.com/office/word/2012/wordml" xmlns:w16cid="http://schemas.microsoft.com/office/word/2016/wordml/cid" xmlns:w16se="http://schemas.microsoft.com/office/word/2015/wordml/symex" xmlns:wpg="http://schemas.microsoft.com/office/word/2010/wordprocessingGroup" xmlns:wpi="http://schemas.microsoft.com/office/word/2010/wordprocessingInk" xmlns:wne="http://schemas.microsoft.com/office/word/2006/wordml" xmlns:wps="http://schemas.microsoft.com/office/word/2010/wordprocessingShape" mc:Ignorable="w14 w15 w16se w16cid wp14">
   <w:sdt>
     <w:sdtPr>
@@ -8876,7 +7247,7 @@
 </file>
 
 <file path=customXml/itemProps1.xml><?xml version="1.0" encoding="utf-8"?>
-<ds:datastoreItem xmlns:ds="http://schemas.openxmlformats.org/officeDocument/2006/customXml" ds:itemID="{18515AA7-CADC-435B-A2B3-0ADC062C8DFF}">
+<ds:datastoreItem xmlns:ds="http://schemas.openxmlformats.org/officeDocument/2006/customXml" ds:itemID="{BE2255AE-555F-48FF-979D-A217B05A931D}">
   <ds:schemaRefs>
     <ds:schemaRef ds:uri="http://schemas.openxmlformats.org/officeDocument/2006/bibliography"/>
   </ds:schemaRefs>

--- a/Rapport.docx
+++ b/Rapport.docx
@@ -4067,7 +4067,6 @@
       <w:bookmarkEnd w:id="3"/>
     </w:p>
     <w:p>
-      <w:bookmarkStart w:id="4" w:name="_GoBack"/>
       <w:r>
         <w:rPr>
           <w:noProof/>
@@ -4135,7 +4134,6 @@
           </wp:anchor>
         </w:drawing>
       </w:r>
-      <w:bookmarkEnd w:id="4"/>
       <w:r>
         <w:t>Voilà ce qu’il se passe quand on trie un tableau de 50 entiers compris entre 1 et 100 :</w:t>
       </w:r>
@@ -4148,11 +4146,11 @@
           <w:numId w:val="4"/>
         </w:numPr>
       </w:pPr>
-      <w:bookmarkStart w:id="5" w:name="_Toc124450075"/>
+      <w:bookmarkStart w:id="4" w:name="_Toc124450075"/>
       <w:r>
         <w:t>Description de la complexité temporelle et spatiale</w:t>
       </w:r>
-      <w:bookmarkEnd w:id="5"/>
+      <w:bookmarkEnd w:id="4"/>
     </w:p>
     <w:p>
       <w:pPr>
@@ -4226,7 +4224,7 @@
           <w:numId w:val="4"/>
         </w:numPr>
       </w:pPr>
-      <w:bookmarkStart w:id="6" w:name="_Toc124450076"/>
+      <w:bookmarkStart w:id="5" w:name="_Toc124450076"/>
       <w:r>
         <w:t>A</w:t>
       </w:r>
@@ -4239,7 +4237,7 @@
       <w:r>
         <w:t>Y</w:t>
       </w:r>
-      <w:bookmarkEnd w:id="6"/>
+      <w:bookmarkEnd w:id="5"/>
       <w:r>
         <w:t> </w:t>
       </w:r>
@@ -4252,11 +4250,11 @@
           <w:numId w:val="4"/>
         </w:numPr>
       </w:pPr>
-      <w:bookmarkStart w:id="7" w:name="_Toc124450077"/>
+      <w:bookmarkStart w:id="6" w:name="_Toc124450077"/>
       <w:r>
         <w:t>Analyse théorique</w:t>
       </w:r>
-      <w:bookmarkEnd w:id="7"/>
+      <w:bookmarkEnd w:id="6"/>
     </w:p>
     <w:p>
       <w:pPr>
@@ -4463,11 +4461,11 @@
           <w:numId w:val="4"/>
         </w:numPr>
       </w:pPr>
-      <w:bookmarkStart w:id="8" w:name="_Toc124450078"/>
+      <w:bookmarkStart w:id="7" w:name="_Toc124450078"/>
       <w:r>
         <w:t>Analyse pratique</w:t>
       </w:r>
-      <w:bookmarkEnd w:id="8"/>
+      <w:bookmarkEnd w:id="7"/>
     </w:p>
     <w:p>
       <w:r>
@@ -4549,11 +4547,11 @@
           <w:numId w:val="4"/>
         </w:numPr>
       </w:pPr>
-      <w:bookmarkStart w:id="9" w:name="_Toc124450079"/>
+      <w:bookmarkStart w:id="8" w:name="_Toc124450079"/>
       <w:r>
         <w:t>Description de la complexité temporelle et spatiale</w:t>
       </w:r>
-      <w:bookmarkEnd w:id="9"/>
+      <w:bookmarkEnd w:id="8"/>
     </w:p>
     <w:p>
       <w:pPr>
@@ -4617,7 +4615,7 @@
           <w:numId w:val="4"/>
         </w:numPr>
       </w:pPr>
-      <w:bookmarkStart w:id="10" w:name="_Toc124450080"/>
+      <w:bookmarkStart w:id="9" w:name="_Toc124450080"/>
       <w:r>
         <w:t>A</w:t>
       </w:r>
@@ -4630,7 +4628,7 @@
       <w:r>
         <w:t>Z</w:t>
       </w:r>
-      <w:bookmarkEnd w:id="10"/>
+      <w:bookmarkEnd w:id="9"/>
       <w:r>
         <w:t> </w:t>
       </w:r>
@@ -4643,11 +4641,11 @@
           <w:numId w:val="4"/>
         </w:numPr>
       </w:pPr>
-      <w:bookmarkStart w:id="11" w:name="_Toc124450081"/>
+      <w:bookmarkStart w:id="10" w:name="_Toc124450081"/>
       <w:r>
         <w:t>Analyse théorique</w:t>
       </w:r>
-      <w:bookmarkEnd w:id="11"/>
+      <w:bookmarkEnd w:id="10"/>
     </w:p>
     <w:p>
       <w:pPr>
@@ -4800,11 +4798,11 @@
           <w:numId w:val="4"/>
         </w:numPr>
       </w:pPr>
-      <w:bookmarkStart w:id="12" w:name="_Toc124450082"/>
+      <w:bookmarkStart w:id="11" w:name="_Toc124450082"/>
       <w:r>
         <w:t>Analyse pratique</w:t>
       </w:r>
-      <w:bookmarkEnd w:id="12"/>
+      <w:bookmarkEnd w:id="11"/>
       <w:r>
         <w:t xml:space="preserve"> </w:t>
       </w:r>
@@ -4890,11 +4888,11 @@
           <w:numId w:val="4"/>
         </w:numPr>
       </w:pPr>
-      <w:bookmarkStart w:id="13" w:name="_Toc124450083"/>
+      <w:bookmarkStart w:id="12" w:name="_Toc124450083"/>
       <w:r>
         <w:t>Description de la complexité temporelle et spatiale</w:t>
       </w:r>
-      <w:bookmarkEnd w:id="13"/>
+      <w:bookmarkEnd w:id="12"/>
     </w:p>
     <w:p>
       <w:pPr>
@@ -5148,14 +5146,14 @@
           <w:numId w:val="4"/>
         </w:numPr>
       </w:pPr>
-      <w:bookmarkStart w:id="14" w:name="_Toc124450084"/>
+      <w:bookmarkStart w:id="13" w:name="_Toc124450084"/>
       <w:r>
         <w:t>Compar</w:t>
       </w:r>
       <w:r>
         <w:t>aison</w:t>
       </w:r>
-      <w:bookmarkEnd w:id="14"/>
+      <w:bookmarkEnd w:id="13"/>
     </w:p>
     <w:p/>
     <w:p>
@@ -5166,22 +5164,39 @@
           <w:numId w:val="4"/>
         </w:numPr>
       </w:pPr>
-      <w:bookmarkStart w:id="15" w:name="_Toc124450085"/>
+      <w:bookmarkStart w:id="14" w:name="_Toc124450085"/>
       <w:r>
         <w:t>Ecriture d’un algorithme de tri</w:t>
       </w:r>
-      <w:bookmarkEnd w:id="15"/>
+      <w:bookmarkEnd w:id="14"/>
+    </w:p>
+    <w:p/>
+    <w:p>
+      <w:pPr>
+        <w:ind w:firstLine="360"/>
+        <w:rPr>
+          <w:noProof/>
+        </w:rPr>
+      </w:pPr>
+      <w:r>
+        <w:rPr>
+          <w:noProof/>
+        </w:rPr>
+        <w:t>L’algorithme que nous avons imaginé est une version d’un tri selection qui utilise une fonction externe pour trouver la valeur minimum du tableau et son indice. Dans une boucle while qui parcourt le tableau, notre algorithme stocke les valeurs retournées par recherche_min dans min et indice_min, puis échange la valeur contenue dans le tableau à l’indice i avec celle contenue à l’indice indice_min. Ainsi, à gauche du tableau, il y a la partie triée du tableau, et lorsque</w:t>
+      </w:r>
+      <w:r>
+        <w:rPr>
+          <w:noProof/>
+        </w:rPr>
+        <w:t xml:space="preserve"> i est incrémenté, l’algorithme rappelle recherche_min avec le tableau et i pour que recherche_min trouve la plus petite valeur du tableau non trié (la partie de droite). </w:t>
+      </w:r>
     </w:p>
     <w:p>
       <w:pPr>
-        <w:pStyle w:val="Paragraphedeliste"/>
-        <w:numPr>
-          <w:ilvl w:val="0"/>
-          <w:numId w:val="1"/>
-        </w:numPr>
-      </w:pPr>
-      <w:r>
-        <w:t>Écrire votre propre algorithme de tri. Vous donnerez sa description, et le comparerez aux trois algorithmes reçus. Vous pourrez par exemple vous inspirer de l'un des algorithmes que vous avez reçu en essayant de l'améliorer, ou bien d'un autre algorithme : vu en cours, ou trouvé dans la littérature. Vous l'écrirez en Python, et vous n'utiliserez pas un algorithme de tri déjà fourni par une librairie. L'évaluation de cette tâche ne repose pas sur le fait de produire un algorithme "meilleur" que ceux que vous aurez reçus, mais surtout sur l'explication de votre solution et ses différences par rapport aux autres algorithmes.</w:t>
+        <w:ind w:firstLine="360"/>
+      </w:pPr>
+      <w:r>
+        <w:t xml:space="preserve">Par rapport aux autres, notre algorithme a l’avantage d’être à la fois en place et stable. </w:t>
       </w:r>
     </w:p>
     <w:p>
@@ -5192,11 +5207,12 @@
           <w:numId w:val="4"/>
         </w:numPr>
       </w:pPr>
-      <w:bookmarkStart w:id="16" w:name="_Toc124450086"/>
-      <w:r>
+      <w:bookmarkStart w:id="15" w:name="_Toc124450086"/>
+      <w:r>
+        <w:lastRenderedPageBreak/>
         <w:t>Contribution individuelle au projet</w:t>
       </w:r>
-      <w:bookmarkEnd w:id="16"/>
+      <w:bookmarkEnd w:id="15"/>
       <w:r>
         <w:t xml:space="preserve"> </w:t>
       </w:r>
@@ -5212,7 +5228,21 @@
         <w:t xml:space="preserve"> l’analyse des algorithmes et la</w:t>
       </w:r>
       <w:r>
-        <w:t xml:space="preserve"> description algo Z + algo Y et Audran a fait description algo X + les courbes</w:t>
+        <w:t xml:space="preserve"> description algo Z + algo Y </w:t>
+      </w:r>
+      <w:r>
+        <w:t xml:space="preserve">+ </w:t>
+      </w:r>
+      <w:proofErr w:type="spellStart"/>
+      <w:r>
+        <w:t>algo_perso</w:t>
+      </w:r>
+      <w:proofErr w:type="spellEnd"/>
+      <w:r>
+        <w:t xml:space="preserve"> </w:t>
+      </w:r>
+      <w:r>
+        <w:t>et Audran a fait description algo X + les courbes</w:t>
       </w:r>
       <w:r>
         <w:t xml:space="preserve">, </w:t>
@@ -5272,9 +5302,93 @@
     </w:p>
     <w:p>
       <w:r>
-        <w:lastRenderedPageBreak/>
         <w:tab/>
-        <w:t xml:space="preserve">Notre groupe a très bien fonctionné parce que même si on a beaucoup séparé des tâches, on s’est toujours expliqué ce qu’on faisait, on travaillait en même temps, l’un à coté de l’autre pour qu’on soit toujours au courant de ce que faisait l’autre. C’était très appréciable parce qu’on avançait très efficacement. </w:t>
+      </w:r>
+      <w:r>
+        <w:t>J’ai trouvé que n</w:t>
+      </w:r>
+      <w:r>
+        <w:t>otre groupe a</w:t>
+      </w:r>
+      <w:r>
+        <w:t>vait</w:t>
+      </w:r>
+      <w:r>
+        <w:t xml:space="preserve"> très bien fonctionné parce que même si </w:t>
+      </w:r>
+      <w:r>
+        <w:t>nous</w:t>
+      </w:r>
+      <w:r>
+        <w:t xml:space="preserve"> a</w:t>
+      </w:r>
+      <w:r>
+        <w:t>v</w:t>
+      </w:r>
+      <w:r>
+        <w:t>i</w:t>
+      </w:r>
+      <w:bookmarkStart w:id="16" w:name="_GoBack"/>
+      <w:bookmarkEnd w:id="16"/>
+      <w:r>
+        <w:t>ons</w:t>
+      </w:r>
+      <w:r>
+        <w:t xml:space="preserve"> beaucoup séparé des tâches, </w:t>
+      </w:r>
+      <w:r>
+        <w:t>nous nous sommes</w:t>
+      </w:r>
+      <w:r>
+        <w:t xml:space="preserve"> toujours expliqué</w:t>
+      </w:r>
+      <w:r>
+        <w:t>s</w:t>
+      </w:r>
+      <w:r>
+        <w:t xml:space="preserve"> ce qu’on faisait, </w:t>
+      </w:r>
+      <w:r>
+        <w:t>et</w:t>
+      </w:r>
+      <w:r>
+        <w:t xml:space="preserve"> </w:t>
+      </w:r>
+      <w:r>
+        <w:t xml:space="preserve">nous </w:t>
+      </w:r>
+      <w:r>
+        <w:t>travaillions</w:t>
+      </w:r>
+      <w:r>
+        <w:t xml:space="preserve"> </w:t>
+      </w:r>
+      <w:r>
+        <w:t xml:space="preserve">en même temps, l’un à coté de l’autre pour </w:t>
+      </w:r>
+      <w:r>
+        <w:t>que nous</w:t>
+      </w:r>
+      <w:r>
+        <w:t xml:space="preserve"> </w:t>
+      </w:r>
+      <w:r>
+        <w:t>soyons</w:t>
+      </w:r>
+      <w:r>
+        <w:t xml:space="preserve"> toujours au courant de ce que faisait l’autre. C’était très appréciable parce </w:t>
+      </w:r>
+      <w:r>
+        <w:t>que nous</w:t>
+      </w:r>
+      <w:r>
+        <w:t xml:space="preserve"> </w:t>
+      </w:r>
+      <w:r>
+        <w:t>avancions</w:t>
+      </w:r>
+      <w:r>
+        <w:t xml:space="preserve"> très efficacement. </w:t>
       </w:r>
     </w:p>
     <w:sectPr>
@@ -7247,7 +7361,7 @@
 </file>
 
 <file path=customXml/itemProps1.xml><?xml version="1.0" encoding="utf-8"?>
-<ds:datastoreItem xmlns:ds="http://schemas.openxmlformats.org/officeDocument/2006/customXml" ds:itemID="{BE2255AE-555F-48FF-979D-A217B05A931D}">
+<ds:datastoreItem xmlns:ds="http://schemas.openxmlformats.org/officeDocument/2006/customXml" ds:itemID="{4D5543AC-56C0-4E0E-BD7C-A39AD4BD8D73}">
   <ds:schemaRefs>
     <ds:schemaRef ds:uri="http://schemas.openxmlformats.org/officeDocument/2006/bibliography"/>
   </ds:schemaRefs>

--- a/Rapport.docx
+++ b/Rapport.docx
@@ -4163,6 +4163,36 @@
       <w:r>
         <w:t xml:space="preserve">Complexité Temporelle : O(n²) car une première boucle parcoure le tableau n fois, et dans cette boucle, une autre boucle parcoure le tableau n fois. </w:t>
       </w:r>
+      <w:r>
+        <w:rPr>
+          <w:rFonts w:ascii="LiberationSerif" w:hAnsi="LiberationSerif" w:cs="LiberationSerif"/>
+          <w:szCs w:val="24"/>
+        </w:rPr>
+        <w:t xml:space="preserve">La complexité temporelle de </w:t>
+      </w:r>
+      <w:proofErr w:type="gramStart"/>
+      <w:r>
+        <w:rPr>
+          <w:rFonts w:ascii="LiberationSerif" w:hAnsi="LiberationSerif" w:cs="LiberationSerif"/>
+          <w:szCs w:val="24"/>
+        </w:rPr>
+        <w:t>cette algorithme</w:t>
+      </w:r>
+      <w:proofErr w:type="gramEnd"/>
+      <w:r>
+        <w:rPr>
+          <w:rFonts w:ascii="LiberationSerif" w:hAnsi="LiberationSerif" w:cs="LiberationSerif"/>
+          <w:szCs w:val="24"/>
+        </w:rPr>
+        <w:t xml:space="preserve"> ne changera pas,</w:t>
+      </w:r>
+      <w:r>
+        <w:rPr>
+          <w:rFonts w:ascii="LiberationSerif" w:hAnsi="LiberationSerif" w:cs="LiberationSerif"/>
+          <w:szCs w:val="24"/>
+        </w:rPr>
+        <w:t xml:space="preserve"> que le tableau soit tout à fait aléatoire, trié, ou trié à l’envers.  </w:t>
+      </w:r>
     </w:p>
     <w:p>
       <w:pPr>
@@ -4322,17 +4352,17 @@
       </w:r>
       <w:proofErr w:type="spellEnd"/>
       <w:r>
-        <w:t xml:space="preserve"> est un algorithme récursif, et utilise une méthode « diviser pour régner », c’est-à-dire qu’il divise le tableau qu’il prend en paramètre en deux parties. Pour cela, on teste d’abord si i (indice minimum) est égal à j (indice maximum), ce qui entrainerait l’arrêt de la fonction</w:t>
+        <w:t xml:space="preserve"> est un algorithme récursif, et utilise une méthode « diviser pour régner », c’est-à-dire qu’il divise le tableau qu’il prend en paramètre en deux parties. Pour cela, on teste </w:t>
+      </w:r>
+      <w:r>
+        <w:lastRenderedPageBreak/>
+        <w:t>d’abord si i (indice minimum) est égal à j (indice maximum), ce qui entrainerait l’arrêt de la fonction</w:t>
       </w:r>
       <w:r>
         <w:t xml:space="preserve"> (car un tableau qui n’aurait qu’un élément serait déjà trié)</w:t>
       </w:r>
       <w:r>
-        <w:t xml:space="preserve">. En cela, l’algorithme est </w:t>
-      </w:r>
-      <w:r>
-        <w:lastRenderedPageBreak/>
-        <w:t xml:space="preserve">similaire au tri fusion, mais contrairement au tri fusion vu en cours, nos trois algorithmes produisent un tri qui est en place : cela vient de l’appel à la fonction </w:t>
+        <w:t xml:space="preserve">. En cela, l’algorithme est similaire au tri fusion, mais contrairement au tri fusion vu en cours, nos trois algorithmes produisent un tri qui est en place : cela vient de l’appel à la fonction </w:t>
       </w:r>
       <w:proofErr w:type="spellStart"/>
       <w:r>
@@ -4562,7 +4592,36 @@
         </w:numPr>
       </w:pPr>
       <w:r>
-        <w:t xml:space="preserve">Complexité Temporelle : O(n*log(n)) car </w:t>
+        <w:t>Complexité Temporelle : O(n*log(n)) car</w:t>
+      </w:r>
+      <w:r>
+        <w:t xml:space="preserve"> l’</w:t>
+      </w:r>
+      <w:proofErr w:type="spellStart"/>
+      <w:r>
+        <w:t>aglo_b</w:t>
+      </w:r>
+      <w:proofErr w:type="spellEnd"/>
+      <w:r>
+        <w:t xml:space="preserve"> est récursif et que l’</w:t>
+      </w:r>
+      <w:proofErr w:type="spellStart"/>
+      <w:r>
+        <w:t>algo_a</w:t>
+      </w:r>
+      <w:proofErr w:type="spellEnd"/>
+      <w:r>
+        <w:t xml:space="preserve"> va être exécuté n fois</w:t>
+      </w:r>
+      <w:r>
+        <w:t xml:space="preserve"> </w:t>
+      </w:r>
+      <w:r>
+        <w:rPr>
+          <w:rFonts w:ascii="LiberationSerif" w:hAnsi="LiberationSerif" w:cs="LiberationSerif"/>
+          <w:szCs w:val="24"/>
+        </w:rPr>
+        <w:t xml:space="preserve">et ce, que le tableau soit tout à fait aléatoire, trié, ou trié à l’envers.  </w:t>
       </w:r>
     </w:p>
     <w:p>
@@ -4727,7 +4786,11 @@
         <w:t xml:space="preserve"> au court de l’exécution,</w:t>
       </w:r>
       <w:r>
-        <w:t xml:space="preserve"> celle d'indice </w:t>
+        <w:t xml:space="preserve"> celle </w:t>
+      </w:r>
+      <w:r>
+        <w:lastRenderedPageBreak/>
+        <w:t xml:space="preserve">d'indice </w:t>
       </w:r>
       <w:r>
         <w:t>1</w:t>
@@ -4736,11 +4799,7 @@
         <w:t xml:space="preserve"> que deux fois etc</w:t>
       </w:r>
       <w:r>
-        <w:t xml:space="preserve">. Pour généraliser, la valeur d’indice n ne sera comparée à son voisin de droite que n+1 fois, et s’il se trouve que la valeur d’indice n+1 est plus grande que </w:t>
-      </w:r>
-      <w:r>
-        <w:lastRenderedPageBreak/>
-        <w:t xml:space="preserve">lui mais que la suivante (n+2) est plus petite, alors la valeur d’indice n restera où elle est malgré tout. La partie de </w:t>
+        <w:t xml:space="preserve">. Pour généraliser, la valeur d’indice n ne sera comparée à son voisin de droite que n+1 fois, et s’il se trouve que la valeur d’indice n+1 est plus grande que lui mais que la suivante (n+2) est plus petite, alors la valeur d’indice n restera où elle est malgré tout. La partie de </w:t>
       </w:r>
       <w:r>
         <w:t xml:space="preserve">gauche ne sera donc pas triée. </w:t>
@@ -4949,7 +5008,14 @@
           <w:rFonts w:ascii="LiberationSerif" w:hAnsi="LiberationSerif" w:cs="LiberationSerif"/>
           <w:szCs w:val="24"/>
         </w:rPr>
-        <w:t xml:space="preserve"> O(n²) car la fonction va comparer n fois le tableau en entier. </w:t>
+        <w:t xml:space="preserve"> O(n²) car la fonction va comparer n fois le tableau en entier</w:t>
+      </w:r>
+      <w:r>
+        <w:rPr>
+          <w:rFonts w:ascii="LiberationSerif" w:hAnsi="LiberationSerif" w:cs="LiberationSerif"/>
+          <w:szCs w:val="24"/>
+        </w:rPr>
+        <w:t xml:space="preserve">, et ce, que le tableau soit tout à fait aléatoire, trié, ou trié à l’envers.  </w:t>
       </w:r>
     </w:p>
     <w:p>
@@ -5078,68 +5144,6 @@
     </w:p>
     <w:p>
       <w:pPr>
-        <w:autoSpaceDE w:val="0"/>
-        <w:autoSpaceDN w:val="0"/>
-        <w:adjustRightInd w:val="0"/>
-        <w:spacing w:after="0"/>
-        <w:rPr>
-          <w:rFonts w:ascii="LiberationSerif" w:hAnsi="LiberationSerif" w:cs="LiberationSerif"/>
-          <w:szCs w:val="24"/>
-        </w:rPr>
-      </w:pPr>
-    </w:p>
-    <w:p>
-      <w:pPr>
-        <w:autoSpaceDE w:val="0"/>
-        <w:autoSpaceDN w:val="0"/>
-        <w:adjustRightInd w:val="0"/>
-        <w:spacing w:after="0"/>
-        <w:ind w:left="360"/>
-        <w:rPr>
-          <w:rFonts w:ascii="LiberationSerif" w:hAnsi="LiberationSerif" w:cs="LiberationSerif"/>
-          <w:szCs w:val="24"/>
-        </w:rPr>
-      </w:pPr>
-      <w:proofErr w:type="gramStart"/>
-      <w:r>
-        <w:rPr>
-          <w:rFonts w:ascii="LiberationSerif" w:hAnsi="LiberationSerif" w:cs="LiberationSerif"/>
-          <w:szCs w:val="24"/>
-        </w:rPr>
-        <w:t>/!\</w:t>
-      </w:r>
-      <w:proofErr w:type="gramEnd"/>
-      <w:r>
-        <w:rPr>
-          <w:rFonts w:ascii="LiberationSerif" w:hAnsi="LiberationSerif" w:cs="LiberationSerif"/>
-          <w:szCs w:val="24"/>
-        </w:rPr>
-        <w:t xml:space="preserve"> </w:t>
-      </w:r>
-      <w:r>
-        <w:rPr>
-          <w:rFonts w:ascii="LiberationSerif" w:hAnsi="LiberationSerif" w:cs="LiberationSerif"/>
-          <w:szCs w:val="24"/>
-        </w:rPr>
-        <w:sym w:font="Wingdings" w:char="F0E0"/>
-      </w:r>
-      <w:r>
-        <w:rPr>
-          <w:rFonts w:ascii="LiberationSerif" w:hAnsi="LiberationSerif" w:cs="LiberationSerif"/>
-          <w:szCs w:val="24"/>
-        </w:rPr>
-        <w:t xml:space="preserve"> penser à ajouter des captures pour temps min &amp; temps max + moyenne</w:t>
-      </w:r>
-      <w:r>
-        <w:rPr>
-          <w:rFonts w:ascii="LiberationSerif" w:hAnsi="LiberationSerif" w:cs="LiberationSerif"/>
-          <w:szCs w:val="24"/>
-        </w:rPr>
-        <w:t xml:space="preserve"> POUR TOUS LES ALGOS</w:t>
-      </w:r>
-    </w:p>
-    <w:p>
-      <w:pPr>
         <w:pStyle w:val="Titre1"/>
         <w:numPr>
           <w:ilvl w:val="0"/>
@@ -5182,7 +5186,19 @@
         <w:rPr>
           <w:noProof/>
         </w:rPr>
-        <w:t>L’algorithme que nous avons imaginé est une version d’un tri selection qui utilise une fonction externe pour trouver la valeur minimum du tableau et son indice. Dans une boucle while qui parcourt le tableau, notre algorithme stocke les valeurs retournées par recherche_min dans min et indice_min, puis échange la valeur contenue dans le tableau à l’indice i avec celle contenue à l’indice indice_min. Ainsi, à gauche du tableau, il y a la partie triée du tableau, et lorsque</w:t>
+        <w:t>L’algorithme que nous avons imaginé est une version d’un tri selection qui utilise une fonction externe</w:t>
+      </w:r>
+      <w:r>
+        <w:rPr>
+          <w:noProof/>
+        </w:rPr>
+        <w:t xml:space="preserve"> (recherche_min)</w:t>
+      </w:r>
+      <w:r>
+        <w:rPr>
+          <w:noProof/>
+        </w:rPr>
+        <w:t xml:space="preserve"> pour trouver la valeur minimum du tableau et son indice. Dans une boucle while qui parcourt le tableau, notre algorithme stocke les valeurs retournées par recherche_min dans min et indice_min, puis échange la valeur contenue dans le tableau à l’indice i avec celle contenue à l’indice indice_min. Ainsi, à gauche du tableau, il y a la partie triée du tableau, et lorsque</w:t>
       </w:r>
       <w:r>
         <w:rPr>
@@ -5196,7 +5212,60 @@
         <w:ind w:firstLine="360"/>
       </w:pPr>
       <w:r>
-        <w:t xml:space="preserve">Par rapport aux autres, notre algorithme a l’avantage d’être à la fois en place et stable. </w:t>
+        <w:t>Par rapport aux autr</w:t>
+      </w:r>
+      <w:bookmarkStart w:id="15" w:name="_GoBack"/>
+      <w:bookmarkEnd w:id="15"/>
+      <w:r>
+        <w:t xml:space="preserve">es, notre algorithme a l’avantage d’être à la fois en place et stable. </w:t>
+      </w:r>
+    </w:p>
+    <w:p>
+      <w:pPr>
+        <w:ind w:firstLine="360"/>
+      </w:pPr>
+      <w:r>
+        <w:t>En termes</w:t>
+      </w:r>
+      <w:r>
+        <w:t xml:space="preserve"> d’exécution pratique, nous pouvons voir que cet algorithme rivalise avec l’</w:t>
+      </w:r>
+      <w:proofErr w:type="spellStart"/>
+      <w:r>
+        <w:t>algo_x</w:t>
+      </w:r>
+      <w:proofErr w:type="spellEnd"/>
+      <w:r>
+        <w:t xml:space="preserve"> (tri insertion) et qu’il est plus performant que l’</w:t>
+      </w:r>
+      <w:proofErr w:type="spellStart"/>
+      <w:r>
+        <w:t>algo_Z</w:t>
+      </w:r>
+      <w:proofErr w:type="spellEnd"/>
+      <w:r>
+        <w:t xml:space="preserve"> modifié (tri à bulle).</w:t>
+      </w:r>
+      <w:r>
+        <w:t xml:space="preserve"> Par contre, </w:t>
+      </w:r>
+      <w:r>
+        <w:lastRenderedPageBreak/>
+        <w:t>il est bien moins performant que l’</w:t>
+      </w:r>
+      <w:proofErr w:type="spellStart"/>
+      <w:r>
+        <w:t>algo_Y</w:t>
+      </w:r>
+      <w:proofErr w:type="spellEnd"/>
+      <w:r>
+        <w:t>, qui implémente un tri</w:t>
+      </w:r>
+      <w:r>
+        <w:t xml:space="preserve"> fusion, couplé avec un tri</w:t>
+      </w:r>
+      <w:r>
+        <w:t xml:space="preserve"> insertion.</w:t>
       </w:r>
     </w:p>
     <w:p>
@@ -5207,12 +5276,11 @@
           <w:numId w:val="4"/>
         </w:numPr>
       </w:pPr>
-      <w:bookmarkStart w:id="15" w:name="_Toc124450086"/>
-      <w:r>
-        <w:lastRenderedPageBreak/>
+      <w:bookmarkStart w:id="16" w:name="_Toc124450086"/>
+      <w:r>
         <w:t>Contribution individuelle au projet</w:t>
       </w:r>
-      <w:bookmarkEnd w:id="15"/>
+      <w:bookmarkEnd w:id="16"/>
       <w:r>
         <w:t xml:space="preserve"> </w:t>
       </w:r>
@@ -5328,8 +5396,6 @@
       <w:r>
         <w:t>i</w:t>
       </w:r>
-      <w:bookmarkStart w:id="16" w:name="_GoBack"/>
-      <w:bookmarkEnd w:id="16"/>
       <w:r>
         <w:t>ons</w:t>
       </w:r>
@@ -5358,10 +5424,7 @@
         <w:t xml:space="preserve">nous </w:t>
       </w:r>
       <w:r>
-        <w:t>travaillions</w:t>
-      </w:r>
-      <w:r>
-        <w:t xml:space="preserve"> </w:t>
+        <w:t xml:space="preserve">travaillions </w:t>
       </w:r>
       <w:r>
         <w:t xml:space="preserve">en même temps, l’un à coté de l’autre pour </w:t>
@@ -7361,7 +7424,7 @@
 </file>
 
 <file path=customXml/itemProps1.xml><?xml version="1.0" encoding="utf-8"?>
-<ds:datastoreItem xmlns:ds="http://schemas.openxmlformats.org/officeDocument/2006/customXml" ds:itemID="{4D5543AC-56C0-4E0E-BD7C-A39AD4BD8D73}">
+<ds:datastoreItem xmlns:ds="http://schemas.openxmlformats.org/officeDocument/2006/customXml" ds:itemID="{A347434F-7CDF-4F82-B60F-48E3DD60FF7D}">
   <ds:schemaRefs>
     <ds:schemaRef ds:uri="http://schemas.openxmlformats.org/officeDocument/2006/bibliography"/>
   </ds:schemaRefs>

--- a/Rapport.docx
+++ b/Rapport.docx
@@ -29,7 +29,7 @@
             <mc:AlternateContent>
               <mc:Choice Requires="wpg">
                 <w:drawing>
-                  <wp:anchor distT="0" distB="0" distL="114300" distR="114300" simplePos="0" relativeHeight="251659264" behindDoc="1" locked="0" layoutInCell="1" allowOverlap="1" wp14:anchorId="01622A4A" wp14:editId="20F4B2DD">
+                  <wp:anchor distT="0" distB="0" distL="114300" distR="114300" simplePos="0" relativeHeight="251656192" behindDoc="1" locked="0" layoutInCell="1" allowOverlap="1" wp14:anchorId="01622A4A" wp14:editId="19273BD3">
                     <wp:simplePos x="0" y="0"/>
                     <wp:positionH relativeFrom="page">
                       <wp:align>left</wp:align>
@@ -3334,7 +3334,7 @@
               </mc:Choice>
               <mc:Fallback>
                 <w:pict>
-                  <v:group w14:anchorId="01622A4A" id="Groupe 2" o:spid="_x0000_s1026" style="position:absolute;left:0;text-align:left;margin-left:0;margin-top:0;width:172.8pt;height:718.55pt;z-index:-251657216;mso-width-percent:330;mso-height-percent:950;mso-position-horizontal:left;mso-position-horizontal-relative:page;mso-position-vertical:center;mso-position-vertical-relative:margin;mso-width-percent:330;mso-height-percent:950" coordsize="21945,91257" o:gfxdata="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">
+                  <v:group w14:anchorId="01622A4A" id="Groupe 2" o:spid="_x0000_s1026" style="position:absolute;left:0;text-align:left;margin-left:0;margin-top:0;width:172.8pt;height:718.55pt;z-index:-251660288;mso-width-percent:330;mso-height-percent:950;mso-position-horizontal:left;mso-position-horizontal-relative:page;mso-position-vertical:center;mso-position-vertical-relative:margin;mso-width-percent:330;mso-height-percent:950" coordsize="21945,91257" o:gfxdata="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">
                     <v:rect id="Rectangle 3" o:spid="_x0000_s1027" style="position:absolute;width:1945;height:91257;visibility:visible;mso-wrap-style:square;v-text-anchor:middle" o:gfxdata="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" filled="f" stroked="f" strokeweight="1pt"/>
                     <v:shapetype id="_x0000_t15" coordsize="21600,21600" o:spt="15" adj="16200" path="m@0,l,,,21600@0,21600,21600,10800xe">
                       <v:stroke joinstyle="miter"/>
@@ -3480,7 +3480,7 @@
             <mc:AlternateContent>
               <mc:Choice Requires="wps">
                 <w:drawing>
-                  <wp:anchor distT="0" distB="0" distL="114300" distR="114300" simplePos="0" relativeHeight="251660288" behindDoc="0" locked="0" layoutInCell="1" allowOverlap="1" wp14:anchorId="37B74162" wp14:editId="4D0E1068">
+                  <wp:anchor distT="0" distB="0" distL="114300" distR="114300" simplePos="0" relativeHeight="251657216" behindDoc="0" locked="0" layoutInCell="1" allowOverlap="1" wp14:anchorId="37B74162" wp14:editId="112ED955">
                     <wp:simplePos x="0" y="0"/>
                     <wp:positionH relativeFrom="margin">
                       <wp:align>center</wp:align>
@@ -3630,7 +3630,7 @@
                     <v:stroke joinstyle="miter"/>
                     <v:path gradientshapeok="t" o:connecttype="rect"/>
                   </v:shapetype>
-                  <v:shape id="Zone de texte 1" o:spid="_x0000_s1055" type="#_x0000_t202" style="position:absolute;left:0;text-align:left;margin-left:0;margin-top:266.15pt;width:308.55pt;height:84.2pt;z-index:251660288;visibility:visible;mso-wrap-style:square;mso-width-percent:0;mso-height-percent:0;mso-wrap-distance-left:9pt;mso-wrap-distance-top:0;mso-wrap-distance-right:9pt;mso-wrap-distance-bottom:0;mso-position-horizontal:center;mso-position-horizontal-relative:margin;mso-position-vertical:absolute;mso-position-vertical-relative:page;mso-width-percent:0;mso-height-percent:0;mso-width-relative:page;mso-height-relative:margin;v-text-anchor:top" o:gfxdata="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" filled="f" stroked="f" strokeweight=".5pt">
+                  <v:shape id="Zone de texte 1" o:spid="_x0000_s1055" type="#_x0000_t202" style="position:absolute;left:0;text-align:left;margin-left:0;margin-top:266.15pt;width:308.55pt;height:84.2pt;z-index:251657216;visibility:visible;mso-wrap-style:square;mso-width-percent:0;mso-height-percent:0;mso-wrap-distance-left:9pt;mso-wrap-distance-top:0;mso-wrap-distance-right:9pt;mso-wrap-distance-bottom:0;mso-position-horizontal:center;mso-position-horizontal-relative:margin;mso-position-vertical:absolute;mso-position-vertical-relative:page;mso-width-percent:0;mso-height-percent:0;mso-width-relative:page;mso-height-relative:margin;v-text-anchor:top" o:gfxdata="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" filled="f" stroked="f" strokeweight=".5pt">
                     <v:textbox inset="0,0,0,0">
                       <w:txbxContent>
                         <w:p>
@@ -3725,7 +3725,7 @@
             <mc:AlternateContent>
               <mc:Choice Requires="wps">
                 <w:drawing>
-                  <wp:anchor distT="0" distB="0" distL="114300" distR="114300" simplePos="0" relativeHeight="251661312" behindDoc="0" locked="0" layoutInCell="1" allowOverlap="1" wp14:anchorId="623CDB29" wp14:editId="478011B8">
+                  <wp:anchor distT="0" distB="0" distL="114300" distR="114300" simplePos="0" relativeHeight="251658240" behindDoc="0" locked="0" layoutInCell="1" allowOverlap="1" wp14:anchorId="623CDB29" wp14:editId="4D5456E3">
                     <wp:simplePos x="0" y="0"/>
                     <mc:AlternateContent>
                       <mc:Choice Requires="wp14">
@@ -3852,7 +3852,7 @@
               </mc:Choice>
               <mc:Fallback>
                 <w:pict>
-                  <v:shape w14:anchorId="623CDB29" id="Zone de texte 32" o:spid="_x0000_s1056" type="#_x0000_t202" style="position:absolute;left:0;text-align:left;margin-left:0;margin-top:0;width:145.7pt;height:27.45pt;z-index:251661312;visibility:visible;mso-wrap-style:square;mso-width-percent:0;mso-height-percent:0;mso-left-percent:420;mso-wrap-distance-left:9pt;mso-wrap-distance-top:0;mso-wrap-distance-right:9pt;mso-wrap-distance-bottom:0;mso-position-horizontal-relative:page;mso-position-vertical:bottom;mso-position-vertical-relative:margin;mso-width-percent:0;mso-height-percent:0;mso-left-percent:420;mso-width-relative:page;mso-height-relative:margin;v-text-anchor:bottom" o:gfxdata="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" filled="f" stroked="f" strokeweight=".5pt">
+                  <v:shape w14:anchorId="623CDB29" id="Zone de texte 32" o:spid="_x0000_s1056" type="#_x0000_t202" style="position:absolute;left:0;text-align:left;margin-left:0;margin-top:0;width:145.7pt;height:27.45pt;z-index:251658240;visibility:visible;mso-wrap-style:square;mso-width-percent:0;mso-height-percent:0;mso-left-percent:420;mso-wrap-distance-left:9pt;mso-wrap-distance-top:0;mso-wrap-distance-right:9pt;mso-wrap-distance-bottom:0;mso-position-horizontal-relative:page;mso-position-vertical:bottom;mso-position-vertical-relative:margin;mso-width-percent:0;mso-height-percent:0;mso-left-percent:420;mso-width-relative:page;mso-height-relative:margin;v-text-anchor:bottom" o:gfxdata="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" filled="f" stroked="f" strokeweight=".5pt">
                     <v:textbox inset="0,0,0,0">
                       <w:txbxContent>
                         <w:p>
@@ -3942,6 +3942,7 @@
       </w:r>
       <w:bookmarkEnd w:id="0"/>
     </w:p>
+    <w:p/>
     <w:p>
       <w:pPr>
         <w:pStyle w:val="Titre2"/>
@@ -4072,13 +4073,13 @@
           <w:noProof/>
         </w:rPr>
         <w:drawing>
-          <wp:anchor distT="0" distB="0" distL="114300" distR="114300" simplePos="0" relativeHeight="251662336" behindDoc="0" locked="0" layoutInCell="1" allowOverlap="1" wp14:anchorId="204DA5D8" wp14:editId="471F96F2">
+          <wp:anchor distT="0" distB="0" distL="114300" distR="114300" simplePos="0" relativeHeight="251659264" behindDoc="0" locked="0" layoutInCell="1" allowOverlap="1" wp14:anchorId="204DA5D8" wp14:editId="791B6892">
             <wp:simplePos x="0" y="0"/>
             <wp:positionH relativeFrom="margin">
               <wp:align>center</wp:align>
             </wp:positionH>
             <wp:positionV relativeFrom="paragraph">
-              <wp:posOffset>220980</wp:posOffset>
+              <wp:posOffset>381000</wp:posOffset>
             </wp:positionV>
             <wp:extent cx="6595745" cy="1691005"/>
             <wp:effectExtent l="0" t="0" r="0" b="4445"/>
@@ -4138,6 +4139,27 @@
         <w:t>Voilà ce qu’il se passe quand on trie un tableau de 50 entiers compris entre 1 et 100 :</w:t>
       </w:r>
     </w:p>
+    <w:p/>
+    <w:p>
+      <w:r>
+        <w:rPr>
+          <w:noProof/>
+        </w:rPr>
+        <w:t>Nous avons automatisé la création de tableau de valeurs aléatoires et la vérification : un test effectué avec 100 tableaux de 100 valeurs montre que l’algorithme de vérification retourne bien TRUE à chacune des fois, et donc, que algo_</w:t>
+      </w:r>
+      <w:r>
+        <w:rPr>
+          <w:noProof/>
+        </w:rPr>
+        <w:t xml:space="preserve">x </w:t>
+      </w:r>
+      <w:r>
+        <w:rPr>
+          <w:noProof/>
+        </w:rPr>
+        <w:t xml:space="preserve">effectue bien un tri par ordre croissant. </w:t>
+      </w:r>
+    </w:p>
     <w:p>
       <w:pPr>
         <w:pStyle w:val="Titre3"/>
@@ -4168,30 +4190,21 @@
           <w:rFonts w:ascii="LiberationSerif" w:hAnsi="LiberationSerif" w:cs="LiberationSerif"/>
           <w:szCs w:val="24"/>
         </w:rPr>
-        <w:t xml:space="preserve">La complexité temporelle de </w:t>
-      </w:r>
-      <w:proofErr w:type="gramStart"/>
+        <w:t>La complexité temporelle de cet</w:t>
+      </w:r>
       <w:r>
         <w:rPr>
           <w:rFonts w:ascii="LiberationSerif" w:hAnsi="LiberationSerif" w:cs="LiberationSerif"/>
           <w:szCs w:val="24"/>
         </w:rPr>
-        <w:t>cette algorithme</w:t>
-      </w:r>
-      <w:proofErr w:type="gramEnd"/>
+        <w:t xml:space="preserve"> </w:t>
+      </w:r>
       <w:r>
         <w:rPr>
           <w:rFonts w:ascii="LiberationSerif" w:hAnsi="LiberationSerif" w:cs="LiberationSerif"/>
           <w:szCs w:val="24"/>
         </w:rPr>
-        <w:t xml:space="preserve"> ne changera pas,</w:t>
-      </w:r>
-      <w:r>
-        <w:rPr>
-          <w:rFonts w:ascii="LiberationSerif" w:hAnsi="LiberationSerif" w:cs="LiberationSerif"/>
-          <w:szCs w:val="24"/>
-        </w:rPr>
-        <w:t xml:space="preserve"> que le tableau soit tout à fait aléatoire, trié, ou trié à l’envers.  </w:t>
+        <w:t xml:space="preserve">algorithme ne changera pas, que le tableau soit tout à fait aléatoire, trié, ou trié à l’envers.  </w:t>
       </w:r>
     </w:p>
     <w:p>
@@ -4248,6 +4261,12 @@
     </w:p>
     <w:p>
       <w:pPr>
+        <w:pStyle w:val="Paragraphedeliste"/>
+        <w:ind w:left="1440"/>
+      </w:pPr>
+    </w:p>
+    <w:p>
+      <w:pPr>
         <w:pStyle w:val="Titre2"/>
         <w:numPr>
           <w:ilvl w:val="1"/>
@@ -4315,7 +4334,11 @@
       </w:r>
       <w:proofErr w:type="spellEnd"/>
       <w:r>
-        <w:t xml:space="preserve"> avec, en paramètre, le tableau à trier, 0 (qui est l’indice minimum) et </w:t>
+        <w:t xml:space="preserve"> avec, en paramètre, le tableau </w:t>
+      </w:r>
+      <w:r>
+        <w:lastRenderedPageBreak/>
+        <w:t xml:space="preserve">à trier, 0 (qui est l’indice minimum) et </w:t>
       </w:r>
       <w:proofErr w:type="spellStart"/>
       <w:r>
@@ -4352,11 +4375,7 @@
       </w:r>
       <w:proofErr w:type="spellEnd"/>
       <w:r>
-        <w:t xml:space="preserve"> est un algorithme récursif, et utilise une méthode « diviser pour régner », c’est-à-dire qu’il divise le tableau qu’il prend en paramètre en deux parties. Pour cela, on teste </w:t>
-      </w:r>
-      <w:r>
-        <w:lastRenderedPageBreak/>
-        <w:t>d’abord si i (indice minimum) est égal à j (indice maximum), ce qui entrainerait l’arrêt de la fonction</w:t>
+        <w:t xml:space="preserve"> est un algorithme récursif, et utilise une méthode « diviser pour régner », c’est-à-dire qu’il divise le tableau qu’il prend en paramètre en deux parties. Pour cela, on teste d’abord si i (indice minimum) est égal à j (indice maximum), ce qui entrainerait l’arrêt de la fonction</w:t>
       </w:r>
       <w:r>
         <w:t xml:space="preserve"> (car un tableau qui n’aurait qu’un élément serait déjà trié)</w:t>
@@ -4503,13 +4522,13 @@
           <w:noProof/>
         </w:rPr>
         <w:drawing>
-          <wp:anchor distT="0" distB="0" distL="114300" distR="114300" simplePos="0" relativeHeight="251663360" behindDoc="0" locked="0" layoutInCell="1" allowOverlap="1" wp14:anchorId="7441DC3C" wp14:editId="48850118">
+          <wp:anchor distT="0" distB="0" distL="114300" distR="114300" simplePos="0" relativeHeight="251660288" behindDoc="0" locked="0" layoutInCell="1" allowOverlap="1" wp14:anchorId="7441DC3C" wp14:editId="56A1F516">
             <wp:simplePos x="0" y="0"/>
             <wp:positionH relativeFrom="margin">
               <wp:align>center</wp:align>
             </wp:positionH>
             <wp:positionV relativeFrom="paragraph">
-              <wp:posOffset>263525</wp:posOffset>
+              <wp:posOffset>316865</wp:posOffset>
             </wp:positionV>
             <wp:extent cx="6627495" cy="1684020"/>
             <wp:effectExtent l="0" t="0" r="1905" b="0"/>
@@ -4571,6 +4590,27 @@
     </w:p>
     <w:p>
       <w:pPr>
+        <w:rPr>
+          <w:noProof/>
+        </w:rPr>
+      </w:pPr>
+    </w:p>
+    <w:p>
+      <w:r>
+        <w:rPr>
+          <w:noProof/>
+        </w:rPr>
+        <w:t>Nous avons automatisé la création de tableau de valeurs aléatoires et la vérification : un test effectué avec 100 tableaux de 100 valeurs montre que l’algorithme</w:t>
+      </w:r>
+      <w:r>
+        <w:rPr>
+          <w:noProof/>
+        </w:rPr>
+        <w:t xml:space="preserve"> de vérification retourne bien TRUE à chacune des fois, et donc, que algo_y effectue bien un tri par ordre croissant.  </w:t>
+      </w:r>
+    </w:p>
+    <w:p>
+      <w:pPr>
         <w:pStyle w:val="Titre3"/>
         <w:numPr>
           <w:ilvl w:val="2"/>
@@ -4668,6 +4708,12 @@
     </w:p>
     <w:p>
       <w:pPr>
+        <w:pStyle w:val="Paragraphedeliste"/>
+        <w:ind w:left="1440"/>
+      </w:pPr>
+    </w:p>
+    <w:p>
+      <w:pPr>
         <w:pStyle w:val="Titre2"/>
         <w:numPr>
           <w:ilvl w:val="1"/>
@@ -4714,7 +4760,11 @@
         <w:t>L’algorithme Z ne respecte la post-condition (trie un tableau par ordre croissant)</w:t>
       </w:r>
       <w:r>
-        <w:t xml:space="preserve">. En réalité, l’algorithme compare deux valeurs voisines dans le tableau (celle d’indice j et celle d’indice j+1) et les inverse si la valeur de tab[j] est plus grande que celle de tab[j+1]. Ainsi, à la fin du premier tour de la première boucle </w:t>
+        <w:t xml:space="preserve">. En réalité, l’algorithme compare deux valeurs voisines dans le tableau (celle d’indice j et celle d’indice j+1) et les inverse si la valeur de tab[j] est plus grande que celle de tab[j+1]. Ainsi, à la fin du premier tour de la </w:t>
+      </w:r>
+      <w:r>
+        <w:lastRenderedPageBreak/>
+        <w:t xml:space="preserve">première boucle </w:t>
       </w:r>
       <w:proofErr w:type="spellStart"/>
       <w:r>
@@ -4786,11 +4836,7 @@
         <w:t xml:space="preserve"> au court de l’exécution,</w:t>
       </w:r>
       <w:r>
-        <w:t xml:space="preserve"> celle </w:t>
-      </w:r>
-      <w:r>
-        <w:lastRenderedPageBreak/>
-        <w:t xml:space="preserve">d'indice </w:t>
+        <w:t xml:space="preserve"> celle d'indice </w:t>
       </w:r>
       <w:r>
         <w:t>1</w:t>
@@ -4867,18 +4913,21 @@
       </w:r>
     </w:p>
     <w:p>
+      <w:pPr>
+        <w:ind w:firstLine="720"/>
+      </w:pPr>
       <w:r>
         <w:rPr>
           <w:noProof/>
         </w:rPr>
         <w:drawing>
-          <wp:anchor distT="0" distB="0" distL="114300" distR="114300" simplePos="0" relativeHeight="251664384" behindDoc="0" locked="0" layoutInCell="1" allowOverlap="1" wp14:anchorId="1BB8F1E1" wp14:editId="3F0436F1">
+          <wp:anchor distT="0" distB="0" distL="114300" distR="114300" simplePos="0" relativeHeight="251661312" behindDoc="0" locked="0" layoutInCell="1" allowOverlap="1" wp14:anchorId="1BB8F1E1" wp14:editId="585485AD">
             <wp:simplePos x="0" y="0"/>
             <wp:positionH relativeFrom="margin">
-              <wp:align>center</wp:align>
+              <wp:posOffset>-269240</wp:posOffset>
             </wp:positionH>
             <wp:positionV relativeFrom="paragraph">
-              <wp:posOffset>300990</wp:posOffset>
+              <wp:posOffset>422910</wp:posOffset>
             </wp:positionV>
             <wp:extent cx="7018020" cy="1743785"/>
             <wp:effectExtent l="0" t="0" r="0" b="8890"/>
@@ -4934,10 +4983,52 @@
     </w:p>
     <w:p>
       <w:pPr>
+        <w:ind w:firstLine="720"/>
         <w:rPr>
           <w:noProof/>
         </w:rPr>
       </w:pPr>
+    </w:p>
+    <w:p>
+      <w:pPr>
+        <w:ind w:firstLine="720"/>
+      </w:pPr>
+      <w:r>
+        <w:rPr>
+          <w:noProof/>
+        </w:rPr>
+        <w:t xml:space="preserve">Nous avons automatisé la création de tableau de valeurs aléatoires et la vérification : </w:t>
+      </w:r>
+      <w:r>
+        <w:rPr>
+          <w:noProof/>
+        </w:rPr>
+        <w:t>un test effectué avec 100 tableaux de 100 valeurs montre que l’algorithme effectue bien un tri des valeurs du tableau, et, notamment, les valeurs les plus élevés du tableau se retrouvent bien à la fin, à la place où elles devraient être.</w:t>
+      </w:r>
+      <w:r>
+        <w:rPr>
+          <w:noProof/>
+        </w:rPr>
+        <w:t xml:space="preserve"> Cependant, plus on se rapproche de l’indice 0, plus des erreurs de trie se glissent dans le tableau, du fait du comportement </w:t>
+      </w:r>
+      <w:r>
+        <w:rPr>
+          <w:noProof/>
+        </w:rPr>
+        <w:t xml:space="preserve">décrit </w:t>
+      </w:r>
+      <w:r>
+        <w:rPr>
+          <w:noProof/>
+        </w:rPr>
+        <w:t xml:space="preserve">précédemment. </w:t>
+      </w:r>
+      <w:r>
+        <w:rPr>
+          <w:noProof/>
+        </w:rPr>
+        <w:t xml:space="preserve"> </w:t>
+      </w:r>
     </w:p>
     <w:p>
       <w:pPr>
@@ -5162,6 +5253,1712 @@
     <w:p/>
     <w:p>
       <w:pPr>
+        <w:ind w:firstLine="360"/>
+      </w:pPr>
+      <w:r>
+        <w:t>Nous avons réalisé différents tests sur les algorithmes</w:t>
+      </w:r>
+      <w:r>
+        <w:t xml:space="preserve"> en </w:t>
+      </w:r>
+      <w:r>
+        <w:t>leur pass</w:t>
+      </w:r>
+      <w:r>
+        <w:t>ant</w:t>
+      </w:r>
+      <w:r>
+        <w:t xml:space="preserve"> des tableaux de façon successive de i </w:t>
+      </w:r>
+      <w:r>
+        <w:t xml:space="preserve">* </w:t>
+      </w:r>
+      <w:r>
+        <w:t xml:space="preserve">100 valeurs avec i allant de 0 à 100. </w:t>
+      </w:r>
+    </w:p>
+    <w:p>
+      <w:pPr>
+        <w:ind w:firstLine="360"/>
+      </w:pPr>
+      <w:r>
+        <w:t>La fonction crée donc</w:t>
+      </w:r>
+      <w:r>
+        <w:t xml:space="preserve"> </w:t>
+      </w:r>
+      <w:r>
+        <w:t>des tableaux de plus en plus conséquents</w:t>
+      </w:r>
+      <w:r>
+        <w:t xml:space="preserve">. Ceux-ci </w:t>
+      </w:r>
+      <w:r>
+        <w:t>peuvent</w:t>
+      </w:r>
+      <w:r>
+        <w:t xml:space="preserve"> être trié de façon aléatoire, croissant ou décroissant. Dans le cas de l’aléatoire, les valeurs sont sélectionnées dans l’intervalle [-1 000 ; 1 000] pour avoir un jeu de valeur assez large pour l’analyse de trie des algorithmes.</w:t>
+      </w:r>
+    </w:p>
+    <w:p>
+      <w:pPr>
+        <w:ind w:firstLine="360"/>
+      </w:pPr>
+      <w:r>
+        <w:rPr>
+          <w:noProof/>
+        </w:rPr>
+        <w:lastRenderedPageBreak/>
+        <mc:AlternateContent>
+          <mc:Choice Requires="wps">
+            <w:drawing>
+              <wp:anchor distT="45720" distB="45720" distL="114300" distR="114300" simplePos="0" relativeHeight="251669504" behindDoc="0" locked="0" layoutInCell="1" allowOverlap="1" wp14:anchorId="73162090" wp14:editId="436A46A0">
+                <wp:simplePos x="0" y="0"/>
+                <wp:positionH relativeFrom="margin">
+                  <wp:posOffset>4895215</wp:posOffset>
+                </wp:positionH>
+                <wp:positionV relativeFrom="paragraph">
+                  <wp:posOffset>1784350</wp:posOffset>
+                </wp:positionV>
+                <wp:extent cx="1187450" cy="266700"/>
+                <wp:effectExtent l="0" t="0" r="12700" b="19050"/>
+                <wp:wrapSquare wrapText="bothSides"/>
+                <wp:docPr id="38" name="Zone de texte 2"/>
+                <wp:cNvGraphicFramePr>
+                  <a:graphicFrameLocks xmlns:a="http://schemas.openxmlformats.org/drawingml/2006/main"/>
+                </wp:cNvGraphicFramePr>
+                <a:graphic xmlns:a="http://schemas.openxmlformats.org/drawingml/2006/main">
+                  <a:graphicData uri="http://schemas.microsoft.com/office/word/2010/wordprocessingShape">
+                    <wps:wsp>
+                      <wps:cNvSpPr txBox="1">
+                        <a:spLocks noChangeArrowheads="1"/>
+                      </wps:cNvSpPr>
+                      <wps:spPr bwMode="auto">
+                        <a:xfrm>
+                          <a:off x="0" y="0"/>
+                          <a:ext cx="1187450" cy="266700"/>
+                        </a:xfrm>
+                        <a:prstGeom prst="rect">
+                          <a:avLst/>
+                        </a:prstGeom>
+                        <a:solidFill>
+                          <a:srgbClr val="FFFFFF"/>
+                        </a:solidFill>
+                        <a:ln w="9525">
+                          <a:solidFill>
+                            <a:srgbClr val="000000"/>
+                          </a:solidFill>
+                          <a:miter lim="800000"/>
+                          <a:headEnd/>
+                          <a:tailEnd/>
+                        </a:ln>
+                      </wps:spPr>
+                      <wps:txbx>
+                        <w:txbxContent>
+                          <w:p>
+                            <w:pPr>
+                              <w:jc w:val="center"/>
+                              <w:rPr>
+                                <w:rFonts w:ascii="Times New Roman" w:hAnsi="Times New Roman" w:cs="Times New Roman"/>
+                                <w:i/>
+                                <w:sz w:val="20"/>
+                                <w:szCs w:val="20"/>
+                              </w:rPr>
+                            </w:pPr>
+                            <w:r>
+                              <w:rPr>
+                                <w:rFonts w:ascii="Times New Roman" w:hAnsi="Times New Roman" w:cs="Times New Roman"/>
+                                <w:i/>
+                                <w:sz w:val="20"/>
+                                <w:szCs w:val="20"/>
+                              </w:rPr>
+                              <w:t xml:space="preserve">Z </w:t>
+                            </w:r>
+                            <w:proofErr w:type="spellStart"/>
+                            <w:r>
+                              <w:rPr>
+                                <w:rFonts w:ascii="Times New Roman" w:hAnsi="Times New Roman" w:cs="Times New Roman"/>
+                                <w:i/>
+                                <w:sz w:val="20"/>
+                                <w:szCs w:val="20"/>
+                              </w:rPr>
+                              <w:t>random</w:t>
+                            </w:r>
+                            <w:proofErr w:type="spellEnd"/>
+                          </w:p>
+                        </w:txbxContent>
+                      </wps:txbx>
+                      <wps:bodyPr rot="0" vert="horz" wrap="square" lIns="91440" tIns="45720" rIns="91440" bIns="45720" anchor="t" anchorCtr="0">
+                        <a:noAutofit/>
+                      </wps:bodyPr>
+                    </wps:wsp>
+                  </a:graphicData>
+                </a:graphic>
+                <wp14:sizeRelH relativeFrom="margin">
+                  <wp14:pctWidth>0</wp14:pctWidth>
+                </wp14:sizeRelH>
+                <wp14:sizeRelV relativeFrom="margin">
+                  <wp14:pctHeight>0</wp14:pctHeight>
+                </wp14:sizeRelV>
+              </wp:anchor>
+            </w:drawing>
+          </mc:Choice>
+          <mc:Fallback>
+            <w:pict>
+              <v:shape w14:anchorId="73162090" id="Zone de texte 2" o:spid="_x0000_s1057" type="#_x0000_t202" style="position:absolute;left:0;text-align:left;margin-left:385.45pt;margin-top:140.5pt;width:93.5pt;height:21pt;z-index:251669504;visibility:visible;mso-wrap-style:square;mso-width-percent:0;mso-height-percent:0;mso-wrap-distance-left:9pt;mso-wrap-distance-top:3.6pt;mso-wrap-distance-right:9pt;mso-wrap-distance-bottom:3.6pt;mso-position-horizontal:absolute;mso-position-horizontal-relative:margin;mso-position-vertical:absolute;mso-position-vertical-relative:text;mso-width-percent:0;mso-height-percent:0;mso-width-relative:margin;mso-height-relative:margin;v-text-anchor:top" o:gfxdata="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">
+                <v:textbox>
+                  <w:txbxContent>
+                    <w:p>
+                      <w:pPr>
+                        <w:jc w:val="center"/>
+                        <w:rPr>
+                          <w:rFonts w:ascii="Times New Roman" w:hAnsi="Times New Roman" w:cs="Times New Roman"/>
+                          <w:i/>
+                          <w:sz w:val="20"/>
+                          <w:szCs w:val="20"/>
+                        </w:rPr>
+                      </w:pPr>
+                      <w:r>
+                        <w:rPr>
+                          <w:rFonts w:ascii="Times New Roman" w:hAnsi="Times New Roman" w:cs="Times New Roman"/>
+                          <w:i/>
+                          <w:sz w:val="20"/>
+                          <w:szCs w:val="20"/>
+                        </w:rPr>
+                        <w:t xml:space="preserve">Z </w:t>
+                      </w:r>
+                      <w:proofErr w:type="spellStart"/>
+                      <w:r>
+                        <w:rPr>
+                          <w:rFonts w:ascii="Times New Roman" w:hAnsi="Times New Roman" w:cs="Times New Roman"/>
+                          <w:i/>
+                          <w:sz w:val="20"/>
+                          <w:szCs w:val="20"/>
+                        </w:rPr>
+                        <w:t>random</w:t>
+                      </w:r>
+                      <w:proofErr w:type="spellEnd"/>
+                    </w:p>
+                  </w:txbxContent>
+                </v:textbox>
+                <w10:wrap type="square" anchorx="margin"/>
+              </v:shape>
+            </w:pict>
+          </mc:Fallback>
+        </mc:AlternateContent>
+      </w:r>
+      <w:r>
+        <w:rPr>
+          <w:noProof/>
+        </w:rPr>
+        <mc:AlternateContent>
+          <mc:Choice Requires="wps">
+            <w:drawing>
+              <wp:anchor distT="45720" distB="45720" distL="114300" distR="114300" simplePos="0" relativeHeight="251667456" behindDoc="0" locked="0" layoutInCell="1" allowOverlap="1" wp14:anchorId="41D0279D" wp14:editId="4FEB6D7F">
+                <wp:simplePos x="0" y="0"/>
+                <wp:positionH relativeFrom="margin">
+                  <wp:align>center</wp:align>
+                </wp:positionH>
+                <wp:positionV relativeFrom="paragraph">
+                  <wp:posOffset>1767205</wp:posOffset>
+                </wp:positionV>
+                <wp:extent cx="1187450" cy="266700"/>
+                <wp:effectExtent l="0" t="0" r="12700" b="19050"/>
+                <wp:wrapSquare wrapText="bothSides"/>
+                <wp:docPr id="217" name="Zone de texte 2"/>
+                <wp:cNvGraphicFramePr>
+                  <a:graphicFrameLocks xmlns:a="http://schemas.openxmlformats.org/drawingml/2006/main"/>
+                </wp:cNvGraphicFramePr>
+                <a:graphic xmlns:a="http://schemas.openxmlformats.org/drawingml/2006/main">
+                  <a:graphicData uri="http://schemas.microsoft.com/office/word/2010/wordprocessingShape">
+                    <wps:wsp>
+                      <wps:cNvSpPr txBox="1">
+                        <a:spLocks noChangeArrowheads="1"/>
+                      </wps:cNvSpPr>
+                      <wps:spPr bwMode="auto">
+                        <a:xfrm>
+                          <a:off x="0" y="0"/>
+                          <a:ext cx="1187450" cy="266700"/>
+                        </a:xfrm>
+                        <a:prstGeom prst="rect">
+                          <a:avLst/>
+                        </a:prstGeom>
+                        <a:solidFill>
+                          <a:srgbClr val="FFFFFF"/>
+                        </a:solidFill>
+                        <a:ln w="9525">
+                          <a:solidFill>
+                            <a:srgbClr val="000000"/>
+                          </a:solidFill>
+                          <a:miter lim="800000"/>
+                          <a:headEnd/>
+                          <a:tailEnd/>
+                        </a:ln>
+                      </wps:spPr>
+                      <wps:txbx>
+                        <w:txbxContent>
+                          <w:p>
+                            <w:pPr>
+                              <w:jc w:val="center"/>
+                              <w:rPr>
+                                <w:rFonts w:ascii="Times New Roman" w:hAnsi="Times New Roman" w:cs="Times New Roman"/>
+                                <w:i/>
+                                <w:sz w:val="20"/>
+                                <w:szCs w:val="20"/>
+                              </w:rPr>
+                            </w:pPr>
+                            <w:r>
+                              <w:rPr>
+                                <w:rFonts w:ascii="Times New Roman" w:hAnsi="Times New Roman" w:cs="Times New Roman"/>
+                                <w:i/>
+                                <w:sz w:val="20"/>
+                                <w:szCs w:val="20"/>
+                              </w:rPr>
+                              <w:t>Z inversement trié</w:t>
+                            </w:r>
+                          </w:p>
+                        </w:txbxContent>
+                      </wps:txbx>
+                      <wps:bodyPr rot="0" vert="horz" wrap="square" lIns="91440" tIns="45720" rIns="91440" bIns="45720" anchor="t" anchorCtr="0">
+                        <a:noAutofit/>
+                      </wps:bodyPr>
+                    </wps:wsp>
+                  </a:graphicData>
+                </a:graphic>
+                <wp14:sizeRelH relativeFrom="margin">
+                  <wp14:pctWidth>0</wp14:pctWidth>
+                </wp14:sizeRelH>
+                <wp14:sizeRelV relativeFrom="margin">
+                  <wp14:pctHeight>0</wp14:pctHeight>
+                </wp14:sizeRelV>
+              </wp:anchor>
+            </w:drawing>
+          </mc:Choice>
+          <mc:Fallback>
+            <w:pict>
+              <v:shape w14:anchorId="41D0279D" id="_x0000_s1058" type="#_x0000_t202" style="position:absolute;left:0;text-align:left;margin-left:0;margin-top:139.15pt;width:93.5pt;height:21pt;z-index:251667456;visibility:visible;mso-wrap-style:square;mso-width-percent:0;mso-height-percent:0;mso-wrap-distance-left:9pt;mso-wrap-distance-top:3.6pt;mso-wrap-distance-right:9pt;mso-wrap-distance-bottom:3.6pt;mso-position-horizontal:center;mso-position-horizontal-relative:margin;mso-position-vertical:absolute;mso-position-vertical-relative:text;mso-width-percent:0;mso-height-percent:0;mso-width-relative:margin;mso-height-relative:margin;v-text-anchor:top" o:gfxdata="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">
+                <v:textbox>
+                  <w:txbxContent>
+                    <w:p>
+                      <w:pPr>
+                        <w:jc w:val="center"/>
+                        <w:rPr>
+                          <w:rFonts w:ascii="Times New Roman" w:hAnsi="Times New Roman" w:cs="Times New Roman"/>
+                          <w:i/>
+                          <w:sz w:val="20"/>
+                          <w:szCs w:val="20"/>
+                        </w:rPr>
+                      </w:pPr>
+                      <w:r>
+                        <w:rPr>
+                          <w:rFonts w:ascii="Times New Roman" w:hAnsi="Times New Roman" w:cs="Times New Roman"/>
+                          <w:i/>
+                          <w:sz w:val="20"/>
+                          <w:szCs w:val="20"/>
+                        </w:rPr>
+                        <w:t>Z inversement trié</w:t>
+                      </w:r>
+                    </w:p>
+                  </w:txbxContent>
+                </v:textbox>
+                <w10:wrap type="square" anchorx="margin"/>
+              </v:shape>
+            </w:pict>
+          </mc:Fallback>
+        </mc:AlternateContent>
+      </w:r>
+      <w:r>
+        <w:rPr>
+          <w:noProof/>
+        </w:rPr>
+        <mc:AlternateContent>
+          <mc:Choice Requires="wps">
+            <w:drawing>
+              <wp:anchor distT="45720" distB="45720" distL="114300" distR="114300" simplePos="0" relativeHeight="251672576" behindDoc="0" locked="0" layoutInCell="1" allowOverlap="1" wp14:anchorId="2B38484C" wp14:editId="43069918">
+                <wp:simplePos x="0" y="0"/>
+                <wp:positionH relativeFrom="column">
+                  <wp:posOffset>420370</wp:posOffset>
+                </wp:positionH>
+                <wp:positionV relativeFrom="paragraph">
+                  <wp:posOffset>1769110</wp:posOffset>
+                </wp:positionV>
+                <wp:extent cx="1187450" cy="266700"/>
+                <wp:effectExtent l="0" t="0" r="12700" b="19050"/>
+                <wp:wrapSquare wrapText="bothSides"/>
+                <wp:docPr id="40" name="Zone de texte 2"/>
+                <wp:cNvGraphicFramePr>
+                  <a:graphicFrameLocks xmlns:a="http://schemas.openxmlformats.org/drawingml/2006/main"/>
+                </wp:cNvGraphicFramePr>
+                <a:graphic xmlns:a="http://schemas.openxmlformats.org/drawingml/2006/main">
+                  <a:graphicData uri="http://schemas.microsoft.com/office/word/2010/wordprocessingShape">
+                    <wps:wsp>
+                      <wps:cNvSpPr txBox="1">
+                        <a:spLocks noChangeArrowheads="1"/>
+                      </wps:cNvSpPr>
+                      <wps:spPr bwMode="auto">
+                        <a:xfrm>
+                          <a:off x="0" y="0"/>
+                          <a:ext cx="1187450" cy="266700"/>
+                        </a:xfrm>
+                        <a:prstGeom prst="rect">
+                          <a:avLst/>
+                        </a:prstGeom>
+                        <a:solidFill>
+                          <a:srgbClr val="FFFFFF"/>
+                        </a:solidFill>
+                        <a:ln w="9525">
+                          <a:solidFill>
+                            <a:srgbClr val="000000"/>
+                          </a:solidFill>
+                          <a:miter lim="800000"/>
+                          <a:headEnd/>
+                          <a:tailEnd/>
+                        </a:ln>
+                      </wps:spPr>
+                      <wps:txbx>
+                        <w:txbxContent>
+                          <w:p>
+                            <w:pPr>
+                              <w:jc w:val="center"/>
+                              <w:rPr>
+                                <w:rFonts w:ascii="Times New Roman" w:hAnsi="Times New Roman" w:cs="Times New Roman"/>
+                                <w:i/>
+                                <w:sz w:val="20"/>
+                                <w:szCs w:val="20"/>
+                              </w:rPr>
+                            </w:pPr>
+                            <w:r>
+                              <w:rPr>
+                                <w:rFonts w:ascii="Times New Roman" w:hAnsi="Times New Roman" w:cs="Times New Roman"/>
+                                <w:i/>
+                                <w:sz w:val="20"/>
+                                <w:szCs w:val="20"/>
+                              </w:rPr>
+                              <w:t>Z trié</w:t>
+                            </w:r>
+                          </w:p>
+                        </w:txbxContent>
+                      </wps:txbx>
+                      <wps:bodyPr rot="0" vert="horz" wrap="square" lIns="91440" tIns="45720" rIns="91440" bIns="45720" anchor="t" anchorCtr="0">
+                        <a:noAutofit/>
+                      </wps:bodyPr>
+                    </wps:wsp>
+                  </a:graphicData>
+                </a:graphic>
+                <wp14:sizeRelH relativeFrom="margin">
+                  <wp14:pctWidth>0</wp14:pctWidth>
+                </wp14:sizeRelH>
+                <wp14:sizeRelV relativeFrom="margin">
+                  <wp14:pctHeight>0</wp14:pctHeight>
+                </wp14:sizeRelV>
+              </wp:anchor>
+            </w:drawing>
+          </mc:Choice>
+          <mc:Fallback>
+            <w:pict>
+              <v:shape w14:anchorId="2B38484C" id="_x0000_s1059" type="#_x0000_t202" style="position:absolute;left:0;text-align:left;margin-left:33.1pt;margin-top:139.3pt;width:93.5pt;height:21pt;z-index:251672576;visibility:visible;mso-wrap-style:square;mso-width-percent:0;mso-height-percent:0;mso-wrap-distance-left:9pt;mso-wrap-distance-top:3.6pt;mso-wrap-distance-right:9pt;mso-wrap-distance-bottom:3.6pt;mso-position-horizontal:absolute;mso-position-horizontal-relative:text;mso-position-vertical:absolute;mso-position-vertical-relative:text;mso-width-percent:0;mso-height-percent:0;mso-width-relative:margin;mso-height-relative:margin;v-text-anchor:top" o:gfxdata="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">
+                <v:textbox>
+                  <w:txbxContent>
+                    <w:p>
+                      <w:pPr>
+                        <w:jc w:val="center"/>
+                        <w:rPr>
+                          <w:rFonts w:ascii="Times New Roman" w:hAnsi="Times New Roman" w:cs="Times New Roman"/>
+                          <w:i/>
+                          <w:sz w:val="20"/>
+                          <w:szCs w:val="20"/>
+                        </w:rPr>
+                      </w:pPr>
+                      <w:r>
+                        <w:rPr>
+                          <w:rFonts w:ascii="Times New Roman" w:hAnsi="Times New Roman" w:cs="Times New Roman"/>
+                          <w:i/>
+                          <w:sz w:val="20"/>
+                          <w:szCs w:val="20"/>
+                        </w:rPr>
+                        <w:t>Z trié</w:t>
+                      </w:r>
+                    </w:p>
+                  </w:txbxContent>
+                </v:textbox>
+                <w10:wrap type="square"/>
+              </v:shape>
+            </w:pict>
+          </mc:Fallback>
+        </mc:AlternateContent>
+      </w:r>
+      <w:r>
+        <w:rPr>
+          <w:noProof/>
+        </w:rPr>
+        <w:drawing>
+          <wp:anchor distT="0" distB="0" distL="114300" distR="114300" simplePos="0" relativeHeight="251670528" behindDoc="0" locked="0" layoutInCell="1" allowOverlap="1" wp14:anchorId="2BB905F4" wp14:editId="38506AF6">
+            <wp:simplePos x="0" y="0"/>
+            <wp:positionH relativeFrom="margin">
+              <wp:align>left</wp:align>
+            </wp:positionH>
+            <wp:positionV relativeFrom="paragraph">
+              <wp:posOffset>0</wp:posOffset>
+            </wp:positionV>
+            <wp:extent cx="1979930" cy="1979930"/>
+            <wp:effectExtent l="0" t="0" r="1270" b="0"/>
+            <wp:wrapTopAndBottom/>
+            <wp:docPr id="39" name="Image 39"/>
+            <wp:cNvGraphicFramePr>
+              <a:graphicFrameLocks xmlns:a="http://schemas.openxmlformats.org/drawingml/2006/main" noChangeAspect="1"/>
+            </wp:cNvGraphicFramePr>
+            <a:graphic xmlns:a="http://schemas.openxmlformats.org/drawingml/2006/main">
+              <a:graphicData uri="http://schemas.openxmlformats.org/drawingml/2006/picture">
+                <pic:pic xmlns:pic="http://schemas.openxmlformats.org/drawingml/2006/picture">
+                  <pic:nvPicPr>
+                    <pic:cNvPr id="39" name="Z_trié.png"/>
+                    <pic:cNvPicPr/>
+                  </pic:nvPicPr>
+                  <pic:blipFill rotWithShape="1">
+                    <a:blip r:embed="rId13" cstate="print">
+                      <a:extLst>
+                        <a:ext uri="{28A0092B-C50C-407E-A947-70E740481C1C}">
+                          <a14:useLocalDpi xmlns:a14="http://schemas.microsoft.com/office/drawing/2010/main" val="0"/>
+                        </a:ext>
+                      </a:extLst>
+                    </a:blip>
+                    <a:srcRect t="-18752" b="-18752"/>
+                    <a:stretch/>
+                  </pic:blipFill>
+                  <pic:spPr bwMode="auto">
+                    <a:xfrm>
+                      <a:off x="0" y="0"/>
+                      <a:ext cx="1979930" cy="1979930"/>
+                    </a:xfrm>
+                    <a:prstGeom prst="rect">
+                      <a:avLst/>
+                    </a:prstGeom>
+                    <a:ln>
+                      <a:noFill/>
+                    </a:ln>
+                    <a:extLst>
+                      <a:ext uri="{53640926-AAD7-44D8-BBD7-CCE9431645EC}">
+                        <a14:shadowObscured xmlns:a14="http://schemas.microsoft.com/office/drawing/2010/main"/>
+                      </a:ext>
+                    </a:extLst>
+                  </pic:spPr>
+                </pic:pic>
+              </a:graphicData>
+            </a:graphic>
+            <wp14:sizeRelH relativeFrom="margin">
+              <wp14:pctWidth>0</wp14:pctWidth>
+            </wp14:sizeRelH>
+            <wp14:sizeRelV relativeFrom="margin">
+              <wp14:pctHeight>0</wp14:pctHeight>
+            </wp14:sizeRelV>
+          </wp:anchor>
+        </w:drawing>
+      </w:r>
+      <w:r>
+        <w:rPr>
+          <w:noProof/>
+        </w:rPr>
+        <w:drawing>
+          <wp:anchor distT="0" distB="0" distL="114300" distR="114300" simplePos="0" relativeHeight="251665408" behindDoc="0" locked="0" layoutInCell="1" allowOverlap="1" wp14:anchorId="74DBBAC3" wp14:editId="622E6D2E">
+            <wp:simplePos x="0" y="0"/>
+            <wp:positionH relativeFrom="margin">
+              <wp:align>right</wp:align>
+            </wp:positionH>
+            <wp:positionV relativeFrom="paragraph">
+              <wp:posOffset>0</wp:posOffset>
+            </wp:positionV>
+            <wp:extent cx="1979930" cy="1979930"/>
+            <wp:effectExtent l="0" t="0" r="1270" b="0"/>
+            <wp:wrapTopAndBottom/>
+            <wp:docPr id="37" name="Image 37"/>
+            <wp:cNvGraphicFramePr>
+              <a:graphicFrameLocks xmlns:a="http://schemas.openxmlformats.org/drawingml/2006/main" noChangeAspect="1"/>
+            </wp:cNvGraphicFramePr>
+            <a:graphic xmlns:a="http://schemas.openxmlformats.org/drawingml/2006/main">
+              <a:graphicData uri="http://schemas.openxmlformats.org/drawingml/2006/picture">
+                <pic:pic xmlns:pic="http://schemas.openxmlformats.org/drawingml/2006/picture">
+                  <pic:nvPicPr>
+                    <pic:cNvPr id="37" name="Z_random.png"/>
+                    <pic:cNvPicPr/>
+                  </pic:nvPicPr>
+                  <pic:blipFill rotWithShape="1">
+                    <a:blip r:embed="rId14" cstate="print">
+                      <a:extLst>
+                        <a:ext uri="{28A0092B-C50C-407E-A947-70E740481C1C}">
+                          <a14:useLocalDpi xmlns:a14="http://schemas.microsoft.com/office/drawing/2010/main" val="0"/>
+                        </a:ext>
+                      </a:extLst>
+                    </a:blip>
+                    <a:srcRect l="2" t="-18747" r="2" b="-18747"/>
+                    <a:stretch/>
+                  </pic:blipFill>
+                  <pic:spPr bwMode="auto">
+                    <a:xfrm>
+                      <a:off x="0" y="0"/>
+                      <a:ext cx="1979930" cy="1979930"/>
+                    </a:xfrm>
+                    <a:prstGeom prst="rect">
+                      <a:avLst/>
+                    </a:prstGeom>
+                    <a:ln>
+                      <a:noFill/>
+                    </a:ln>
+                    <a:extLst>
+                      <a:ext uri="{53640926-AAD7-44D8-BBD7-CCE9431645EC}">
+                        <a14:shadowObscured xmlns:a14="http://schemas.microsoft.com/office/drawing/2010/main"/>
+                      </a:ext>
+                    </a:extLst>
+                  </pic:spPr>
+                </pic:pic>
+              </a:graphicData>
+            </a:graphic>
+            <wp14:sizeRelH relativeFrom="margin">
+              <wp14:pctWidth>0</wp14:pctWidth>
+            </wp14:sizeRelH>
+            <wp14:sizeRelV relativeFrom="margin">
+              <wp14:pctHeight>0</wp14:pctHeight>
+            </wp14:sizeRelV>
+          </wp:anchor>
+        </w:drawing>
+      </w:r>
+      <w:r>
+        <w:rPr>
+          <w:noProof/>
+        </w:rPr>
+        <w:drawing>
+          <wp:anchor distT="0" distB="0" distL="114300" distR="114300" simplePos="0" relativeHeight="251662336" behindDoc="0" locked="0" layoutInCell="1" allowOverlap="1" wp14:anchorId="1B6F06B7" wp14:editId="4DD23BE7">
+            <wp:simplePos x="0" y="0"/>
+            <wp:positionH relativeFrom="margin">
+              <wp:align>center</wp:align>
+            </wp:positionH>
+            <wp:positionV relativeFrom="paragraph">
+              <wp:posOffset>0</wp:posOffset>
+            </wp:positionV>
+            <wp:extent cx="1979930" cy="1979930"/>
+            <wp:effectExtent l="0" t="0" r="1270" b="0"/>
+            <wp:wrapTopAndBottom/>
+            <wp:docPr id="11" name="Image 11"/>
+            <wp:cNvGraphicFramePr>
+              <a:graphicFrameLocks xmlns:a="http://schemas.openxmlformats.org/drawingml/2006/main" noChangeAspect="1"/>
+            </wp:cNvGraphicFramePr>
+            <a:graphic xmlns:a="http://schemas.openxmlformats.org/drawingml/2006/main">
+              <a:graphicData uri="http://schemas.openxmlformats.org/drawingml/2006/picture">
+                <pic:pic xmlns:pic="http://schemas.openxmlformats.org/drawingml/2006/picture">
+                  <pic:nvPicPr>
+                    <pic:cNvPr id="11" name="Z_inversement_trié.png"/>
+                    <pic:cNvPicPr/>
+                  </pic:nvPicPr>
+                  <pic:blipFill rotWithShape="1">
+                    <a:blip r:embed="rId15" cstate="print">
+                      <a:extLst>
+                        <a:ext uri="{28A0092B-C50C-407E-A947-70E740481C1C}">
+                          <a14:useLocalDpi xmlns:a14="http://schemas.microsoft.com/office/drawing/2010/main" val="0"/>
+                        </a:ext>
+                      </a:extLst>
+                    </a:blip>
+                    <a:srcRect l="2" t="-18747" r="2" b="-18747"/>
+                    <a:stretch/>
+                  </pic:blipFill>
+                  <pic:spPr bwMode="auto">
+                    <a:xfrm>
+                      <a:off x="0" y="0"/>
+                      <a:ext cx="1979930" cy="1979930"/>
+                    </a:xfrm>
+                    <a:prstGeom prst="rect">
+                      <a:avLst/>
+                    </a:prstGeom>
+                    <a:ln>
+                      <a:noFill/>
+                    </a:ln>
+                    <a:extLst>
+                      <a:ext uri="{53640926-AAD7-44D8-BBD7-CCE9431645EC}">
+                        <a14:shadowObscured xmlns:a14="http://schemas.microsoft.com/office/drawing/2010/main"/>
+                      </a:ext>
+                    </a:extLst>
+                  </pic:spPr>
+                </pic:pic>
+              </a:graphicData>
+            </a:graphic>
+            <wp14:sizeRelH relativeFrom="margin">
+              <wp14:pctWidth>0</wp14:pctWidth>
+            </wp14:sizeRelH>
+            <wp14:sizeRelV relativeFrom="margin">
+              <wp14:pctHeight>0</wp14:pctHeight>
+            </wp14:sizeRelV>
+          </wp:anchor>
+        </w:drawing>
+      </w:r>
+    </w:p>
+    <w:p>
+      <w:pPr>
+        <w:ind w:firstLine="720"/>
+      </w:pPr>
+      <w:r>
+        <w:rPr>
+          <w:noProof/>
+        </w:rPr>
+        <mc:AlternateContent>
+          <mc:Choice Requires="wpg">
+            <w:drawing>
+              <wp:anchor distT="0" distB="0" distL="114300" distR="114300" simplePos="0" relativeHeight="251682816" behindDoc="0" locked="0" layoutInCell="1" allowOverlap="1" wp14:anchorId="095A14B9" wp14:editId="258C42F4">
+                <wp:simplePos x="0" y="0"/>
+                <wp:positionH relativeFrom="margin">
+                  <wp:align>right</wp:align>
+                </wp:positionH>
+                <wp:positionV relativeFrom="paragraph">
+                  <wp:posOffset>704850</wp:posOffset>
+                </wp:positionV>
+                <wp:extent cx="6475730" cy="2087880"/>
+                <wp:effectExtent l="0" t="0" r="1270" b="26670"/>
+                <wp:wrapNone/>
+                <wp:docPr id="61" name="Groupe 61"/>
+                <wp:cNvGraphicFramePr/>
+                <a:graphic xmlns:a="http://schemas.openxmlformats.org/drawingml/2006/main">
+                  <a:graphicData uri="http://schemas.microsoft.com/office/word/2010/wordprocessingGroup">
+                    <wpg:wgp>
+                      <wpg:cNvGrpSpPr/>
+                      <wpg:grpSpPr>
+                        <a:xfrm>
+                          <a:off x="0" y="0"/>
+                          <a:ext cx="6475730" cy="2087880"/>
+                          <a:chOff x="0" y="0"/>
+                          <a:chExt cx="6475730" cy="2087880"/>
+                        </a:xfrm>
+                      </wpg:grpSpPr>
+                      <pic:pic xmlns:pic="http://schemas.openxmlformats.org/drawingml/2006/picture">
+                        <pic:nvPicPr>
+                          <pic:cNvPr id="41" name="Image 41"/>
+                          <pic:cNvPicPr>
+                            <a:picLocks noChangeAspect="1"/>
+                          </pic:cNvPicPr>
+                        </pic:nvPicPr>
+                        <pic:blipFill rotWithShape="1">
+                          <a:blip r:embed="rId16" cstate="print">
+                            <a:extLst>
+                              <a:ext uri="{28A0092B-C50C-407E-A947-70E740481C1C}">
+                                <a14:useLocalDpi xmlns:a14="http://schemas.microsoft.com/office/drawing/2010/main" val="0"/>
+                              </a:ext>
+                            </a:extLst>
+                          </a:blip>
+                          <a:srcRect l="2" t="-18680" r="2" b="-18680"/>
+                          <a:stretch/>
+                        </pic:blipFill>
+                        <pic:spPr bwMode="auto">
+                          <a:xfrm>
+                            <a:off x="2247900" y="7620"/>
+                            <a:ext cx="1979930" cy="1979930"/>
+                          </a:xfrm>
+                          <a:prstGeom prst="rect">
+                            <a:avLst/>
+                          </a:prstGeom>
+                          <a:ln>
+                            <a:noFill/>
+                          </a:ln>
+                          <a:extLst>
+                            <a:ext uri="{53640926-AAD7-44D8-BBD7-CCE9431645EC}">
+                              <a14:shadowObscured xmlns:a14="http://schemas.microsoft.com/office/drawing/2010/main"/>
+                            </a:ext>
+                          </a:extLst>
+                        </pic:spPr>
+                      </pic:pic>
+                      <wps:wsp>
+                        <wps:cNvPr id="42" name="Zone de texte 2"/>
+                        <wps:cNvSpPr txBox="1">
+                          <a:spLocks noChangeArrowheads="1"/>
+                        </wps:cNvSpPr>
+                        <wps:spPr bwMode="auto">
+                          <a:xfrm>
+                            <a:off x="2636520" y="1821180"/>
+                            <a:ext cx="1187450" cy="266700"/>
+                          </a:xfrm>
+                          <a:prstGeom prst="rect">
+                            <a:avLst/>
+                          </a:prstGeom>
+                          <a:solidFill>
+                            <a:srgbClr val="FFFFFF"/>
+                          </a:solidFill>
+                          <a:ln w="9525">
+                            <a:solidFill>
+                              <a:srgbClr val="000000"/>
+                            </a:solidFill>
+                            <a:miter lim="800000"/>
+                            <a:headEnd/>
+                            <a:tailEnd/>
+                          </a:ln>
+                        </wps:spPr>
+                        <wps:txbx>
+                          <w:txbxContent>
+                            <w:p>
+                              <w:pPr>
+                                <w:jc w:val="center"/>
+                                <w:rPr>
+                                  <w:rFonts w:ascii="Times New Roman" w:hAnsi="Times New Roman" w:cs="Times New Roman"/>
+                                  <w:i/>
+                                  <w:sz w:val="20"/>
+                                  <w:szCs w:val="20"/>
+                                </w:rPr>
+                              </w:pPr>
+                              <w:r>
+                                <w:rPr>
+                                  <w:rFonts w:ascii="Times New Roman" w:hAnsi="Times New Roman" w:cs="Times New Roman"/>
+                                  <w:i/>
+                                  <w:sz w:val="20"/>
+                                  <w:szCs w:val="20"/>
+                                </w:rPr>
+                                <w:t>X</w:t>
+                              </w:r>
+                              <w:r>
+                                <w:rPr>
+                                  <w:rFonts w:ascii="Times New Roman" w:hAnsi="Times New Roman" w:cs="Times New Roman"/>
+                                  <w:i/>
+                                  <w:sz w:val="20"/>
+                                  <w:szCs w:val="20"/>
+                                </w:rPr>
+                                <w:t xml:space="preserve"> inversement trié</w:t>
+                              </w:r>
+                            </w:p>
+                          </w:txbxContent>
+                        </wps:txbx>
+                        <wps:bodyPr rot="0" vert="horz" wrap="square" lIns="91440" tIns="45720" rIns="91440" bIns="45720" anchor="t" anchorCtr="0">
+                          <a:noAutofit/>
+                        </wps:bodyPr>
+                      </wps:wsp>
+                      <pic:pic xmlns:pic="http://schemas.openxmlformats.org/drawingml/2006/picture">
+                        <pic:nvPicPr>
+                          <pic:cNvPr id="43" name="Image 43"/>
+                          <pic:cNvPicPr>
+                            <a:picLocks noChangeAspect="1"/>
+                          </pic:cNvPicPr>
+                        </pic:nvPicPr>
+                        <pic:blipFill rotWithShape="1">
+                          <a:blip r:embed="rId17" cstate="print">
+                            <a:extLst>
+                              <a:ext uri="{28A0092B-C50C-407E-A947-70E740481C1C}">
+                                <a14:useLocalDpi xmlns:a14="http://schemas.microsoft.com/office/drawing/2010/main" val="0"/>
+                              </a:ext>
+                            </a:extLst>
+                          </a:blip>
+                          <a:srcRect l="-284" t="-19162" r="-284" b="-19162"/>
+                          <a:stretch/>
+                        </pic:blipFill>
+                        <pic:spPr bwMode="auto">
+                          <a:xfrm>
+                            <a:off x="0" y="22860"/>
+                            <a:ext cx="1979295" cy="1979930"/>
+                          </a:xfrm>
+                          <a:prstGeom prst="rect">
+                            <a:avLst/>
+                          </a:prstGeom>
+                          <a:ln>
+                            <a:noFill/>
+                          </a:ln>
+                          <a:extLst>
+                            <a:ext uri="{53640926-AAD7-44D8-BBD7-CCE9431645EC}">
+                              <a14:shadowObscured xmlns:a14="http://schemas.microsoft.com/office/drawing/2010/main"/>
+                            </a:ext>
+                          </a:extLst>
+                        </pic:spPr>
+                      </pic:pic>
+                      <wps:wsp>
+                        <wps:cNvPr id="44" name="Zone de texte 2"/>
+                        <wps:cNvSpPr txBox="1">
+                          <a:spLocks noChangeArrowheads="1"/>
+                        </wps:cNvSpPr>
+                        <wps:spPr bwMode="auto">
+                          <a:xfrm>
+                            <a:off x="411480" y="1821180"/>
+                            <a:ext cx="1187450" cy="266700"/>
+                          </a:xfrm>
+                          <a:prstGeom prst="rect">
+                            <a:avLst/>
+                          </a:prstGeom>
+                          <a:solidFill>
+                            <a:srgbClr val="FFFFFF"/>
+                          </a:solidFill>
+                          <a:ln w="9525">
+                            <a:solidFill>
+                              <a:srgbClr val="000000"/>
+                            </a:solidFill>
+                            <a:miter lim="800000"/>
+                            <a:headEnd/>
+                            <a:tailEnd/>
+                          </a:ln>
+                        </wps:spPr>
+                        <wps:txbx>
+                          <w:txbxContent>
+                            <w:p>
+                              <w:pPr>
+                                <w:jc w:val="center"/>
+                                <w:rPr>
+                                  <w:rFonts w:ascii="Times New Roman" w:hAnsi="Times New Roman" w:cs="Times New Roman"/>
+                                  <w:i/>
+                                  <w:sz w:val="20"/>
+                                  <w:szCs w:val="20"/>
+                                </w:rPr>
+                              </w:pPr>
+                              <w:r>
+                                <w:rPr>
+                                  <w:rFonts w:ascii="Times New Roman" w:hAnsi="Times New Roman" w:cs="Times New Roman"/>
+                                  <w:i/>
+                                  <w:sz w:val="20"/>
+                                  <w:szCs w:val="20"/>
+                                </w:rPr>
+                                <w:t>X</w:t>
+                              </w:r>
+                              <w:r>
+                                <w:rPr>
+                                  <w:rFonts w:ascii="Times New Roman" w:hAnsi="Times New Roman" w:cs="Times New Roman"/>
+                                  <w:i/>
+                                  <w:sz w:val="20"/>
+                                  <w:szCs w:val="20"/>
+                                </w:rPr>
+                                <w:t xml:space="preserve"> trié</w:t>
+                              </w:r>
+                            </w:p>
+                          </w:txbxContent>
+                        </wps:txbx>
+                        <wps:bodyPr rot="0" vert="horz" wrap="square" lIns="91440" tIns="45720" rIns="91440" bIns="45720" anchor="t" anchorCtr="0">
+                          <a:noAutofit/>
+                        </wps:bodyPr>
+                      </wps:wsp>
+                      <pic:pic xmlns:pic="http://schemas.openxmlformats.org/drawingml/2006/picture">
+                        <pic:nvPicPr>
+                          <pic:cNvPr id="45" name="Image 45"/>
+                          <pic:cNvPicPr>
+                            <a:picLocks noChangeAspect="1"/>
+                          </pic:cNvPicPr>
+                        </pic:nvPicPr>
+                        <pic:blipFill rotWithShape="1">
+                          <a:blip r:embed="rId14" cstate="print">
+                            <a:extLst>
+                              <a:ext uri="{28A0092B-C50C-407E-A947-70E740481C1C}">
+                                <a14:useLocalDpi xmlns:a14="http://schemas.microsoft.com/office/drawing/2010/main" val="0"/>
+                              </a:ext>
+                            </a:extLst>
+                          </a:blip>
+                          <a:srcRect l="2" t="-18747" r="2" b="-18747"/>
+                          <a:stretch/>
+                        </pic:blipFill>
+                        <pic:spPr bwMode="auto">
+                          <a:xfrm>
+                            <a:off x="4495800" y="0"/>
+                            <a:ext cx="1979930" cy="1979930"/>
+                          </a:xfrm>
+                          <a:prstGeom prst="rect">
+                            <a:avLst/>
+                          </a:prstGeom>
+                          <a:ln>
+                            <a:noFill/>
+                          </a:ln>
+                          <a:extLst>
+                            <a:ext uri="{53640926-AAD7-44D8-BBD7-CCE9431645EC}">
+                              <a14:shadowObscured xmlns:a14="http://schemas.microsoft.com/office/drawing/2010/main"/>
+                            </a:ext>
+                          </a:extLst>
+                        </pic:spPr>
+                      </pic:pic>
+                      <wps:wsp>
+                        <wps:cNvPr id="46" name="Zone de texte 2"/>
+                        <wps:cNvSpPr txBox="1">
+                          <a:spLocks noChangeArrowheads="1"/>
+                        </wps:cNvSpPr>
+                        <wps:spPr bwMode="auto">
+                          <a:xfrm>
+                            <a:off x="4930140" y="1821180"/>
+                            <a:ext cx="1187450" cy="266700"/>
+                          </a:xfrm>
+                          <a:prstGeom prst="rect">
+                            <a:avLst/>
+                          </a:prstGeom>
+                          <a:solidFill>
+                            <a:srgbClr val="FFFFFF"/>
+                          </a:solidFill>
+                          <a:ln w="9525">
+                            <a:solidFill>
+                              <a:srgbClr val="000000"/>
+                            </a:solidFill>
+                            <a:miter lim="800000"/>
+                            <a:headEnd/>
+                            <a:tailEnd/>
+                          </a:ln>
+                        </wps:spPr>
+                        <wps:txbx>
+                          <w:txbxContent>
+                            <w:p>
+                              <w:pPr>
+                                <w:jc w:val="center"/>
+                                <w:rPr>
+                                  <w:rFonts w:ascii="Times New Roman" w:hAnsi="Times New Roman" w:cs="Times New Roman"/>
+                                  <w:i/>
+                                  <w:sz w:val="20"/>
+                                  <w:szCs w:val="20"/>
+                                </w:rPr>
+                              </w:pPr>
+                              <w:r>
+                                <w:rPr>
+                                  <w:rFonts w:ascii="Times New Roman" w:hAnsi="Times New Roman" w:cs="Times New Roman"/>
+                                  <w:i/>
+                                  <w:sz w:val="20"/>
+                                  <w:szCs w:val="20"/>
+                                </w:rPr>
+                                <w:t xml:space="preserve">Z </w:t>
+                              </w:r>
+                              <w:proofErr w:type="spellStart"/>
+                              <w:r>
+                                <w:rPr>
+                                  <w:rFonts w:ascii="Times New Roman" w:hAnsi="Times New Roman" w:cs="Times New Roman"/>
+                                  <w:i/>
+                                  <w:sz w:val="20"/>
+                                  <w:szCs w:val="20"/>
+                                </w:rPr>
+                                <w:t>random</w:t>
+                              </w:r>
+                              <w:proofErr w:type="spellEnd"/>
+                            </w:p>
+                          </w:txbxContent>
+                        </wps:txbx>
+                        <wps:bodyPr rot="0" vert="horz" wrap="square" lIns="91440" tIns="45720" rIns="91440" bIns="45720" anchor="t" anchorCtr="0">
+                          <a:noAutofit/>
+                        </wps:bodyPr>
+                      </wps:wsp>
+                    </wpg:wgp>
+                  </a:graphicData>
+                </a:graphic>
+              </wp:anchor>
+            </w:drawing>
+          </mc:Choice>
+          <mc:Fallback>
+            <w:pict>
+              <v:group w14:anchorId="095A14B9" id="Groupe 61" o:spid="_x0000_s1060" style="position:absolute;left:0;text-align:left;margin-left:458.7pt;margin-top:55.5pt;width:509.9pt;height:164.4pt;z-index:251682816;mso-position-horizontal:right;mso-position-horizontal-relative:margin" coordsize="64757,20878" o:gfxdata="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">
+                <v:shapetype id="_x0000_t75" coordsize="21600,21600" o:spt="75" o:preferrelative="t" path="m@4@5l@4@11@9@11@9@5xe" filled="f" stroked="f">
+                  <v:stroke joinstyle="miter"/>
+                  <v:formulas>
+                    <v:f eqn="if lineDrawn pixelLineWidth 0"/>
+                    <v:f eqn="sum @0 1 0"/>
+                    <v:f eqn="sum 0 0 @1"/>
+                    <v:f eqn="prod @2 1 2"/>
+                    <v:f eqn="prod @3 21600 pixelWidth"/>
+                    <v:f eqn="prod @3 21600 pixelHeight"/>
+                    <v:f eqn="sum @0 0 1"/>
+                    <v:f eqn="prod @6 1 2"/>
+                    <v:f eqn="prod @7 21600 pixelWidth"/>
+                    <v:f eqn="sum @8 21600 0"/>
+                    <v:f eqn="prod @7 21600 pixelHeight"/>
+                    <v:f eqn="sum @10 21600 0"/>
+                  </v:formulas>
+                  <v:path o:extrusionok="f" gradientshapeok="t" o:connecttype="rect"/>
+                  <o:lock v:ext="edit" aspectratio="t"/>
+                </v:shapetype>
+                <v:shape id="Image 41" o:spid="_x0000_s1061" type="#_x0000_t75" style="position:absolute;left:22479;top:76;width:19799;height:19799;visibility:visible;mso-wrap-style:square" o:gfxdata="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">
+                  <v:imagedata r:id="rId18" o:title="" croptop="-12242f" cropbottom="-12242f" cropleft="1f" cropright="1f"/>
+                </v:shape>
+                <v:shape id="_x0000_s1062" type="#_x0000_t202" style="position:absolute;left:26365;top:18211;width:11874;height:2667;visibility:visible;mso-wrap-style:square;v-text-anchor:top" o:gfxdata="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">
+                  <v:textbox>
+                    <w:txbxContent>
+                      <w:p>
+                        <w:pPr>
+                          <w:jc w:val="center"/>
+                          <w:rPr>
+                            <w:rFonts w:ascii="Times New Roman" w:hAnsi="Times New Roman" w:cs="Times New Roman"/>
+                            <w:i/>
+                            <w:sz w:val="20"/>
+                            <w:szCs w:val="20"/>
+                          </w:rPr>
+                        </w:pPr>
+                        <w:r>
+                          <w:rPr>
+                            <w:rFonts w:ascii="Times New Roman" w:hAnsi="Times New Roman" w:cs="Times New Roman"/>
+                            <w:i/>
+                            <w:sz w:val="20"/>
+                            <w:szCs w:val="20"/>
+                          </w:rPr>
+                          <w:t>X</w:t>
+                        </w:r>
+                        <w:r>
+                          <w:rPr>
+                            <w:rFonts w:ascii="Times New Roman" w:hAnsi="Times New Roman" w:cs="Times New Roman"/>
+                            <w:i/>
+                            <w:sz w:val="20"/>
+                            <w:szCs w:val="20"/>
+                          </w:rPr>
+                          <w:t xml:space="preserve"> inversement trié</w:t>
+                        </w:r>
+                      </w:p>
+                    </w:txbxContent>
+                  </v:textbox>
+                </v:shape>
+                <v:shape id="Image 43" o:spid="_x0000_s1063" type="#_x0000_t75" style="position:absolute;top:228;width:19792;height:19799;visibility:visible;mso-wrap-style:square" o:gfxdata="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">
+                  <v:imagedata r:id="rId19" o:title="" croptop="-12558f" cropbottom="-12558f" cropleft="-186f" cropright="-186f"/>
+                </v:shape>
+                <v:shape id="_x0000_s1064" type="#_x0000_t202" style="position:absolute;left:4114;top:18211;width:11875;height:2667;visibility:visible;mso-wrap-style:square;v-text-anchor:top" o:gfxdata="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">
+                  <v:textbox>
+                    <w:txbxContent>
+                      <w:p>
+                        <w:pPr>
+                          <w:jc w:val="center"/>
+                          <w:rPr>
+                            <w:rFonts w:ascii="Times New Roman" w:hAnsi="Times New Roman" w:cs="Times New Roman"/>
+                            <w:i/>
+                            <w:sz w:val="20"/>
+                            <w:szCs w:val="20"/>
+                          </w:rPr>
+                        </w:pPr>
+                        <w:r>
+                          <w:rPr>
+                            <w:rFonts w:ascii="Times New Roman" w:hAnsi="Times New Roman" w:cs="Times New Roman"/>
+                            <w:i/>
+                            <w:sz w:val="20"/>
+                            <w:szCs w:val="20"/>
+                          </w:rPr>
+                          <w:t>X</w:t>
+                        </w:r>
+                        <w:r>
+                          <w:rPr>
+                            <w:rFonts w:ascii="Times New Roman" w:hAnsi="Times New Roman" w:cs="Times New Roman"/>
+                            <w:i/>
+                            <w:sz w:val="20"/>
+                            <w:szCs w:val="20"/>
+                          </w:rPr>
+                          <w:t xml:space="preserve"> trié</w:t>
+                        </w:r>
+                      </w:p>
+                    </w:txbxContent>
+                  </v:textbox>
+                </v:shape>
+                <v:shape id="Image 45" o:spid="_x0000_s1065" type="#_x0000_t75" style="position:absolute;left:44958;width:19799;height:19799;visibility:visible;mso-wrap-style:square" o:gfxdata="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">
+                  <v:imagedata r:id="rId20" o:title="" croptop="-12286f" cropbottom="-12286f" cropleft="1f" cropright="1f"/>
+                </v:shape>
+                <v:shape id="_x0000_s1066" type="#_x0000_t202" style="position:absolute;left:49301;top:18211;width:11874;height:2667;visibility:visible;mso-wrap-style:square;v-text-anchor:top" o:gfxdata="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">
+                  <v:textbox>
+                    <w:txbxContent>
+                      <w:p>
+                        <w:pPr>
+                          <w:jc w:val="center"/>
+                          <w:rPr>
+                            <w:rFonts w:ascii="Times New Roman" w:hAnsi="Times New Roman" w:cs="Times New Roman"/>
+                            <w:i/>
+                            <w:sz w:val="20"/>
+                            <w:szCs w:val="20"/>
+                          </w:rPr>
+                        </w:pPr>
+                        <w:r>
+                          <w:rPr>
+                            <w:rFonts w:ascii="Times New Roman" w:hAnsi="Times New Roman" w:cs="Times New Roman"/>
+                            <w:i/>
+                            <w:sz w:val="20"/>
+                            <w:szCs w:val="20"/>
+                          </w:rPr>
+                          <w:t xml:space="preserve">Z </w:t>
+                        </w:r>
+                        <w:proofErr w:type="spellStart"/>
+                        <w:r>
+                          <w:rPr>
+                            <w:rFonts w:ascii="Times New Roman" w:hAnsi="Times New Roman" w:cs="Times New Roman"/>
+                            <w:i/>
+                            <w:sz w:val="20"/>
+                            <w:szCs w:val="20"/>
+                          </w:rPr>
+                          <w:t>random</w:t>
+                        </w:r>
+                        <w:proofErr w:type="spellEnd"/>
+                      </w:p>
+                    </w:txbxContent>
+                  </v:textbox>
+                </v:shape>
+                <w10:wrap anchorx="margin"/>
+              </v:group>
+            </w:pict>
+          </mc:Fallback>
+        </mc:AlternateContent>
+      </w:r>
+      <w:r>
+        <w:t xml:space="preserve">Nous pouvons constater que l’algorithme Z est le moins performant. C’est celui qui mets le plus de temps à trier un tableau, </w:t>
+      </w:r>
+      <w:r>
+        <w:t>quel que</w:t>
+      </w:r>
+      <w:r>
+        <w:t xml:space="preserve"> soit sa taille ou le tri de départ de celui-ci. Il lui faudra 14s pour faire le tri d’un tableau aléatoire de 10 000 valeurs. Il est toutefois plus rapide si le tableau est trié dans l’ordre croissant ou décroissant. Dans ce cas, le temps d’exécution est divisé par deux. Son temps d’exécution reste linéaire. </w:t>
+      </w:r>
+    </w:p>
+    <w:p>
+      <w:pPr>
+        <w:ind w:firstLine="720"/>
+      </w:pPr>
+    </w:p>
+    <w:p>
+      <w:pPr>
+        <w:ind w:firstLine="720"/>
+      </w:pPr>
+    </w:p>
+    <w:p>
+      <w:pPr>
+        <w:ind w:firstLine="720"/>
+      </w:pPr>
+    </w:p>
+    <w:p>
+      <w:pPr>
+        <w:ind w:firstLine="720"/>
+      </w:pPr>
+    </w:p>
+    <w:p>
+      <w:pPr>
+        <w:ind w:firstLine="720"/>
+      </w:pPr>
+    </w:p>
+    <w:p>
+      <w:pPr>
+        <w:ind w:firstLine="720"/>
+      </w:pPr>
+    </w:p>
+    <w:p>
+      <w:pPr>
+        <w:ind w:firstLine="720"/>
+      </w:pPr>
+    </w:p>
+    <w:p>
+      <w:pPr>
+        <w:ind w:firstLine="720"/>
+      </w:pPr>
+      <w:r>
+        <w:rPr>
+          <w:noProof/>
+        </w:rPr>
+        <mc:AlternateContent>
+          <mc:Choice Requires="wpg">
+            <w:drawing>
+              <wp:anchor distT="0" distB="0" distL="114300" distR="114300" simplePos="0" relativeHeight="251693056" behindDoc="0" locked="0" layoutInCell="1" allowOverlap="1" wp14:anchorId="6FDA3C3C" wp14:editId="5E2DEBEB">
+                <wp:simplePos x="0" y="0"/>
+                <wp:positionH relativeFrom="margin">
+                  <wp:align>right</wp:align>
+                </wp:positionH>
+                <wp:positionV relativeFrom="paragraph">
+                  <wp:posOffset>180340</wp:posOffset>
+                </wp:positionV>
+                <wp:extent cx="6369050" cy="2095500"/>
+                <wp:effectExtent l="0" t="0" r="0" b="19050"/>
+                <wp:wrapNone/>
+                <wp:docPr id="60" name="Groupe 60"/>
+                <wp:cNvGraphicFramePr/>
+                <a:graphic xmlns:a="http://schemas.openxmlformats.org/drawingml/2006/main">
+                  <a:graphicData uri="http://schemas.microsoft.com/office/word/2010/wordprocessingGroup">
+                    <wpg:wgp>
+                      <wpg:cNvGrpSpPr/>
+                      <wpg:grpSpPr>
+                        <a:xfrm>
+                          <a:off x="0" y="0"/>
+                          <a:ext cx="6369050" cy="2095500"/>
+                          <a:chOff x="0" y="0"/>
+                          <a:chExt cx="6369050" cy="2095500"/>
+                        </a:xfrm>
+                      </wpg:grpSpPr>
+                      <pic:pic xmlns:pic="http://schemas.openxmlformats.org/drawingml/2006/picture">
+                        <pic:nvPicPr>
+                          <pic:cNvPr id="47" name="Image 47"/>
+                          <pic:cNvPicPr>
+                            <a:picLocks noChangeAspect="1"/>
+                          </pic:cNvPicPr>
+                        </pic:nvPicPr>
+                        <pic:blipFill rotWithShape="1">
+                          <a:blip r:embed="rId21" cstate="print">
+                            <a:extLst>
+                              <a:ext uri="{28A0092B-C50C-407E-A947-70E740481C1C}">
+                                <a14:useLocalDpi xmlns:a14="http://schemas.microsoft.com/office/drawing/2010/main" val="0"/>
+                              </a:ext>
+                            </a:extLst>
+                          </a:blip>
+                          <a:srcRect t="-18747" b="-18747"/>
+                          <a:stretch/>
+                        </pic:blipFill>
+                        <pic:spPr bwMode="auto">
+                          <a:xfrm>
+                            <a:off x="0" y="0"/>
+                            <a:ext cx="1979930" cy="1979930"/>
+                          </a:xfrm>
+                          <a:prstGeom prst="rect">
+                            <a:avLst/>
+                          </a:prstGeom>
+                          <a:ln>
+                            <a:noFill/>
+                          </a:ln>
+                          <a:extLst>
+                            <a:ext uri="{53640926-AAD7-44D8-BBD7-CCE9431645EC}">
+                              <a14:shadowObscured xmlns:a14="http://schemas.microsoft.com/office/drawing/2010/main"/>
+                            </a:ext>
+                          </a:extLst>
+                        </pic:spPr>
+                      </pic:pic>
+                      <wps:wsp>
+                        <wps:cNvPr id="48" name="Zone de texte 2"/>
+                        <wps:cNvSpPr txBox="1">
+                          <a:spLocks noChangeArrowheads="1"/>
+                        </wps:cNvSpPr>
+                        <wps:spPr bwMode="auto">
+                          <a:xfrm>
+                            <a:off x="396240" y="1828800"/>
+                            <a:ext cx="1187450" cy="266700"/>
+                          </a:xfrm>
+                          <a:prstGeom prst="rect">
+                            <a:avLst/>
+                          </a:prstGeom>
+                          <a:solidFill>
+                            <a:srgbClr val="FFFFFF"/>
+                          </a:solidFill>
+                          <a:ln w="9525">
+                            <a:solidFill>
+                              <a:srgbClr val="000000"/>
+                            </a:solidFill>
+                            <a:miter lim="800000"/>
+                            <a:headEnd/>
+                            <a:tailEnd/>
+                          </a:ln>
+                        </wps:spPr>
+                        <wps:txbx>
+                          <w:txbxContent>
+                            <w:p>
+                              <w:pPr>
+                                <w:jc w:val="center"/>
+                                <w:rPr>
+                                  <w:rFonts w:ascii="Times New Roman" w:hAnsi="Times New Roman" w:cs="Times New Roman"/>
+                                  <w:i/>
+                                  <w:sz w:val="20"/>
+                                  <w:szCs w:val="20"/>
+                                </w:rPr>
+                              </w:pPr>
+                              <w:r>
+                                <w:rPr>
+                                  <w:rFonts w:ascii="Times New Roman" w:hAnsi="Times New Roman" w:cs="Times New Roman"/>
+                                  <w:i/>
+                                  <w:sz w:val="20"/>
+                                  <w:szCs w:val="20"/>
+                                </w:rPr>
+                                <w:t>Y</w:t>
+                              </w:r>
+                              <w:r>
+                                <w:rPr>
+                                  <w:rFonts w:ascii="Times New Roman" w:hAnsi="Times New Roman" w:cs="Times New Roman"/>
+                                  <w:i/>
+                                  <w:sz w:val="20"/>
+                                  <w:szCs w:val="20"/>
+                                </w:rPr>
+                                <w:t xml:space="preserve"> trié</w:t>
+                              </w:r>
+                            </w:p>
+                          </w:txbxContent>
+                        </wps:txbx>
+                        <wps:bodyPr rot="0" vert="horz" wrap="square" lIns="91440" tIns="45720" rIns="91440" bIns="45720" anchor="t" anchorCtr="0">
+                          <a:noAutofit/>
+                        </wps:bodyPr>
+                      </wps:wsp>
+                      <pic:pic xmlns:pic="http://schemas.openxmlformats.org/drawingml/2006/picture">
+                        <pic:nvPicPr>
+                          <pic:cNvPr id="49" name="Image 49"/>
+                          <pic:cNvPicPr>
+                            <a:picLocks noChangeAspect="1"/>
+                          </pic:cNvPicPr>
+                        </pic:nvPicPr>
+                        <pic:blipFill rotWithShape="1">
+                          <a:blip r:embed="rId22" cstate="print">
+                            <a:extLst>
+                              <a:ext uri="{28A0092B-C50C-407E-A947-70E740481C1C}">
+                                <a14:useLocalDpi xmlns:a14="http://schemas.microsoft.com/office/drawing/2010/main" val="0"/>
+                              </a:ext>
+                            </a:extLst>
+                          </a:blip>
+                          <a:srcRect t="-18747" b="-18747"/>
+                          <a:stretch/>
+                        </pic:blipFill>
+                        <pic:spPr bwMode="auto">
+                          <a:xfrm>
+                            <a:off x="2141220" y="7620"/>
+                            <a:ext cx="1979930" cy="1979930"/>
+                          </a:xfrm>
+                          <a:prstGeom prst="rect">
+                            <a:avLst/>
+                          </a:prstGeom>
+                          <a:ln>
+                            <a:noFill/>
+                          </a:ln>
+                          <a:extLst>
+                            <a:ext uri="{53640926-AAD7-44D8-BBD7-CCE9431645EC}">
+                              <a14:shadowObscured xmlns:a14="http://schemas.microsoft.com/office/drawing/2010/main"/>
+                            </a:ext>
+                          </a:extLst>
+                        </pic:spPr>
+                      </pic:pic>
+                      <wps:wsp>
+                        <wps:cNvPr id="50" name="Zone de texte 2"/>
+                        <wps:cNvSpPr txBox="1">
+                          <a:spLocks noChangeArrowheads="1"/>
+                        </wps:cNvSpPr>
+                        <wps:spPr bwMode="auto">
+                          <a:xfrm>
+                            <a:off x="2529840" y="1828800"/>
+                            <a:ext cx="1187450" cy="266700"/>
+                          </a:xfrm>
+                          <a:prstGeom prst="rect">
+                            <a:avLst/>
+                          </a:prstGeom>
+                          <a:solidFill>
+                            <a:srgbClr val="FFFFFF"/>
+                          </a:solidFill>
+                          <a:ln w="9525">
+                            <a:solidFill>
+                              <a:srgbClr val="000000"/>
+                            </a:solidFill>
+                            <a:miter lim="800000"/>
+                            <a:headEnd/>
+                            <a:tailEnd/>
+                          </a:ln>
+                        </wps:spPr>
+                        <wps:txbx>
+                          <w:txbxContent>
+                            <w:p>
+                              <w:pPr>
+                                <w:jc w:val="center"/>
+                                <w:rPr>
+                                  <w:rFonts w:ascii="Times New Roman" w:hAnsi="Times New Roman" w:cs="Times New Roman"/>
+                                  <w:i/>
+                                  <w:sz w:val="20"/>
+                                  <w:szCs w:val="20"/>
+                                </w:rPr>
+                              </w:pPr>
+                              <w:r>
+                                <w:rPr>
+                                  <w:rFonts w:ascii="Times New Roman" w:hAnsi="Times New Roman" w:cs="Times New Roman"/>
+                                  <w:i/>
+                                  <w:sz w:val="20"/>
+                                  <w:szCs w:val="20"/>
+                                </w:rPr>
+                                <w:t>Y</w:t>
+                              </w:r>
+                              <w:r>
+                                <w:rPr>
+                                  <w:rFonts w:ascii="Times New Roman" w:hAnsi="Times New Roman" w:cs="Times New Roman"/>
+                                  <w:i/>
+                                  <w:sz w:val="20"/>
+                                  <w:szCs w:val="20"/>
+                                </w:rPr>
+                                <w:t xml:space="preserve"> inversement trié</w:t>
+                              </w:r>
+                            </w:p>
+                          </w:txbxContent>
+                        </wps:txbx>
+                        <wps:bodyPr rot="0" vert="horz" wrap="square" lIns="91440" tIns="45720" rIns="91440" bIns="45720" anchor="t" anchorCtr="0">
+                          <a:noAutofit/>
+                        </wps:bodyPr>
+                      </wps:wsp>
+                      <pic:pic xmlns:pic="http://schemas.openxmlformats.org/drawingml/2006/picture">
+                        <pic:nvPicPr>
+                          <pic:cNvPr id="51" name="Image 51"/>
+                          <pic:cNvPicPr>
+                            <a:picLocks noChangeAspect="1"/>
+                          </pic:cNvPicPr>
+                        </pic:nvPicPr>
+                        <pic:blipFill rotWithShape="1">
+                          <a:blip r:embed="rId23" cstate="print">
+                            <a:extLst>
+                              <a:ext uri="{28A0092B-C50C-407E-A947-70E740481C1C}">
+                                <a14:useLocalDpi xmlns:a14="http://schemas.microsoft.com/office/drawing/2010/main" val="0"/>
+                              </a:ext>
+                            </a:extLst>
+                          </a:blip>
+                          <a:srcRect l="2" t="-18747" r="2" b="-18747"/>
+                          <a:stretch/>
+                        </pic:blipFill>
+                        <pic:spPr bwMode="auto">
+                          <a:xfrm>
+                            <a:off x="4389120" y="15240"/>
+                            <a:ext cx="1979930" cy="1979930"/>
+                          </a:xfrm>
+                          <a:prstGeom prst="rect">
+                            <a:avLst/>
+                          </a:prstGeom>
+                          <a:ln>
+                            <a:noFill/>
+                          </a:ln>
+                          <a:extLst>
+                            <a:ext uri="{53640926-AAD7-44D8-BBD7-CCE9431645EC}">
+                              <a14:shadowObscured xmlns:a14="http://schemas.microsoft.com/office/drawing/2010/main"/>
+                            </a:ext>
+                          </a:extLst>
+                        </pic:spPr>
+                      </pic:pic>
+                      <wps:wsp>
+                        <wps:cNvPr id="52" name="Zone de texte 2"/>
+                        <wps:cNvSpPr txBox="1">
+                          <a:spLocks noChangeArrowheads="1"/>
+                        </wps:cNvSpPr>
+                        <wps:spPr bwMode="auto">
+                          <a:xfrm>
+                            <a:off x="4777740" y="1828800"/>
+                            <a:ext cx="1187450" cy="266700"/>
+                          </a:xfrm>
+                          <a:prstGeom prst="rect">
+                            <a:avLst/>
+                          </a:prstGeom>
+                          <a:solidFill>
+                            <a:srgbClr val="FFFFFF"/>
+                          </a:solidFill>
+                          <a:ln w="9525">
+                            <a:solidFill>
+                              <a:srgbClr val="000000"/>
+                            </a:solidFill>
+                            <a:miter lim="800000"/>
+                            <a:headEnd/>
+                            <a:tailEnd/>
+                          </a:ln>
+                        </wps:spPr>
+                        <wps:txbx>
+                          <w:txbxContent>
+                            <w:p>
+                              <w:pPr>
+                                <w:jc w:val="center"/>
+                                <w:rPr>
+                                  <w:rFonts w:ascii="Times New Roman" w:hAnsi="Times New Roman" w:cs="Times New Roman"/>
+                                  <w:i/>
+                                  <w:sz w:val="20"/>
+                                  <w:szCs w:val="20"/>
+                                </w:rPr>
+                              </w:pPr>
+                              <w:r>
+                                <w:rPr>
+                                  <w:rFonts w:ascii="Times New Roman" w:hAnsi="Times New Roman" w:cs="Times New Roman"/>
+                                  <w:i/>
+                                  <w:sz w:val="20"/>
+                                  <w:szCs w:val="20"/>
+                                </w:rPr>
+                                <w:t>Y</w:t>
+                              </w:r>
+                              <w:r>
+                                <w:rPr>
+                                  <w:rFonts w:ascii="Times New Roman" w:hAnsi="Times New Roman" w:cs="Times New Roman"/>
+                                  <w:i/>
+                                  <w:sz w:val="20"/>
+                                  <w:szCs w:val="20"/>
+                                </w:rPr>
+                                <w:t xml:space="preserve"> </w:t>
+                              </w:r>
+                              <w:proofErr w:type="spellStart"/>
+                              <w:r>
+                                <w:rPr>
+                                  <w:rFonts w:ascii="Times New Roman" w:hAnsi="Times New Roman" w:cs="Times New Roman"/>
+                                  <w:i/>
+                                  <w:sz w:val="20"/>
+                                  <w:szCs w:val="20"/>
+                                </w:rPr>
+                                <w:t>random</w:t>
+                              </w:r>
+                              <w:proofErr w:type="spellEnd"/>
+                            </w:p>
+                          </w:txbxContent>
+                        </wps:txbx>
+                        <wps:bodyPr rot="0" vert="horz" wrap="square" lIns="91440" tIns="45720" rIns="91440" bIns="45720" anchor="t" anchorCtr="0">
+                          <a:noAutofit/>
+                        </wps:bodyPr>
+                      </wps:wsp>
+                    </wpg:wgp>
+                  </a:graphicData>
+                </a:graphic>
+              </wp:anchor>
+            </w:drawing>
+          </mc:Choice>
+          <mc:Fallback>
+            <w:pict>
+              <v:group w14:anchorId="6FDA3C3C" id="Groupe 60" o:spid="_x0000_s1067" style="position:absolute;left:0;text-align:left;margin-left:450.3pt;margin-top:14.2pt;width:501.5pt;height:165pt;z-index:251693056;mso-position-horizontal:right;mso-position-horizontal-relative:margin" coordsize="63690,20955" o:gfxdata="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">
+                <v:shape id="Image 47" o:spid="_x0000_s1068" type="#_x0000_t75" style="position:absolute;width:19799;height:19799;visibility:visible;mso-wrap-style:square" o:gfxdata="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">
+                  <v:imagedata r:id="rId24" o:title="" croptop="-12286f" cropbottom="-12286f"/>
+                </v:shape>
+                <v:shape id="_x0000_s1069" type="#_x0000_t202" style="position:absolute;left:3962;top:18288;width:11874;height:2667;visibility:visible;mso-wrap-style:square;v-text-anchor:top" o:gfxdata="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">
+                  <v:textbox>
+                    <w:txbxContent>
+                      <w:p>
+                        <w:pPr>
+                          <w:jc w:val="center"/>
+                          <w:rPr>
+                            <w:rFonts w:ascii="Times New Roman" w:hAnsi="Times New Roman" w:cs="Times New Roman"/>
+                            <w:i/>
+                            <w:sz w:val="20"/>
+                            <w:szCs w:val="20"/>
+                          </w:rPr>
+                        </w:pPr>
+                        <w:r>
+                          <w:rPr>
+                            <w:rFonts w:ascii="Times New Roman" w:hAnsi="Times New Roman" w:cs="Times New Roman"/>
+                            <w:i/>
+                            <w:sz w:val="20"/>
+                            <w:szCs w:val="20"/>
+                          </w:rPr>
+                          <w:t>Y</w:t>
+                        </w:r>
+                        <w:r>
+                          <w:rPr>
+                            <w:rFonts w:ascii="Times New Roman" w:hAnsi="Times New Roman" w:cs="Times New Roman"/>
+                            <w:i/>
+                            <w:sz w:val="20"/>
+                            <w:szCs w:val="20"/>
+                          </w:rPr>
+                          <w:t xml:space="preserve"> trié</w:t>
+                        </w:r>
+                      </w:p>
+                    </w:txbxContent>
+                  </v:textbox>
+                </v:shape>
+                <v:shape id="Image 49" o:spid="_x0000_s1070" type="#_x0000_t75" style="position:absolute;left:21412;top:76;width:19799;height:19799;visibility:visible;mso-wrap-style:square" o:gfxdata="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">
+                  <v:imagedata r:id="rId25" o:title="" croptop="-12286f" cropbottom="-12286f"/>
+                </v:shape>
+                <v:shape id="_x0000_s1071" type="#_x0000_t202" style="position:absolute;left:25298;top:18288;width:11874;height:2667;visibility:visible;mso-wrap-style:square;v-text-anchor:top" o:gfxdata="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">
+                  <v:textbox>
+                    <w:txbxContent>
+                      <w:p>
+                        <w:pPr>
+                          <w:jc w:val="center"/>
+                          <w:rPr>
+                            <w:rFonts w:ascii="Times New Roman" w:hAnsi="Times New Roman" w:cs="Times New Roman"/>
+                            <w:i/>
+                            <w:sz w:val="20"/>
+                            <w:szCs w:val="20"/>
+                          </w:rPr>
+                        </w:pPr>
+                        <w:r>
+                          <w:rPr>
+                            <w:rFonts w:ascii="Times New Roman" w:hAnsi="Times New Roman" w:cs="Times New Roman"/>
+                            <w:i/>
+                            <w:sz w:val="20"/>
+                            <w:szCs w:val="20"/>
+                          </w:rPr>
+                          <w:t>Y</w:t>
+                        </w:r>
+                        <w:r>
+                          <w:rPr>
+                            <w:rFonts w:ascii="Times New Roman" w:hAnsi="Times New Roman" w:cs="Times New Roman"/>
+                            <w:i/>
+                            <w:sz w:val="20"/>
+                            <w:szCs w:val="20"/>
+                          </w:rPr>
+                          <w:t xml:space="preserve"> inversement trié</w:t>
+                        </w:r>
+                      </w:p>
+                    </w:txbxContent>
+                  </v:textbox>
+                </v:shape>
+                <v:shape id="Image 51" o:spid="_x0000_s1072" type="#_x0000_t75" style="position:absolute;left:43891;top:152;width:19799;height:19799;visibility:visible;mso-wrap-style:square" o:gfxdata="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">
+                  <v:imagedata r:id="rId26" o:title="" croptop="-12286f" cropbottom="-12286f" cropleft="1f" cropright="1f"/>
+                </v:shape>
+                <v:shape id="_x0000_s1073" type="#_x0000_t202" style="position:absolute;left:47777;top:18288;width:11874;height:2667;visibility:visible;mso-wrap-style:square;v-text-anchor:top" o:gfxdata="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">
+                  <v:textbox>
+                    <w:txbxContent>
+                      <w:p>
+                        <w:pPr>
+                          <w:jc w:val="center"/>
+                          <w:rPr>
+                            <w:rFonts w:ascii="Times New Roman" w:hAnsi="Times New Roman" w:cs="Times New Roman"/>
+                            <w:i/>
+                            <w:sz w:val="20"/>
+                            <w:szCs w:val="20"/>
+                          </w:rPr>
+                        </w:pPr>
+                        <w:r>
+                          <w:rPr>
+                            <w:rFonts w:ascii="Times New Roman" w:hAnsi="Times New Roman" w:cs="Times New Roman"/>
+                            <w:i/>
+                            <w:sz w:val="20"/>
+                            <w:szCs w:val="20"/>
+                          </w:rPr>
+                          <w:t>Y</w:t>
+                        </w:r>
+                        <w:r>
+                          <w:rPr>
+                            <w:rFonts w:ascii="Times New Roman" w:hAnsi="Times New Roman" w:cs="Times New Roman"/>
+                            <w:i/>
+                            <w:sz w:val="20"/>
+                            <w:szCs w:val="20"/>
+                          </w:rPr>
+                          <w:t xml:space="preserve"> </w:t>
+                        </w:r>
+                        <w:proofErr w:type="spellStart"/>
+                        <w:r>
+                          <w:rPr>
+                            <w:rFonts w:ascii="Times New Roman" w:hAnsi="Times New Roman" w:cs="Times New Roman"/>
+                            <w:i/>
+                            <w:sz w:val="20"/>
+                            <w:szCs w:val="20"/>
+                          </w:rPr>
+                          <w:t>random</w:t>
+                        </w:r>
+                        <w:proofErr w:type="spellEnd"/>
+                      </w:p>
+                    </w:txbxContent>
+                  </v:textbox>
+                </v:shape>
+                <w10:wrap anchorx="margin"/>
+              </v:group>
+            </w:pict>
+          </mc:Fallback>
+        </mc:AlternateContent>
+      </w:r>
+      <w:r>
+        <w:t xml:space="preserve">L’algorithme X est plus performant que Z. En effet, il ne lui faudra 4s pour faire le tri du dernier tableau aléatoire de 10 000 valeurs. Son comportement temporel est similaire à celui de Z. </w:t>
+      </w:r>
+    </w:p>
+    <w:p>
+      <w:pPr>
+        <w:ind w:firstLine="720"/>
+      </w:pPr>
+    </w:p>
+    <w:p>
+      <w:pPr>
+        <w:ind w:firstLine="720"/>
+      </w:pPr>
+    </w:p>
+    <w:p>
+      <w:pPr>
+        <w:ind w:firstLine="720"/>
+      </w:pPr>
+    </w:p>
+    <w:p>
+      <w:pPr>
+        <w:ind w:firstLine="720"/>
+      </w:pPr>
+    </w:p>
+    <w:p>
+      <w:pPr>
+        <w:ind w:firstLine="720"/>
+      </w:pPr>
+    </w:p>
+    <w:p/>
+    <w:p>
+      <w:pPr>
+        <w:ind w:firstLine="720"/>
+      </w:pPr>
+    </w:p>
+    <w:p>
+      <w:pPr>
+        <w:ind w:firstLine="720"/>
+      </w:pPr>
+      <w:r>
+        <w:t xml:space="preserve">L’algorithme Y est beaucoup plus performant </w:t>
+      </w:r>
+      <w:r>
+        <w:t>quel que</w:t>
+      </w:r>
+      <w:r>
+        <w:t xml:space="preserve"> soit le cas de figure. Il ne mettra environ que 3,5s pour le tri le plus extrême. Cela est rendu possible grâce à son fonctionnement récursif. Si le tableau est déjà trié (dans l’ordre croissant ou décroissant), alors l’exécution est extrêmement rapide avec une exécution de l’ordre du millième de secondes sur nos </w:t>
+      </w:r>
+      <w:r>
+        <w:t>tests</w:t>
+      </w:r>
+      <w:r>
+        <w:t xml:space="preserve">. </w:t>
+      </w:r>
+    </w:p>
+    <w:p>
+      <w:pPr>
+        <w:ind w:firstLine="720"/>
+      </w:pPr>
+    </w:p>
+    <w:p>
+      <w:pPr>
         <w:pStyle w:val="Titre1"/>
         <w:numPr>
           <w:ilvl w:val="0"/>
@@ -5170,6 +6967,7 @@
       </w:pPr>
       <w:bookmarkStart w:id="14" w:name="_Toc124450085"/>
       <w:r>
+        <w:lastRenderedPageBreak/>
         <w:t>Ecriture d’un algorithme de tri</w:t>
       </w:r>
       <w:bookmarkEnd w:id="14"/>
@@ -5186,6 +6984,483 @@
         <w:rPr>
           <w:noProof/>
         </w:rPr>
+        <mc:AlternateContent>
+          <mc:Choice Requires="wpg">
+            <w:drawing>
+              <wp:anchor distT="0" distB="0" distL="114300" distR="114300" simplePos="0" relativeHeight="251703296" behindDoc="1" locked="0" layoutInCell="1" allowOverlap="1" wp14:anchorId="0B8FFF69" wp14:editId="6934281D">
+                <wp:simplePos x="0" y="0"/>
+                <wp:positionH relativeFrom="margin">
+                  <wp:align>right</wp:align>
+                </wp:positionH>
+                <wp:positionV relativeFrom="paragraph">
+                  <wp:posOffset>1316355</wp:posOffset>
+                </wp:positionV>
+                <wp:extent cx="6476365" cy="2058670"/>
+                <wp:effectExtent l="0" t="0" r="635" b="17780"/>
+                <wp:wrapNone/>
+                <wp:docPr id="59" name="Groupe 59"/>
+                <wp:cNvGraphicFramePr/>
+                <a:graphic xmlns:a="http://schemas.openxmlformats.org/drawingml/2006/main">
+                  <a:graphicData uri="http://schemas.microsoft.com/office/word/2010/wordprocessingGroup">
+                    <wpg:wgp>
+                      <wpg:cNvGrpSpPr/>
+                      <wpg:grpSpPr>
+                        <a:xfrm>
+                          <a:off x="0" y="0"/>
+                          <a:ext cx="6476365" cy="2058670"/>
+                          <a:chOff x="0" y="0"/>
+                          <a:chExt cx="6476365" cy="2058670"/>
+                        </a:xfrm>
+                      </wpg:grpSpPr>
+                      <pic:pic xmlns:pic="http://schemas.openxmlformats.org/drawingml/2006/picture">
+                        <pic:nvPicPr>
+                          <pic:cNvPr id="53" name="Image 53"/>
+                          <pic:cNvPicPr>
+                            <a:picLocks noChangeAspect="1"/>
+                          </pic:cNvPicPr>
+                        </pic:nvPicPr>
+                        <pic:blipFill rotWithShape="1">
+                          <a:blip r:embed="rId27" cstate="print">
+                            <a:extLst>
+                              <a:ext uri="{28A0092B-C50C-407E-A947-70E740481C1C}">
+                                <a14:useLocalDpi xmlns:a14="http://schemas.microsoft.com/office/drawing/2010/main" val="0"/>
+                              </a:ext>
+                            </a:extLst>
+                          </a:blip>
+                          <a:srcRect l="2" t="-18747" r="2" b="-18747"/>
+                          <a:stretch/>
+                        </pic:blipFill>
+                        <pic:spPr bwMode="auto">
+                          <a:xfrm>
+                            <a:off x="0" y="0"/>
+                            <a:ext cx="1979930" cy="1979930"/>
+                          </a:xfrm>
+                          <a:prstGeom prst="rect">
+                            <a:avLst/>
+                          </a:prstGeom>
+                          <a:ln>
+                            <a:noFill/>
+                          </a:ln>
+                          <a:extLst>
+                            <a:ext uri="{53640926-AAD7-44D8-BBD7-CCE9431645EC}">
+                              <a14:shadowObscured xmlns:a14="http://schemas.microsoft.com/office/drawing/2010/main"/>
+                            </a:ext>
+                          </a:extLst>
+                        </pic:spPr>
+                      </pic:pic>
+                      <wps:wsp>
+                        <wps:cNvPr id="54" name="Zone de texte 2"/>
+                        <wps:cNvSpPr txBox="1">
+                          <a:spLocks noChangeArrowheads="1"/>
+                        </wps:cNvSpPr>
+                        <wps:spPr bwMode="auto">
+                          <a:xfrm>
+                            <a:off x="411480" y="1775460"/>
+                            <a:ext cx="1187450" cy="266700"/>
+                          </a:xfrm>
+                          <a:prstGeom prst="rect">
+                            <a:avLst/>
+                          </a:prstGeom>
+                          <a:solidFill>
+                            <a:srgbClr val="FFFFFF"/>
+                          </a:solidFill>
+                          <a:ln w="9525">
+                            <a:solidFill>
+                              <a:srgbClr val="000000"/>
+                            </a:solidFill>
+                            <a:miter lim="800000"/>
+                            <a:headEnd/>
+                            <a:tailEnd/>
+                          </a:ln>
+                        </wps:spPr>
+                        <wps:txbx>
+                          <w:txbxContent>
+                            <w:p>
+                              <w:pPr>
+                                <w:jc w:val="center"/>
+                                <w:rPr>
+                                  <w:rFonts w:ascii="Times New Roman" w:hAnsi="Times New Roman" w:cs="Times New Roman"/>
+                                  <w:i/>
+                                  <w:sz w:val="20"/>
+                                  <w:szCs w:val="20"/>
+                                </w:rPr>
+                              </w:pPr>
+                              <w:r>
+                                <w:rPr>
+                                  <w:rFonts w:ascii="Times New Roman" w:hAnsi="Times New Roman" w:cs="Times New Roman"/>
+                                  <w:i/>
+                                  <w:sz w:val="20"/>
+                                  <w:szCs w:val="20"/>
+                                </w:rPr>
+                                <w:t>Perso</w:t>
+                              </w:r>
+                              <w:r>
+                                <w:rPr>
+                                  <w:rFonts w:ascii="Times New Roman" w:hAnsi="Times New Roman" w:cs="Times New Roman"/>
+                                  <w:i/>
+                                  <w:sz w:val="20"/>
+                                  <w:szCs w:val="20"/>
+                                </w:rPr>
+                                <w:t xml:space="preserve"> trié</w:t>
+                              </w:r>
+                            </w:p>
+                          </w:txbxContent>
+                        </wps:txbx>
+                        <wps:bodyPr rot="0" vert="horz" wrap="square" lIns="91440" tIns="45720" rIns="91440" bIns="45720" anchor="t" anchorCtr="0">
+                          <a:noAutofit/>
+                        </wps:bodyPr>
+                      </wps:wsp>
+                      <pic:pic xmlns:pic="http://schemas.openxmlformats.org/drawingml/2006/picture">
+                        <pic:nvPicPr>
+                          <pic:cNvPr id="55" name="Image 55"/>
+                          <pic:cNvPicPr>
+                            <a:picLocks noChangeAspect="1"/>
+                          </pic:cNvPicPr>
+                        </pic:nvPicPr>
+                        <pic:blipFill rotWithShape="1">
+                          <a:blip r:embed="rId28" cstate="print">
+                            <a:extLst>
+                              <a:ext uri="{28A0092B-C50C-407E-A947-70E740481C1C}">
+                                <a14:useLocalDpi xmlns:a14="http://schemas.microsoft.com/office/drawing/2010/main" val="0"/>
+                              </a:ext>
+                            </a:extLst>
+                          </a:blip>
+                          <a:srcRect l="-11" t="-18780" r="-11" b="-18780"/>
+                          <a:stretch/>
+                        </pic:blipFill>
+                        <pic:spPr bwMode="auto">
+                          <a:xfrm>
+                            <a:off x="2247900" y="7620"/>
+                            <a:ext cx="1979295" cy="1979930"/>
+                          </a:xfrm>
+                          <a:prstGeom prst="rect">
+                            <a:avLst/>
+                          </a:prstGeom>
+                          <a:ln>
+                            <a:noFill/>
+                          </a:ln>
+                          <a:extLst>
+                            <a:ext uri="{53640926-AAD7-44D8-BBD7-CCE9431645EC}">
+                              <a14:shadowObscured xmlns:a14="http://schemas.microsoft.com/office/drawing/2010/main"/>
+                            </a:ext>
+                          </a:extLst>
+                        </pic:spPr>
+                      </pic:pic>
+                      <wps:wsp>
+                        <wps:cNvPr id="56" name="Zone de texte 2"/>
+                        <wps:cNvSpPr txBox="1">
+                          <a:spLocks noChangeArrowheads="1"/>
+                        </wps:cNvSpPr>
+                        <wps:spPr bwMode="auto">
+                          <a:xfrm>
+                            <a:off x="2552700" y="1760220"/>
+                            <a:ext cx="1390650" cy="298450"/>
+                          </a:xfrm>
+                          <a:prstGeom prst="rect">
+                            <a:avLst/>
+                          </a:prstGeom>
+                          <a:solidFill>
+                            <a:srgbClr val="FFFFFF"/>
+                          </a:solidFill>
+                          <a:ln w="9525">
+                            <a:solidFill>
+                              <a:srgbClr val="000000"/>
+                            </a:solidFill>
+                            <a:miter lim="800000"/>
+                            <a:headEnd/>
+                            <a:tailEnd/>
+                          </a:ln>
+                        </wps:spPr>
+                        <wps:txbx>
+                          <w:txbxContent>
+                            <w:p>
+                              <w:pPr>
+                                <w:jc w:val="center"/>
+                                <w:rPr>
+                                  <w:rFonts w:ascii="Times New Roman" w:hAnsi="Times New Roman" w:cs="Times New Roman"/>
+                                  <w:i/>
+                                  <w:sz w:val="20"/>
+                                  <w:szCs w:val="20"/>
+                                </w:rPr>
+                              </w:pPr>
+                              <w:r>
+                                <w:rPr>
+                                  <w:rFonts w:ascii="Times New Roman" w:hAnsi="Times New Roman" w:cs="Times New Roman"/>
+                                  <w:i/>
+                                  <w:sz w:val="20"/>
+                                  <w:szCs w:val="20"/>
+                                </w:rPr>
+                                <w:t xml:space="preserve">Perso </w:t>
+                              </w:r>
+                              <w:r>
+                                <w:rPr>
+                                  <w:rFonts w:ascii="Times New Roman" w:hAnsi="Times New Roman" w:cs="Times New Roman"/>
+                                  <w:i/>
+                                  <w:sz w:val="20"/>
+                                  <w:szCs w:val="20"/>
+                                </w:rPr>
+                                <w:t>inversement trié</w:t>
+                              </w:r>
+                            </w:p>
+                          </w:txbxContent>
+                        </wps:txbx>
+                        <wps:bodyPr rot="0" vert="horz" wrap="square" lIns="91440" tIns="45720" rIns="91440" bIns="45720" anchor="t" anchorCtr="0">
+                          <a:noAutofit/>
+                        </wps:bodyPr>
+                      </wps:wsp>
+                      <pic:pic xmlns:pic="http://schemas.openxmlformats.org/drawingml/2006/picture">
+                        <pic:nvPicPr>
+                          <pic:cNvPr id="57" name="Image 57"/>
+                          <pic:cNvPicPr>
+                            <a:picLocks noChangeAspect="1"/>
+                          </pic:cNvPicPr>
+                        </pic:nvPicPr>
+                        <pic:blipFill rotWithShape="1">
+                          <a:blip r:embed="rId29" cstate="print">
+                            <a:extLst>
+                              <a:ext uri="{28A0092B-C50C-407E-A947-70E740481C1C}">
+                                <a14:useLocalDpi xmlns:a14="http://schemas.microsoft.com/office/drawing/2010/main" val="0"/>
+                              </a:ext>
+                            </a:extLst>
+                          </a:blip>
+                          <a:srcRect t="-18747" b="-18747"/>
+                          <a:stretch/>
+                        </pic:blipFill>
+                        <pic:spPr bwMode="auto">
+                          <a:xfrm>
+                            <a:off x="4495800" y="15240"/>
+                            <a:ext cx="1980565" cy="1979930"/>
+                          </a:xfrm>
+                          <a:prstGeom prst="rect">
+                            <a:avLst/>
+                          </a:prstGeom>
+                          <a:ln>
+                            <a:noFill/>
+                          </a:ln>
+                          <a:extLst>
+                            <a:ext uri="{53640926-AAD7-44D8-BBD7-CCE9431645EC}">
+                              <a14:shadowObscured xmlns:a14="http://schemas.microsoft.com/office/drawing/2010/main"/>
+                            </a:ext>
+                          </a:extLst>
+                        </pic:spPr>
+                      </pic:pic>
+                      <wps:wsp>
+                        <wps:cNvPr id="58" name="Zone de texte 2"/>
+                        <wps:cNvSpPr txBox="1">
+                          <a:spLocks noChangeArrowheads="1"/>
+                        </wps:cNvSpPr>
+                        <wps:spPr bwMode="auto">
+                          <a:xfrm>
+                            <a:off x="4892040" y="1775460"/>
+                            <a:ext cx="1187450" cy="266700"/>
+                          </a:xfrm>
+                          <a:prstGeom prst="rect">
+                            <a:avLst/>
+                          </a:prstGeom>
+                          <a:solidFill>
+                            <a:srgbClr val="FFFFFF"/>
+                          </a:solidFill>
+                          <a:ln w="9525">
+                            <a:solidFill>
+                              <a:srgbClr val="000000"/>
+                            </a:solidFill>
+                            <a:miter lim="800000"/>
+                            <a:headEnd/>
+                            <a:tailEnd/>
+                          </a:ln>
+                        </wps:spPr>
+                        <wps:txbx>
+                          <w:txbxContent>
+                            <w:p>
+                              <w:pPr>
+                                <w:jc w:val="center"/>
+                                <w:rPr>
+                                  <w:rFonts w:ascii="Times New Roman" w:hAnsi="Times New Roman" w:cs="Times New Roman"/>
+                                  <w:i/>
+                                  <w:sz w:val="20"/>
+                                  <w:szCs w:val="20"/>
+                                </w:rPr>
+                              </w:pPr>
+                              <w:r>
+                                <w:rPr>
+                                  <w:rFonts w:ascii="Times New Roman" w:hAnsi="Times New Roman" w:cs="Times New Roman"/>
+                                  <w:i/>
+                                  <w:sz w:val="20"/>
+                                  <w:szCs w:val="20"/>
+                                </w:rPr>
+                                <w:t>Perso</w:t>
+                              </w:r>
+                              <w:r>
+                                <w:rPr>
+                                  <w:rFonts w:ascii="Times New Roman" w:hAnsi="Times New Roman" w:cs="Times New Roman"/>
+                                  <w:i/>
+                                  <w:sz w:val="20"/>
+                                  <w:szCs w:val="20"/>
+                                </w:rPr>
+                                <w:t xml:space="preserve"> </w:t>
+                              </w:r>
+                              <w:proofErr w:type="spellStart"/>
+                              <w:r>
+                                <w:rPr>
+                                  <w:rFonts w:ascii="Times New Roman" w:hAnsi="Times New Roman" w:cs="Times New Roman"/>
+                                  <w:i/>
+                                  <w:sz w:val="20"/>
+                                  <w:szCs w:val="20"/>
+                                </w:rPr>
+                                <w:t>random</w:t>
+                              </w:r>
+                              <w:proofErr w:type="spellEnd"/>
+                            </w:p>
+                          </w:txbxContent>
+                        </wps:txbx>
+                        <wps:bodyPr rot="0" vert="horz" wrap="square" lIns="91440" tIns="45720" rIns="91440" bIns="45720" anchor="t" anchorCtr="0">
+                          <a:noAutofit/>
+                        </wps:bodyPr>
+                      </wps:wsp>
+                    </wpg:wgp>
+                  </a:graphicData>
+                </a:graphic>
+              </wp:anchor>
+            </w:drawing>
+          </mc:Choice>
+          <mc:Fallback>
+            <w:pict>
+              <v:group w14:anchorId="0B8FFF69" id="Groupe 59" o:spid="_x0000_s1074" style="position:absolute;left:0;text-align:left;margin-left:458.75pt;margin-top:103.65pt;width:509.95pt;height:162.1pt;z-index:-251613184;mso-position-horizontal:right;mso-position-horizontal-relative:margin" coordsize="64763,20586" o:gfxdata="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">
+                <v:shape id="Image 53" o:spid="_x0000_s1075" type="#_x0000_t75" style="position:absolute;width:19799;height:19799;visibility:visible;mso-wrap-style:square" o:gfxdata="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">
+                  <v:imagedata r:id="rId30" o:title="" croptop="-12286f" cropbottom="-12286f" cropleft="1f" cropright="1f"/>
+                </v:shape>
+                <v:shape id="_x0000_s1076" type="#_x0000_t202" style="position:absolute;left:4114;top:17754;width:11875;height:2667;visibility:visible;mso-wrap-style:square;v-text-anchor:top" o:gfxdata="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">
+                  <v:textbox>
+                    <w:txbxContent>
+                      <w:p>
+                        <w:pPr>
+                          <w:jc w:val="center"/>
+                          <w:rPr>
+                            <w:rFonts w:ascii="Times New Roman" w:hAnsi="Times New Roman" w:cs="Times New Roman"/>
+                            <w:i/>
+                            <w:sz w:val="20"/>
+                            <w:szCs w:val="20"/>
+                          </w:rPr>
+                        </w:pPr>
+                        <w:r>
+                          <w:rPr>
+                            <w:rFonts w:ascii="Times New Roman" w:hAnsi="Times New Roman" w:cs="Times New Roman"/>
+                            <w:i/>
+                            <w:sz w:val="20"/>
+                            <w:szCs w:val="20"/>
+                          </w:rPr>
+                          <w:t>Perso</w:t>
+                        </w:r>
+                        <w:r>
+                          <w:rPr>
+                            <w:rFonts w:ascii="Times New Roman" w:hAnsi="Times New Roman" w:cs="Times New Roman"/>
+                            <w:i/>
+                            <w:sz w:val="20"/>
+                            <w:szCs w:val="20"/>
+                          </w:rPr>
+                          <w:t xml:space="preserve"> trié</w:t>
+                        </w:r>
+                      </w:p>
+                    </w:txbxContent>
+                  </v:textbox>
+                </v:shape>
+                <v:shape id="Image 55" o:spid="_x0000_s1077" type="#_x0000_t75" style="position:absolute;left:22479;top:76;width:19792;height:19799;visibility:visible;mso-wrap-style:square" o:gfxdata="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">
+                  <v:imagedata r:id="rId31" o:title="" croptop="-12308f" cropbottom="-12308f" cropleft="-7f" cropright="-7f"/>
+                </v:shape>
+                <v:shape id="_x0000_s1078" type="#_x0000_t202" style="position:absolute;left:25527;top:17602;width:13906;height:2984;visibility:visible;mso-wrap-style:square;v-text-anchor:top" o:gfxdata="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">
+                  <v:textbox>
+                    <w:txbxContent>
+                      <w:p>
+                        <w:pPr>
+                          <w:jc w:val="center"/>
+                          <w:rPr>
+                            <w:rFonts w:ascii="Times New Roman" w:hAnsi="Times New Roman" w:cs="Times New Roman"/>
+                            <w:i/>
+                            <w:sz w:val="20"/>
+                            <w:szCs w:val="20"/>
+                          </w:rPr>
+                        </w:pPr>
+                        <w:r>
+                          <w:rPr>
+                            <w:rFonts w:ascii="Times New Roman" w:hAnsi="Times New Roman" w:cs="Times New Roman"/>
+                            <w:i/>
+                            <w:sz w:val="20"/>
+                            <w:szCs w:val="20"/>
+                          </w:rPr>
+                          <w:t xml:space="preserve">Perso </w:t>
+                        </w:r>
+                        <w:r>
+                          <w:rPr>
+                            <w:rFonts w:ascii="Times New Roman" w:hAnsi="Times New Roman" w:cs="Times New Roman"/>
+                            <w:i/>
+                            <w:sz w:val="20"/>
+                            <w:szCs w:val="20"/>
+                          </w:rPr>
+                          <w:t>inversement trié</w:t>
+                        </w:r>
+                      </w:p>
+                    </w:txbxContent>
+                  </v:textbox>
+                </v:shape>
+                <v:shape id="Image 57" o:spid="_x0000_s1079" type="#_x0000_t75" style="position:absolute;left:44958;top:152;width:19805;height:19799;visibility:visible;mso-wrap-style:square" o:gfxdata="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">
+                  <v:imagedata r:id="rId32" o:title="" croptop="-12286f" cropbottom="-12286f"/>
+                </v:shape>
+                <v:shape id="_x0000_s1080" type="#_x0000_t202" style="position:absolute;left:48920;top:17754;width:11874;height:2667;visibility:visible;mso-wrap-style:square;v-text-anchor:top" o:gfxdata="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">
+                  <v:textbox>
+                    <w:txbxContent>
+                      <w:p>
+                        <w:pPr>
+                          <w:jc w:val="center"/>
+                          <w:rPr>
+                            <w:rFonts w:ascii="Times New Roman" w:hAnsi="Times New Roman" w:cs="Times New Roman"/>
+                            <w:i/>
+                            <w:sz w:val="20"/>
+                            <w:szCs w:val="20"/>
+                          </w:rPr>
+                        </w:pPr>
+                        <w:r>
+                          <w:rPr>
+                            <w:rFonts w:ascii="Times New Roman" w:hAnsi="Times New Roman" w:cs="Times New Roman"/>
+                            <w:i/>
+                            <w:sz w:val="20"/>
+                            <w:szCs w:val="20"/>
+                          </w:rPr>
+                          <w:t>Perso</w:t>
+                        </w:r>
+                        <w:r>
+                          <w:rPr>
+                            <w:rFonts w:ascii="Times New Roman" w:hAnsi="Times New Roman" w:cs="Times New Roman"/>
+                            <w:i/>
+                            <w:sz w:val="20"/>
+                            <w:szCs w:val="20"/>
+                          </w:rPr>
+                          <w:t xml:space="preserve"> </w:t>
+                        </w:r>
+                        <w:proofErr w:type="spellStart"/>
+                        <w:r>
+                          <w:rPr>
+                            <w:rFonts w:ascii="Times New Roman" w:hAnsi="Times New Roman" w:cs="Times New Roman"/>
+                            <w:i/>
+                            <w:sz w:val="20"/>
+                            <w:szCs w:val="20"/>
+                          </w:rPr>
+                          <w:t>random</w:t>
+                        </w:r>
+                        <w:proofErr w:type="spellEnd"/>
+                      </w:p>
+                    </w:txbxContent>
+                  </v:textbox>
+                </v:shape>
+                <w10:wrap anchorx="margin"/>
+              </v:group>
+            </w:pict>
+          </mc:Fallback>
+        </mc:AlternateContent>
+      </w:r>
+      <w:r>
+        <w:rPr>
+          <w:noProof/>
+        </w:rPr>
         <w:t>L’algorithme que nous avons imaginé est une version d’un tri selection qui utilise une fonction externe</w:t>
       </w:r>
       <w:r>
@@ -5212,19 +7487,56 @@
         <w:ind w:firstLine="360"/>
       </w:pPr>
       <w:r>
-        <w:t>Par rapport aux autr</w:t>
-      </w:r>
-      <w:bookmarkStart w:id="15" w:name="_GoBack"/>
-      <w:bookmarkEnd w:id="15"/>
-      <w:r>
-        <w:t xml:space="preserve">es, notre algorithme a l’avantage d’être à la fois en place et stable. </w:t>
+        <w:t xml:space="preserve">Par rapport aux autres, notre algorithme a l’avantage d’être à la fois en place et stable. </w:t>
       </w:r>
     </w:p>
     <w:p>
       <w:pPr>
+        <w:tabs>
+          <w:tab w:val="left" w:pos="1860"/>
+        </w:tabs>
         <w:ind w:firstLine="360"/>
       </w:pPr>
       <w:r>
+        <w:tab/>
+      </w:r>
+    </w:p>
+    <w:p>
+      <w:pPr>
+        <w:ind w:firstLine="360"/>
+      </w:pPr>
+    </w:p>
+    <w:p>
+      <w:pPr>
+        <w:tabs>
+          <w:tab w:val="left" w:pos="1656"/>
+        </w:tabs>
+        <w:ind w:firstLine="360"/>
+      </w:pPr>
+      <w:r>
+        <w:tab/>
+      </w:r>
+    </w:p>
+    <w:p>
+      <w:pPr>
+        <w:ind w:firstLine="360"/>
+      </w:pPr>
+    </w:p>
+    <w:p>
+      <w:pPr>
+        <w:ind w:firstLine="360"/>
+      </w:pPr>
+    </w:p>
+    <w:p>
+      <w:pPr>
+        <w:ind w:firstLine="360"/>
+      </w:pPr>
+    </w:p>
+    <w:p>
+      <w:pPr>
+        <w:ind w:firstLine="360"/>
+      </w:pPr>
+      <w:r>
         <w:t>En termes</w:t>
       </w:r>
       <w:r>
@@ -5247,11 +7559,7 @@
         <w:t xml:space="preserve"> modifié (tri à bulle).</w:t>
       </w:r>
       <w:r>
-        <w:t xml:space="preserve"> Par contre, </w:t>
-      </w:r>
-      <w:r>
-        <w:lastRenderedPageBreak/>
-        <w:t>il est bien moins performant que l’</w:t>
+        <w:t xml:space="preserve"> Par contre, il est bien moins performant que l’</w:t>
       </w:r>
       <w:proofErr w:type="spellStart"/>
       <w:r>
@@ -5276,13 +7584,105 @@
           <w:numId w:val="4"/>
         </w:numPr>
       </w:pPr>
-      <w:bookmarkStart w:id="16" w:name="_Toc124450086"/>
+      <w:bookmarkStart w:id="15" w:name="_Toc124450086"/>
       <w:r>
         <w:t>Contribution individuelle au projet</w:t>
       </w:r>
-      <w:bookmarkEnd w:id="16"/>
+      <w:bookmarkEnd w:id="15"/>
       <w:r>
         <w:t xml:space="preserve"> </w:t>
+      </w:r>
+    </w:p>
+    <w:p/>
+    <w:p>
+      <w:pPr>
+        <w:ind w:firstLine="360"/>
+      </w:pPr>
+      <w:r>
+        <w:t>J’ai fait</w:t>
+      </w:r>
+      <w:r>
+        <w:t xml:space="preserve"> l’analyse des algorithmes et la</w:t>
+      </w:r>
+      <w:r>
+        <w:t xml:space="preserve"> description algo Z + algo Y </w:t>
+      </w:r>
+      <w:r>
+        <w:t xml:space="preserve">+ </w:t>
+      </w:r>
+      <w:proofErr w:type="spellStart"/>
+      <w:r>
+        <w:t>algo_perso</w:t>
+      </w:r>
+      <w:proofErr w:type="spellEnd"/>
+      <w:r>
+        <w:t xml:space="preserve"> </w:t>
+      </w:r>
+      <w:r>
+        <w:t>et Audran a fait description algo X + les courbes</w:t>
+      </w:r>
+      <w:r>
+        <w:t xml:space="preserve"> avec </w:t>
+      </w:r>
+      <w:proofErr w:type="spellStart"/>
+      <w:r>
+        <w:t>process_time</w:t>
+      </w:r>
+      <w:proofErr w:type="spellEnd"/>
+      <w:r>
+        <w:t xml:space="preserve"> et </w:t>
+      </w:r>
+      <w:proofErr w:type="spellStart"/>
+      <w:r>
+        <w:t>time_to</w:t>
+      </w:r>
+      <w:proofErr w:type="spellEnd"/>
+      <w:r>
+        <w:t xml:space="preserve"> sort</w:t>
+      </w:r>
+      <w:r>
+        <w:t>.</w:t>
+      </w:r>
+      <w:r>
+        <w:t xml:space="preserve"> </w:t>
+      </w:r>
+      <w:r>
+        <w:t xml:space="preserve">Nous avons fait </w:t>
+      </w:r>
+      <w:proofErr w:type="spellStart"/>
+      <w:r>
+        <w:t>checktab</w:t>
+      </w:r>
+      <w:proofErr w:type="spellEnd"/>
+      <w:r>
+        <w:t xml:space="preserve">, </w:t>
+      </w:r>
+      <w:proofErr w:type="spellStart"/>
+      <w:r>
+        <w:t>random_table</w:t>
+      </w:r>
+      <w:proofErr w:type="spellEnd"/>
+      <w:r>
+        <w:t xml:space="preserve">, modification </w:t>
+      </w:r>
+      <w:proofErr w:type="gramStart"/>
+      <w:r>
+        <w:t xml:space="preserve">de </w:t>
+      </w:r>
+      <w:proofErr w:type="spellStart"/>
+      <w:r>
+        <w:t>algo</w:t>
+      </w:r>
+      <w:proofErr w:type="gramEnd"/>
+      <w:r>
+        <w:t>_Z</w:t>
+      </w:r>
+      <w:proofErr w:type="spellEnd"/>
+      <w:r>
+        <w:t xml:space="preserve"> et l’algo de tri perso </w:t>
+      </w:r>
+      <w:r>
+        <w:t xml:space="preserve">ensemble. </w:t>
       </w:r>
     </w:p>
     <w:p>
@@ -5290,174 +7690,93 @@
         <w:ind w:firstLine="360"/>
       </w:pPr>
       <w:r>
-        <w:t>J’ai fait</w:t>
-      </w:r>
-      <w:r>
-        <w:t xml:space="preserve"> l’analyse des algorithmes et la</w:t>
-      </w:r>
-      <w:r>
-        <w:t xml:space="preserve"> description algo Z + algo Y </w:t>
-      </w:r>
-      <w:r>
-        <w:t xml:space="preserve">+ </w:t>
-      </w:r>
-      <w:proofErr w:type="spellStart"/>
-      <w:r>
-        <w:t>algo_perso</w:t>
-      </w:r>
-      <w:proofErr w:type="spellEnd"/>
+        <w:t>J’ai trouvé que n</w:t>
+      </w:r>
+      <w:r>
+        <w:t>otre groupe a</w:t>
+      </w:r>
+      <w:r>
+        <w:t>vait</w:t>
+      </w:r>
+      <w:r>
+        <w:t xml:space="preserve"> très bien fonctionné parce que même si </w:t>
+      </w:r>
+      <w:r>
+        <w:t>nous</w:t>
+      </w:r>
+      <w:r>
+        <w:t xml:space="preserve"> a</w:t>
+      </w:r>
+      <w:r>
+        <w:t>v</w:t>
+      </w:r>
+      <w:r>
+        <w:t>i</w:t>
+      </w:r>
+      <w:r>
+        <w:t>ons</w:t>
+      </w:r>
+      <w:r>
+        <w:t xml:space="preserve"> beaucoup séparé des tâches, </w:t>
+      </w:r>
+      <w:r>
+        <w:t>nous nous sommes</w:t>
+      </w:r>
+      <w:r>
+        <w:t xml:space="preserve"> toujours expliqué</w:t>
+      </w:r>
+      <w:r>
+        <w:t>s</w:t>
+      </w:r>
+      <w:r>
+        <w:t xml:space="preserve"> ce qu’on faisait, </w:t>
+      </w:r>
+      <w:r>
+        <w:t>et</w:t>
+      </w:r>
       <w:r>
         <w:t xml:space="preserve"> </w:t>
       </w:r>
       <w:r>
-        <w:t>et Audran a fait description algo X + les courbes</w:t>
-      </w:r>
-      <w:r>
-        <w:t xml:space="preserve">, </w:t>
-      </w:r>
-      <w:proofErr w:type="spellStart"/>
-      <w:r>
-        <w:t>process_time</w:t>
-      </w:r>
-      <w:proofErr w:type="spellEnd"/>
-      <w:r>
-        <w:t xml:space="preserve"> et </w:t>
-      </w:r>
-      <w:proofErr w:type="spellStart"/>
-      <w:r>
-        <w:t>time_to</w:t>
-      </w:r>
-      <w:proofErr w:type="spellEnd"/>
-      <w:r>
-        <w:t xml:space="preserve"> sort</w:t>
-      </w:r>
-      <w:r>
-        <w:t>.</w:t>
+        <w:t xml:space="preserve">nous </w:t>
+      </w:r>
+      <w:r>
+        <w:t xml:space="preserve">travaillions </w:t>
+      </w:r>
+      <w:r>
+        <w:t xml:space="preserve">en même temps, l’un à coté de l’autre pour </w:t>
+      </w:r>
+      <w:r>
+        <w:t>que nous</w:t>
       </w:r>
       <w:r>
         <w:t xml:space="preserve"> </w:t>
       </w:r>
       <w:r>
-        <w:t xml:space="preserve">Nous avons fait </w:t>
-      </w:r>
-      <w:proofErr w:type="spellStart"/>
-      <w:r>
-        <w:t>checktab</w:t>
-      </w:r>
-      <w:proofErr w:type="spellEnd"/>
-      <w:r>
-        <w:t xml:space="preserve">, </w:t>
-      </w:r>
-      <w:proofErr w:type="spellStart"/>
-      <w:r>
-        <w:t>random_table</w:t>
-      </w:r>
-      <w:proofErr w:type="spellEnd"/>
-      <w:r>
-        <w:t xml:space="preserve">, modification de </w:t>
-      </w:r>
-      <w:proofErr w:type="spellStart"/>
-      <w:r>
-        <w:t>algo_Z</w:t>
-      </w:r>
-      <w:proofErr w:type="spellEnd"/>
-      <w:r>
-        <w:t xml:space="preserve"> et l’algo de tri perso </w:t>
-      </w:r>
-      <w:r>
-        <w:t xml:space="preserve">ensemble. </w:t>
-      </w:r>
-    </w:p>
-    <w:p>
-      <w:r>
-        <w:tab/>
-      </w:r>
-      <w:r>
-        <w:t>J’ai trouvé que n</w:t>
-      </w:r>
-      <w:r>
-        <w:t>otre groupe a</w:t>
-      </w:r>
-      <w:r>
-        <w:t>vait</w:t>
-      </w:r>
-      <w:r>
-        <w:t xml:space="preserve"> très bien fonctionné parce que même si </w:t>
-      </w:r>
-      <w:r>
-        <w:t>nous</w:t>
-      </w:r>
-      <w:r>
-        <w:t xml:space="preserve"> a</w:t>
-      </w:r>
-      <w:r>
-        <w:t>v</w:t>
-      </w:r>
-      <w:r>
-        <w:t>i</w:t>
-      </w:r>
-      <w:r>
-        <w:t>ons</w:t>
-      </w:r>
-      <w:r>
-        <w:t xml:space="preserve"> beaucoup séparé des tâches, </w:t>
-      </w:r>
-      <w:r>
-        <w:t>nous nous sommes</w:t>
-      </w:r>
-      <w:r>
-        <w:t xml:space="preserve"> toujours expliqué</w:t>
-      </w:r>
-      <w:r>
-        <w:t>s</w:t>
-      </w:r>
-      <w:r>
-        <w:t xml:space="preserve"> ce qu’on faisait, </w:t>
-      </w:r>
-      <w:r>
-        <w:t>et</w:t>
+        <w:t>soyons</w:t>
+      </w:r>
+      <w:r>
+        <w:t xml:space="preserve"> toujours au courant de ce que faisait l’autre. C’était très appréciable parce </w:t>
+      </w:r>
+      <w:r>
+        <w:t>que nous</w:t>
       </w:r>
       <w:r>
         <w:t xml:space="preserve"> </w:t>
       </w:r>
       <w:r>
-        <w:t xml:space="preserve">nous </w:t>
-      </w:r>
-      <w:r>
-        <w:t xml:space="preserve">travaillions </w:t>
-      </w:r>
-      <w:r>
-        <w:t xml:space="preserve">en même temps, l’un à coté de l’autre pour </w:t>
-      </w:r>
-      <w:r>
-        <w:t>que nous</w:t>
-      </w:r>
-      <w:r>
-        <w:t xml:space="preserve"> </w:t>
-      </w:r>
-      <w:r>
-        <w:t>soyons</w:t>
-      </w:r>
-      <w:r>
-        <w:t xml:space="preserve"> toujours au courant de ce que faisait l’autre. C’était très appréciable parce </w:t>
-      </w:r>
-      <w:r>
-        <w:t>que nous</w:t>
-      </w:r>
-      <w:r>
-        <w:t xml:space="preserve"> </w:t>
-      </w:r>
-      <w:r>
         <w:t>avancions</w:t>
       </w:r>
       <w:r>
         <w:t xml:space="preserve"> très efficacement. </w:t>
       </w:r>
+      <w:bookmarkStart w:id="16" w:name="_GoBack"/>
+      <w:bookmarkEnd w:id="16"/>
     </w:p>
     <w:sectPr>
-      <w:footerReference w:type="first" r:id="rId13"/>
+      <w:footerReference w:type="first" r:id="rId33"/>
       <w:pgSz w:w="11906" w:h="16838"/>
-      <w:pgMar w:top="1417" w:right="1417" w:bottom="1417" w:left="1417" w:header="708" w:footer="708" w:gutter="0"/>
+      <w:pgMar w:top="851" w:right="851" w:bottom="851" w:left="851" w:header="708" w:footer="708" w:gutter="0"/>
       <w:pgNumType w:start="1"/>
       <w:cols w:space="708"/>
       <w:titlePg/>
@@ -6808,7 +9127,7 @@
   <w:style w:type="paragraph" w:default="1" w:styleId="Normal">
     <w:name w:val="Normal"/>
     <w:qFormat/>
-    <w:rsid w:val="001F2CFC"/>
+    <w:rsid w:val="00F02BB5"/>
     <w:pPr>
       <w:spacing w:line="240" w:lineRule="auto"/>
       <w:jc w:val="both"/>
@@ -7121,6 +9440,25 @@
       <w:ind w:left="480"/>
     </w:pPr>
   </w:style>
+  <w:style w:type="paragraph" w:styleId="Lgende">
+    <w:name w:val="caption"/>
+    <w:basedOn w:val="Normal"/>
+    <w:next w:val="Normal"/>
+    <w:uiPriority w:val="35"/>
+    <w:unhideWhenUsed/>
+    <w:qFormat/>
+    <w:rsid w:val="004740F7"/>
+    <w:pPr>
+      <w:spacing w:after="200"/>
+    </w:pPr>
+    <w:rPr>
+      <w:i/>
+      <w:iCs/>
+      <w:color w:val="505046" w:themeColor="text2"/>
+      <w:sz w:val="18"/>
+      <w:szCs w:val="18"/>
+    </w:rPr>
+  </w:style>
 </w:styles>
 </file>
 
@@ -7424,7 +9762,7 @@
 </file>
 
 <file path=customXml/itemProps1.xml><?xml version="1.0" encoding="utf-8"?>
-<ds:datastoreItem xmlns:ds="http://schemas.openxmlformats.org/officeDocument/2006/customXml" ds:itemID="{A347434F-7CDF-4F82-B60F-48E3DD60FF7D}">
+<ds:datastoreItem xmlns:ds="http://schemas.openxmlformats.org/officeDocument/2006/customXml" ds:itemID="{4A00281A-BE4F-4E00-926B-3C1888EAFDC3}">
   <ds:schemaRefs>
     <ds:schemaRef ds:uri="http://schemas.openxmlformats.org/officeDocument/2006/bibliography"/>
   </ds:schemaRefs>

--- a/Rapport.docx
+++ b/Rapport.docx
@@ -4068,23 +4068,33 @@
       <w:bookmarkEnd w:id="3"/>
     </w:p>
     <w:p>
+      <w:pPr>
+        <w:rPr>
+          <w:noProof/>
+        </w:rPr>
+      </w:pPr>
+    </w:p>
+    <w:p>
+      <w:pPr>
+        <w:ind w:firstLine="720"/>
+      </w:pPr>
       <w:r>
         <w:rPr>
           <w:noProof/>
         </w:rPr>
         <w:drawing>
-          <wp:anchor distT="0" distB="0" distL="114300" distR="114300" simplePos="0" relativeHeight="251659264" behindDoc="0" locked="0" layoutInCell="1" allowOverlap="1" wp14:anchorId="204DA5D8" wp14:editId="791B6892">
+          <wp:anchor distT="0" distB="0" distL="114300" distR="114300" simplePos="0" relativeHeight="251704320" behindDoc="0" locked="0" layoutInCell="1" allowOverlap="1" wp14:anchorId="0D311060" wp14:editId="745235CE">
             <wp:simplePos x="0" y="0"/>
             <wp:positionH relativeFrom="margin">
-              <wp:align>center</wp:align>
+              <wp:posOffset>389255</wp:posOffset>
             </wp:positionH>
             <wp:positionV relativeFrom="paragraph">
-              <wp:posOffset>381000</wp:posOffset>
+              <wp:posOffset>658495</wp:posOffset>
             </wp:positionV>
-            <wp:extent cx="6595745" cy="1691005"/>
-            <wp:effectExtent l="0" t="0" r="0" b="4445"/>
+            <wp:extent cx="5715000" cy="1303020"/>
+            <wp:effectExtent l="0" t="0" r="0" b="0"/>
             <wp:wrapTopAndBottom/>
-            <wp:docPr id="33" name="Image 33"/>
+            <wp:docPr id="36" name="Image 36"/>
             <wp:cNvGraphicFramePr>
               <a:graphicFrameLocks xmlns:a="http://schemas.openxmlformats.org/drawingml/2006/main" noChangeAspect="1"/>
             </wp:cNvGraphicFramePr>
@@ -4092,8 +4102,10 @@
               <a:graphicData uri="http://schemas.openxmlformats.org/drawingml/2006/picture">
                 <pic:pic xmlns:pic="http://schemas.openxmlformats.org/drawingml/2006/picture">
                   <pic:nvPicPr>
-                    <pic:cNvPr id="1" name=""/>
-                    <pic:cNvPicPr/>
+                    <pic:cNvPr id="0" name="Picture 1"/>
+                    <pic:cNvPicPr>
+                      <a:picLocks noChangeAspect="1" noChangeArrowheads="1"/>
+                    </pic:cNvPicPr>
                   </pic:nvPicPr>
                   <pic:blipFill rotWithShape="1">
                     <a:blip r:embed="rId10">
@@ -4103,17 +4115,18 @@
                         </a:ext>
                       </a:extLst>
                     </a:blip>
-                    <a:srcRect l="1059" t="9103" r="31746" b="60259"/>
+                    <a:srcRect b="21858"/>
                     <a:stretch/>
                   </pic:blipFill>
                   <pic:spPr bwMode="auto">
                     <a:xfrm>
                       <a:off x="0" y="0"/>
-                      <a:ext cx="6595745" cy="1691005"/>
+                      <a:ext cx="5715000" cy="1303020"/>
                     </a:xfrm>
                     <a:prstGeom prst="rect">
                       <a:avLst/>
                     </a:prstGeom>
+                    <a:noFill/>
                     <a:ln>
                       <a:noFill/>
                     </a:ln>
@@ -4136,16 +4149,105 @@
         </w:drawing>
       </w:r>
       <w:r>
-        <w:t>Voilà ce qu’il se passe quand on trie un tableau de 50 entiers compris entre 1 et 100 :</w:t>
+        <w:t>Grâce à l’</w:t>
+      </w:r>
+      <w:proofErr w:type="spellStart"/>
+      <w:r>
+        <w:t>algoritme</w:t>
+      </w:r>
+      <w:proofErr w:type="spellEnd"/>
+      <w:r>
+        <w:t xml:space="preserve"> </w:t>
+      </w:r>
+      <w:proofErr w:type="spellStart"/>
+      <w:r>
+        <w:t>automatic_testing</w:t>
+      </w:r>
+      <w:proofErr w:type="spellEnd"/>
+      <w:r>
+        <w:t xml:space="preserve"> que nous avons créé, nous pouvons vous montrer</w:t>
+      </w:r>
+      <w:r>
+        <w:t xml:space="preserve"> ce qu’il se passe quand on trie un tableau de 50 entiers compris entre 1 et 100</w:t>
+      </w:r>
+      <w:r>
+        <w:t xml:space="preserve"> à l’aide de </w:t>
+      </w:r>
+      <w:r>
+        <w:t>la fonction</w:t>
+      </w:r>
+      <w:r>
+        <w:t xml:space="preserve"> </w:t>
+      </w:r>
+      <w:proofErr w:type="spellStart"/>
+      <w:r>
+        <w:t>test_tri</w:t>
+      </w:r>
+      <w:proofErr w:type="spellEnd"/>
+      <w:r>
+        <w:t xml:space="preserve"> </w:t>
+      </w:r>
+      <w:r>
+        <w:t>_</w:t>
+      </w:r>
+      <w:proofErr w:type="spellStart"/>
+      <w:r>
+        <w:t>detail</w:t>
+      </w:r>
+      <w:proofErr w:type="spellEnd"/>
+      <w:r>
+        <w:t> :</w:t>
       </w:r>
     </w:p>
     <w:p/>
     <w:p>
-      <w:r>
+      <w:pPr>
+        <w:ind w:firstLine="720"/>
         <w:rPr>
           <w:noProof/>
         </w:rPr>
-        <w:t>Nous avons automatisé la création de tableau de valeurs aléatoires et la vérification : un test effectué avec 100 tableaux de 100 valeurs montre que l’algorithme de vérification retourne bien TRUE à chacune des fois, et donc, que algo_</w:t>
+      </w:pPr>
+      <w:r>
+        <w:rPr>
+          <w:noProof/>
+        </w:rPr>
+        <w:t>Nous avons automatisé la création de tableau de valeurs aléatoires et la vérification</w:t>
+      </w:r>
+      <w:r>
+        <w:rPr>
+          <w:noProof/>
+        </w:rPr>
+        <w:t xml:space="preserve"> dans</w:t>
+      </w:r>
+      <w:r>
+        <w:rPr>
+          <w:noProof/>
+        </w:rPr>
+        <w:t xml:space="preserve"> la fonction</w:t>
+      </w:r>
+      <w:r>
+        <w:rPr>
+          <w:noProof/>
+        </w:rPr>
+        <w:t xml:space="preserve"> test_tri</w:t>
+      </w:r>
+      <w:r>
+        <w:rPr>
+          <w:noProof/>
+        </w:rPr>
+        <w:t xml:space="preserve"> </w:t>
+      </w:r>
+      <w:r>
+        <w:rPr>
+          <w:noProof/>
+        </w:rPr>
+        <w:t>_boucle</w:t>
+      </w:r>
+      <w:r>
+        <w:rPr>
+          <w:noProof/>
+        </w:rPr>
+        <w:t> : un test effectué avec 100 tableaux de 100 valeurs montre que l’algorithme de vérification retourne bien TRUE à chacune des fois, et donc, que algo_</w:t>
       </w:r>
       <w:r>
         <w:rPr>
@@ -4318,6 +4420,7 @@
         <w:ind w:firstLine="720"/>
       </w:pPr>
       <w:r>
+        <w:lastRenderedPageBreak/>
         <w:t xml:space="preserve">Cet algorithme est composé de trois fonctions qui s’appellent entre elles. C’est la fonction </w:t>
       </w:r>
       <w:proofErr w:type="spellStart"/>
@@ -4334,11 +4437,7 @@
       </w:r>
       <w:proofErr w:type="spellEnd"/>
       <w:r>
-        <w:t xml:space="preserve"> avec, en paramètre, le tableau </w:t>
-      </w:r>
-      <w:r>
-        <w:lastRenderedPageBreak/>
-        <w:t xml:space="preserve">à trier, 0 (qui est l’indice minimum) et </w:t>
+        <w:t xml:space="preserve"> avec, en paramètre, le tableau à trier, 0 (qui est l’indice minimum) et </w:t>
       </w:r>
       <w:proofErr w:type="spellStart"/>
       <w:r>
@@ -4522,18 +4621,18 @@
           <w:noProof/>
         </w:rPr>
         <w:drawing>
-          <wp:anchor distT="0" distB="0" distL="114300" distR="114300" simplePos="0" relativeHeight="251660288" behindDoc="0" locked="0" layoutInCell="1" allowOverlap="1" wp14:anchorId="7441DC3C" wp14:editId="56A1F516">
+          <wp:anchor distT="0" distB="0" distL="114300" distR="114300" simplePos="0" relativeHeight="251705344" behindDoc="0" locked="0" layoutInCell="1" allowOverlap="1" wp14:anchorId="468DC4A7" wp14:editId="05EDF158">
             <wp:simplePos x="0" y="0"/>
             <wp:positionH relativeFrom="margin">
               <wp:align>center</wp:align>
             </wp:positionH>
             <wp:positionV relativeFrom="paragraph">
-              <wp:posOffset>316865</wp:posOffset>
+              <wp:posOffset>513080</wp:posOffset>
             </wp:positionV>
-            <wp:extent cx="6627495" cy="1684020"/>
-            <wp:effectExtent l="0" t="0" r="1905" b="0"/>
+            <wp:extent cx="5654530" cy="1394581"/>
+            <wp:effectExtent l="0" t="0" r="3810" b="0"/>
             <wp:wrapTopAndBottom/>
-            <wp:docPr id="34" name="Image 34"/>
+            <wp:docPr id="192" name="Image 192"/>
             <wp:cNvGraphicFramePr>
               <a:graphicFrameLocks xmlns:a="http://schemas.openxmlformats.org/drawingml/2006/main" noChangeAspect="1"/>
             </wp:cNvGraphicFramePr>
@@ -4544,7 +4643,7 @@
                     <pic:cNvPr id="1" name=""/>
                     <pic:cNvPicPr/>
                   </pic:nvPicPr>
-                  <pic:blipFill rotWithShape="1">
+                  <pic:blipFill>
                     <a:blip r:embed="rId11">
                       <a:extLst>
                         <a:ext uri="{28A0092B-C50C-407E-A947-70E740481C1C}">
@@ -4552,41 +4651,55 @@
                         </a:ext>
                       </a:extLst>
                     </a:blip>
-                    <a:srcRect l="1191" t="8869" r="33069" b="61434"/>
-                    <a:stretch/>
+                    <a:stretch>
+                      <a:fillRect/>
+                    </a:stretch>
                   </pic:blipFill>
-                  <pic:spPr bwMode="auto">
+                  <pic:spPr>
                     <a:xfrm>
                       <a:off x="0" y="0"/>
-                      <a:ext cx="6627495" cy="1684020"/>
+                      <a:ext cx="5654530" cy="1394581"/>
                     </a:xfrm>
                     <a:prstGeom prst="rect">
                       <a:avLst/>
                     </a:prstGeom>
-                    <a:ln>
-                      <a:noFill/>
-                    </a:ln>
-                    <a:extLst>
-                      <a:ext uri="{53640926-AAD7-44D8-BBD7-CCE9431645EC}">
-                        <a14:shadowObscured xmlns:a14="http://schemas.microsoft.com/office/drawing/2010/main"/>
-                      </a:ext>
-                    </a:extLst>
                   </pic:spPr>
                 </pic:pic>
               </a:graphicData>
             </a:graphic>
-            <wp14:sizeRelH relativeFrom="margin">
-              <wp14:pctWidth>0</wp14:pctWidth>
-            </wp14:sizeRelH>
-            <wp14:sizeRelV relativeFrom="margin">
-              <wp14:pctHeight>0</wp14:pctHeight>
-            </wp14:sizeRelV>
           </wp:anchor>
         </w:drawing>
       </w:r>
       <w:r>
-        <w:t>Voilà ce qu’il se passe quand on trie un tableau de 50 entiers compris entre 1 et 100 :</w:t>
-      </w:r>
+        <w:t xml:space="preserve"> </w:t>
+      </w:r>
+      <w:r>
+        <w:tab/>
+      </w:r>
+      <w:r>
+        <w:t xml:space="preserve">Voilà ce qu’il se passe quand on trie un tableau de 50 entiers compris entre 1 et 100 à l’aide de notre </w:t>
+      </w:r>
+      <w:r>
+        <w:t>fonction</w:t>
+      </w:r>
+      <w:r>
+        <w:t xml:space="preserve"> </w:t>
+      </w:r>
+      <w:proofErr w:type="spellStart"/>
+      <w:r>
+        <w:t>test_tri</w:t>
+      </w:r>
+      <w:proofErr w:type="spellEnd"/>
+      <w:r>
+        <w:t xml:space="preserve"> </w:t>
+      </w:r>
+      <w:r>
+        <w:t>_unique </w:t>
+      </w:r>
+      <w:r>
+        <w:t>:</w:t>
+      </w:r>
+      <w:bookmarkStart w:id="8" w:name="_Toc124450079"/>
     </w:p>
     <w:p>
       <w:pPr>
@@ -4596,17 +4709,32 @@
       </w:pPr>
     </w:p>
     <w:p>
+      <w:pPr>
+        <w:ind w:firstLine="720"/>
+      </w:pPr>
       <w:r>
         <w:rPr>
           <w:noProof/>
         </w:rPr>
-        <w:t>Nous avons automatisé la création de tableau de valeurs aléatoires et la vérification : un test effectué avec 100 tableaux de 100 valeurs montre que l’algorithme</w:t>
+        <w:t xml:space="preserve">Un </w:t>
       </w:r>
       <w:r>
         <w:rPr>
           <w:noProof/>
         </w:rPr>
-        <w:t xml:space="preserve"> de vérification retourne bien TRUE à chacune des fois, et donc, que algo_y effectue bien un tri par ordre croissant.  </w:t>
+        <w:t>test effectué avec 100 tableaux de 100 valeurs montre que l’algorithme de vérification retourne bien TRUE à chacune des fois, et donc, que algo_</w:t>
+      </w:r>
+      <w:r>
+        <w:rPr>
+          <w:noProof/>
+        </w:rPr>
+        <w:t>y</w:t>
+      </w:r>
+      <w:r>
+        <w:rPr>
+          <w:noProof/>
+        </w:rPr>
+        <w:t xml:space="preserve"> effectue bien un tri par ordre croissant. </w:t>
       </w:r>
     </w:p>
     <w:p>
@@ -4617,7 +4745,6 @@
           <w:numId w:val="4"/>
         </w:numPr>
       </w:pPr>
-      <w:bookmarkStart w:id="8" w:name="_Toc124450079"/>
       <w:r>
         <w:t>Description de la complexité temporelle et spatiale</w:t>
       </w:r>
@@ -4760,11 +4887,11 @@
         <w:t>L’algorithme Z ne respecte la post-condition (trie un tableau par ordre croissant)</w:t>
       </w:r>
       <w:r>
-        <w:t xml:space="preserve">. En réalité, l’algorithme compare deux valeurs voisines dans le tableau (celle d’indice j et celle d’indice j+1) et les inverse si la valeur de tab[j] est plus grande que celle de tab[j+1]. Ainsi, à la fin du premier tour de la </w:t>
+        <w:t xml:space="preserve">. En réalité, l’algorithme compare deux valeurs voisines dans le tableau (celle d’indice j et celle d’indice j+1) et les </w:t>
       </w:r>
       <w:r>
         <w:lastRenderedPageBreak/>
-        <w:t xml:space="preserve">première boucle </w:t>
+        <w:t xml:space="preserve">inverse si la valeur de tab[j] est plus grande que celle de tab[j+1]. Ainsi, à la fin du premier tour de la première boucle </w:t>
       </w:r>
       <w:proofErr w:type="spellStart"/>
       <w:r>
@@ -4921,18 +5048,18 @@
           <w:noProof/>
         </w:rPr>
         <w:drawing>
-          <wp:anchor distT="0" distB="0" distL="114300" distR="114300" simplePos="0" relativeHeight="251661312" behindDoc="0" locked="0" layoutInCell="1" allowOverlap="1" wp14:anchorId="1BB8F1E1" wp14:editId="585485AD">
+          <wp:anchor distT="0" distB="0" distL="114300" distR="114300" simplePos="0" relativeHeight="251706368" behindDoc="0" locked="0" layoutInCell="1" allowOverlap="1" wp14:anchorId="4E54310C" wp14:editId="3DF23B9C">
             <wp:simplePos x="0" y="0"/>
             <wp:positionH relativeFrom="margin">
-              <wp:posOffset>-269240</wp:posOffset>
+              <wp:align>center</wp:align>
             </wp:positionH>
             <wp:positionV relativeFrom="paragraph">
-              <wp:posOffset>422910</wp:posOffset>
+              <wp:posOffset>369570</wp:posOffset>
             </wp:positionV>
-            <wp:extent cx="7018020" cy="1743785"/>
-            <wp:effectExtent l="0" t="0" r="0" b="8890"/>
+            <wp:extent cx="5700254" cy="1257409"/>
+            <wp:effectExtent l="0" t="0" r="0" b="0"/>
             <wp:wrapTopAndBottom/>
-            <wp:docPr id="35" name="Image 35"/>
+            <wp:docPr id="193" name="Image 193"/>
             <wp:cNvGraphicFramePr>
               <a:graphicFrameLocks xmlns:a="http://schemas.openxmlformats.org/drawingml/2006/main" noChangeAspect="1"/>
             </wp:cNvGraphicFramePr>
@@ -4943,7 +5070,7 @@
                     <pic:cNvPr id="1" name=""/>
                     <pic:cNvPicPr/>
                   </pic:nvPicPr>
-                  <pic:blipFill rotWithShape="1">
+                  <pic:blipFill>
                     <a:blip r:embed="rId12">
                       <a:extLst>
                         <a:ext uri="{28A0092B-C50C-407E-A947-70E740481C1C}">
@@ -4951,25 +5078,18 @@
                         </a:ext>
                       </a:extLst>
                     </a:blip>
-                    <a:srcRect l="1190" t="9171" r="33862" b="62139"/>
-                    <a:stretch/>
+                    <a:stretch>
+                      <a:fillRect/>
+                    </a:stretch>
                   </pic:blipFill>
-                  <pic:spPr bwMode="auto">
+                  <pic:spPr>
                     <a:xfrm>
                       <a:off x="0" y="0"/>
-                      <a:ext cx="7018020" cy="1743785"/>
+                      <a:ext cx="5700254" cy="1257409"/>
                     </a:xfrm>
                     <a:prstGeom prst="rect">
                       <a:avLst/>
                     </a:prstGeom>
-                    <a:ln>
-                      <a:noFill/>
-                    </a:ln>
-                    <a:extLst>
-                      <a:ext uri="{53640926-AAD7-44D8-BBD7-CCE9431645EC}">
-                        <a14:shadowObscured xmlns:a14="http://schemas.microsoft.com/office/drawing/2010/main"/>
-                      </a:ext>
-                    </a:extLst>
                   </pic:spPr>
                 </pic:pic>
               </a:graphicData>
@@ -4992,24 +5112,27 @@
     <w:p>
       <w:pPr>
         <w:ind w:firstLine="720"/>
-      </w:pPr>
-      <w:r>
         <w:rPr>
           <w:noProof/>
         </w:rPr>
-        <w:t xml:space="preserve">Nous avons automatisé la création de tableau de valeurs aléatoires et la vérification : </w:t>
-      </w:r>
+      </w:pPr>
       <w:r>
         <w:rPr>
           <w:noProof/>
         </w:rPr>
-        <w:t>un test effectué avec 100 tableaux de 100 valeurs montre que l’algorithme effectue bien un tri des valeurs du tableau, et, notamment, les valeurs les plus élevés du tableau se retrouvent bien à la fin, à la place où elles devraient être.</w:t>
+        <w:t>Nous voyons ainsi que l</w:t>
       </w:r>
       <w:r>
         <w:rPr>
           <w:noProof/>
         </w:rPr>
-        <w:t xml:space="preserve"> Cependant, plus on se rapproche de l’indice 0, plus des erreurs de trie se glissent dans le tableau, du fait du comportement </w:t>
+        <w:t>’algorithme effectue bien un tri des valeurs du tableau, et, notamment, les valeurs les plus élevés du tableau se retrouvent bien à la fin, à la place où elles devraient être.</w:t>
+      </w:r>
+      <w:r>
+        <w:rPr>
+          <w:noProof/>
+        </w:rPr>
+        <w:t xml:space="preserve"> Cependant, plus on se rapproche de l’indice 0, plus des erreurs de tri se glissent dans le tableau, du fait du comportement </w:t>
       </w:r>
       <w:r>
         <w:rPr>
@@ -5028,6 +5151,85 @@
           <w:noProof/>
         </w:rPr>
         <w:t xml:space="preserve"> </w:t>
+      </w:r>
+    </w:p>
+    <w:p>
+      <w:pPr>
+        <w:ind w:firstLine="720"/>
+      </w:pPr>
+      <w:r>
+        <w:rPr>
+          <w:noProof/>
+        </w:rPr>
+        <w:t xml:space="preserve">Ce problème surviendra bien chaque fois qu’un tableau non trié sera fourni à algo_z : notre </w:t>
+      </w:r>
+      <w:r>
+        <w:rPr>
+          <w:noProof/>
+        </w:rPr>
+        <w:t>fonction</w:t>
+      </w:r>
+      <w:bookmarkStart w:id="12" w:name="_GoBack"/>
+      <w:bookmarkEnd w:id="12"/>
+      <w:r>
+        <w:rPr>
+          <w:noProof/>
+        </w:rPr>
+        <w:t xml:space="preserve"> </w:t>
+      </w:r>
+      <w:r>
+        <w:rPr>
+          <w:noProof/>
+        </w:rPr>
+        <w:t>test_tri</w:t>
+      </w:r>
+      <w:r>
+        <w:rPr>
+          <w:noProof/>
+        </w:rPr>
+        <w:t xml:space="preserve"> </w:t>
+      </w:r>
+      <w:r>
+        <w:rPr>
+          <w:noProof/>
+        </w:rPr>
+        <w:t>_boucle </w:t>
+      </w:r>
+      <w:r>
+        <w:rPr>
+          <w:noProof/>
+        </w:rPr>
+        <w:t xml:space="preserve">a en effet </w:t>
+      </w:r>
+      <w:r>
+        <w:rPr>
+          <w:noProof/>
+        </w:rPr>
+        <w:t>retourné</w:t>
+      </w:r>
+      <w:r>
+        <w:rPr>
+          <w:noProof/>
+        </w:rPr>
+        <w:t xml:space="preserve"> </w:t>
+      </w:r>
+      <w:r>
+        <w:rPr>
+          <w:noProof/>
+        </w:rPr>
+        <w:t>faux</w:t>
+      </w:r>
+      <w:r>
+        <w:rPr>
+          <w:noProof/>
+        </w:rPr>
+        <w:t xml:space="preserve"> dès le premier tableau</w:t>
+      </w:r>
+      <w:r>
+        <w:rPr>
+          <w:noProof/>
+        </w:rPr>
+        <w:t xml:space="preserve">, et a continué à le faire jusqu’au dernier tableau. </w:t>
       </w:r>
     </w:p>
     <w:p>
@@ -5038,11 +5240,11 @@
           <w:numId w:val="4"/>
         </w:numPr>
       </w:pPr>
-      <w:bookmarkStart w:id="12" w:name="_Toc124450083"/>
+      <w:bookmarkStart w:id="13" w:name="_Toc124450083"/>
       <w:r>
         <w:t>Description de la complexité temporelle et spatiale</w:t>
       </w:r>
-      <w:bookmarkEnd w:id="12"/>
+      <w:bookmarkEnd w:id="13"/>
     </w:p>
     <w:p>
       <w:pPr>
@@ -5241,14 +5443,14 @@
           <w:numId w:val="4"/>
         </w:numPr>
       </w:pPr>
-      <w:bookmarkStart w:id="13" w:name="_Toc124450084"/>
+      <w:bookmarkStart w:id="14" w:name="_Toc124450084"/>
       <w:r>
         <w:t>Compar</w:t>
       </w:r>
       <w:r>
         <w:t>aison</w:t>
       </w:r>
-      <w:bookmarkEnd w:id="13"/>
+      <w:bookmarkEnd w:id="14"/>
     </w:p>
     <w:p/>
     <w:p>
@@ -5256,25 +5458,7 @@
         <w:ind w:firstLine="360"/>
       </w:pPr>
       <w:r>
-        <w:t>Nous avons réalisé différents tests sur les algorithmes</w:t>
-      </w:r>
-      <w:r>
-        <w:t xml:space="preserve"> en </w:t>
-      </w:r>
-      <w:r>
-        <w:t>leur pass</w:t>
-      </w:r>
-      <w:r>
-        <w:t>ant</w:t>
-      </w:r>
-      <w:r>
-        <w:t xml:space="preserve"> des tableaux de façon successive de i </w:t>
-      </w:r>
-      <w:r>
-        <w:t xml:space="preserve">* </w:t>
-      </w:r>
-      <w:r>
-        <w:t xml:space="preserve">100 valeurs avec i allant de 0 à 100. </w:t>
+        <w:t xml:space="preserve">Nous avons réalisé différents tests sur les algorithmes en leur passant des tableaux de façon successive de i * 100 valeurs avec i allant de 0 à 100. </w:t>
       </w:r>
     </w:p>
     <w:p>
@@ -5282,22 +5466,7 @@
         <w:ind w:firstLine="360"/>
       </w:pPr>
       <w:r>
-        <w:t>La fonction crée donc</w:t>
-      </w:r>
-      <w:r>
-        <w:t xml:space="preserve"> </w:t>
-      </w:r>
-      <w:r>
-        <w:t>des tableaux de plus en plus conséquents</w:t>
-      </w:r>
-      <w:r>
-        <w:t xml:space="preserve">. Ceux-ci </w:t>
-      </w:r>
-      <w:r>
-        <w:t>peuvent</w:t>
-      </w:r>
-      <w:r>
-        <w:t xml:space="preserve"> être trié de façon aléatoire, croissant ou décroissant. Dans le cas de l’aléatoire, les valeurs sont sélectionnées dans l’intervalle [-1 000 ; 1 000] pour avoir un jeu de valeur assez large pour l’analyse de trie des algorithmes.</w:t>
+        <w:t>La fonction crée donc des tableaux de plus en plus conséquents. Ceux-ci peuvent être trié de façon aléatoire, croissant ou décroissant. Dans le cas de l’aléatoire, les valeurs sont sélectionnées dans l’intervalle [-1 000 ; 1 000] pour avoir un jeu de valeur assez large pour l’analyse de trie des algorithmes.</w:t>
       </w:r>
     </w:p>
     <w:p>
@@ -6372,13 +6541,7 @@
         </mc:AlternateContent>
       </w:r>
       <w:r>
-        <w:t xml:space="preserve">Nous pouvons constater que l’algorithme Z est le moins performant. C’est celui qui mets le plus de temps à trier un tableau, </w:t>
-      </w:r>
-      <w:r>
-        <w:t>quel que</w:t>
-      </w:r>
-      <w:r>
-        <w:t xml:space="preserve"> soit sa taille ou le tri de départ de celui-ci. Il lui faudra 14s pour faire le tri d’un tableau aléatoire de 10 000 valeurs. Il est toutefois plus rapide si le tableau est trié dans l’ordre croissant ou décroissant. Dans ce cas, le temps d’exécution est divisé par deux. Son temps d’exécution reste linéaire. </w:t>
+        <w:t xml:space="preserve">Nous pouvons constater que l’algorithme Z est le moins performant. C’est celui qui mets le plus de temps à trier un tableau, quel que soit sa taille ou le tri de départ de celui-ci. Il lui faudra 14s pour faire le tri d’un tableau aléatoire de 10 000 valeurs. Il est toutefois plus rapide si le tableau est trié dans l’ordre croissant ou décroissant. Dans ce cas, le temps d’exécution est divisé par deux. Son temps d’exécution reste linéaire. </w:t>
       </w:r>
     </w:p>
     <w:p>
@@ -6937,13 +7100,7 @@
         <w:ind w:firstLine="720"/>
       </w:pPr>
       <w:r>
-        <w:t xml:space="preserve">L’algorithme Y est beaucoup plus performant </w:t>
-      </w:r>
-      <w:r>
-        <w:t>quel que</w:t>
-      </w:r>
-      <w:r>
-        <w:t xml:space="preserve"> soit le cas de figure. Il ne mettra environ que 3,5s pour le tri le plus extrême. Cela est rendu possible grâce à son fonctionnement récursif. Si le tableau est déjà trié (dans l’ordre croissant ou décroissant), alors l’exécution est extrêmement rapide avec une exécution de l’ordre du millième de secondes sur nos </w:t>
+        <w:t xml:space="preserve">L’algorithme Y est beaucoup plus performant quel que soit le cas de figure. Il ne mettra environ que 3,5s pour le tri le plus extrême. Cela est rendu possible grâce à son fonctionnement récursif. Si le tableau est déjà trié (dans l’ordre croissant ou décroissant), alors l’exécution est extrêmement rapide avec une exécution de l’ordre du millième de secondes sur nos </w:t>
       </w:r>
       <w:r>
         <w:t>tests</w:t>
@@ -6965,12 +7122,12 @@
           <w:numId w:val="4"/>
         </w:numPr>
       </w:pPr>
-      <w:bookmarkStart w:id="14" w:name="_Toc124450085"/>
+      <w:bookmarkStart w:id="15" w:name="_Toc124450085"/>
       <w:r>
         <w:lastRenderedPageBreak/>
         <w:t>Ecriture d’un algorithme de tri</w:t>
       </w:r>
-      <w:bookmarkEnd w:id="14"/>
+      <w:bookmarkEnd w:id="15"/>
     </w:p>
     <w:p/>
     <w:p>
@@ -7584,11 +7741,11 @@
           <w:numId w:val="4"/>
         </w:numPr>
       </w:pPr>
-      <w:bookmarkStart w:id="15" w:name="_Toc124450086"/>
+      <w:bookmarkStart w:id="16" w:name="_Toc124450086"/>
       <w:r>
         <w:t>Contribution individuelle au projet</w:t>
       </w:r>
-      <w:bookmarkEnd w:id="15"/>
+      <w:bookmarkEnd w:id="16"/>
       <w:r>
         <w:t xml:space="preserve"> </w:t>
       </w:r>
@@ -7619,6 +7776,18 @@
         <w:t xml:space="preserve"> </w:t>
       </w:r>
       <w:r>
+        <w:t xml:space="preserve">+ </w:t>
+      </w:r>
+      <w:r>
+        <w:rPr>
+          <w:noProof/>
+        </w:rPr>
+        <w:t>automatic_testing</w:t>
+      </w:r>
+      <w:r>
+        <w:t xml:space="preserve"> </w:t>
+      </w:r>
+      <w:r>
         <w:t>et Audran a fait description algo X + les courbes</w:t>
       </w:r>
       <w:r>
@@ -7770,8 +7939,6 @@
       <w:r>
         <w:t xml:space="preserve"> très efficacement. </w:t>
       </w:r>
-      <w:bookmarkStart w:id="16" w:name="_GoBack"/>
-      <w:bookmarkEnd w:id="16"/>
     </w:p>
     <w:sectPr>
       <w:footerReference w:type="first" r:id="rId33"/>
@@ -9127,7 +9294,7 @@
   <w:style w:type="paragraph" w:default="1" w:styleId="Normal">
     <w:name w:val="Normal"/>
     <w:qFormat/>
-    <w:rsid w:val="00F02BB5"/>
+    <w:rsid w:val="009C1A82"/>
     <w:pPr>
       <w:spacing w:line="240" w:lineRule="auto"/>
       <w:jc w:val="both"/>
@@ -9762,7 +9929,7 @@
 </file>
 
 <file path=customXml/itemProps1.xml><?xml version="1.0" encoding="utf-8"?>
-<ds:datastoreItem xmlns:ds="http://schemas.openxmlformats.org/officeDocument/2006/customXml" ds:itemID="{4A00281A-BE4F-4E00-926B-3C1888EAFDC3}">
+<ds:datastoreItem xmlns:ds="http://schemas.openxmlformats.org/officeDocument/2006/customXml" ds:itemID="{9AAE72FE-A947-44C2-B446-A7F933D99222}">
   <ds:schemaRefs>
     <ds:schemaRef ds:uri="http://schemas.openxmlformats.org/officeDocument/2006/bibliography"/>
   </ds:schemaRefs>

--- a/Rapport.docx
+++ b/Rapport.docx
@@ -4247,7 +4247,19 @@
         <w:rPr>
           <w:noProof/>
         </w:rPr>
-        <w:t> : un test effectué avec 100 tableaux de 100 valeurs montre que l’algorithme de vérification retourne bien TRUE à chacune des fois, et donc, que algo_</w:t>
+        <w:t> : un test effectué avec 100 tableaux de 100 valeurs montre que l’algorithme de vérification retourne bien TRUE à chacune</w:t>
+      </w:r>
+      <w:r>
+        <w:rPr>
+          <w:noProof/>
+        </w:rPr>
+        <w:t>s</w:t>
+      </w:r>
+      <w:r>
+        <w:rPr>
+          <w:noProof/>
+        </w:rPr>
+        <w:t xml:space="preserve"> des fois, et donc, que algo_</w:t>
       </w:r>
       <w:r>
         <w:rPr>
@@ -4675,8 +4687,6 @@
       </w:r>
       <w:r>
         <w:tab/>
-      </w:r>
-      <w:r>
         <w:t xml:space="preserve">Voilà ce qu’il se passe quand on trie un tableau de 50 entiers compris entre 1 et 100 à l’aide de notre </w:t>
       </w:r>
       <w:r>
@@ -4722,19 +4732,7 @@
         <w:rPr>
           <w:noProof/>
         </w:rPr>
-        <w:t>test effectué avec 100 tableaux de 100 valeurs montre que l’algorithme de vérification retourne bien TRUE à chacune des fois, et donc, que algo_</w:t>
-      </w:r>
-      <w:r>
-        <w:rPr>
-          <w:noProof/>
-        </w:rPr>
-        <w:t>y</w:t>
-      </w:r>
-      <w:r>
-        <w:rPr>
-          <w:noProof/>
-        </w:rPr>
-        <w:t xml:space="preserve"> effectue bien un tri par ordre croissant. </w:t>
+        <w:t xml:space="preserve">test effectué avec 100 tableaux de 100 valeurs montre que l’algorithme de vérification retourne bien TRUE à chacune des fois, et donc, que algo_y effectue bien un tri par ordre croissant. </w:t>
       </w:r>
     </w:p>
     <w:p>
@@ -5126,13 +5124,37 @@
         <w:rPr>
           <w:noProof/>
         </w:rPr>
-        <w:t>’algorithme effectue bien un tri des valeurs du tableau, et, notamment, les valeurs les plus élevés du tableau se retrouvent bien à la fin, à la place où elles devraient être.</w:t>
+        <w:t xml:space="preserve">’algorithme effectue bien un tri des valeurs du tableau, et, notamment, les valeurs les plus </w:t>
       </w:r>
       <w:r>
         <w:rPr>
           <w:noProof/>
         </w:rPr>
-        <w:t xml:space="preserve"> Cependant, plus on se rapproche de l’indice 0, plus des erreurs de tri se glissent dans le tableau, du fait du comportement </w:t>
+        <w:t>grandes</w:t>
+      </w:r>
+      <w:r>
+        <w:rPr>
+          <w:noProof/>
+        </w:rPr>
+        <w:t xml:space="preserve"> du tableau se retrouvent bien à la fin, à la place où elles devraient être.</w:t>
+      </w:r>
+      <w:r>
+        <w:rPr>
+          <w:noProof/>
+        </w:rPr>
+        <w:t xml:space="preserve"> Cependant, plus on se rapproche de l’indice 0, plus des erreurs de tri se </w:t>
+      </w:r>
+      <w:r>
+        <w:rPr>
+          <w:noProof/>
+        </w:rPr>
+        <w:t>retrouvent</w:t>
+      </w:r>
+      <w:r>
+        <w:rPr>
+          <w:noProof/>
+        </w:rPr>
+        <w:t xml:space="preserve"> dans le tableau, du fait du comportement </w:t>
       </w:r>
       <w:r>
         <w:rPr>
@@ -5169,8 +5191,6 @@
         </w:rPr>
         <w:t>fonction</w:t>
       </w:r>
-      <w:bookmarkStart w:id="12" w:name="_GoBack"/>
-      <w:bookmarkEnd w:id="12"/>
       <w:r>
         <w:rPr>
           <w:noProof/>
@@ -5240,11 +5260,11 @@
           <w:numId w:val="4"/>
         </w:numPr>
       </w:pPr>
-      <w:bookmarkStart w:id="13" w:name="_Toc124450083"/>
+      <w:bookmarkStart w:id="12" w:name="_Toc124450083"/>
       <w:r>
         <w:t>Description de la complexité temporelle et spatiale</w:t>
       </w:r>
-      <w:bookmarkEnd w:id="13"/>
+      <w:bookmarkEnd w:id="12"/>
     </w:p>
     <w:p>
       <w:pPr>
@@ -5443,14 +5463,14 @@
           <w:numId w:val="4"/>
         </w:numPr>
       </w:pPr>
-      <w:bookmarkStart w:id="14" w:name="_Toc124450084"/>
+      <w:bookmarkStart w:id="13" w:name="_Toc124450084"/>
       <w:r>
         <w:t>Compar</w:t>
       </w:r>
       <w:r>
         <w:t>aison</w:t>
       </w:r>
-      <w:bookmarkEnd w:id="14"/>
+      <w:bookmarkEnd w:id="13"/>
     </w:p>
     <w:p/>
     <w:p>
@@ -7122,12 +7142,12 @@
           <w:numId w:val="4"/>
         </w:numPr>
       </w:pPr>
-      <w:bookmarkStart w:id="15" w:name="_Toc124450085"/>
+      <w:bookmarkStart w:id="14" w:name="_Toc124450085"/>
       <w:r>
         <w:lastRenderedPageBreak/>
         <w:t>Ecriture d’un algorithme de tri</w:t>
       </w:r>
-      <w:bookmarkEnd w:id="15"/>
+      <w:bookmarkEnd w:id="14"/>
     </w:p>
     <w:p/>
     <w:p>
@@ -7741,117 +7761,13 @@
           <w:numId w:val="4"/>
         </w:numPr>
       </w:pPr>
-      <w:bookmarkStart w:id="16" w:name="_Toc124450086"/>
+      <w:bookmarkStart w:id="15" w:name="_Toc124450086"/>
       <w:r>
         <w:t>Contribution individuelle au projet</w:t>
       </w:r>
-      <w:bookmarkEnd w:id="16"/>
+      <w:bookmarkEnd w:id="15"/>
       <w:r>
         <w:t xml:space="preserve"> </w:t>
-      </w:r>
-    </w:p>
-    <w:p/>
-    <w:p>
-      <w:pPr>
-        <w:ind w:firstLine="360"/>
-      </w:pPr>
-      <w:r>
-        <w:t>J’ai fait</w:t>
-      </w:r>
-      <w:r>
-        <w:t xml:space="preserve"> l’analyse des algorithmes et la</w:t>
-      </w:r>
-      <w:r>
-        <w:t xml:space="preserve"> description algo Z + algo Y </w:t>
-      </w:r>
-      <w:r>
-        <w:t xml:space="preserve">+ </w:t>
-      </w:r>
-      <w:proofErr w:type="spellStart"/>
-      <w:r>
-        <w:t>algo_perso</w:t>
-      </w:r>
-      <w:proofErr w:type="spellEnd"/>
-      <w:r>
-        <w:t xml:space="preserve"> </w:t>
-      </w:r>
-      <w:r>
-        <w:t xml:space="preserve">+ </w:t>
-      </w:r>
-      <w:r>
-        <w:rPr>
-          <w:noProof/>
-        </w:rPr>
-        <w:t>automatic_testing</w:t>
-      </w:r>
-      <w:r>
-        <w:t xml:space="preserve"> </w:t>
-      </w:r>
-      <w:r>
-        <w:t>et Audran a fait description algo X + les courbes</w:t>
-      </w:r>
-      <w:r>
-        <w:t xml:space="preserve"> avec </w:t>
-      </w:r>
-      <w:proofErr w:type="spellStart"/>
-      <w:r>
-        <w:t>process_time</w:t>
-      </w:r>
-      <w:proofErr w:type="spellEnd"/>
-      <w:r>
-        <w:t xml:space="preserve"> et </w:t>
-      </w:r>
-      <w:proofErr w:type="spellStart"/>
-      <w:r>
-        <w:t>time_to</w:t>
-      </w:r>
-      <w:proofErr w:type="spellEnd"/>
-      <w:r>
-        <w:t xml:space="preserve"> sort</w:t>
-      </w:r>
-      <w:r>
-        <w:t>.</w:t>
-      </w:r>
-      <w:r>
-        <w:t xml:space="preserve"> </w:t>
-      </w:r>
-      <w:r>
-        <w:t xml:space="preserve">Nous avons fait </w:t>
-      </w:r>
-      <w:proofErr w:type="spellStart"/>
-      <w:r>
-        <w:t>checktab</w:t>
-      </w:r>
-      <w:proofErr w:type="spellEnd"/>
-      <w:r>
-        <w:t xml:space="preserve">, </w:t>
-      </w:r>
-      <w:proofErr w:type="spellStart"/>
-      <w:r>
-        <w:t>random_table</w:t>
-      </w:r>
-      <w:proofErr w:type="spellEnd"/>
-      <w:r>
-        <w:t xml:space="preserve">, modification </w:t>
-      </w:r>
-      <w:proofErr w:type="gramStart"/>
-      <w:r>
-        <w:t xml:space="preserve">de </w:t>
-      </w:r>
-      <w:proofErr w:type="spellStart"/>
-      <w:r>
-        <w:t>algo</w:t>
-      </w:r>
-      <w:proofErr w:type="gramEnd"/>
-      <w:r>
-        <w:t>_Z</w:t>
-      </w:r>
-      <w:proofErr w:type="spellEnd"/>
-      <w:r>
-        <w:t xml:space="preserve"> et l’algo de tri perso </w:t>
-      </w:r>
-      <w:r>
-        <w:t xml:space="preserve">ensemble. </w:t>
       </w:r>
     </w:p>
     <w:p>
@@ -7859,6 +7775,95 @@
         <w:ind w:firstLine="360"/>
       </w:pPr>
       <w:r>
+        <w:t xml:space="preserve">J’ai eu l’impression que notre travail avait été divisé très équitablement, puisqu’un tiers des tâches ont été effectuées directement à deux (code de </w:t>
+      </w:r>
+      <w:proofErr w:type="spellStart"/>
+      <w:r>
+        <w:t>checktab</w:t>
+      </w:r>
+      <w:proofErr w:type="spellEnd"/>
+      <w:r>
+        <w:t xml:space="preserve">, </w:t>
+      </w:r>
+      <w:proofErr w:type="spellStart"/>
+      <w:r>
+        <w:t>random_table</w:t>
+      </w:r>
+      <w:proofErr w:type="spellEnd"/>
+      <w:r>
+        <w:t xml:space="preserve">, modification </w:t>
+      </w:r>
+      <w:r>
+        <w:t>d’</w:t>
+      </w:r>
+      <w:proofErr w:type="spellStart"/>
+      <w:r>
+        <w:t>algo</w:t>
+      </w:r>
+      <w:r>
+        <w:t>_Z</w:t>
+      </w:r>
+      <w:proofErr w:type="spellEnd"/>
+      <w:r>
+        <w:t xml:space="preserve"> et algorithme de tri personnel), et que nous nous sommes partagés individuellement les deux tiers restants. J’ai fait l’analyse des algorithmes, ainsi que la description </w:t>
+      </w:r>
+      <w:r>
+        <w:t>d’algo</w:t>
+      </w:r>
+      <w:r>
+        <w:t xml:space="preserve"> Z, algo Y, et notre algorithme personnel. J’ai aussi codé </w:t>
+      </w:r>
+      <w:proofErr w:type="spellStart"/>
+      <w:r>
+        <w:t>automatic_testing</w:t>
+      </w:r>
+      <w:proofErr w:type="spellEnd"/>
+      <w:r>
+        <w:t xml:space="preserve">. </w:t>
+      </w:r>
+      <w:r>
+        <w:t xml:space="preserve">Audran a fait description algo X </w:t>
+      </w:r>
+      <w:r>
+        <w:t>et le code de main, les</w:t>
+      </w:r>
+      <w:r>
+        <w:t xml:space="preserve"> courbes</w:t>
+      </w:r>
+      <w:r>
+        <w:t xml:space="preserve"> avec </w:t>
+      </w:r>
+      <w:proofErr w:type="spellStart"/>
+      <w:r>
+        <w:t>print</w:t>
+      </w:r>
+      <w:r>
+        <w:t>_time</w:t>
+      </w:r>
+      <w:proofErr w:type="spellEnd"/>
+      <w:r>
+        <w:t xml:space="preserve"> et </w:t>
+      </w:r>
+      <w:proofErr w:type="spellStart"/>
+      <w:r>
+        <w:t>time_to</w:t>
+      </w:r>
+      <w:proofErr w:type="spellEnd"/>
+      <w:r>
+        <w:t xml:space="preserve"> sort</w:t>
+      </w:r>
+      <w:r>
+        <w:t>.</w:t>
+      </w:r>
+      <w:r>
+        <w:t xml:space="preserve"> </w:t>
+      </w:r>
+    </w:p>
+    <w:p>
+      <w:pPr>
+        <w:ind w:firstLine="360"/>
+      </w:pPr>
+      <w:r>
         <w:t>J’ai trouvé que n</w:t>
       </w:r>
       <w:r>
@@ -7868,7 +7873,13 @@
         <w:t>vait</w:t>
       </w:r>
       <w:r>
-        <w:t xml:space="preserve"> très bien fonctionné parce que même si </w:t>
+        <w:t xml:space="preserve"> très bien fonctionné parce que même </w:t>
+      </w:r>
+      <w:r>
+        <w:t>quand</w:t>
+      </w:r>
+      <w:r>
+        <w:t xml:space="preserve"> </w:t>
       </w:r>
       <w:r>
         <w:t>nous</w:t>
@@ -7886,7 +7897,7 @@
         <w:t>ons</w:t>
       </w:r>
       <w:r>
-        <w:t xml:space="preserve"> beaucoup séparé des tâches, </w:t>
+        <w:t xml:space="preserve"> séparé des tâches, </w:t>
       </w:r>
       <w:r>
         <w:t>nous nous sommes</w:t>
@@ -7910,10 +7921,28 @@
         <w:t xml:space="preserve">nous </w:t>
       </w:r>
       <w:r>
-        <w:t xml:space="preserve">travaillions </w:t>
-      </w:r>
-      <w:r>
-        <w:t xml:space="preserve">en même temps, l’un à coté de l’autre pour </w:t>
+        <w:t>travaillions</w:t>
+      </w:r>
+      <w:r>
+        <w:t xml:space="preserve"> toujours</w:t>
+      </w:r>
+      <w:r>
+        <w:t xml:space="preserve"> </w:t>
+      </w:r>
+      <w:r>
+        <w:t xml:space="preserve">en même temps, l’un à </w:t>
+      </w:r>
+      <w:r>
+        <w:t>côté</w:t>
+      </w:r>
+      <w:r>
+        <w:t xml:space="preserve"> de l’autre</w:t>
+      </w:r>
+      <w:r>
+        <w:t>,</w:t>
+      </w:r>
+      <w:r>
+        <w:t xml:space="preserve"> pour </w:t>
       </w:r>
       <w:r>
         <w:t>que nous</w:t>
@@ -7939,6 +7968,8 @@
       <w:r>
         <w:t xml:space="preserve"> très efficacement. </w:t>
       </w:r>
+      <w:bookmarkStart w:id="16" w:name="_GoBack"/>
+      <w:bookmarkEnd w:id="16"/>
     </w:p>
     <w:sectPr>
       <w:footerReference w:type="first" r:id="rId33"/>
@@ -9929,7 +9960,7 @@
 </file>
 
 <file path=customXml/itemProps1.xml><?xml version="1.0" encoding="utf-8"?>
-<ds:datastoreItem xmlns:ds="http://schemas.openxmlformats.org/officeDocument/2006/customXml" ds:itemID="{9AAE72FE-A947-44C2-B446-A7F933D99222}">
+<ds:datastoreItem xmlns:ds="http://schemas.openxmlformats.org/officeDocument/2006/customXml" ds:itemID="{FAD210CA-2B76-4380-BBCF-464E17CC7FC9}">
   <ds:schemaRefs>
     <ds:schemaRef ds:uri="http://schemas.openxmlformats.org/officeDocument/2006/bibliography"/>
   </ds:schemaRefs>

--- a/Rapport.docx
+++ b/Rapport.docx
@@ -5501,7 +5501,7 @@
         <mc:AlternateContent>
           <mc:Choice Requires="wps">
             <w:drawing>
-              <wp:anchor distT="45720" distB="45720" distL="114300" distR="114300" simplePos="0" relativeHeight="251669504" behindDoc="0" locked="0" layoutInCell="1" allowOverlap="1" wp14:anchorId="73162090" wp14:editId="436A46A0">
+              <wp:anchor distT="45720" distB="45720" distL="114300" distR="114300" simplePos="0" relativeHeight="251669504" behindDoc="0" locked="0" layoutInCell="1" allowOverlap="1" wp14:anchorId="73162090" wp14:editId="1B1D63C0">
                 <wp:simplePos x="0" y="0"/>
                 <wp:positionH relativeFrom="margin">
                   <wp:posOffset>4895215</wp:posOffset>
@@ -6089,7 +6089,7 @@
         <mc:AlternateContent>
           <mc:Choice Requires="wpg">
             <w:drawing>
-              <wp:anchor distT="0" distB="0" distL="114300" distR="114300" simplePos="0" relativeHeight="251682816" behindDoc="0" locked="0" layoutInCell="1" allowOverlap="1" wp14:anchorId="095A14B9" wp14:editId="258C42F4">
+              <wp:anchor distT="0" distB="0" distL="114300" distR="114300" simplePos="0" relativeHeight="251682816" behindDoc="0" locked="0" layoutInCell="1" allowOverlap="1" wp14:anchorId="095A14B9" wp14:editId="5F51C7EF">
                 <wp:simplePos x="0" y="0"/>
                 <wp:positionH relativeFrom="margin">
                   <wp:align>right</wp:align>
@@ -6610,7 +6610,7 @@
         <mc:AlternateContent>
           <mc:Choice Requires="wpg">
             <w:drawing>
-              <wp:anchor distT="0" distB="0" distL="114300" distR="114300" simplePos="0" relativeHeight="251693056" behindDoc="0" locked="0" layoutInCell="1" allowOverlap="1" wp14:anchorId="6FDA3C3C" wp14:editId="5E2DEBEB">
+              <wp:anchor distT="0" distB="0" distL="114300" distR="114300" simplePos="0" relativeHeight="251693056" behindDoc="0" locked="0" layoutInCell="1" allowOverlap="1" wp14:anchorId="6FDA3C3C" wp14:editId="45D0B6EB">
                 <wp:simplePos x="0" y="0"/>
                 <wp:positionH relativeFrom="margin">
                   <wp:align>right</wp:align>
@@ -7136,6 +7136,11 @@
     </w:p>
     <w:p>
       <w:pPr>
+        <w:ind w:firstLine="720"/>
+      </w:pPr>
+    </w:p>
+    <w:p>
+      <w:pPr>
         <w:pStyle w:val="Titre1"/>
         <w:numPr>
           <w:ilvl w:val="0"/>
@@ -7144,7 +7149,181 @@
       </w:pPr>
       <w:bookmarkStart w:id="14" w:name="_Toc124450085"/>
       <w:r>
+        <w:rPr>
+          <w:noProof/>
+        </w:rPr>
         <w:lastRenderedPageBreak/>
+        <mc:AlternateContent>
+          <mc:Choice Requires="wps">
+            <w:drawing>
+              <wp:anchor distT="0" distB="0" distL="114300" distR="114300" simplePos="0" relativeHeight="251709440" behindDoc="0" locked="0" layoutInCell="1" allowOverlap="1" wp14:anchorId="0EFE68C4" wp14:editId="6E9E402B">
+                <wp:simplePos x="0" y="0"/>
+                <wp:positionH relativeFrom="margin">
+                  <wp:align>center</wp:align>
+                </wp:positionH>
+                <wp:positionV relativeFrom="paragraph">
+                  <wp:posOffset>1844675</wp:posOffset>
+                </wp:positionV>
+                <wp:extent cx="3474720" cy="266700"/>
+                <wp:effectExtent l="0" t="0" r="11430" b="19050"/>
+                <wp:wrapTopAndBottom/>
+                <wp:docPr id="34" name="Zone de texte 2"/>
+                <wp:cNvGraphicFramePr>
+                  <a:graphicFrameLocks xmlns:a="http://schemas.openxmlformats.org/drawingml/2006/main"/>
+                </wp:cNvGraphicFramePr>
+                <a:graphic xmlns:a="http://schemas.openxmlformats.org/drawingml/2006/main">
+                  <a:graphicData uri="http://schemas.microsoft.com/office/word/2010/wordprocessingShape">
+                    <wps:wsp>
+                      <wps:cNvSpPr txBox="1">
+                        <a:spLocks noChangeArrowheads="1"/>
+                      </wps:cNvSpPr>
+                      <wps:spPr bwMode="auto">
+                        <a:xfrm>
+                          <a:off x="0" y="0"/>
+                          <a:ext cx="3474720" cy="266700"/>
+                        </a:xfrm>
+                        <a:prstGeom prst="rect">
+                          <a:avLst/>
+                        </a:prstGeom>
+                        <a:solidFill>
+                          <a:srgbClr val="FFFFFF"/>
+                        </a:solidFill>
+                        <a:ln w="9525">
+                          <a:solidFill>
+                            <a:srgbClr val="000000"/>
+                          </a:solidFill>
+                          <a:miter lim="800000"/>
+                          <a:headEnd/>
+                          <a:tailEnd/>
+                        </a:ln>
+                      </wps:spPr>
+                      <wps:txbx>
+                        <w:txbxContent>
+                          <w:p>
+                            <w:pPr>
+                              <w:jc w:val="center"/>
+                              <w:rPr>
+                                <w:rFonts w:ascii="Times New Roman" w:hAnsi="Times New Roman" w:cs="Times New Roman"/>
+                                <w:i/>
+                                <w:sz w:val="20"/>
+                                <w:szCs w:val="20"/>
+                              </w:rPr>
+                            </w:pPr>
+                            <w:r>
+                              <w:rPr>
+                                <w:rFonts w:ascii="Times New Roman" w:hAnsi="Times New Roman" w:cs="Times New Roman"/>
+                                <w:i/>
+                                <w:sz w:val="20"/>
+                                <w:szCs w:val="20"/>
+                              </w:rPr>
+                              <w:t>Vitesse d’exécution en fonction de la taille des tableaux</w:t>
+                            </w:r>
+                          </w:p>
+                        </w:txbxContent>
+                      </wps:txbx>
+                      <wps:bodyPr rot="0" vert="horz" wrap="square" lIns="91440" tIns="45720" rIns="91440" bIns="45720" anchor="t" anchorCtr="0">
+                        <a:noAutofit/>
+                      </wps:bodyPr>
+                    </wps:wsp>
+                  </a:graphicData>
+                </a:graphic>
+                <wp14:sizeRelH relativeFrom="margin">
+                  <wp14:pctWidth>0</wp14:pctWidth>
+                </wp14:sizeRelH>
+                <wp14:sizeRelV relativeFrom="margin">
+                  <wp14:pctHeight>0</wp14:pctHeight>
+                </wp14:sizeRelV>
+              </wp:anchor>
+            </w:drawing>
+          </mc:Choice>
+          <mc:Fallback>
+            <w:pict>
+              <v:shape w14:anchorId="0EFE68C4" id="_x0000_s1074" type="#_x0000_t202" style="position:absolute;left:0;text-align:left;margin-left:0;margin-top:145.25pt;width:273.6pt;height:21pt;z-index:251709440;visibility:visible;mso-wrap-style:square;mso-width-percent:0;mso-height-percent:0;mso-wrap-distance-left:9pt;mso-wrap-distance-top:0;mso-wrap-distance-right:9pt;mso-wrap-distance-bottom:0;mso-position-horizontal:center;mso-position-horizontal-relative:margin;mso-position-vertical:absolute;mso-position-vertical-relative:text;mso-width-percent:0;mso-height-percent:0;mso-width-relative:margin;mso-height-relative:margin;v-text-anchor:top" o:gfxdata="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">
+                <v:textbox>
+                  <w:txbxContent>
+                    <w:p>
+                      <w:pPr>
+                        <w:jc w:val="center"/>
+                        <w:rPr>
+                          <w:rFonts w:ascii="Times New Roman" w:hAnsi="Times New Roman" w:cs="Times New Roman"/>
+                          <w:i/>
+                          <w:sz w:val="20"/>
+                          <w:szCs w:val="20"/>
+                        </w:rPr>
+                      </w:pPr>
+                      <w:r>
+                        <w:rPr>
+                          <w:rFonts w:ascii="Times New Roman" w:hAnsi="Times New Roman" w:cs="Times New Roman"/>
+                          <w:i/>
+                          <w:sz w:val="20"/>
+                          <w:szCs w:val="20"/>
+                        </w:rPr>
+                        <w:t>Vitesse d’exécution en fonction de la taille des tableaux</w:t>
+                      </w:r>
+                    </w:p>
+                  </w:txbxContent>
+                </v:textbox>
+                <w10:wrap type="topAndBottom" anchorx="margin"/>
+              </v:shape>
+            </w:pict>
+          </mc:Fallback>
+        </mc:AlternateContent>
+      </w:r>
+      <w:r>
+        <w:rPr>
+          <w:noProof/>
+        </w:rPr>
+        <w:drawing>
+          <wp:anchor distT="0" distB="0" distL="114300" distR="114300" simplePos="0" relativeHeight="251707392" behindDoc="0" locked="0" layoutInCell="1" allowOverlap="1" wp14:anchorId="5C313C3C" wp14:editId="7F7E4F21">
+            <wp:simplePos x="0" y="0"/>
+            <wp:positionH relativeFrom="margin">
+              <wp:align>right</wp:align>
+            </wp:positionH>
+            <wp:positionV relativeFrom="paragraph">
+              <wp:posOffset>0</wp:posOffset>
+            </wp:positionV>
+            <wp:extent cx="6479540" cy="1799590"/>
+            <wp:effectExtent l="0" t="0" r="0" b="0"/>
+            <wp:wrapTopAndBottom/>
+            <wp:docPr id="33" name="Image 33"/>
+            <wp:cNvGraphicFramePr>
+              <a:graphicFrameLocks xmlns:a="http://schemas.openxmlformats.org/drawingml/2006/main" noChangeAspect="1"/>
+            </wp:cNvGraphicFramePr>
+            <a:graphic xmlns:a="http://schemas.openxmlformats.org/drawingml/2006/main">
+              <a:graphicData uri="http://schemas.openxmlformats.org/drawingml/2006/picture">
+                <pic:pic xmlns:pic="http://schemas.openxmlformats.org/drawingml/2006/picture">
+                  <pic:nvPicPr>
+                    <pic:cNvPr id="33" name="Courbe comparative.png"/>
+                    <pic:cNvPicPr/>
+                  </pic:nvPicPr>
+                  <pic:blipFill>
+                    <a:blip r:embed="rId27" cstate="print">
+                      <a:extLst>
+                        <a:ext uri="{28A0092B-C50C-407E-A947-70E740481C1C}">
+                          <a14:useLocalDpi xmlns:a14="http://schemas.microsoft.com/office/drawing/2010/main" val="0"/>
+                        </a:ext>
+                      </a:extLst>
+                    </a:blip>
+                    <a:stretch>
+                      <a:fillRect/>
+                    </a:stretch>
+                  </pic:blipFill>
+                  <pic:spPr>
+                    <a:xfrm>
+                      <a:off x="0" y="0"/>
+                      <a:ext cx="6479540" cy="1799590"/>
+                    </a:xfrm>
+                    <a:prstGeom prst="rect">
+                      <a:avLst/>
+                    </a:prstGeom>
+                  </pic:spPr>
+                </pic:pic>
+              </a:graphicData>
+            </a:graphic>
+          </wp:anchor>
+        </w:drawing>
+      </w:r>
+      <w:r>
         <w:t>Ecriture d’un algorithme de tri</w:t>
       </w:r>
       <w:bookmarkEnd w:id="14"/>
@@ -7197,7 +7376,7 @@
                           </pic:cNvPicPr>
                         </pic:nvPicPr>
                         <pic:blipFill rotWithShape="1">
-                          <a:blip r:embed="rId27" cstate="print">
+                          <a:blip r:embed="rId28" cstate="print">
                             <a:extLst>
                               <a:ext uri="{28A0092B-C50C-407E-A947-70E740481C1C}">
                                 <a14:useLocalDpi xmlns:a14="http://schemas.microsoft.com/office/drawing/2010/main" val="0"/>
@@ -7295,7 +7474,7 @@
                           </pic:cNvPicPr>
                         </pic:nvPicPr>
                         <pic:blipFill rotWithShape="1">
-                          <a:blip r:embed="rId28" cstate="print">
+                          <a:blip r:embed="rId29" cstate="print">
                             <a:extLst>
                               <a:ext uri="{28A0092B-C50C-407E-A947-70E740481C1C}">
                                 <a14:useLocalDpi xmlns:a14="http://schemas.microsoft.com/office/drawing/2010/main" val="0"/>
@@ -7393,7 +7572,7 @@
                           </pic:cNvPicPr>
                         </pic:nvPicPr>
                         <pic:blipFill rotWithShape="1">
-                          <a:blip r:embed="rId29" cstate="print">
+                          <a:blip r:embed="rId30" cstate="print">
                             <a:extLst>
                               <a:ext uri="{28A0092B-C50C-407E-A947-70E740481C1C}">
                                 <a14:useLocalDpi xmlns:a14="http://schemas.microsoft.com/office/drawing/2010/main" val="0"/>
@@ -7502,11 +7681,11 @@
           </mc:Choice>
           <mc:Fallback>
             <w:pict>
-              <v:group w14:anchorId="0B8FFF69" id="Groupe 59" o:spid="_x0000_s1074" style="position:absolute;left:0;text-align:left;margin-left:458.75pt;margin-top:103.65pt;width:509.95pt;height:162.1pt;z-index:-251613184;mso-position-horizontal:right;mso-position-horizontal-relative:margin" coordsize="64763,20586" o:gfxdata="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">
-                <v:shape id="Image 53" o:spid="_x0000_s1075" type="#_x0000_t75" style="position:absolute;width:19799;height:19799;visibility:visible;mso-wrap-style:square" o:gfxdata="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">
-                  <v:imagedata r:id="rId30" o:title="" croptop="-12286f" cropbottom="-12286f" cropleft="1f" cropright="1f"/>
+              <v:group w14:anchorId="0B8FFF69" id="Groupe 59" o:spid="_x0000_s1075" style="position:absolute;left:0;text-align:left;margin-left:458.75pt;margin-top:103.65pt;width:509.95pt;height:162.1pt;z-index:-251613184;mso-position-horizontal:right;mso-position-horizontal-relative:margin" coordsize="64763,20586" o:gfxdata="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">
+                <v:shape id="Image 53" o:spid="_x0000_s1076" type="#_x0000_t75" style="position:absolute;width:19799;height:19799;visibility:visible;mso-wrap-style:square" o:gfxdata="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">
+                  <v:imagedata r:id="rId31" o:title="" croptop="-12286f" cropbottom="-12286f" cropleft="1f" cropright="1f"/>
                 </v:shape>
-                <v:shape id="_x0000_s1076" type="#_x0000_t202" style="position:absolute;left:4114;top:17754;width:11875;height:2667;visibility:visible;mso-wrap-style:square;v-text-anchor:top" o:gfxdata="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">
+                <v:shape id="_x0000_s1077" type="#_x0000_t202" style="position:absolute;left:4114;top:17754;width:11875;height:2667;visibility:visible;mso-wrap-style:square;v-text-anchor:top" o:gfxdata="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">
                   <v:textbox>
                     <w:txbxContent>
                       <w:p>
@@ -7541,10 +7720,10 @@
                     </w:txbxContent>
                   </v:textbox>
                 </v:shape>
-                <v:shape id="Image 55" o:spid="_x0000_s1077" type="#_x0000_t75" style="position:absolute;left:22479;top:76;width:19792;height:19799;visibility:visible;mso-wrap-style:square" o:gfxdata="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">
-                  <v:imagedata r:id="rId31" o:title="" croptop="-12308f" cropbottom="-12308f" cropleft="-7f" cropright="-7f"/>
+                <v:shape id="Image 55" o:spid="_x0000_s1078" type="#_x0000_t75" style="position:absolute;left:22479;top:76;width:19792;height:19799;visibility:visible;mso-wrap-style:square" o:gfxdata="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">
+                  <v:imagedata r:id="rId32" o:title="" croptop="-12308f" cropbottom="-12308f" cropleft="-7f" cropright="-7f"/>
                 </v:shape>
-                <v:shape id="_x0000_s1078" type="#_x0000_t202" style="position:absolute;left:25527;top:17602;width:13906;height:2984;visibility:visible;mso-wrap-style:square;v-text-anchor:top" o:gfxdata="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">
+                <v:shape id="_x0000_s1079" type="#_x0000_t202" style="position:absolute;left:25527;top:17602;width:13906;height:2984;visibility:visible;mso-wrap-style:square;v-text-anchor:top" o:gfxdata="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">
                   <v:textbox>
                     <w:txbxContent>
                       <w:p>
@@ -7579,10 +7758,10 @@
                     </w:txbxContent>
                   </v:textbox>
                 </v:shape>
-                <v:shape id="Image 57" o:spid="_x0000_s1079" type="#_x0000_t75" style="position:absolute;left:44958;top:152;width:19805;height:19799;visibility:visible;mso-wrap-style:square" o:gfxdata="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">
-                  <v:imagedata r:id="rId32" o:title="" croptop="-12286f" cropbottom="-12286f"/>
+                <v:shape id="Image 57" o:spid="_x0000_s1080" type="#_x0000_t75" style="position:absolute;left:44958;top:152;width:19805;height:19799;visibility:visible;mso-wrap-style:square" o:gfxdata="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">
+                  <v:imagedata r:id="rId33" o:title="" croptop="-12286f" cropbottom="-12286f"/>
                 </v:shape>
-                <v:shape id="_x0000_s1080" type="#_x0000_t202" style="position:absolute;left:48920;top:17754;width:11874;height:2667;visibility:visible;mso-wrap-style:square;v-text-anchor:top" o:gfxdata="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">
+                <v:shape id="_x0000_s1081" type="#_x0000_t202" style="position:absolute;left:48920;top:17754;width:11874;height:2667;visibility:visible;mso-wrap-style:square;v-text-anchor:top" o:gfxdata="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">
                   <v:textbox>
                     <w:txbxContent>
                       <w:p>
@@ -7957,22 +8136,25 @@
         <w:t xml:space="preserve"> toujours au courant de ce que faisait l’autre. C’était très appréciable parce </w:t>
       </w:r>
       <w:r>
-        <w:t>que nous</w:t>
-      </w:r>
-      <w:r>
-        <w:t xml:space="preserve"> </w:t>
-      </w:r>
-      <w:r>
-        <w:t>avancions</w:t>
-      </w:r>
-      <w:r>
-        <w:t xml:space="preserve"> très efficacement. </w:t>
+        <w:t>que nou</w:t>
       </w:r>
       <w:bookmarkStart w:id="16" w:name="_GoBack"/>
       <w:bookmarkEnd w:id="16"/>
+      <w:r>
+        <w:t>s</w:t>
+      </w:r>
+      <w:r>
+        <w:t xml:space="preserve"> </w:t>
+      </w:r>
+      <w:r>
+        <w:t>avancions</w:t>
+      </w:r>
+      <w:r>
+        <w:t xml:space="preserve"> très efficacement. </w:t>
+      </w:r>
     </w:p>
     <w:sectPr>
-      <w:footerReference w:type="first" r:id="rId33"/>
+      <w:footerReference w:type="first" r:id="rId34"/>
       <w:pgSz w:w="11906" w:h="16838"/>
       <w:pgMar w:top="851" w:right="851" w:bottom="851" w:left="851" w:header="708" w:footer="708" w:gutter="0"/>
       <w:pgNumType w:start="1"/>
@@ -9960,7 +10142,7 @@
 </file>
 
 <file path=customXml/itemProps1.xml><?xml version="1.0" encoding="utf-8"?>
-<ds:datastoreItem xmlns:ds="http://schemas.openxmlformats.org/officeDocument/2006/customXml" ds:itemID="{FAD210CA-2B76-4380-BBCF-464E17CC7FC9}">
+<ds:datastoreItem xmlns:ds="http://schemas.openxmlformats.org/officeDocument/2006/customXml" ds:itemID="{5AFE9C27-EA40-4356-9F25-8A429873A131}">
   <ds:schemaRefs>
     <ds:schemaRef ds:uri="http://schemas.openxmlformats.org/officeDocument/2006/bibliography"/>
   </ds:schemaRefs>

--- a/Rapport.docx
+++ b/Rapport.docx
@@ -8001,7 +8001,15 @@
         <w:t xml:space="preserve">. </w:t>
       </w:r>
       <w:r>
-        <w:t xml:space="preserve">Audran a fait description algo X </w:t>
+        <w:t>Audran a fait description algo X</w:t>
+      </w:r>
+      <w:r>
+        <w:t>, la comparaison</w:t>
+      </w:r>
+      <w:bookmarkStart w:id="16" w:name="_GoBack"/>
+      <w:bookmarkEnd w:id="16"/>
+      <w:r>
+        <w:t xml:space="preserve"> </w:t>
       </w:r>
       <w:r>
         <w:t>et le code de main, les</w:t>
@@ -8136,12 +8144,7 @@
         <w:t xml:space="preserve"> toujours au courant de ce que faisait l’autre. C’était très appréciable parce </w:t>
       </w:r>
       <w:r>
-        <w:t>que nou</w:t>
-      </w:r>
-      <w:bookmarkStart w:id="16" w:name="_GoBack"/>
-      <w:bookmarkEnd w:id="16"/>
-      <w:r>
-        <w:t>s</w:t>
+        <w:t>que nous</w:t>
       </w:r>
       <w:r>
         <w:t xml:space="preserve"> </w:t>
@@ -10142,7 +10145,7 @@
 </file>
 
 <file path=customXml/itemProps1.xml><?xml version="1.0" encoding="utf-8"?>
-<ds:datastoreItem xmlns:ds="http://schemas.openxmlformats.org/officeDocument/2006/customXml" ds:itemID="{5AFE9C27-EA40-4356-9F25-8A429873A131}">
+<ds:datastoreItem xmlns:ds="http://schemas.openxmlformats.org/officeDocument/2006/customXml" ds:itemID="{C2490B78-D8FB-4821-8E65-42FC12A47E7F}">
   <ds:schemaRefs>
     <ds:schemaRef ds:uri="http://schemas.openxmlformats.org/officeDocument/2006/bibliography"/>
   </ds:schemaRefs>
